--- a/Report.docx
+++ b/Report.docx
@@ -1,6 +1,6 @@
 
 <file path=word/document.xml><?xml version="1.0" encoding="utf-8"?>
-<w:document xmlns:wpc="http://schemas.microsoft.com/office/word/2010/wordprocessingCanvas" xmlns:cx="http://schemas.microsoft.com/office/drawing/2014/chartex" xmlns:cx1="http://schemas.microsoft.com/office/drawing/2015/9/8/chartex" xmlns:cx2="http://schemas.microsoft.com/office/drawing/2015/10/21/chartex" xmlns:cx3="http://schemas.microsoft.com/office/drawing/2016/5/9/chartex" xmlns:cx4="http://schemas.microsoft.com/office/drawing/2016/5/10/chartex" xmlns:cx5="http://schemas.microsoft.com/office/drawing/2016/5/11/chartex" xmlns:cx6="http://schemas.microsoft.com/office/drawing/2016/5/12/chartex" xmlns:cx7="http://schemas.microsoft.com/office/drawing/2016/5/13/chartex" xmlns:cx8="http://schemas.microsoft.com/office/drawing/2016/5/14/chartex" xmlns:mc="http://schemas.openxmlformats.org/markup-compatibility/2006" xmlns:aink="http://schemas.microsoft.com/office/drawing/2016/ink" xmlns:am3d="http://schemas.microsoft.com/office/drawing/2017/model3d" xmlns:o="urn:schemas-microsoft-com:office:office" xmlns:oel="http://schemas.microsoft.com/office/2019/extlst" xmlns:r="http://schemas.openxmlformats.org/officeDocument/2006/relationships" xmlns:m="http://schemas.openxmlformats.org/officeDocument/2006/math" xmlns:v="urn:schemas-microsoft-com:vml" xmlns:wp14="http://schemas.microsoft.com/office/word/2010/wordprocessingDrawing" xmlns:wp="http://schemas.openxmlformats.org/drawingml/2006/wordprocessingDrawing" xmlns:w10="urn:schemas-microsoft-com:office:word" xmlns:w="http://schemas.openxmlformats.org/wordprocessingml/2006/main" xmlns:w14="http://schemas.microsoft.com/office/word/2010/wordml" xmlns:w15="http://schemas.microsoft.com/office/word/2012/wordml" xmlns:w16cex="http://schemas.microsoft.com/office/word/2018/wordml/cex" xmlns:w16cid="http://schemas.microsoft.com/office/word/2016/wordml/cid" xmlns:w16="http://schemas.microsoft.com/office/word/2018/wordml" xmlns:w16du="http://schemas.microsoft.com/office/word/2023/wordml/word16du" xmlns:w16sdtdh="http://schemas.microsoft.com/office/word/2020/wordml/sdtdatahash" xmlns:w16se="http://schemas.microsoft.com/office/word/2015/wordml/symex" xmlns:wpg="http://schemas.microsoft.com/office/word/2010/wordprocessingGroup" xmlns:wpi="http://schemas.microsoft.com/office/word/2010/wordprocessingInk" xmlns:wne="http://schemas.microsoft.com/office/word/2006/wordml" xmlns:wps="http://schemas.microsoft.com/office/word/2010/wordprocessingShape" mc:Ignorable="w14 w15 w16se w16cid w16 w16cex w16sdtdh wp14">
+<w:document xmlns:wpc="http://schemas.microsoft.com/office/word/2010/wordprocessingCanvas" xmlns:mc="http://schemas.openxmlformats.org/markup-compatibility/2006" xmlns:o="urn:schemas-microsoft-com:office:office" xmlns:r="http://schemas.openxmlformats.org/officeDocument/2006/relationships" xmlns:m="http://schemas.openxmlformats.org/officeDocument/2006/math" xmlns:v="urn:schemas-microsoft-com:vml" xmlns:wp14="http://schemas.microsoft.com/office/word/2010/wordprocessingDrawing" xmlns:wp="http://schemas.openxmlformats.org/drawingml/2006/wordprocessingDrawing" xmlns:w10="urn:schemas-microsoft-com:office:word" xmlns:w="http://schemas.openxmlformats.org/wordprocessingml/2006/main" xmlns:w14="http://schemas.microsoft.com/office/word/2010/wordml" xmlns:wpg="http://schemas.microsoft.com/office/word/2010/wordprocessingGroup" xmlns:wpi="http://schemas.microsoft.com/office/word/2010/wordprocessingInk" xmlns:wne="http://schemas.microsoft.com/office/word/2006/wordml" xmlns:wps="http://schemas.microsoft.com/office/word/2010/wordprocessingShape" mc:Ignorable="w14 wp14">
   <w:body>
     <w:sdt>
       <w:sdtPr>
@@ -10,6 +10,7 @@
           <w:docPartUnique/>
         </w:docPartObj>
       </w:sdtPr>
+      <w:sdtEndPr/>
       <w:sdtContent>
         <w:p>
           <w:pPr>
@@ -42,7 +43,7 @@
                         </pic:cNvPicPr>
                       </pic:nvPicPr>
                       <pic:blipFill>
-                        <a:blip r:embed="rId5">
+                        <a:blip r:embed="rId6">
                           <a:extLst>
                             <a:ext uri="{28A0092B-C50C-407E-A947-70E740481C1C}">
                               <a14:useLocalDpi xmlns:a14="http://schemas.microsoft.com/office/drawing/2010/main" val="0"/>
@@ -106,7 +107,7 @@
                         <pic:cNvPicPr/>
                       </pic:nvPicPr>
                       <pic:blipFill>
-                        <a:blip r:embed="rId6" cstate="print">
+                        <a:blip r:embed="rId7" cstate="print">
                           <a:duotone>
                             <a:schemeClr val="accent1">
                               <a:shade val="45000"/>
@@ -194,18 +195,7 @@
               <w:sz w:val="82"/>
               <w:szCs w:val="82"/>
             </w:rPr>
-            <w:t xml:space="preserve">Idea 3: EOG based </w:t>
-          </w:r>
-          <w:r>
-            <w:rPr>
-              <w:rFonts w:ascii="Calibri Light" w:hAnsi="Calibri Light" w:cs="Times New Roman"/>
-              <w:b/>
-              <w:bCs/>
-              <w:color w:val="4472C4"/>
-              <w:sz w:val="82"/>
-              <w:szCs w:val="82"/>
-            </w:rPr>
-            <w:t>interface</w:t>
+            <w:t>Idea 3: EOG based interface</w:t>
           </w:r>
           <w:r>
             <w:rPr>
@@ -228,6 +218,20 @@
               <w:noProof/>
               <w:color w:val="4472C4"/>
             </w:rPr>
+            <w:sectPr>
+              <w:pgSz w:w="12240" w:h="15840"/>
+              <w:pgMar w:top="720" w:right="720" w:bottom="720" w:left="720" w:header="720" w:footer="720" w:gutter="0"/>
+              <w:pgBorders w:offsetFrom="page">
+                <w:top w:val="thinThickSmallGap" w:sz="24" w:space="24" w:color="2F5496" w:themeColor="accent5" w:themeShade="BF"/>
+                <w:left w:val="thinThickSmallGap" w:sz="24" w:space="24" w:color="2F5496" w:themeColor="accent5" w:themeShade="BF"/>
+                <w:bottom w:val="thickThinSmallGap" w:sz="24" w:space="24" w:color="2F5496" w:themeColor="accent5" w:themeShade="BF"/>
+                <w:right w:val="thickThinSmallGap" w:sz="24" w:space="24" w:color="2F5496" w:themeColor="accent5" w:themeShade="BF"/>
+              </w:pgBorders>
+              <w:pgNumType w:start="0"/>
+              <w:cols w:space="720"/>
+              <w:titlePg/>
+              <w:docGrid w:linePitch="360"/>
+            </w:sectPr>
           </w:pPr>
           <w:r>
             <w:rPr>
@@ -686,11 +690,11 @@
               </mc:Choice>
               <mc:Fallback>
                 <w:pict>
-                  <v:shapetype w14:anchorId="3C1310BA" id="_x0000_t202" coordsize="21600,21600" o:spt="202" path="m,l,21600r21600,l21600,xe">
+                  <v:shapetype id="_x0000_t202" coordsize="21600,21600" o:spt="202" path="m,l,21600r21600,l21600,xe">
                     <v:stroke joinstyle="miter"/>
                     <v:path gradientshapeok="t" o:connecttype="rect"/>
                   </v:shapetype>
-                  <v:shape id="Text Box 4" o:spid="_x0000_s1026" type="#_x0000_t202" style="position:absolute;left:0;text-align:left;margin-left:39.5pt;margin-top:85.2pt;width:461pt;height:110.8pt;z-index:251661312;visibility:visible;mso-wrap-style:square;mso-width-percent:0;mso-height-percent:200;mso-wrap-distance-left:9pt;mso-wrap-distance-top:7.2pt;mso-wrap-distance-right:9pt;mso-wrap-distance-bottom:7.2pt;mso-position-horizontal:absolute;mso-position-horizontal-relative:margin;mso-position-vertical:absolute;mso-position-vertical-relative:text;mso-width-percent:0;mso-height-percent:200;mso-width-relative:margin;mso-height-relative:margin;v-text-anchor:top" o:gfxdata="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" filled="f" stroked="f">
+                  <v:shape id="Text Box 4" o:spid="_x0000_s1026" type="#_x0000_t202" style="position:absolute;left:0;text-align:left;margin-left:39.5pt;margin-top:85.2pt;width:461pt;height:110.8pt;z-index:251661312;visibility:visible;mso-wrap-style:square;mso-width-percent:0;mso-height-percent:200;mso-wrap-distance-left:9pt;mso-wrap-distance-top:7.2pt;mso-wrap-distance-right:9pt;mso-wrap-distance-bottom:7.2pt;mso-position-horizontal:absolute;mso-position-horizontal-relative:margin;mso-position-vertical:absolute;mso-position-vertical-relative:text;mso-width-percent:0;mso-height-percent:200;mso-width-relative:margin;mso-height-relative:margin;v-text-anchor:top" o:gfxdata="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" filled="f" stroked="f">
                     <v:textbox style="mso-fit-shape-to-text:t">
                       <w:txbxContent>
                         <w:p>
@@ -1098,7 +1102,7 @@
                         <pic:cNvPicPr/>
                       </pic:nvPicPr>
                       <pic:blipFill>
-                        <a:blip r:embed="rId7" cstate="print">
+                        <a:blip r:embed="rId8" cstate="print">
                           <a:duotone>
                             <a:schemeClr val="accent1">
                               <a:shade val="45000"/>
@@ -1127,36 +1131,10 @@
             </w:drawing>
           </w:r>
         </w:p>
+        <w:bookmarkStart w:id="0" w:name="_GoBack" w:displacedByCustomXml="next"/>
+        <w:bookmarkEnd w:id="0" w:displacedByCustomXml="next"/>
       </w:sdtContent>
     </w:sdt>
-    <w:p>
-      <w:pPr>
-        <w:pStyle w:val="Subtitle"/>
-        <w:rPr>
-          <w:rFonts w:ascii="Comic Sans MS" w:hAnsi="Comic Sans MS"/>
-          <w:b/>
-          <w:bCs/>
-          <w:color w:val="000000" w:themeColor="text1"/>
-          <w:sz w:val="48"/>
-          <w:szCs w:val="48"/>
-          <w:u w:val="single"/>
-        </w:rPr>
-        <w:sectPr>
-          <w:pgSz w:w="12240" w:h="15840"/>
-          <w:pgMar w:top="720" w:right="720" w:bottom="720" w:left="720" w:header="720" w:footer="720" w:gutter="0"/>
-          <w:pgBorders w:offsetFrom="page">
-            <w:top w:val="thinThickSmallGap" w:sz="24" w:space="24" w:color="2F5496" w:themeColor="accent5" w:themeShade="BF"/>
-            <w:left w:val="thinThickSmallGap" w:sz="24" w:space="24" w:color="2F5496" w:themeColor="accent5" w:themeShade="BF"/>
-            <w:bottom w:val="thickThinSmallGap" w:sz="24" w:space="24" w:color="2F5496" w:themeColor="accent5" w:themeShade="BF"/>
-            <w:right w:val="thickThinSmallGap" w:sz="24" w:space="24" w:color="2F5496" w:themeColor="accent5" w:themeShade="BF"/>
-          </w:pgBorders>
-          <w:pgNumType w:start="0"/>
-          <w:cols w:space="720"/>
-          <w:titlePg/>
-          <w:docGrid w:linePitch="360"/>
-        </w:sectPr>
-      </w:pPr>
-    </w:p>
     <w:p>
       <w:pPr>
         <w:pBdr>
@@ -1963,7 +1941,7 @@
           <w:sz w:val="28"/>
           <w:szCs w:val="28"/>
         </w:rPr>
-        <w:t xml:space="preserve"> 250 file Each Signal have</w:t>
+        <w:t xml:space="preserve"> </w:t>
       </w:r>
       <w:r>
         <w:rPr>
@@ -1972,7 +1950,7 @@
           <w:sz w:val="28"/>
           <w:szCs w:val="28"/>
         </w:rPr>
-        <w:tab/>
+        <w:t>278</w:t>
       </w:r>
       <w:r>
         <w:rPr>
@@ -1981,7 +1959,7 @@
           <w:sz w:val="28"/>
           <w:szCs w:val="28"/>
         </w:rPr>
-        <w:t xml:space="preserve"> </w:t>
+        <w:t xml:space="preserve"> file </w:t>
       </w:r>
       <w:r>
         <w:rPr>
@@ -1990,7 +1968,16 @@
           <w:sz w:val="28"/>
           <w:szCs w:val="28"/>
         </w:rPr>
-        <w:t>5</w:t>
+        <w:t>and we have</w:t>
+      </w:r>
+      <w:r>
+        <w:rPr>
+          <w:rFonts w:ascii="Comic Sans MS" w:hAnsi="Comic Sans MS"/>
+          <w:color w:val="1F3864" w:themeColor="accent5" w:themeShade="80"/>
+          <w:sz w:val="28"/>
+          <w:szCs w:val="28"/>
+        </w:rPr>
+        <w:t xml:space="preserve"> 5</w:t>
       </w:r>
       <w:r>
         <w:rPr>
@@ -2272,16 +2259,7 @@
           <w:sz w:val="24"/>
           <w:szCs w:val="24"/>
         </w:rPr>
-        <w:t>Data Preparation</w:t>
-      </w:r>
-      <w:r>
-        <w:rPr>
-          <w:rFonts w:ascii="Comic Sans MS" w:hAnsi="Comic Sans MS"/>
-          <w:color w:val="002060"/>
-          <w:sz w:val="24"/>
-          <w:szCs w:val="24"/>
-        </w:rPr>
-        <w:t>:</w:t>
+        <w:t>Data Preparation:</w:t>
       </w:r>
     </w:p>
     <w:p>
@@ -2305,25 +2283,7 @@
           <w:sz w:val="24"/>
           <w:szCs w:val="24"/>
         </w:rPr>
-        <w:t xml:space="preserve">The dataset is imported using the </w:t>
-      </w:r>
-      <w:r>
-        <w:rPr>
-          <w:rFonts w:ascii="Comic Sans MS" w:hAnsi="Comic Sans MS"/>
-          <w:color w:val="002060"/>
-          <w:sz w:val="24"/>
-          <w:szCs w:val="24"/>
-        </w:rPr>
-        <w:t>panda’s</w:t>
-      </w:r>
-      <w:r>
-        <w:rPr>
-          <w:rFonts w:ascii="Comic Sans MS" w:hAnsi="Comic Sans MS"/>
-          <w:color w:val="002060"/>
-          <w:sz w:val="24"/>
-          <w:szCs w:val="24"/>
-        </w:rPr>
-        <w:t xml:space="preserve"> library and read_csv function.</w:t>
+        <w:t>The dataset is  reading manual</w:t>
       </w:r>
     </w:p>
     <w:p>
@@ -2390,16 +2350,7 @@
           <w:sz w:val="24"/>
           <w:szCs w:val="24"/>
         </w:rPr>
-        <w:t>Preprocessing</w:t>
-      </w:r>
-      <w:r>
-        <w:rPr>
-          <w:rFonts w:ascii="Comic Sans MS" w:hAnsi="Comic Sans MS"/>
-          <w:color w:val="002060"/>
-          <w:sz w:val="24"/>
-          <w:szCs w:val="24"/>
-        </w:rPr>
-        <w:t>:</w:t>
+        <w:t>Preprocessing:</w:t>
       </w:r>
     </w:p>
     <w:p>
@@ -2423,7 +2374,7 @@
           <w:sz w:val="24"/>
           <w:szCs w:val="24"/>
         </w:rPr>
-        <w:t xml:space="preserve">The dataset is checked for null values and missing data using the </w:t>
+        <w:t xml:space="preserve">We've read files that contain only h </w:t>
       </w:r>
       <w:r>
         <w:rPr>
@@ -2432,7 +2383,7 @@
           <w:sz w:val="24"/>
           <w:szCs w:val="24"/>
         </w:rPr>
-        <w:t>isnull (</w:t>
+        <w:t>and</w:t>
       </w:r>
       <w:r>
         <w:rPr>
@@ -2441,8 +2392,49 @@
           <w:sz w:val="24"/>
           <w:szCs w:val="24"/>
         </w:rPr>
-        <w:t>) function.</w:t>
-      </w:r>
+        <w:t xml:space="preserve"> v in their name </w:t>
+      </w:r>
+      <w:r>
+        <w:rPr>
+          <w:rFonts w:ascii="Comic Sans MS" w:hAnsi="Comic Sans MS"/>
+          <w:color w:val="002060"/>
+          <w:sz w:val="24"/>
+          <w:szCs w:val="24"/>
+        </w:rPr>
+        <w:t>for same number of signal</w:t>
+      </w:r>
+      <w:r>
+        <w:t xml:space="preserve"> </w:t>
+      </w:r>
+      <w:r>
+        <w:rPr>
+          <w:rFonts w:ascii="Comic Sans MS" w:hAnsi="Comic Sans MS"/>
+          <w:color w:val="002060"/>
+          <w:sz w:val="24"/>
+          <w:szCs w:val="24"/>
+        </w:rPr>
+        <w:t xml:space="preserve">and neglected anything </w:t>
+      </w:r>
+      <w:proofErr w:type="gramStart"/>
+      <w:r>
+        <w:rPr>
+          <w:rFonts w:ascii="Comic Sans MS" w:hAnsi="Comic Sans MS"/>
+          <w:color w:val="002060"/>
+          <w:sz w:val="24"/>
+          <w:szCs w:val="24"/>
+        </w:rPr>
+        <w:t>else</w:t>
+      </w:r>
+      <w:r>
+        <w:rPr>
+          <w:rFonts w:ascii="Comic Sans MS" w:hAnsi="Comic Sans MS"/>
+          <w:color w:val="002060"/>
+          <w:sz w:val="24"/>
+          <w:szCs w:val="24"/>
+        </w:rPr>
+        <w:t xml:space="preserve"> .</w:t>
+      </w:r>
+      <w:proofErr w:type="gramEnd"/>
     </w:p>
     <w:p>
       <w:pPr>
@@ -2465,25 +2457,7 @@
           <w:sz w:val="24"/>
           <w:szCs w:val="24"/>
         </w:rPr>
-        <w:t xml:space="preserve">Any missing data is handled using the </w:t>
-      </w:r>
-      <w:r>
-        <w:rPr>
-          <w:rFonts w:ascii="Comic Sans MS" w:hAnsi="Comic Sans MS"/>
-          <w:color w:val="002060"/>
-          <w:sz w:val="24"/>
-          <w:szCs w:val="24"/>
-        </w:rPr>
-        <w:t>fillna (</w:t>
-      </w:r>
-      <w:r>
-        <w:rPr>
-          <w:rFonts w:ascii="Comic Sans MS" w:hAnsi="Comic Sans MS"/>
-          <w:color w:val="002060"/>
-          <w:sz w:val="24"/>
-          <w:szCs w:val="24"/>
-        </w:rPr>
-        <w:t>) function from the pandas library.</w:t>
+        <w:t xml:space="preserve">Then we took the files and used the band pass filter </w:t>
       </w:r>
     </w:p>
     <w:p>
@@ -2527,8 +2501,19 @@
           <w:sz w:val="28"/>
           <w:szCs w:val="28"/>
         </w:rPr>
-        <w:t>We Use This Techniques</w:t>
-      </w:r>
+        <w:t xml:space="preserve">We Use </w:t>
+      </w:r>
+      <w:proofErr w:type="gramStart"/>
+      <w:r>
+        <w:rPr>
+          <w:rFonts w:ascii="Comic Sans MS" w:hAnsi="Comic Sans MS"/>
+          <w:color w:val="1F3864" w:themeColor="accent5" w:themeShade="80"/>
+          <w:sz w:val="28"/>
+          <w:szCs w:val="28"/>
+        </w:rPr>
+        <w:t>This Techniques</w:t>
+      </w:r>
+      <w:proofErr w:type="gramEnd"/>
       <w:r>
         <w:rPr>
           <w:rFonts w:ascii="Comic Sans MS" w:hAnsi="Comic Sans MS"/>
@@ -2992,7 +2977,23 @@
           <w:rFonts w:ascii="Comic Sans MS" w:hAnsi="Comic Sans MS"/>
           <w:color w:val="002060"/>
         </w:rPr>
-        <w:t xml:space="preserve">The parameters used for the SVC classifier </w:t>
+        <w:t>The parameters used for the SVC classifier are: kernel='</w:t>
+      </w:r>
+      <w:proofErr w:type="spellStart"/>
+      <w:r>
+        <w:rPr>
+          <w:rFonts w:ascii="Comic Sans MS" w:hAnsi="Comic Sans MS"/>
+          <w:color w:val="002060"/>
+        </w:rPr>
+        <w:t>rbf</w:t>
+      </w:r>
+      <w:proofErr w:type="spellEnd"/>
+      <w:r>
+        <w:rPr>
+          <w:rFonts w:ascii="Comic Sans MS" w:hAnsi="Comic Sans MS"/>
+          <w:color w:val="002060"/>
+        </w:rPr>
+        <w:t>', C=</w:t>
       </w:r>
       <w:proofErr w:type="gramStart"/>
       <w:r>
@@ -3000,7 +3001,7 @@
           <w:rFonts w:ascii="Comic Sans MS" w:hAnsi="Comic Sans MS"/>
           <w:color w:val="002060"/>
         </w:rPr>
-        <w:t>are:</w:t>
+        <w:t>1.0,</w:t>
       </w:r>
       <w:proofErr w:type="gramEnd"/>
       <w:r>
@@ -3008,23 +3009,7 @@
           <w:rFonts w:ascii="Comic Sans MS" w:hAnsi="Comic Sans MS"/>
           <w:color w:val="002060"/>
         </w:rPr>
-        <w:t xml:space="preserve"> kernel='</w:t>
-      </w:r>
-      <w:proofErr w:type="spellStart"/>
-      <w:r>
-        <w:rPr>
-          <w:rFonts w:ascii="Comic Sans MS" w:hAnsi="Comic Sans MS"/>
-          <w:color w:val="002060"/>
-        </w:rPr>
-        <w:t>rbf</w:t>
-      </w:r>
-      <w:proofErr w:type="spellEnd"/>
-      <w:r>
-        <w:rPr>
-          <w:rFonts w:ascii="Comic Sans MS" w:hAnsi="Comic Sans MS"/>
-          <w:color w:val="002060"/>
-        </w:rPr>
-        <w:t>', C=1.0, and gamma='scale'.</w:t>
+        <w:t xml:space="preserve"> and gamma='scale'.</w:t>
       </w:r>
     </w:p>
     <w:p>
@@ -3102,7 +3087,7 @@
                     </pic:cNvPicPr>
                   </pic:nvPicPr>
                   <pic:blipFill>
-                    <a:blip r:embed="rId8">
+                    <a:blip r:embed="rId9">
                       <a:extLst>
                         <a:ext uri="{28A0092B-C50C-407E-A947-70E740481C1C}">
                           <a14:useLocalDpi xmlns:a14="http://schemas.microsoft.com/office/drawing/2010/main" val="0"/>
@@ -3337,7 +3322,7 @@
     </w:p>
     <w:tbl>
       <w:tblPr>
-        <w:tblStyle w:val="GridTable5Dark-Accent5"/>
+        <w:tblStyle w:val="GridTable5DarkAccent5"/>
         <w:tblW w:w="10170" w:type="dxa"/>
         <w:tblLook w:val="04A0" w:firstRow="1" w:lastRow="0" w:firstColumn="1" w:lastColumn="0" w:noHBand="0" w:noVBand="1"/>
       </w:tblPr>
@@ -4208,8 +4193,8 @@
 </file>
 
 <file path=word/numbering.xml><?xml version="1.0" encoding="utf-8"?>
-<w:numbering xmlns:wpc="http://schemas.microsoft.com/office/word/2010/wordprocessingCanvas" xmlns:cx="http://schemas.microsoft.com/office/drawing/2014/chartex" xmlns:cx1="http://schemas.microsoft.com/office/drawing/2015/9/8/chartex" xmlns:cx2="http://schemas.microsoft.com/office/drawing/2015/10/21/chartex" xmlns:cx3="http://schemas.microsoft.com/office/drawing/2016/5/9/chartex" xmlns:cx4="http://schemas.microsoft.com/office/drawing/2016/5/10/chartex" xmlns:cx5="http://schemas.microsoft.com/office/drawing/2016/5/11/chartex" xmlns:cx6="http://schemas.microsoft.com/office/drawing/2016/5/12/chartex" xmlns:cx7="http://schemas.microsoft.com/office/drawing/2016/5/13/chartex" xmlns:cx8="http://schemas.microsoft.com/office/drawing/2016/5/14/chartex" xmlns:mc="http://schemas.openxmlformats.org/markup-compatibility/2006" xmlns:aink="http://schemas.microsoft.com/office/drawing/2016/ink" xmlns:am3d="http://schemas.microsoft.com/office/drawing/2017/model3d" xmlns:o="urn:schemas-microsoft-com:office:office" xmlns:oel="http://schemas.microsoft.com/office/2019/extlst" xmlns:r="http://schemas.openxmlformats.org/officeDocument/2006/relationships" xmlns:m="http://schemas.openxmlformats.org/officeDocument/2006/math" xmlns:v="urn:schemas-microsoft-com:vml" xmlns:wp14="http://schemas.microsoft.com/office/word/2010/wordprocessingDrawing" xmlns:wp="http://schemas.openxmlformats.org/drawingml/2006/wordprocessingDrawing" xmlns:w10="urn:schemas-microsoft-com:office:word" xmlns:w="http://schemas.openxmlformats.org/wordprocessingml/2006/main" xmlns:w14="http://schemas.microsoft.com/office/word/2010/wordml" xmlns:w15="http://schemas.microsoft.com/office/word/2012/wordml" xmlns:w16cex="http://schemas.microsoft.com/office/word/2018/wordml/cex" xmlns:w16cid="http://schemas.microsoft.com/office/word/2016/wordml/cid" xmlns:w16="http://schemas.microsoft.com/office/word/2018/wordml" xmlns:w16du="http://schemas.microsoft.com/office/word/2023/wordml/word16du" xmlns:w16sdtdh="http://schemas.microsoft.com/office/word/2020/wordml/sdtdatahash" xmlns:w16se="http://schemas.microsoft.com/office/word/2015/wordml/symex" xmlns:wpg="http://schemas.microsoft.com/office/word/2010/wordprocessingGroup" xmlns:wpi="http://schemas.microsoft.com/office/word/2010/wordprocessingInk" xmlns:wne="http://schemas.microsoft.com/office/word/2006/wordml" xmlns:wps="http://schemas.microsoft.com/office/word/2010/wordprocessingShape" mc:Ignorable="w14 w15 w16se w16cid w16 w16cex w16sdtdh wp14">
-  <w:abstractNum w:abstractNumId="0" w15:restartNumberingAfterBreak="0">
+<w:numbering xmlns:wpc="http://schemas.microsoft.com/office/word/2010/wordprocessingCanvas" xmlns:mc="http://schemas.openxmlformats.org/markup-compatibility/2006" xmlns:o="urn:schemas-microsoft-com:office:office" xmlns:r="http://schemas.openxmlformats.org/officeDocument/2006/relationships" xmlns:m="http://schemas.openxmlformats.org/officeDocument/2006/math" xmlns:v="urn:schemas-microsoft-com:vml" xmlns:wp14="http://schemas.microsoft.com/office/word/2010/wordprocessingDrawing" xmlns:wp="http://schemas.openxmlformats.org/drawingml/2006/wordprocessingDrawing" xmlns:w10="urn:schemas-microsoft-com:office:word" xmlns:w="http://schemas.openxmlformats.org/wordprocessingml/2006/main" xmlns:w14="http://schemas.microsoft.com/office/word/2010/wordml" xmlns:wpg="http://schemas.microsoft.com/office/word/2010/wordprocessingGroup" xmlns:wpi="http://schemas.microsoft.com/office/word/2010/wordprocessingInk" xmlns:wne="http://schemas.microsoft.com/office/word/2006/wordml" xmlns:wps="http://schemas.microsoft.com/office/word/2010/wordprocessingShape" mc:Ignorable="w14 wp14">
+  <w:abstractNum w:abstractNumId="0">
     <w:nsid w:val="01E673B1"/>
     <w:multiLevelType w:val="hybridMultilevel"/>
     <w:tmpl w:val="CFFCB378"/>
@@ -4322,7 +4307,7 @@
       </w:rPr>
     </w:lvl>
   </w:abstractNum>
-  <w:abstractNum w:abstractNumId="1" w15:restartNumberingAfterBreak="0">
+  <w:abstractNum w:abstractNumId="1">
     <w:nsid w:val="0BAF5D82"/>
     <w:multiLevelType w:val="hybridMultilevel"/>
     <w:tmpl w:val="5D1C9820"/>
@@ -4414,7 +4399,7 @@
       </w:pPr>
     </w:lvl>
   </w:abstractNum>
-  <w:abstractNum w:abstractNumId="2" w15:restartNumberingAfterBreak="0">
+  <w:abstractNum w:abstractNumId="2">
     <w:nsid w:val="120A31B0"/>
     <w:multiLevelType w:val="hybridMultilevel"/>
     <w:tmpl w:val="AF12EADE"/>
@@ -4527,7 +4512,7 @@
       </w:rPr>
     </w:lvl>
   </w:abstractNum>
-  <w:abstractNum w:abstractNumId="3" w15:restartNumberingAfterBreak="0">
+  <w:abstractNum w:abstractNumId="3">
     <w:nsid w:val="12FD2493"/>
     <w:multiLevelType w:val="hybridMultilevel"/>
     <w:tmpl w:val="628AA8DE"/>
@@ -4619,7 +4604,7 @@
       </w:pPr>
     </w:lvl>
   </w:abstractNum>
-  <w:abstractNum w:abstractNumId="4" w15:restartNumberingAfterBreak="0">
+  <w:abstractNum w:abstractNumId="4">
     <w:nsid w:val="15FA5395"/>
     <w:multiLevelType w:val="hybridMultilevel"/>
     <w:tmpl w:val="0D827F84"/>
@@ -4712,7 +4697,7 @@
       </w:pPr>
     </w:lvl>
   </w:abstractNum>
-  <w:abstractNum w:abstractNumId="5" w15:restartNumberingAfterBreak="0">
+  <w:abstractNum w:abstractNumId="5">
     <w:nsid w:val="15FB0413"/>
     <w:multiLevelType w:val="multilevel"/>
     <w:tmpl w:val="0409001D"/>
@@ -4798,7 +4783,7 @@
       </w:pPr>
     </w:lvl>
   </w:abstractNum>
-  <w:abstractNum w:abstractNumId="6" w15:restartNumberingAfterBreak="0">
+  <w:abstractNum w:abstractNumId="6">
     <w:nsid w:val="17AB27C2"/>
     <w:multiLevelType w:val="hybridMultilevel"/>
     <w:tmpl w:val="0C3470AA"/>
@@ -4910,7 +4895,7 @@
       </w:rPr>
     </w:lvl>
   </w:abstractNum>
-  <w:abstractNum w:abstractNumId="7" w15:restartNumberingAfterBreak="0">
+  <w:abstractNum w:abstractNumId="7">
     <w:nsid w:val="19051D1F"/>
     <w:multiLevelType w:val="hybridMultilevel"/>
     <w:tmpl w:val="D7D8FE32"/>
@@ -5023,7 +5008,7 @@
       </w:rPr>
     </w:lvl>
   </w:abstractNum>
-  <w:abstractNum w:abstractNumId="8" w15:restartNumberingAfterBreak="0">
+  <w:abstractNum w:abstractNumId="8">
     <w:nsid w:val="1D284BE4"/>
     <w:multiLevelType w:val="hybridMultilevel"/>
     <w:tmpl w:val="1F520A4A"/>
@@ -5109,7 +5094,7 @@
       </w:pPr>
     </w:lvl>
   </w:abstractNum>
-  <w:abstractNum w:abstractNumId="9" w15:restartNumberingAfterBreak="0">
+  <w:abstractNum w:abstractNumId="9">
     <w:nsid w:val="224B5D8B"/>
     <w:multiLevelType w:val="hybridMultilevel"/>
     <w:tmpl w:val="DD2C8EF0"/>
@@ -5222,7 +5207,7 @@
       </w:rPr>
     </w:lvl>
   </w:abstractNum>
-  <w:abstractNum w:abstractNumId="10" w15:restartNumberingAfterBreak="0">
+  <w:abstractNum w:abstractNumId="10">
     <w:nsid w:val="27A77401"/>
     <w:multiLevelType w:val="hybridMultilevel"/>
     <w:tmpl w:val="9760E61A"/>
@@ -5334,7 +5319,7 @@
       </w:rPr>
     </w:lvl>
   </w:abstractNum>
-  <w:abstractNum w:abstractNumId="11" w15:restartNumberingAfterBreak="0">
+  <w:abstractNum w:abstractNumId="11">
     <w:nsid w:val="27AE7475"/>
     <w:multiLevelType w:val="multilevel"/>
     <w:tmpl w:val="909A0D84"/>
@@ -5444,7 +5429,7 @@
       </w:pPr>
     </w:lvl>
   </w:abstractNum>
-  <w:abstractNum w:abstractNumId="12" w15:restartNumberingAfterBreak="0">
+  <w:abstractNum w:abstractNumId="12">
     <w:nsid w:val="2B0348AD"/>
     <w:multiLevelType w:val="hybridMultilevel"/>
     <w:tmpl w:val="C8DADE4C"/>
@@ -5557,7 +5542,7 @@
       </w:rPr>
     </w:lvl>
   </w:abstractNum>
-  <w:abstractNum w:abstractNumId="13" w15:restartNumberingAfterBreak="0">
+  <w:abstractNum w:abstractNumId="13">
     <w:nsid w:val="2CFC0160"/>
     <w:multiLevelType w:val="hybridMultilevel"/>
     <w:tmpl w:val="1A7C746C"/>
@@ -5646,7 +5631,7 @@
       </w:pPr>
     </w:lvl>
   </w:abstractNum>
-  <w:abstractNum w:abstractNumId="14" w15:restartNumberingAfterBreak="0">
+  <w:abstractNum w:abstractNumId="14">
     <w:nsid w:val="332E2087"/>
     <w:multiLevelType w:val="hybridMultilevel"/>
     <w:tmpl w:val="3ECC7B6C"/>
@@ -5759,7 +5744,7 @@
       </w:rPr>
     </w:lvl>
   </w:abstractNum>
-  <w:abstractNum w:abstractNumId="15" w15:restartNumberingAfterBreak="0">
+  <w:abstractNum w:abstractNumId="15">
     <w:nsid w:val="35897C9C"/>
     <w:multiLevelType w:val="hybridMultilevel"/>
     <w:tmpl w:val="775EBF8A"/>
@@ -5845,7 +5830,7 @@
       </w:pPr>
     </w:lvl>
   </w:abstractNum>
-  <w:abstractNum w:abstractNumId="16" w15:restartNumberingAfterBreak="0">
+  <w:abstractNum w:abstractNumId="16">
     <w:nsid w:val="361175A2"/>
     <w:multiLevelType w:val="hybridMultilevel"/>
     <w:tmpl w:val="418AC7D6"/>
@@ -5958,7 +5943,7 @@
       </w:rPr>
     </w:lvl>
   </w:abstractNum>
-  <w:abstractNum w:abstractNumId="17" w15:restartNumberingAfterBreak="0">
+  <w:abstractNum w:abstractNumId="17">
     <w:nsid w:val="3AA51563"/>
     <w:multiLevelType w:val="multilevel"/>
     <w:tmpl w:val="341A3758"/>
@@ -6087,7 +6072,7 @@
       </w:rPr>
     </w:lvl>
   </w:abstractNum>
-  <w:abstractNum w:abstractNumId="18" w15:restartNumberingAfterBreak="0">
+  <w:abstractNum w:abstractNumId="18">
     <w:nsid w:val="3ECE37A2"/>
     <w:multiLevelType w:val="hybridMultilevel"/>
     <w:tmpl w:val="1F66EA4A"/>
@@ -6200,7 +6185,7 @@
       </w:rPr>
     </w:lvl>
   </w:abstractNum>
-  <w:abstractNum w:abstractNumId="19" w15:restartNumberingAfterBreak="0">
+  <w:abstractNum w:abstractNumId="19">
     <w:nsid w:val="46FF7822"/>
     <w:multiLevelType w:val="hybridMultilevel"/>
     <w:tmpl w:val="25FA5F1A"/>
@@ -6286,7 +6271,7 @@
       </w:pPr>
     </w:lvl>
   </w:abstractNum>
-  <w:abstractNum w:abstractNumId="20" w15:restartNumberingAfterBreak="0">
+  <w:abstractNum w:abstractNumId="20">
     <w:nsid w:val="4AA15114"/>
     <w:multiLevelType w:val="multilevel"/>
     <w:tmpl w:val="F258B6BA"/>
@@ -6372,7 +6357,7 @@
       </w:pPr>
     </w:lvl>
   </w:abstractNum>
-  <w:abstractNum w:abstractNumId="21" w15:restartNumberingAfterBreak="0">
+  <w:abstractNum w:abstractNumId="21">
     <w:nsid w:val="4CBE5CC5"/>
     <w:multiLevelType w:val="hybridMultilevel"/>
     <w:tmpl w:val="EB64DFDA"/>
@@ -6461,7 +6446,7 @@
       </w:pPr>
     </w:lvl>
   </w:abstractNum>
-  <w:abstractNum w:abstractNumId="22" w15:restartNumberingAfterBreak="0">
+  <w:abstractNum w:abstractNumId="22">
     <w:nsid w:val="55BC527B"/>
     <w:multiLevelType w:val="hybridMultilevel"/>
     <w:tmpl w:val="E1DA1832"/>
@@ -6601,7 +6586,7 @@
       </w:rPr>
     </w:lvl>
   </w:abstractNum>
-  <w:abstractNum w:abstractNumId="23" w15:restartNumberingAfterBreak="0">
+  <w:abstractNum w:abstractNumId="23">
     <w:nsid w:val="57A34C4E"/>
     <w:multiLevelType w:val="hybridMultilevel"/>
     <w:tmpl w:val="0D2A62D4"/>
@@ -6714,7 +6699,7 @@
       </w:rPr>
     </w:lvl>
   </w:abstractNum>
-  <w:abstractNum w:abstractNumId="24" w15:restartNumberingAfterBreak="0">
+  <w:abstractNum w:abstractNumId="24">
     <w:nsid w:val="5F52111D"/>
     <w:multiLevelType w:val="hybridMultilevel"/>
     <w:tmpl w:val="8DD8FF2A"/>
@@ -6800,7 +6785,7 @@
       </w:pPr>
     </w:lvl>
   </w:abstractNum>
-  <w:abstractNum w:abstractNumId="25" w15:restartNumberingAfterBreak="0">
+  <w:abstractNum w:abstractNumId="25">
     <w:nsid w:val="65070662"/>
     <w:multiLevelType w:val="hybridMultilevel"/>
     <w:tmpl w:val="2610819C"/>
@@ -6886,7 +6871,7 @@
       </w:pPr>
     </w:lvl>
   </w:abstractNum>
-  <w:abstractNum w:abstractNumId="26" w15:restartNumberingAfterBreak="0">
+  <w:abstractNum w:abstractNumId="26">
     <w:nsid w:val="68D56FF4"/>
     <w:multiLevelType w:val="hybridMultilevel"/>
     <w:tmpl w:val="BAA25D92"/>
@@ -6978,7 +6963,7 @@
       </w:pPr>
     </w:lvl>
   </w:abstractNum>
-  <w:abstractNum w:abstractNumId="27" w15:restartNumberingAfterBreak="0">
+  <w:abstractNum w:abstractNumId="27">
     <w:nsid w:val="6B921054"/>
     <w:multiLevelType w:val="hybridMultilevel"/>
     <w:tmpl w:val="4B683C86"/>
@@ -7064,7 +7049,7 @@
       </w:pPr>
     </w:lvl>
   </w:abstractNum>
-  <w:abstractNum w:abstractNumId="28" w15:restartNumberingAfterBreak="0">
+  <w:abstractNum w:abstractNumId="28">
     <w:nsid w:val="762E0BF1"/>
     <w:multiLevelType w:val="hybridMultilevel"/>
     <w:tmpl w:val="088EA706"/>
@@ -7152,7 +7137,7 @@
       </w:pPr>
     </w:lvl>
   </w:abstractNum>
-  <w:abstractNum w:abstractNumId="29" w15:restartNumberingAfterBreak="0">
+  <w:abstractNum w:abstractNumId="29">
     <w:nsid w:val="76D22B0E"/>
     <w:multiLevelType w:val="hybridMultilevel"/>
     <w:tmpl w:val="DED2C83E"/>
@@ -7265,7 +7250,7 @@
       </w:rPr>
     </w:lvl>
   </w:abstractNum>
-  <w:abstractNum w:abstractNumId="30" w15:restartNumberingAfterBreak="0">
+  <w:abstractNum w:abstractNumId="30">
     <w:nsid w:val="778E6024"/>
     <w:multiLevelType w:val="hybridMultilevel"/>
     <w:tmpl w:val="2FFE9528"/>
@@ -7378,7 +7363,7 @@
       </w:rPr>
     </w:lvl>
   </w:abstractNum>
-  <w:abstractNum w:abstractNumId="31" w15:restartNumberingAfterBreak="0">
+  <w:abstractNum w:abstractNumId="31">
     <w:nsid w:val="7967264B"/>
     <w:multiLevelType w:val="hybridMultilevel"/>
     <w:tmpl w:val="7A1ABDE2"/>
@@ -7491,7 +7476,7 @@
       </w:rPr>
     </w:lvl>
   </w:abstractNum>
-  <w:abstractNum w:abstractNumId="32" w15:restartNumberingAfterBreak="0">
+  <w:abstractNum w:abstractNumId="32">
     <w:nsid w:val="7AA8484C"/>
     <w:multiLevelType w:val="hybridMultilevel"/>
     <w:tmpl w:val="50AE84B6"/>
@@ -7603,7 +7588,7 @@
       </w:rPr>
     </w:lvl>
   </w:abstractNum>
-  <w:abstractNum w:abstractNumId="33" w15:restartNumberingAfterBreak="0">
+  <w:abstractNum w:abstractNumId="33">
     <w:nsid w:val="7D8A791A"/>
     <w:multiLevelType w:val="hybridMultilevel"/>
     <w:tmpl w:val="62BC3D8C"/>
@@ -7689,7 +7674,7 @@
       </w:pPr>
     </w:lvl>
   </w:abstractNum>
-  <w:abstractNum w:abstractNumId="34" w15:restartNumberingAfterBreak="0">
+  <w:abstractNum w:abstractNumId="34">
     <w:nsid w:val="7E351107"/>
     <w:multiLevelType w:val="hybridMultilevel"/>
     <w:tmpl w:val="BDD63932"/>
@@ -7802,116 +7787,116 @@
       </w:rPr>
     </w:lvl>
   </w:abstractNum>
-  <w:num w:numId="1" w16cid:durableId="1868134447">
+  <w:num w:numId="1">
     <w:abstractNumId w:val="17"/>
   </w:num>
-  <w:num w:numId="2" w16cid:durableId="1496847438">
+  <w:num w:numId="2">
     <w:abstractNumId w:val="11"/>
   </w:num>
-  <w:num w:numId="3" w16cid:durableId="583102404">
+  <w:num w:numId="3">
     <w:abstractNumId w:val="13"/>
   </w:num>
-  <w:num w:numId="4" w16cid:durableId="1930964530">
+  <w:num w:numId="4">
     <w:abstractNumId w:val="21"/>
   </w:num>
-  <w:num w:numId="5" w16cid:durableId="2062318858">
+  <w:num w:numId="5">
     <w:abstractNumId w:val="14"/>
   </w:num>
-  <w:num w:numId="6" w16cid:durableId="783766235">
+  <w:num w:numId="6">
     <w:abstractNumId w:val="0"/>
   </w:num>
-  <w:num w:numId="7" w16cid:durableId="657534785">
+  <w:num w:numId="7">
     <w:abstractNumId w:val="8"/>
   </w:num>
-  <w:num w:numId="8" w16cid:durableId="1086925013">
+  <w:num w:numId="8">
     <w:abstractNumId w:val="10"/>
   </w:num>
-  <w:num w:numId="9" w16cid:durableId="288096954">
+  <w:num w:numId="9">
     <w:abstractNumId w:val="19"/>
   </w:num>
-  <w:num w:numId="10" w16cid:durableId="1274436747">
+  <w:num w:numId="10">
     <w:abstractNumId w:val="33"/>
   </w:num>
-  <w:num w:numId="11" w16cid:durableId="1489900674">
+  <w:num w:numId="11">
     <w:abstractNumId w:val="28"/>
   </w:num>
-  <w:num w:numId="12" w16cid:durableId="402720384">
+  <w:num w:numId="12">
     <w:abstractNumId w:val="6"/>
   </w:num>
-  <w:num w:numId="13" w16cid:durableId="1854302574">
+  <w:num w:numId="13">
     <w:abstractNumId w:val="34"/>
   </w:num>
-  <w:num w:numId="14" w16cid:durableId="1493446342">
+  <w:num w:numId="14">
     <w:abstractNumId w:val="32"/>
   </w:num>
-  <w:num w:numId="15" w16cid:durableId="1844781158">
+  <w:num w:numId="15">
     <w:abstractNumId w:val="5"/>
   </w:num>
-  <w:num w:numId="16" w16cid:durableId="668213956">
+  <w:num w:numId="16">
     <w:abstractNumId w:val="20"/>
   </w:num>
-  <w:num w:numId="17" w16cid:durableId="1842698023">
+  <w:num w:numId="17">
     <w:abstractNumId w:val="15"/>
   </w:num>
-  <w:num w:numId="18" w16cid:durableId="1801023698">
+  <w:num w:numId="18">
     <w:abstractNumId w:val="27"/>
   </w:num>
-  <w:num w:numId="19" w16cid:durableId="530807331">
+  <w:num w:numId="19">
     <w:abstractNumId w:val="25"/>
   </w:num>
-  <w:num w:numId="20" w16cid:durableId="644818686">
+  <w:num w:numId="20">
     <w:abstractNumId w:val="2"/>
   </w:num>
-  <w:num w:numId="21" w16cid:durableId="1270701860">
+  <w:num w:numId="21">
     <w:abstractNumId w:val="18"/>
   </w:num>
-  <w:num w:numId="22" w16cid:durableId="1355303090">
+  <w:num w:numId="22">
     <w:abstractNumId w:val="7"/>
   </w:num>
-  <w:num w:numId="23" w16cid:durableId="1621951895">
+  <w:num w:numId="23">
     <w:abstractNumId w:val="12"/>
   </w:num>
-  <w:num w:numId="24" w16cid:durableId="1676494041">
+  <w:num w:numId="24">
     <w:abstractNumId w:val="30"/>
   </w:num>
-  <w:num w:numId="25" w16cid:durableId="121004306">
+  <w:num w:numId="25">
     <w:abstractNumId w:val="1"/>
   </w:num>
-  <w:num w:numId="26" w16cid:durableId="219099003">
+  <w:num w:numId="26">
     <w:abstractNumId w:val="22"/>
   </w:num>
-  <w:num w:numId="27" w16cid:durableId="2001422142">
+  <w:num w:numId="27">
     <w:abstractNumId w:val="23"/>
   </w:num>
-  <w:num w:numId="28" w16cid:durableId="63450225">
+  <w:num w:numId="28">
     <w:abstractNumId w:val="9"/>
   </w:num>
-  <w:num w:numId="29" w16cid:durableId="1537618174">
+  <w:num w:numId="29">
     <w:abstractNumId w:val="3"/>
   </w:num>
-  <w:num w:numId="30" w16cid:durableId="1006253358">
+  <w:num w:numId="30">
     <w:abstractNumId w:val="26"/>
   </w:num>
-  <w:num w:numId="31" w16cid:durableId="1586257296">
+  <w:num w:numId="31">
     <w:abstractNumId w:val="16"/>
   </w:num>
-  <w:num w:numId="32" w16cid:durableId="2081559868">
+  <w:num w:numId="32">
     <w:abstractNumId w:val="4"/>
   </w:num>
-  <w:num w:numId="33" w16cid:durableId="42557142">
+  <w:num w:numId="33">
     <w:abstractNumId w:val="31"/>
   </w:num>
-  <w:num w:numId="34" w16cid:durableId="57021353">
+  <w:num w:numId="34">
     <w:abstractNumId w:val="29"/>
   </w:num>
-  <w:num w:numId="35" w16cid:durableId="199244579">
+  <w:num w:numId="35">
     <w:abstractNumId w:val="24"/>
   </w:num>
 </w:numbering>
 </file>
 
 <file path=word/styles.xml><?xml version="1.0" encoding="utf-8"?>
-<w:styles xmlns:mc="http://schemas.openxmlformats.org/markup-compatibility/2006" xmlns:r="http://schemas.openxmlformats.org/officeDocument/2006/relationships" xmlns:w="http://schemas.openxmlformats.org/wordprocessingml/2006/main" xmlns:w14="http://schemas.microsoft.com/office/word/2010/wordml" xmlns:w15="http://schemas.microsoft.com/office/word/2012/wordml" xmlns:w16cex="http://schemas.microsoft.com/office/word/2018/wordml/cex" xmlns:w16cid="http://schemas.microsoft.com/office/word/2016/wordml/cid" xmlns:w16="http://schemas.microsoft.com/office/word/2018/wordml" xmlns:w16sdtdh="http://schemas.microsoft.com/office/word/2020/wordml/sdtdatahash" xmlns:w16se="http://schemas.microsoft.com/office/word/2015/wordml/symex" mc:Ignorable="w14 w15 w16se w16cid w16 w16cex w16sdtdh">
+<w:styles xmlns:mc="http://schemas.openxmlformats.org/markup-compatibility/2006" xmlns:r="http://schemas.openxmlformats.org/officeDocument/2006/relationships" xmlns:w="http://schemas.openxmlformats.org/wordprocessingml/2006/main" xmlns:w14="http://schemas.microsoft.com/office/word/2010/wordml" mc:Ignorable="w14">
   <w:docDefaults>
     <w:rPrDefault>
       <w:rPr>
@@ -7927,383 +7912,144 @@
       </w:pPr>
     </w:pPrDefault>
   </w:docDefaults>
-  <w:latentStyles w:defLockedState="0" w:defUIPriority="99" w:defSemiHidden="0" w:defUnhideWhenUsed="0" w:defQFormat="0" w:count="376">
-    <w:lsdException w:name="Normal" w:uiPriority="0" w:qFormat="1"/>
-    <w:lsdException w:name="heading 1" w:uiPriority="9" w:qFormat="1"/>
-    <w:lsdException w:name="heading 2" w:semiHidden="1" w:uiPriority="9" w:unhideWhenUsed="1" w:qFormat="1"/>
-    <w:lsdException w:name="heading 3" w:semiHidden="1" w:uiPriority="9" w:unhideWhenUsed="1" w:qFormat="1"/>
-    <w:lsdException w:name="heading 4" w:semiHidden="1" w:uiPriority="9" w:unhideWhenUsed="1" w:qFormat="1"/>
-    <w:lsdException w:name="heading 5" w:semiHidden="1" w:uiPriority="9" w:unhideWhenUsed="1" w:qFormat="1"/>
-    <w:lsdException w:name="heading 6" w:semiHidden="1" w:uiPriority="9" w:unhideWhenUsed="1" w:qFormat="1"/>
-    <w:lsdException w:name="heading 7" w:semiHidden="1" w:uiPriority="9" w:unhideWhenUsed="1" w:qFormat="1"/>
-    <w:lsdException w:name="heading 8" w:semiHidden="1" w:uiPriority="9" w:unhideWhenUsed="1" w:qFormat="1"/>
-    <w:lsdException w:name="heading 9" w:semiHidden="1" w:uiPriority="9" w:unhideWhenUsed="1" w:qFormat="1"/>
-    <w:lsdException w:name="index 1" w:semiHidden="1" w:unhideWhenUsed="1"/>
-    <w:lsdException w:name="index 2" w:semiHidden="1" w:unhideWhenUsed="1"/>
-    <w:lsdException w:name="index 3" w:semiHidden="1" w:unhideWhenUsed="1"/>
-    <w:lsdException w:name="index 4" w:semiHidden="1" w:unhideWhenUsed="1"/>
-    <w:lsdException w:name="index 5" w:semiHidden="1" w:unhideWhenUsed="1"/>
-    <w:lsdException w:name="index 6" w:semiHidden="1" w:unhideWhenUsed="1"/>
-    <w:lsdException w:name="index 7" w:semiHidden="1" w:unhideWhenUsed="1"/>
-    <w:lsdException w:name="index 8" w:semiHidden="1" w:unhideWhenUsed="1"/>
-    <w:lsdException w:name="index 9" w:semiHidden="1" w:unhideWhenUsed="1"/>
-    <w:lsdException w:name="toc 1" w:semiHidden="1" w:uiPriority="39" w:unhideWhenUsed="1"/>
-    <w:lsdException w:name="toc 2" w:semiHidden="1" w:uiPriority="39" w:unhideWhenUsed="1"/>
-    <w:lsdException w:name="toc 3" w:semiHidden="1" w:uiPriority="39" w:unhideWhenUsed="1"/>
-    <w:lsdException w:name="toc 4" w:semiHidden="1" w:uiPriority="39" w:unhideWhenUsed="1"/>
-    <w:lsdException w:name="toc 5" w:semiHidden="1" w:uiPriority="39" w:unhideWhenUsed="1"/>
-    <w:lsdException w:name="toc 6" w:semiHidden="1" w:uiPriority="39" w:unhideWhenUsed="1"/>
-    <w:lsdException w:name="toc 7" w:semiHidden="1" w:uiPriority="39" w:unhideWhenUsed="1"/>
-    <w:lsdException w:name="toc 8" w:semiHidden="1" w:uiPriority="39" w:unhideWhenUsed="1"/>
-    <w:lsdException w:name="toc 9" w:semiHidden="1" w:uiPriority="39" w:unhideWhenUsed="1"/>
-    <w:lsdException w:name="Normal Indent" w:semiHidden="1" w:unhideWhenUsed="1"/>
-    <w:lsdException w:name="footnote text" w:semiHidden="1" w:unhideWhenUsed="1"/>
-    <w:lsdException w:name="annotation text" w:semiHidden="1" w:unhideWhenUsed="1"/>
-    <w:lsdException w:name="header" w:semiHidden="1" w:unhideWhenUsed="1"/>
-    <w:lsdException w:name="footer" w:semiHidden="1" w:unhideWhenUsed="1"/>
-    <w:lsdException w:name="index heading" w:semiHidden="1" w:unhideWhenUsed="1"/>
-    <w:lsdException w:name="caption" w:semiHidden="1" w:uiPriority="35" w:unhideWhenUsed="1" w:qFormat="1"/>
-    <w:lsdException w:name="table of figures" w:semiHidden="1" w:unhideWhenUsed="1"/>
-    <w:lsdException w:name="envelope address" w:semiHidden="1" w:unhideWhenUsed="1"/>
-    <w:lsdException w:name="envelope return" w:semiHidden="1" w:unhideWhenUsed="1"/>
-    <w:lsdException w:name="footnote reference" w:semiHidden="1" w:unhideWhenUsed="1"/>
-    <w:lsdException w:name="annotation reference" w:semiHidden="1" w:unhideWhenUsed="1"/>
-    <w:lsdException w:name="line number" w:semiHidden="1" w:unhideWhenUsed="1"/>
-    <w:lsdException w:name="page number" w:semiHidden="1" w:unhideWhenUsed="1"/>
-    <w:lsdException w:name="endnote reference" w:semiHidden="1" w:unhideWhenUsed="1"/>
-    <w:lsdException w:name="endnote text" w:semiHidden="1" w:unhideWhenUsed="1"/>
-    <w:lsdException w:name="table of authorities" w:semiHidden="1" w:unhideWhenUsed="1"/>
-    <w:lsdException w:name="macro" w:semiHidden="1" w:unhideWhenUsed="1"/>
-    <w:lsdException w:name="toa heading" w:semiHidden="1" w:unhideWhenUsed="1"/>
-    <w:lsdException w:name="List" w:semiHidden="1" w:unhideWhenUsed="1"/>
-    <w:lsdException w:name="List Bullet" w:semiHidden="1" w:unhideWhenUsed="1"/>
-    <w:lsdException w:name="List Number" w:semiHidden="1" w:unhideWhenUsed="1"/>
-    <w:lsdException w:name="List 2" w:semiHidden="1" w:unhideWhenUsed="1"/>
-    <w:lsdException w:name="List 3" w:semiHidden="1" w:unhideWhenUsed="1"/>
-    <w:lsdException w:name="List 4" w:semiHidden="1" w:unhideWhenUsed="1"/>
-    <w:lsdException w:name="List 5" w:semiHidden="1" w:unhideWhenUsed="1"/>
-    <w:lsdException w:name="List Bullet 2" w:semiHidden="1" w:unhideWhenUsed="1"/>
-    <w:lsdException w:name="List Bullet 3" w:semiHidden="1" w:unhideWhenUsed="1"/>
-    <w:lsdException w:name="List Bullet 4" w:semiHidden="1" w:unhideWhenUsed="1"/>
-    <w:lsdException w:name="List Bullet 5" w:semiHidden="1" w:unhideWhenUsed="1"/>
-    <w:lsdException w:name="List Number 2" w:semiHidden="1" w:unhideWhenUsed="1"/>
-    <w:lsdException w:name="List Number 3" w:semiHidden="1" w:unhideWhenUsed="1"/>
-    <w:lsdException w:name="List Number 4" w:semiHidden="1" w:unhideWhenUsed="1"/>
-    <w:lsdException w:name="List Number 5" w:semiHidden="1" w:unhideWhenUsed="1"/>
-    <w:lsdException w:name="Title" w:uiPriority="10" w:qFormat="1"/>
-    <w:lsdException w:name="Closing" w:semiHidden="1" w:unhideWhenUsed="1"/>
-    <w:lsdException w:name="Signature" w:semiHidden="1" w:unhideWhenUsed="1"/>
-    <w:lsdException w:name="Default Paragraph Font" w:semiHidden="1" w:uiPriority="1" w:unhideWhenUsed="1"/>
-    <w:lsdException w:name="Body Text" w:semiHidden="1" w:unhideWhenUsed="1"/>
-    <w:lsdException w:name="Body Text Indent" w:semiHidden="1" w:unhideWhenUsed="1"/>
-    <w:lsdException w:name="List Continue" w:semiHidden="1" w:unhideWhenUsed="1"/>
-    <w:lsdException w:name="List Continue 2" w:semiHidden="1" w:unhideWhenUsed="1"/>
-    <w:lsdException w:name="List Continue 3" w:semiHidden="1" w:unhideWhenUsed="1"/>
-    <w:lsdException w:name="List Continue 4" w:semiHidden="1" w:unhideWhenUsed="1"/>
-    <w:lsdException w:name="List Continue 5" w:semiHidden="1" w:unhideWhenUsed="1"/>
-    <w:lsdException w:name="Message Header" w:semiHidden="1" w:unhideWhenUsed="1"/>
-    <w:lsdException w:name="Subtitle" w:uiPriority="11" w:qFormat="1"/>
-    <w:lsdException w:name="Salutation" w:semiHidden="1" w:unhideWhenUsed="1"/>
-    <w:lsdException w:name="Date" w:semiHidden="1" w:unhideWhenUsed="1"/>
-    <w:lsdException w:name="Body Text First Indent" w:semiHidden="1" w:unhideWhenUsed="1"/>
-    <w:lsdException w:name="Body Text First Indent 2" w:semiHidden="1" w:unhideWhenUsed="1"/>
-    <w:lsdException w:name="Note Heading" w:semiHidden="1" w:unhideWhenUsed="1"/>
-    <w:lsdException w:name="Body Text 2" w:semiHidden="1" w:unhideWhenUsed="1"/>
-    <w:lsdException w:name="Body Text 3" w:semiHidden="1" w:unhideWhenUsed="1"/>
-    <w:lsdException w:name="Body Text Indent 2" w:semiHidden="1" w:unhideWhenUsed="1"/>
-    <w:lsdException w:name="Body Text Indent 3" w:semiHidden="1" w:unhideWhenUsed="1"/>
-    <w:lsdException w:name="Block Text" w:semiHidden="1" w:unhideWhenUsed="1"/>
-    <w:lsdException w:name="Hyperlink" w:semiHidden="1" w:unhideWhenUsed="1"/>
-    <w:lsdException w:name="FollowedHyperlink" w:semiHidden="1" w:unhideWhenUsed="1"/>
-    <w:lsdException w:name="Strong" w:uiPriority="22" w:qFormat="1"/>
-    <w:lsdException w:name="Emphasis" w:uiPriority="20" w:qFormat="1"/>
-    <w:lsdException w:name="Document Map" w:semiHidden="1" w:unhideWhenUsed="1"/>
-    <w:lsdException w:name="Plain Text" w:semiHidden="1" w:unhideWhenUsed="1"/>
-    <w:lsdException w:name="E-mail Signature" w:semiHidden="1" w:unhideWhenUsed="1"/>
-    <w:lsdException w:name="HTML Top of Form" w:semiHidden="1" w:unhideWhenUsed="1"/>
-    <w:lsdException w:name="HTML Bottom of Form" w:semiHidden="1" w:unhideWhenUsed="1"/>
-    <w:lsdException w:name="Normal (Web)" w:semiHidden="1" w:unhideWhenUsed="1"/>
-    <w:lsdException w:name="HTML Acronym" w:semiHidden="1" w:unhideWhenUsed="1"/>
-    <w:lsdException w:name="HTML Address" w:semiHidden="1" w:unhideWhenUsed="1"/>
-    <w:lsdException w:name="HTML Cite" w:semiHidden="1" w:unhideWhenUsed="1"/>
-    <w:lsdException w:name="HTML Code" w:semiHidden="1" w:unhideWhenUsed="1"/>
-    <w:lsdException w:name="HTML Definition" w:semiHidden="1" w:unhideWhenUsed="1"/>
-    <w:lsdException w:name="HTML Keyboard" w:semiHidden="1" w:unhideWhenUsed="1"/>
-    <w:lsdException w:name="HTML Preformatted" w:semiHidden="1" w:unhideWhenUsed="1"/>
-    <w:lsdException w:name="HTML Sample" w:semiHidden="1" w:unhideWhenUsed="1"/>
-    <w:lsdException w:name="HTML Typewriter" w:semiHidden="1" w:unhideWhenUsed="1"/>
-    <w:lsdException w:name="HTML Variable" w:semiHidden="1" w:unhideWhenUsed="1"/>
-    <w:lsdException w:name="Normal Table" w:semiHidden="1" w:unhideWhenUsed="1"/>
-    <w:lsdException w:name="annotation subject" w:semiHidden="1" w:unhideWhenUsed="1"/>
-    <w:lsdException w:name="No List" w:semiHidden="1" w:unhideWhenUsed="1"/>
-    <w:lsdException w:name="Outline List 1" w:semiHidden="1" w:unhideWhenUsed="1"/>
-    <w:lsdException w:name="Outline List 2" w:semiHidden="1" w:unhideWhenUsed="1"/>
-    <w:lsdException w:name="Outline List 3" w:semiHidden="1" w:unhideWhenUsed="1"/>
-    <w:lsdException w:name="Table Simple 1" w:semiHidden="1" w:unhideWhenUsed="1"/>
-    <w:lsdException w:name="Table Simple 2" w:semiHidden="1" w:unhideWhenUsed="1"/>
-    <w:lsdException w:name="Table Simple 3" w:semiHidden="1" w:unhideWhenUsed="1"/>
-    <w:lsdException w:name="Table Classic 1" w:semiHidden="1" w:unhideWhenUsed="1"/>
-    <w:lsdException w:name="Table Classic 2" w:semiHidden="1" w:unhideWhenUsed="1"/>
-    <w:lsdException w:name="Table Classic 3" w:semiHidden="1" w:unhideWhenUsed="1"/>
-    <w:lsdException w:name="Table Classic 4" w:semiHidden="1" w:unhideWhenUsed="1"/>
-    <w:lsdException w:name="Table Colorful 1" w:semiHidden="1" w:unhideWhenUsed="1"/>
-    <w:lsdException w:name="Table Colorful 2" w:semiHidden="1" w:unhideWhenUsed="1"/>
-    <w:lsdException w:name="Table Colorful 3" w:semiHidden="1" w:unhideWhenUsed="1"/>
-    <w:lsdException w:name="Table Columns 1" w:semiHidden="1" w:unhideWhenUsed="1"/>
-    <w:lsdException w:name="Table Columns 2" w:semiHidden="1" w:unhideWhenUsed="1"/>
-    <w:lsdException w:name="Table Columns 3" w:semiHidden="1" w:unhideWhenUsed="1"/>
-    <w:lsdException w:name="Table Columns 4" w:semiHidden="1" w:unhideWhenUsed="1"/>
-    <w:lsdException w:name="Table Columns 5" w:semiHidden="1" w:unhideWhenUsed="1"/>
-    <w:lsdException w:name="Table Grid 1" w:semiHidden="1" w:unhideWhenUsed="1"/>
-    <w:lsdException w:name="Table Grid 2" w:semiHidden="1" w:unhideWhenUsed="1"/>
-    <w:lsdException w:name="Table Grid 3" w:semiHidden="1" w:unhideWhenUsed="1"/>
-    <w:lsdException w:name="Table Grid 4" w:semiHidden="1" w:unhideWhenUsed="1"/>
-    <w:lsdException w:name="Table Grid 5" w:semiHidden="1" w:unhideWhenUsed="1"/>
-    <w:lsdException w:name="Table Grid 6" w:semiHidden="1" w:unhideWhenUsed="1"/>
-    <w:lsdException w:name="Table Grid 7" w:semiHidden="1" w:unhideWhenUsed="1"/>
-    <w:lsdException w:name="Table Grid 8" w:semiHidden="1" w:unhideWhenUsed="1"/>
-    <w:lsdException w:name="Table List 1" w:semiHidden="1" w:unhideWhenUsed="1"/>
-    <w:lsdException w:name="Table List 2" w:semiHidden="1" w:unhideWhenUsed="1"/>
-    <w:lsdException w:name="Table List 3" w:semiHidden="1" w:unhideWhenUsed="1"/>
-    <w:lsdException w:name="Table List 4" w:semiHidden="1" w:unhideWhenUsed="1"/>
-    <w:lsdException w:name="Table List 5" w:semiHidden="1" w:unhideWhenUsed="1"/>
-    <w:lsdException w:name="Table List 6" w:semiHidden="1" w:unhideWhenUsed="1"/>
-    <w:lsdException w:name="Table List 7" w:semiHidden="1" w:unhideWhenUsed="1"/>
-    <w:lsdException w:name="Table List 8" w:semiHidden="1" w:unhideWhenUsed="1"/>
-    <w:lsdException w:name="Table 3D effects 1" w:semiHidden="1" w:unhideWhenUsed="1"/>
-    <w:lsdException w:name="Table 3D effects 2" w:semiHidden="1" w:unhideWhenUsed="1"/>
-    <w:lsdException w:name="Table 3D effects 3" w:semiHidden="1" w:unhideWhenUsed="1"/>
-    <w:lsdException w:name="Table Contemporary" w:semiHidden="1" w:unhideWhenUsed="1"/>
-    <w:lsdException w:name="Table Elegant" w:semiHidden="1" w:unhideWhenUsed="1"/>
-    <w:lsdException w:name="Table Professional" w:semiHidden="1" w:unhideWhenUsed="1"/>
-    <w:lsdException w:name="Table Subtle 1" w:semiHidden="1" w:unhideWhenUsed="1"/>
-    <w:lsdException w:name="Table Subtle 2" w:semiHidden="1" w:unhideWhenUsed="1"/>
-    <w:lsdException w:name="Table Web 1" w:semiHidden="1" w:unhideWhenUsed="1"/>
-    <w:lsdException w:name="Table Web 2" w:semiHidden="1" w:unhideWhenUsed="1"/>
-    <w:lsdException w:name="Table Web 3" w:semiHidden="1" w:unhideWhenUsed="1"/>
-    <w:lsdException w:name="Balloon Text" w:semiHidden="1" w:unhideWhenUsed="1"/>
-    <w:lsdException w:name="Table Grid" w:uiPriority="39"/>
-    <w:lsdException w:name="Table Theme" w:semiHidden="1" w:unhideWhenUsed="1"/>
-    <w:lsdException w:name="Placeholder Text" w:semiHidden="1"/>
-    <w:lsdException w:name="No Spacing" w:uiPriority="1" w:qFormat="1"/>
-    <w:lsdException w:name="Light Shading" w:uiPriority="60"/>
-    <w:lsdException w:name="Light List" w:uiPriority="61"/>
-    <w:lsdException w:name="Light Grid" w:uiPriority="62"/>
-    <w:lsdException w:name="Medium Shading 1" w:uiPriority="63"/>
-    <w:lsdException w:name="Medium Shading 2" w:uiPriority="64"/>
-    <w:lsdException w:name="Medium List 1" w:uiPriority="65"/>
-    <w:lsdException w:name="Medium List 2" w:uiPriority="66"/>
-    <w:lsdException w:name="Medium Grid 1" w:uiPriority="67"/>
-    <w:lsdException w:name="Medium Grid 2" w:uiPriority="68"/>
-    <w:lsdException w:name="Medium Grid 3" w:uiPriority="69"/>
-    <w:lsdException w:name="Dark List" w:uiPriority="70"/>
-    <w:lsdException w:name="Colorful Shading" w:uiPriority="71"/>
-    <w:lsdException w:name="Colorful List" w:uiPriority="72"/>
-    <w:lsdException w:name="Colorful Grid" w:uiPriority="73"/>
-    <w:lsdException w:name="Light Shading Accent 1" w:uiPriority="60"/>
-    <w:lsdException w:name="Light List Accent 1" w:uiPriority="61"/>
-    <w:lsdException w:name="Light Grid Accent 1" w:uiPriority="62"/>
-    <w:lsdException w:name="Medium Shading 1 Accent 1" w:uiPriority="63"/>
-    <w:lsdException w:name="Medium Shading 2 Accent 1" w:uiPriority="64"/>
-    <w:lsdException w:name="Medium List 1 Accent 1" w:uiPriority="65"/>
-    <w:lsdException w:name="Revision" w:semiHidden="1"/>
-    <w:lsdException w:name="List Paragraph" w:uiPriority="34" w:qFormat="1"/>
-    <w:lsdException w:name="Quote" w:uiPriority="29" w:qFormat="1"/>
-    <w:lsdException w:name="Intense Quote" w:uiPriority="30" w:qFormat="1"/>
-    <w:lsdException w:name="Medium List 2 Accent 1" w:uiPriority="66"/>
-    <w:lsdException w:name="Medium Grid 1 Accent 1" w:uiPriority="67"/>
-    <w:lsdException w:name="Medium Grid 2 Accent 1" w:uiPriority="68"/>
-    <w:lsdException w:name="Medium Grid 3 Accent 1" w:uiPriority="69"/>
-    <w:lsdException w:name="Dark List Accent 1" w:uiPriority="70"/>
-    <w:lsdException w:name="Colorful Shading Accent 1" w:uiPriority="71"/>
-    <w:lsdException w:name="Colorful List Accent 1" w:uiPriority="72"/>
-    <w:lsdException w:name="Colorful Grid Accent 1" w:uiPriority="73"/>
-    <w:lsdException w:name="Light Shading Accent 2" w:uiPriority="60"/>
-    <w:lsdException w:name="Light List Accent 2" w:uiPriority="61"/>
-    <w:lsdException w:name="Light Grid Accent 2" w:uiPriority="62"/>
-    <w:lsdException w:name="Medium Shading 1 Accent 2" w:uiPriority="63"/>
-    <w:lsdException w:name="Medium Shading 2 Accent 2" w:uiPriority="64"/>
-    <w:lsdException w:name="Medium List 1 Accent 2" w:uiPriority="65"/>
-    <w:lsdException w:name="Medium List 2 Accent 2" w:uiPriority="66"/>
-    <w:lsdException w:name="Medium Grid 1 Accent 2" w:uiPriority="67"/>
-    <w:lsdException w:name="Medium Grid 2 Accent 2" w:uiPriority="68"/>
-    <w:lsdException w:name="Medium Grid 3 Accent 2" w:uiPriority="69"/>
-    <w:lsdException w:name="Dark List Accent 2" w:uiPriority="70"/>
-    <w:lsdException w:name="Colorful Shading Accent 2" w:uiPriority="71"/>
-    <w:lsdException w:name="Colorful List Accent 2" w:uiPriority="72"/>
-    <w:lsdException w:name="Colorful Grid Accent 2" w:uiPriority="73"/>
-    <w:lsdException w:name="Light Shading Accent 3" w:uiPriority="60"/>
-    <w:lsdException w:name="Light List Accent 3" w:uiPriority="61"/>
-    <w:lsdException w:name="Light Grid Accent 3" w:uiPriority="62"/>
-    <w:lsdException w:name="Medium Shading 1 Accent 3" w:uiPriority="63"/>
-    <w:lsdException w:name="Medium Shading 2 Accent 3" w:uiPriority="64"/>
-    <w:lsdException w:name="Medium List 1 Accent 3" w:uiPriority="65"/>
-    <w:lsdException w:name="Medium List 2 Accent 3" w:uiPriority="66"/>
-    <w:lsdException w:name="Medium Grid 1 Accent 3" w:uiPriority="67"/>
-    <w:lsdException w:name="Medium Grid 2 Accent 3" w:uiPriority="68"/>
-    <w:lsdException w:name="Medium Grid 3 Accent 3" w:uiPriority="69"/>
-    <w:lsdException w:name="Dark List Accent 3" w:uiPriority="70"/>
-    <w:lsdException w:name="Colorful Shading Accent 3" w:uiPriority="71"/>
-    <w:lsdException w:name="Colorful List Accent 3" w:uiPriority="72"/>
-    <w:lsdException w:name="Colorful Grid Accent 3" w:uiPriority="73"/>
-    <w:lsdException w:name="Light Shading Accent 4" w:uiPriority="60"/>
-    <w:lsdException w:name="Light List Accent 4" w:uiPriority="61"/>
-    <w:lsdException w:name="Light Grid Accent 4" w:uiPriority="62"/>
-    <w:lsdException w:name="Medium Shading 1 Accent 4" w:uiPriority="63"/>
-    <w:lsdException w:name="Medium Shading 2 Accent 4" w:uiPriority="64"/>
-    <w:lsdException w:name="Medium List 1 Accent 4" w:uiPriority="65"/>
-    <w:lsdException w:name="Medium List 2 Accent 4" w:uiPriority="66"/>
-    <w:lsdException w:name="Medium Grid 1 Accent 4" w:uiPriority="67"/>
-    <w:lsdException w:name="Medium Grid 2 Accent 4" w:uiPriority="68"/>
-    <w:lsdException w:name="Medium Grid 3 Accent 4" w:uiPriority="69"/>
-    <w:lsdException w:name="Dark List Accent 4" w:uiPriority="70"/>
-    <w:lsdException w:name="Colorful Shading Accent 4" w:uiPriority="71"/>
-    <w:lsdException w:name="Colorful List Accent 4" w:uiPriority="72"/>
-    <w:lsdException w:name="Colorful Grid Accent 4" w:uiPriority="73"/>
-    <w:lsdException w:name="Light Shading Accent 5" w:uiPriority="60"/>
-    <w:lsdException w:name="Light List Accent 5" w:uiPriority="61"/>
-    <w:lsdException w:name="Light Grid Accent 5" w:uiPriority="62"/>
-    <w:lsdException w:name="Medium Shading 1 Accent 5" w:uiPriority="63"/>
-    <w:lsdException w:name="Medium Shading 2 Accent 5" w:uiPriority="64"/>
-    <w:lsdException w:name="Medium List 1 Accent 5" w:uiPriority="65"/>
-    <w:lsdException w:name="Medium List 2 Accent 5" w:uiPriority="66"/>
-    <w:lsdException w:name="Medium Grid 1 Accent 5" w:uiPriority="67"/>
-    <w:lsdException w:name="Medium Grid 2 Accent 5" w:uiPriority="68"/>
-    <w:lsdException w:name="Medium Grid 3 Accent 5" w:uiPriority="69"/>
-    <w:lsdException w:name="Dark List Accent 5" w:uiPriority="70"/>
-    <w:lsdException w:name="Colorful Shading Accent 5" w:uiPriority="71"/>
-    <w:lsdException w:name="Colorful List Accent 5" w:uiPriority="72"/>
-    <w:lsdException w:name="Colorful Grid Accent 5" w:uiPriority="73"/>
-    <w:lsdException w:name="Light Shading Accent 6" w:uiPriority="60"/>
-    <w:lsdException w:name="Light List Accent 6" w:uiPriority="61"/>
-    <w:lsdException w:name="Light Grid Accent 6" w:uiPriority="62"/>
-    <w:lsdException w:name="Medium Shading 1 Accent 6" w:uiPriority="63"/>
-    <w:lsdException w:name="Medium Shading 2 Accent 6" w:uiPriority="64"/>
-    <w:lsdException w:name="Medium List 1 Accent 6" w:uiPriority="65"/>
-    <w:lsdException w:name="Medium List 2 Accent 6" w:uiPriority="66"/>
-    <w:lsdException w:name="Medium Grid 1 Accent 6" w:uiPriority="67"/>
-    <w:lsdException w:name="Medium Grid 2 Accent 6" w:uiPriority="68"/>
-    <w:lsdException w:name="Medium Grid 3 Accent 6" w:uiPriority="69"/>
-    <w:lsdException w:name="Dark List Accent 6" w:uiPriority="70"/>
-    <w:lsdException w:name="Colorful Shading Accent 6" w:uiPriority="71"/>
-    <w:lsdException w:name="Colorful List Accent 6" w:uiPriority="72"/>
-    <w:lsdException w:name="Colorful Grid Accent 6" w:uiPriority="73"/>
-    <w:lsdException w:name="Subtle Emphasis" w:uiPriority="19" w:qFormat="1"/>
-    <w:lsdException w:name="Intense Emphasis" w:uiPriority="21" w:qFormat="1"/>
-    <w:lsdException w:name="Subtle Reference" w:uiPriority="31" w:qFormat="1"/>
-    <w:lsdException w:name="Intense Reference" w:uiPriority="32" w:qFormat="1"/>
-    <w:lsdException w:name="Book Title" w:uiPriority="33" w:qFormat="1"/>
-    <w:lsdException w:name="Bibliography" w:semiHidden="1" w:uiPriority="37" w:unhideWhenUsed="1"/>
-    <w:lsdException w:name="TOC Heading" w:semiHidden="1" w:uiPriority="39" w:unhideWhenUsed="1" w:qFormat="1"/>
-    <w:lsdException w:name="Plain Table 1" w:uiPriority="41"/>
-    <w:lsdException w:name="Plain Table 2" w:uiPriority="42"/>
-    <w:lsdException w:name="Plain Table 3" w:uiPriority="43"/>
-    <w:lsdException w:name="Plain Table 4" w:uiPriority="44"/>
-    <w:lsdException w:name="Plain Table 5" w:uiPriority="45"/>
-    <w:lsdException w:name="Grid Table Light" w:uiPriority="40"/>
-    <w:lsdException w:name="Grid Table 1 Light" w:uiPriority="46"/>
-    <w:lsdException w:name="Grid Table 2" w:uiPriority="47"/>
-    <w:lsdException w:name="Grid Table 3" w:uiPriority="48"/>
-    <w:lsdException w:name="Grid Table 4" w:uiPriority="49"/>
-    <w:lsdException w:name="Grid Table 5 Dark" w:uiPriority="50"/>
-    <w:lsdException w:name="Grid Table 6 Colorful" w:uiPriority="51"/>
-    <w:lsdException w:name="Grid Table 7 Colorful" w:uiPriority="52"/>
-    <w:lsdException w:name="Grid Table 1 Light Accent 1" w:uiPriority="46"/>
-    <w:lsdException w:name="Grid Table 2 Accent 1" w:uiPriority="47"/>
-    <w:lsdException w:name="Grid Table 3 Accent 1" w:uiPriority="48"/>
-    <w:lsdException w:name="Grid Table 4 Accent 1" w:uiPriority="49"/>
-    <w:lsdException w:name="Grid Table 5 Dark Accent 1" w:uiPriority="50"/>
-    <w:lsdException w:name="Grid Table 6 Colorful Accent 1" w:uiPriority="51"/>
-    <w:lsdException w:name="Grid Table 7 Colorful Accent 1" w:uiPriority="52"/>
-    <w:lsdException w:name="Grid Table 1 Light Accent 2" w:uiPriority="46"/>
-    <w:lsdException w:name="Grid Table 2 Accent 2" w:uiPriority="47"/>
-    <w:lsdException w:name="Grid Table 3 Accent 2" w:uiPriority="48"/>
-    <w:lsdException w:name="Grid Table 4 Accent 2" w:uiPriority="49"/>
-    <w:lsdException w:name="Grid Table 5 Dark Accent 2" w:uiPriority="50"/>
-    <w:lsdException w:name="Grid Table 6 Colorful Accent 2" w:uiPriority="51"/>
-    <w:lsdException w:name="Grid Table 7 Colorful Accent 2" w:uiPriority="52"/>
-    <w:lsdException w:name="Grid Table 1 Light Accent 3" w:uiPriority="46"/>
-    <w:lsdException w:name="Grid Table 2 Accent 3" w:uiPriority="47"/>
-    <w:lsdException w:name="Grid Table 3 Accent 3" w:uiPriority="48"/>
-    <w:lsdException w:name="Grid Table 4 Accent 3" w:uiPriority="49"/>
-    <w:lsdException w:name="Grid Table 5 Dark Accent 3" w:uiPriority="50"/>
-    <w:lsdException w:name="Grid Table 6 Colorful Accent 3" w:uiPriority="51"/>
-    <w:lsdException w:name="Grid Table 7 Colorful Accent 3" w:uiPriority="52"/>
-    <w:lsdException w:name="Grid Table 1 Light Accent 4" w:uiPriority="46"/>
-    <w:lsdException w:name="Grid Table 2 Accent 4" w:uiPriority="47"/>
-    <w:lsdException w:name="Grid Table 3 Accent 4" w:uiPriority="48"/>
-    <w:lsdException w:name="Grid Table 4 Accent 4" w:uiPriority="49"/>
-    <w:lsdException w:name="Grid Table 5 Dark Accent 4" w:uiPriority="50"/>
-    <w:lsdException w:name="Grid Table 6 Colorful Accent 4" w:uiPriority="51"/>
-    <w:lsdException w:name="Grid Table 7 Colorful Accent 4" w:uiPriority="52"/>
-    <w:lsdException w:name="Grid Table 1 Light Accent 5" w:uiPriority="46"/>
-    <w:lsdException w:name="Grid Table 2 Accent 5" w:uiPriority="47"/>
-    <w:lsdException w:name="Grid Table 3 Accent 5" w:uiPriority="48"/>
-    <w:lsdException w:name="Grid Table 4 Accent 5" w:uiPriority="49"/>
-    <w:lsdException w:name="Grid Table 5 Dark Accent 5" w:uiPriority="50"/>
-    <w:lsdException w:name="Grid Table 6 Colorful Accent 5" w:uiPriority="51"/>
-    <w:lsdException w:name="Grid Table 7 Colorful Accent 5" w:uiPriority="52"/>
-    <w:lsdException w:name="Grid Table 1 Light Accent 6" w:uiPriority="46"/>
-    <w:lsdException w:name="Grid Table 2 Accent 6" w:uiPriority="47"/>
-    <w:lsdException w:name="Grid Table 3 Accent 6" w:uiPriority="48"/>
-    <w:lsdException w:name="Grid Table 4 Accent 6" w:uiPriority="49"/>
-    <w:lsdException w:name="Grid Table 5 Dark Accent 6" w:uiPriority="50"/>
-    <w:lsdException w:name="Grid Table 6 Colorful Accent 6" w:uiPriority="51"/>
-    <w:lsdException w:name="Grid Table 7 Colorful Accent 6" w:uiPriority="52"/>
-    <w:lsdException w:name="List Table 1 Light" w:uiPriority="46"/>
-    <w:lsdException w:name="List Table 2" w:uiPriority="47"/>
-    <w:lsdException w:name="List Table 3" w:uiPriority="48"/>
-    <w:lsdException w:name="List Table 4" w:uiPriority="49"/>
-    <w:lsdException w:name="List Table 5 Dark" w:uiPriority="50"/>
-    <w:lsdException w:name="List Table 6 Colorful" w:uiPriority="51"/>
-    <w:lsdException w:name="List Table 7 Colorful" w:uiPriority="52"/>
-    <w:lsdException w:name="List Table 1 Light Accent 1" w:uiPriority="46"/>
-    <w:lsdException w:name="List Table 2 Accent 1" w:uiPriority="47"/>
-    <w:lsdException w:name="List Table 3 Accent 1" w:uiPriority="48"/>
-    <w:lsdException w:name="List Table 4 Accent 1" w:uiPriority="49"/>
-    <w:lsdException w:name="List Table 5 Dark Accent 1" w:uiPriority="50"/>
-    <w:lsdException w:name="List Table 6 Colorful Accent 1" w:uiPriority="51"/>
-    <w:lsdException w:name="List Table 7 Colorful Accent 1" w:uiPriority="52"/>
-    <w:lsdException w:name="List Table 1 Light Accent 2" w:uiPriority="46"/>
-    <w:lsdException w:name="List Table 2 Accent 2" w:uiPriority="47"/>
-    <w:lsdException w:name="List Table 3 Accent 2" w:uiPriority="48"/>
-    <w:lsdException w:name="List Table 4 Accent 2" w:uiPriority="49"/>
-    <w:lsdException w:name="List Table 5 Dark Accent 2" w:uiPriority="50"/>
-    <w:lsdException w:name="List Table 6 Colorful Accent 2" w:uiPriority="51"/>
-    <w:lsdException w:name="List Table 7 Colorful Accent 2" w:uiPriority="52"/>
-    <w:lsdException w:name="List Table 1 Light Accent 3" w:uiPriority="46"/>
-    <w:lsdException w:name="List Table 2 Accent 3" w:uiPriority="47"/>
-    <w:lsdException w:name="List Table 3 Accent 3" w:uiPriority="48"/>
-    <w:lsdException w:name="List Table 4 Accent 3" w:uiPriority="49"/>
-    <w:lsdException w:name="List Table 5 Dark Accent 3" w:uiPriority="50"/>
-    <w:lsdException w:name="List Table 6 Colorful Accent 3" w:uiPriority="51"/>
-    <w:lsdException w:name="List Table 7 Colorful Accent 3" w:uiPriority="52"/>
-    <w:lsdException w:name="List Table 1 Light Accent 4" w:uiPriority="46"/>
-    <w:lsdException w:name="List Table 2 Accent 4" w:uiPriority="47"/>
-    <w:lsdException w:name="List Table 3 Accent 4" w:uiPriority="48"/>
-    <w:lsdException w:name="List Table 4 Accent 4" w:uiPriority="49"/>
-    <w:lsdException w:name="List Table 5 Dark Accent 4" w:uiPriority="50"/>
-    <w:lsdException w:name="List Table 6 Colorful Accent 4" w:uiPriority="51"/>
-    <w:lsdException w:name="List Table 7 Colorful Accent 4" w:uiPriority="52"/>
-    <w:lsdException w:name="List Table 1 Light Accent 5" w:uiPriority="46"/>
-    <w:lsdException w:name="List Table 2 Accent 5" w:uiPriority="47"/>
-    <w:lsdException w:name="List Table 3 Accent 5" w:uiPriority="48"/>
-    <w:lsdException w:name="List Table 4 Accent 5" w:uiPriority="49"/>
-    <w:lsdException w:name="List Table 5 Dark Accent 5" w:uiPriority="50"/>
-    <w:lsdException w:name="List Table 6 Colorful Accent 5" w:uiPriority="51"/>
-    <w:lsdException w:name="List Table 7 Colorful Accent 5" w:uiPriority="52"/>
-    <w:lsdException w:name="List Table 1 Light Accent 6" w:uiPriority="46"/>
-    <w:lsdException w:name="List Table 2 Accent 6" w:uiPriority="47"/>
-    <w:lsdException w:name="List Table 3 Accent 6" w:uiPriority="48"/>
-    <w:lsdException w:name="List Table 4 Accent 6" w:uiPriority="49"/>
-    <w:lsdException w:name="List Table 5 Dark Accent 6" w:uiPriority="50"/>
-    <w:lsdException w:name="List Table 6 Colorful Accent 6" w:uiPriority="51"/>
-    <w:lsdException w:name="List Table 7 Colorful Accent 6" w:uiPriority="52"/>
-    <w:lsdException w:name="Mention" w:semiHidden="1" w:unhideWhenUsed="1"/>
-    <w:lsdException w:name="Smart Hyperlink" w:semiHidden="1" w:unhideWhenUsed="1"/>
-    <w:lsdException w:name="Hashtag" w:semiHidden="1" w:unhideWhenUsed="1"/>
-    <w:lsdException w:name="Unresolved Mention" w:semiHidden="1" w:unhideWhenUsed="1"/>
-    <w:lsdException w:name="Smart Link" w:semiHidden="1" w:unhideWhenUsed="1"/>
+  <w:latentStyles w:defLockedState="0" w:defUIPriority="99" w:defSemiHidden="1" w:defUnhideWhenUsed="1" w:defQFormat="0" w:count="267">
+    <w:lsdException w:name="Normal" w:semiHidden="0" w:uiPriority="0" w:unhideWhenUsed="0" w:qFormat="1"/>
+    <w:lsdException w:name="heading 1" w:semiHidden="0" w:uiPriority="9" w:unhideWhenUsed="0" w:qFormat="1"/>
+    <w:lsdException w:name="heading 2" w:uiPriority="9" w:qFormat="1"/>
+    <w:lsdException w:name="heading 3" w:uiPriority="9" w:qFormat="1"/>
+    <w:lsdException w:name="heading 4" w:uiPriority="9" w:qFormat="1"/>
+    <w:lsdException w:name="heading 5" w:uiPriority="9" w:qFormat="1"/>
+    <w:lsdException w:name="heading 6" w:uiPriority="9" w:qFormat="1"/>
+    <w:lsdException w:name="heading 7" w:uiPriority="9" w:qFormat="1"/>
+    <w:lsdException w:name="heading 8" w:uiPriority="9" w:qFormat="1"/>
+    <w:lsdException w:name="heading 9" w:uiPriority="9" w:qFormat="1"/>
+    <w:lsdException w:name="toc 1" w:uiPriority="39"/>
+    <w:lsdException w:name="toc 2" w:uiPriority="39"/>
+    <w:lsdException w:name="toc 3" w:uiPriority="39"/>
+    <w:lsdException w:name="toc 4" w:uiPriority="39"/>
+    <w:lsdException w:name="toc 5" w:uiPriority="39"/>
+    <w:lsdException w:name="toc 6" w:uiPriority="39"/>
+    <w:lsdException w:name="toc 7" w:uiPriority="39"/>
+    <w:lsdException w:name="toc 8" w:uiPriority="39"/>
+    <w:lsdException w:name="toc 9" w:uiPriority="39"/>
+    <w:lsdException w:name="caption" w:uiPriority="35" w:qFormat="1"/>
+    <w:lsdException w:name="Title" w:semiHidden="0" w:uiPriority="10" w:unhideWhenUsed="0" w:qFormat="1"/>
+    <w:lsdException w:name="Default Paragraph Font" w:uiPriority="1"/>
+    <w:lsdException w:name="Subtitle" w:semiHidden="0" w:uiPriority="11" w:unhideWhenUsed="0" w:qFormat="1"/>
+    <w:lsdException w:name="Strong" w:semiHidden="0" w:uiPriority="22" w:unhideWhenUsed="0" w:qFormat="1"/>
+    <w:lsdException w:name="Emphasis" w:semiHidden="0" w:uiPriority="20" w:unhideWhenUsed="0" w:qFormat="1"/>
+    <w:lsdException w:name="Table Grid" w:semiHidden="0" w:uiPriority="39" w:unhideWhenUsed="0"/>
+    <w:lsdException w:name="Placeholder Text" w:unhideWhenUsed="0"/>
+    <w:lsdException w:name="No Spacing" w:semiHidden="0" w:uiPriority="1" w:unhideWhenUsed="0" w:qFormat="1"/>
+    <w:lsdException w:name="Light Shading" w:semiHidden="0" w:uiPriority="60" w:unhideWhenUsed="0"/>
+    <w:lsdException w:name="Light List" w:semiHidden="0" w:uiPriority="61" w:unhideWhenUsed="0"/>
+    <w:lsdException w:name="Light Grid" w:semiHidden="0" w:uiPriority="62" w:unhideWhenUsed="0"/>
+    <w:lsdException w:name="Medium Shading 1" w:semiHidden="0" w:uiPriority="63" w:unhideWhenUsed="0"/>
+    <w:lsdException w:name="Medium Shading 2" w:semiHidden="0" w:uiPriority="64" w:unhideWhenUsed="0"/>
+    <w:lsdException w:name="Medium List 1" w:semiHidden="0" w:uiPriority="65" w:unhideWhenUsed="0"/>
+    <w:lsdException w:name="Medium List 2" w:semiHidden="0" w:uiPriority="66" w:unhideWhenUsed="0"/>
+    <w:lsdException w:name="Medium Grid 1" w:semiHidden="0" w:uiPriority="67" w:unhideWhenUsed="0"/>
+    <w:lsdException w:name="Medium Grid 2" w:semiHidden="0" w:uiPriority="68" w:unhideWhenUsed="0"/>
+    <w:lsdException w:name="Medium Grid 3" w:semiHidden="0" w:uiPriority="69" w:unhideWhenUsed="0"/>
+    <w:lsdException w:name="Dark List" w:semiHidden="0" w:uiPriority="70" w:unhideWhenUsed="0"/>
+    <w:lsdException w:name="Colorful Shading" w:semiHidden="0" w:uiPriority="71" w:unhideWhenUsed="0"/>
+    <w:lsdException w:name="Colorful List" w:semiHidden="0" w:uiPriority="72" w:unhideWhenUsed="0"/>
+    <w:lsdException w:name="Colorful Grid" w:semiHidden="0" w:uiPriority="73" w:unhideWhenUsed="0"/>
+    <w:lsdException w:name="Light Shading Accent 1" w:semiHidden="0" w:uiPriority="60" w:unhideWhenUsed="0"/>
+    <w:lsdException w:name="Light List Accent 1" w:semiHidden="0" w:uiPriority="61" w:unhideWhenUsed="0"/>
+    <w:lsdException w:name="Light Grid Accent 1" w:semiHidden="0" w:uiPriority="62" w:unhideWhenUsed="0"/>
+    <w:lsdException w:name="Medium Shading 1 Accent 1" w:semiHidden="0" w:uiPriority="63" w:unhideWhenUsed="0"/>
+    <w:lsdException w:name="Medium Shading 2 Accent 1" w:semiHidden="0" w:uiPriority="64" w:unhideWhenUsed="0"/>
+    <w:lsdException w:name="Medium List 1 Accent 1" w:semiHidden="0" w:uiPriority="65" w:unhideWhenUsed="0"/>
+    <w:lsdException w:name="Revision" w:unhideWhenUsed="0"/>
+    <w:lsdException w:name="List Paragraph" w:semiHidden="0" w:uiPriority="34" w:unhideWhenUsed="0" w:qFormat="1"/>
+    <w:lsdException w:name="Quote" w:semiHidden="0" w:uiPriority="29" w:unhideWhenUsed="0" w:qFormat="1"/>
+    <w:lsdException w:name="Intense Quote" w:semiHidden="0" w:uiPriority="30" w:unhideWhenUsed="0" w:qFormat="1"/>
+    <w:lsdException w:name="Medium List 2 Accent 1" w:semiHidden="0" w:uiPriority="66" w:unhideWhenUsed="0"/>
+    <w:lsdException w:name="Medium Grid 1 Accent 1" w:semiHidden="0" w:uiPriority="67" w:unhideWhenUsed="0"/>
+    <w:lsdException w:name="Medium Grid 2 Accent 1" w:semiHidden="0" w:uiPriority="68" w:unhideWhenUsed="0"/>
+    <w:lsdException w:name="Medium Grid 3 Accent 1" w:semiHidden="0" w:uiPriority="69" w:unhideWhenUsed="0"/>
+    <w:lsdException w:name="Dark List Accent 1" w:semiHidden="0" w:uiPriority="70" w:unhideWhenUsed="0"/>
+    <w:lsdException w:name="Colorful Shading Accent 1" w:semiHidden="0" w:uiPriority="71" w:unhideWhenUsed="0"/>
+    <w:lsdException w:name="Colorful List Accent 1" w:semiHidden="0" w:uiPriority="72" w:unhideWhenUsed="0"/>
+    <w:lsdException w:name="Colorful Grid Accent 1" w:semiHidden="0" w:uiPriority="73" w:unhideWhenUsed="0"/>
+    <w:lsdException w:name="Light Shading Accent 2" w:semiHidden="0" w:uiPriority="60" w:unhideWhenUsed="0"/>
+    <w:lsdException w:name="Light List Accent 2" w:semiHidden="0" w:uiPriority="61" w:unhideWhenUsed="0"/>
+    <w:lsdException w:name="Light Grid Accent 2" w:semiHidden="0" w:uiPriority="62" w:unhideWhenUsed="0"/>
+    <w:lsdException w:name="Medium Shading 1 Accent 2" w:semiHidden="0" w:uiPriority="63" w:unhideWhenUsed="0"/>
+    <w:lsdException w:name="Medium Shading 2 Accent 2" w:semiHidden="0" w:uiPriority="64" w:unhideWhenUsed="0"/>
+    <w:lsdException w:name="Medium List 1 Accent 2" w:semiHidden="0" w:uiPriority="65" w:unhideWhenUsed="0"/>
+    <w:lsdException w:name="Medium List 2 Accent 2" w:semiHidden="0" w:uiPriority="66" w:unhideWhenUsed="0"/>
+    <w:lsdException w:name="Medium Grid 1 Accent 2" w:semiHidden="0" w:uiPriority="67" w:unhideWhenUsed="0"/>
+    <w:lsdException w:name="Medium Grid 2 Accent 2" w:semiHidden="0" w:uiPriority="68" w:unhideWhenUsed="0"/>
+    <w:lsdException w:name="Medium Grid 3 Accent 2" w:semiHidden="0" w:uiPriority="69" w:unhideWhenUsed="0"/>
+    <w:lsdException w:name="Dark List Accent 2" w:semiHidden="0" w:uiPriority="70" w:unhideWhenUsed="0"/>
+    <w:lsdException w:name="Colorful Shading Accent 2" w:semiHidden="0" w:uiPriority="71" w:unhideWhenUsed="0"/>
+    <w:lsdException w:name="Colorful List Accent 2" w:semiHidden="0" w:uiPriority="72" w:unhideWhenUsed="0"/>
+    <w:lsdException w:name="Colorful Grid Accent 2" w:semiHidden="0" w:uiPriority="73" w:unhideWhenUsed="0"/>
+    <w:lsdException w:name="Light Shading Accent 3" w:semiHidden="0" w:uiPriority="60" w:unhideWhenUsed="0"/>
+    <w:lsdException w:name="Light List Accent 3" w:semiHidden="0" w:uiPriority="61" w:unhideWhenUsed="0"/>
+    <w:lsdException w:name="Light Grid Accent 3" w:semiHidden="0" w:uiPriority="62" w:unhideWhenUsed="0"/>
+    <w:lsdException w:name="Medium Shading 1 Accent 3" w:semiHidden="0" w:uiPriority="63" w:unhideWhenUsed="0"/>
+    <w:lsdException w:name="Medium Shading 2 Accent 3" w:semiHidden="0" w:uiPriority="64" w:unhideWhenUsed="0"/>
+    <w:lsdException w:name="Medium List 1 Accent 3" w:semiHidden="0" w:uiPriority="65" w:unhideWhenUsed="0"/>
+    <w:lsdException w:name="Medium List 2 Accent 3" w:semiHidden="0" w:uiPriority="66" w:unhideWhenUsed="0"/>
+    <w:lsdException w:name="Medium Grid 1 Accent 3" w:semiHidden="0" w:uiPriority="67" w:unhideWhenUsed="0"/>
+    <w:lsdException w:name="Medium Grid 2 Accent 3" w:semiHidden="0" w:uiPriority="68" w:unhideWhenUsed="0"/>
+    <w:lsdException w:name="Medium Grid 3 Accent 3" w:semiHidden="0" w:uiPriority="69" w:unhideWhenUsed="0"/>
+    <w:lsdException w:name="Dark List Accent 3" w:semiHidden="0" w:uiPriority="70" w:unhideWhenUsed="0"/>
+    <w:lsdException w:name="Colorful Shading Accent 3" w:semiHidden="0" w:uiPriority="71" w:unhideWhenUsed="0"/>
+    <w:lsdException w:name="Colorful List Accent 3" w:semiHidden="0" w:uiPriority="72" w:unhideWhenUsed="0"/>
+    <w:lsdException w:name="Colorful Grid Accent 3" w:semiHidden="0" w:uiPriority="73" w:unhideWhenUsed="0"/>
+    <w:lsdException w:name="Light Shading Accent 4" w:semiHidden="0" w:uiPriority="60" w:unhideWhenUsed="0"/>
+    <w:lsdException w:name="Light List Accent 4" w:semiHidden="0" w:uiPriority="61" w:unhideWhenUsed="0"/>
+    <w:lsdException w:name="Light Grid Accent 4" w:semiHidden="0" w:uiPriority="62" w:unhideWhenUsed="0"/>
+    <w:lsdException w:name="Medium Shading 1 Accent 4" w:semiHidden="0" w:uiPriority="63" w:unhideWhenUsed="0"/>
+    <w:lsdException w:name="Medium Shading 2 Accent 4" w:semiHidden="0" w:uiPriority="64" w:unhideWhenUsed="0"/>
+    <w:lsdException w:name="Medium List 1 Accent 4" w:semiHidden="0" w:uiPriority="65" w:unhideWhenUsed="0"/>
+    <w:lsdException w:name="Medium List 2 Accent 4" w:semiHidden="0" w:uiPriority="66" w:unhideWhenUsed="0"/>
+    <w:lsdException w:name="Medium Grid 1 Accent 4" w:semiHidden="0" w:uiPriority="67" w:unhideWhenUsed="0"/>
+    <w:lsdException w:name="Medium Grid 2 Accent 4" w:semiHidden="0" w:uiPriority="68" w:unhideWhenUsed="0"/>
+    <w:lsdException w:name="Medium Grid 3 Accent 4" w:semiHidden="0" w:uiPriority="69" w:unhideWhenUsed="0"/>
+    <w:lsdException w:name="Dark List Accent 4" w:semiHidden="0" w:uiPriority="70" w:unhideWhenUsed="0"/>
+    <w:lsdException w:name="Colorful Shading Accent 4" w:semiHidden="0" w:uiPriority="71" w:unhideWhenUsed="0"/>
+    <w:lsdException w:name="Colorful List Accent 4" w:semiHidden="0" w:uiPriority="72" w:unhideWhenUsed="0"/>
+    <w:lsdException w:name="Colorful Grid Accent 4" w:semiHidden="0" w:uiPriority="73" w:unhideWhenUsed="0"/>
+    <w:lsdException w:name="Light Shading Accent 5" w:semiHidden="0" w:uiPriority="60" w:unhideWhenUsed="0"/>
+    <w:lsdException w:name="Light List Accent 5" w:semiHidden="0" w:uiPriority="61" w:unhideWhenUsed="0"/>
+    <w:lsdException w:name="Light Grid Accent 5" w:semiHidden="0" w:uiPriority="62" w:unhideWhenUsed="0"/>
+    <w:lsdException w:name="Medium Shading 1 Accent 5" w:semiHidden="0" w:uiPriority="63" w:unhideWhenUsed="0"/>
+    <w:lsdException w:name="Medium Shading 2 Accent 5" w:semiHidden="0" w:uiPriority="64" w:unhideWhenUsed="0"/>
+    <w:lsdException w:name="Medium List 1 Accent 5" w:semiHidden="0" w:uiPriority="65" w:unhideWhenUsed="0"/>
+    <w:lsdException w:name="Medium List 2 Accent 5" w:semiHidden="0" w:uiPriority="66" w:unhideWhenUsed="0"/>
+    <w:lsdException w:name="Medium Grid 1 Accent 5" w:semiHidden="0" w:uiPriority="67" w:unhideWhenUsed="0"/>
+    <w:lsdException w:name="Medium Grid 2 Accent 5" w:semiHidden="0" w:uiPriority="68" w:unhideWhenUsed="0"/>
+    <w:lsdException w:name="Medium Grid 3 Accent 5" w:semiHidden="0" w:uiPriority="69" w:unhideWhenUsed="0"/>
+    <w:lsdException w:name="Dark List Accent 5" w:semiHidden="0" w:uiPriority="70" w:unhideWhenUsed="0"/>
+    <w:lsdException w:name="Colorful Shading Accent 5" w:semiHidden="0" w:uiPriority="71" w:unhideWhenUsed="0"/>
+    <w:lsdException w:name="Colorful List Accent 5" w:semiHidden="0" w:uiPriority="72" w:unhideWhenUsed="0"/>
+    <w:lsdException w:name="Colorful Grid Accent 5" w:semiHidden="0" w:uiPriority="73" w:unhideWhenUsed="0"/>
+    <w:lsdException w:name="Light Shading Accent 6" w:semiHidden="0" w:uiPriority="60" w:unhideWhenUsed="0"/>
+    <w:lsdException w:name="Light List Accent 6" w:semiHidden="0" w:uiPriority="61" w:unhideWhenUsed="0"/>
+    <w:lsdException w:name="Light Grid Accent 6" w:semiHidden="0" w:uiPriority="62" w:unhideWhenUsed="0"/>
+    <w:lsdException w:name="Medium Shading 1 Accent 6" w:semiHidden="0" w:uiPriority="63" w:unhideWhenUsed="0"/>
+    <w:lsdException w:name="Medium Shading 2 Accent 6" w:semiHidden="0" w:uiPriority="64" w:unhideWhenUsed="0"/>
+    <w:lsdException w:name="Medium List 1 Accent 6" w:semiHidden="0" w:uiPriority="65" w:unhideWhenUsed="0"/>
+    <w:lsdException w:name="Medium List 2 Accent 6" w:semiHidden="0" w:uiPriority="66" w:unhideWhenUsed="0"/>
+    <w:lsdException w:name="Medium Grid 1 Accent 6" w:semiHidden="0" w:uiPriority="67" w:unhideWhenUsed="0"/>
+    <w:lsdException w:name="Medium Grid 2 Accent 6" w:semiHidden="0" w:uiPriority="68" w:unhideWhenUsed="0"/>
+    <w:lsdException w:name="Medium Grid 3 Accent 6" w:semiHidden="0" w:uiPriority="69" w:unhideWhenUsed="0"/>
+    <w:lsdException w:name="Dark List Accent 6" w:semiHidden="0" w:uiPriority="70" w:unhideWhenUsed="0"/>
+    <w:lsdException w:name="Colorful Shading Accent 6" w:semiHidden="0" w:uiPriority="71" w:unhideWhenUsed="0"/>
+    <w:lsdException w:name="Colorful List Accent 6" w:semiHidden="0" w:uiPriority="72" w:unhideWhenUsed="0"/>
+    <w:lsdException w:name="Colorful Grid Accent 6" w:semiHidden="0" w:uiPriority="73" w:unhideWhenUsed="0"/>
+    <w:lsdException w:name="Subtle Emphasis" w:semiHidden="0" w:uiPriority="19" w:unhideWhenUsed="0" w:qFormat="1"/>
+    <w:lsdException w:name="Intense Emphasis" w:semiHidden="0" w:uiPriority="21" w:unhideWhenUsed="0" w:qFormat="1"/>
+    <w:lsdException w:name="Subtle Reference" w:semiHidden="0" w:uiPriority="31" w:unhideWhenUsed="0" w:qFormat="1"/>
+    <w:lsdException w:name="Intense Reference" w:semiHidden="0" w:uiPriority="32" w:unhideWhenUsed="0" w:qFormat="1"/>
+    <w:lsdException w:name="Book Title" w:semiHidden="0" w:uiPriority="33" w:unhideWhenUsed="0" w:qFormat="1"/>
+    <w:lsdException w:name="Bibliography" w:uiPriority="37"/>
+    <w:lsdException w:name="TOC Heading" w:uiPriority="39" w:qFormat="1"/>
   </w:latentStyles>
   <w:style w:type="paragraph" w:default="1" w:styleId="Normal">
     <w:name w:val="Normal"/>
@@ -8672,7 +8418,7 @@
       <w:u w:val="single"/>
     </w:rPr>
   </w:style>
-  <w:style w:type="character" w:styleId="UnresolvedMention">
+  <w:style w:type="character" w:customStyle="1" w:styleId="UnresolvedMention">
     <w:name w:val="Unresolved Mention"/>
     <w:basedOn w:val="DefaultParagraphFont"/>
     <w:uiPriority w:val="99"/>
@@ -8684,7 +8430,7 @@
       <w:shd w:val="clear" w:color="auto" w:fill="E1DFDD"/>
     </w:rPr>
   </w:style>
-  <w:style w:type="table" w:styleId="GridTable5Dark-Accent5">
+  <w:style w:type="table" w:customStyle="1" w:styleId="GridTable5DarkAccent5">
     <w:name w:val="Grid Table 5 Dark Accent 5"/>
     <w:basedOn w:val="TableNormal"/>
     <w:uiPriority w:val="50"/>
@@ -8695,6 +8441,7 @@
     <w:tblPr>
       <w:tblStyleRowBandSize w:val="1"/>
       <w:tblStyleColBandSize w:val="1"/>
+      <w:tblInd w:w="0" w:type="dxa"/>
       <w:tblBorders>
         <w:top w:val="single" w:sz="4" w:space="0" w:color="FFFFFF" w:themeColor="background1"/>
         <w:left w:val="single" w:sz="4" w:space="0" w:color="FFFFFF" w:themeColor="background1"/>
@@ -8703,6 +8450,12 @@
         <w:insideH w:val="single" w:sz="4" w:space="0" w:color="FFFFFF" w:themeColor="background1"/>
         <w:insideV w:val="single" w:sz="4" w:space="0" w:color="FFFFFF" w:themeColor="background1"/>
       </w:tblBorders>
+      <w:tblCellMar>
+        <w:top w:w="0" w:type="dxa"/>
+        <w:left w:w="108" w:type="dxa"/>
+        <w:bottom w:w="0" w:type="dxa"/>
+        <w:right w:w="108" w:type="dxa"/>
+      </w:tblCellMar>
     </w:tblPr>
     <w:tcPr>
       <w:shd w:val="clear" w:color="auto" w:fill="D9E2F3" w:themeFill="accent5" w:themeFillTint="33"/>
@@ -8789,6 +8542,717 @@
         <w:shd w:val="clear" w:color="auto" w:fill="B4C6E7" w:themeFill="accent5" w:themeFillTint="66"/>
       </w:tcPr>
     </w:tblStylePr>
+  </w:style>
+  <w:style w:type="paragraph" w:styleId="BalloonText">
+    <w:name w:val="Balloon Text"/>
+    <w:basedOn w:val="Normal"/>
+    <w:link w:val="BalloonTextChar"/>
+    <w:uiPriority w:val="99"/>
+    <w:semiHidden/>
+    <w:unhideWhenUsed/>
+    <w:rsid w:val="00B63DBE"/>
+    <w:pPr>
+      <w:spacing w:after="0" w:line="240" w:lineRule="auto"/>
+    </w:pPr>
+    <w:rPr>
+      <w:rFonts w:ascii="Tahoma" w:hAnsi="Tahoma" w:cs="Tahoma"/>
+      <w:sz w:val="16"/>
+      <w:szCs w:val="16"/>
+    </w:rPr>
+  </w:style>
+  <w:style w:type="character" w:customStyle="1" w:styleId="BalloonTextChar">
+    <w:name w:val="Balloon Text Char"/>
+    <w:basedOn w:val="DefaultParagraphFont"/>
+    <w:link w:val="BalloonText"/>
+    <w:uiPriority w:val="99"/>
+    <w:semiHidden/>
+    <w:rsid w:val="00B63DBE"/>
+    <w:rPr>
+      <w:rFonts w:ascii="Tahoma" w:hAnsi="Tahoma" w:cs="Tahoma"/>
+      <w:sz w:val="16"/>
+      <w:szCs w:val="16"/>
+    </w:rPr>
+  </w:style>
+</w:styles>
+</file>
+
+<file path=word/stylesWithEffects.xml><?xml version="1.0" encoding="utf-8"?>
+<w:styles xmlns:wpc="http://schemas.microsoft.com/office/word/2010/wordprocessingCanvas" xmlns:mc="http://schemas.openxmlformats.org/markup-compatibility/2006" xmlns:o="urn:schemas-microsoft-com:office:office" xmlns:r="http://schemas.openxmlformats.org/officeDocument/2006/relationships" xmlns:m="http://schemas.openxmlformats.org/officeDocument/2006/math" xmlns:v="urn:schemas-microsoft-com:vml" xmlns:wp14="http://schemas.microsoft.com/office/word/2010/wordprocessingDrawing" xmlns:wp="http://schemas.openxmlformats.org/drawingml/2006/wordprocessingDrawing" xmlns:w10="urn:schemas-microsoft-com:office:word" xmlns:w="http://schemas.openxmlformats.org/wordprocessingml/2006/main" xmlns:w14="http://schemas.microsoft.com/office/word/2010/wordml" xmlns:wpg="http://schemas.microsoft.com/office/word/2010/wordprocessingGroup" xmlns:wpi="http://schemas.microsoft.com/office/word/2010/wordprocessingInk" xmlns:wne="http://schemas.microsoft.com/office/word/2006/wordml" xmlns:wps="http://schemas.microsoft.com/office/word/2010/wordprocessingShape" mc:Ignorable="w14 wp14">
+  <w:docDefaults>
+    <w:rPrDefault>
+      <w:rPr>
+        <w:rFonts w:asciiTheme="minorHAnsi" w:eastAsiaTheme="minorHAnsi" w:hAnsiTheme="minorHAnsi" w:cstheme="minorBidi"/>
+        <w:sz w:val="22"/>
+        <w:szCs w:val="22"/>
+        <w:lang w:val="en-US" w:eastAsia="en-US" w:bidi="ar-SA"/>
+      </w:rPr>
+    </w:rPrDefault>
+    <w:pPrDefault>
+      <w:pPr>
+        <w:spacing w:after="160" w:line="259" w:lineRule="auto"/>
+      </w:pPr>
+    </w:pPrDefault>
+  </w:docDefaults>
+  <w:latentStyles w:defLockedState="0" w:defUIPriority="99" w:defSemiHidden="1" w:defUnhideWhenUsed="1" w:defQFormat="0" w:count="267">
+    <w:lsdException w:name="Normal" w:semiHidden="0" w:uiPriority="0" w:unhideWhenUsed="0" w:qFormat="1"/>
+    <w:lsdException w:name="heading 1" w:semiHidden="0" w:uiPriority="9" w:unhideWhenUsed="0" w:qFormat="1"/>
+    <w:lsdException w:name="heading 2" w:uiPriority="9" w:qFormat="1"/>
+    <w:lsdException w:name="heading 3" w:uiPriority="9" w:qFormat="1"/>
+    <w:lsdException w:name="heading 4" w:uiPriority="9" w:qFormat="1"/>
+    <w:lsdException w:name="heading 5" w:uiPriority="9" w:qFormat="1"/>
+    <w:lsdException w:name="heading 6" w:uiPriority="9" w:qFormat="1"/>
+    <w:lsdException w:name="heading 7" w:uiPriority="9" w:qFormat="1"/>
+    <w:lsdException w:name="heading 8" w:uiPriority="9" w:qFormat="1"/>
+    <w:lsdException w:name="heading 9" w:uiPriority="9" w:qFormat="1"/>
+    <w:lsdException w:name="toc 1" w:uiPriority="39"/>
+    <w:lsdException w:name="toc 2" w:uiPriority="39"/>
+    <w:lsdException w:name="toc 3" w:uiPriority="39"/>
+    <w:lsdException w:name="toc 4" w:uiPriority="39"/>
+    <w:lsdException w:name="toc 5" w:uiPriority="39"/>
+    <w:lsdException w:name="toc 6" w:uiPriority="39"/>
+    <w:lsdException w:name="toc 7" w:uiPriority="39"/>
+    <w:lsdException w:name="toc 8" w:uiPriority="39"/>
+    <w:lsdException w:name="toc 9" w:uiPriority="39"/>
+    <w:lsdException w:name="caption" w:uiPriority="35" w:qFormat="1"/>
+    <w:lsdException w:name="Title" w:semiHidden="0" w:uiPriority="10" w:unhideWhenUsed="0" w:qFormat="1"/>
+    <w:lsdException w:name="Default Paragraph Font" w:uiPriority="1"/>
+    <w:lsdException w:name="Subtitle" w:semiHidden="0" w:uiPriority="11" w:unhideWhenUsed="0" w:qFormat="1"/>
+    <w:lsdException w:name="Strong" w:semiHidden="0" w:uiPriority="22" w:unhideWhenUsed="0" w:qFormat="1"/>
+    <w:lsdException w:name="Emphasis" w:semiHidden="0" w:uiPriority="20" w:unhideWhenUsed="0" w:qFormat="1"/>
+    <w:lsdException w:name="Table Grid" w:semiHidden="0" w:uiPriority="39" w:unhideWhenUsed="0"/>
+    <w:lsdException w:name="Placeholder Text" w:unhideWhenUsed="0"/>
+    <w:lsdException w:name="No Spacing" w:semiHidden="0" w:uiPriority="1" w:unhideWhenUsed="0" w:qFormat="1"/>
+    <w:lsdException w:name="Light Shading" w:semiHidden="0" w:uiPriority="60" w:unhideWhenUsed="0"/>
+    <w:lsdException w:name="Light List" w:semiHidden="0" w:uiPriority="61" w:unhideWhenUsed="0"/>
+    <w:lsdException w:name="Light Grid" w:semiHidden="0" w:uiPriority="62" w:unhideWhenUsed="0"/>
+    <w:lsdException w:name="Medium Shading 1" w:semiHidden="0" w:uiPriority="63" w:unhideWhenUsed="0"/>
+    <w:lsdException w:name="Medium Shading 2" w:semiHidden="0" w:uiPriority="64" w:unhideWhenUsed="0"/>
+    <w:lsdException w:name="Medium List 1" w:semiHidden="0" w:uiPriority="65" w:unhideWhenUsed="0"/>
+    <w:lsdException w:name="Medium List 2" w:semiHidden="0" w:uiPriority="66" w:unhideWhenUsed="0"/>
+    <w:lsdException w:name="Medium Grid 1" w:semiHidden="0" w:uiPriority="67" w:unhideWhenUsed="0"/>
+    <w:lsdException w:name="Medium Grid 2" w:semiHidden="0" w:uiPriority="68" w:unhideWhenUsed="0"/>
+    <w:lsdException w:name="Medium Grid 3" w:semiHidden="0" w:uiPriority="69" w:unhideWhenUsed="0"/>
+    <w:lsdException w:name="Dark List" w:semiHidden="0" w:uiPriority="70" w:unhideWhenUsed="0"/>
+    <w:lsdException w:name="Colorful Shading" w:semiHidden="0" w:uiPriority="71" w:unhideWhenUsed="0"/>
+    <w:lsdException w:name="Colorful List" w:semiHidden="0" w:uiPriority="72" w:unhideWhenUsed="0"/>
+    <w:lsdException w:name="Colorful Grid" w:semiHidden="0" w:uiPriority="73" w:unhideWhenUsed="0"/>
+    <w:lsdException w:name="Light Shading Accent 1" w:semiHidden="0" w:uiPriority="60" w:unhideWhenUsed="0"/>
+    <w:lsdException w:name="Light List Accent 1" w:semiHidden="0" w:uiPriority="61" w:unhideWhenUsed="0"/>
+    <w:lsdException w:name="Light Grid Accent 1" w:semiHidden="0" w:uiPriority="62" w:unhideWhenUsed="0"/>
+    <w:lsdException w:name="Medium Shading 1 Accent 1" w:semiHidden="0" w:uiPriority="63" w:unhideWhenUsed="0"/>
+    <w:lsdException w:name="Medium Shading 2 Accent 1" w:semiHidden="0" w:uiPriority="64" w:unhideWhenUsed="0"/>
+    <w:lsdException w:name="Medium List 1 Accent 1" w:semiHidden="0" w:uiPriority="65" w:unhideWhenUsed="0"/>
+    <w:lsdException w:name="Revision" w:unhideWhenUsed="0"/>
+    <w:lsdException w:name="List Paragraph" w:semiHidden="0" w:uiPriority="34" w:unhideWhenUsed="0" w:qFormat="1"/>
+    <w:lsdException w:name="Quote" w:semiHidden="0" w:uiPriority="29" w:unhideWhenUsed="0" w:qFormat="1"/>
+    <w:lsdException w:name="Intense Quote" w:semiHidden="0" w:uiPriority="30" w:unhideWhenUsed="0" w:qFormat="1"/>
+    <w:lsdException w:name="Medium List 2 Accent 1" w:semiHidden="0" w:uiPriority="66" w:unhideWhenUsed="0"/>
+    <w:lsdException w:name="Medium Grid 1 Accent 1" w:semiHidden="0" w:uiPriority="67" w:unhideWhenUsed="0"/>
+    <w:lsdException w:name="Medium Grid 2 Accent 1" w:semiHidden="0" w:uiPriority="68" w:unhideWhenUsed="0"/>
+    <w:lsdException w:name="Medium Grid 3 Accent 1" w:semiHidden="0" w:uiPriority="69" w:unhideWhenUsed="0"/>
+    <w:lsdException w:name="Dark List Accent 1" w:semiHidden="0" w:uiPriority="70" w:unhideWhenUsed="0"/>
+    <w:lsdException w:name="Colorful Shading Accent 1" w:semiHidden="0" w:uiPriority="71" w:unhideWhenUsed="0"/>
+    <w:lsdException w:name="Colorful List Accent 1" w:semiHidden="0" w:uiPriority="72" w:unhideWhenUsed="0"/>
+    <w:lsdException w:name="Colorful Grid Accent 1" w:semiHidden="0" w:uiPriority="73" w:unhideWhenUsed="0"/>
+    <w:lsdException w:name="Light Shading Accent 2" w:semiHidden="0" w:uiPriority="60" w:unhideWhenUsed="0"/>
+    <w:lsdException w:name="Light List Accent 2" w:semiHidden="0" w:uiPriority="61" w:unhideWhenUsed="0"/>
+    <w:lsdException w:name="Light Grid Accent 2" w:semiHidden="0" w:uiPriority="62" w:unhideWhenUsed="0"/>
+    <w:lsdException w:name="Medium Shading 1 Accent 2" w:semiHidden="0" w:uiPriority="63" w:unhideWhenUsed="0"/>
+    <w:lsdException w:name="Medium Shading 2 Accent 2" w:semiHidden="0" w:uiPriority="64" w:unhideWhenUsed="0"/>
+    <w:lsdException w:name="Medium List 1 Accent 2" w:semiHidden="0" w:uiPriority="65" w:unhideWhenUsed="0"/>
+    <w:lsdException w:name="Medium List 2 Accent 2" w:semiHidden="0" w:uiPriority="66" w:unhideWhenUsed="0"/>
+    <w:lsdException w:name="Medium Grid 1 Accent 2" w:semiHidden="0" w:uiPriority="67" w:unhideWhenUsed="0"/>
+    <w:lsdException w:name="Medium Grid 2 Accent 2" w:semiHidden="0" w:uiPriority="68" w:unhideWhenUsed="0"/>
+    <w:lsdException w:name="Medium Grid 3 Accent 2" w:semiHidden="0" w:uiPriority="69" w:unhideWhenUsed="0"/>
+    <w:lsdException w:name="Dark List Accent 2" w:semiHidden="0" w:uiPriority="70" w:unhideWhenUsed="0"/>
+    <w:lsdException w:name="Colorful Shading Accent 2" w:semiHidden="0" w:uiPriority="71" w:unhideWhenUsed="0"/>
+    <w:lsdException w:name="Colorful List Accent 2" w:semiHidden="0" w:uiPriority="72" w:unhideWhenUsed="0"/>
+    <w:lsdException w:name="Colorful Grid Accent 2" w:semiHidden="0" w:uiPriority="73" w:unhideWhenUsed="0"/>
+    <w:lsdException w:name="Light Shading Accent 3" w:semiHidden="0" w:uiPriority="60" w:unhideWhenUsed="0"/>
+    <w:lsdException w:name="Light List Accent 3" w:semiHidden="0" w:uiPriority="61" w:unhideWhenUsed="0"/>
+    <w:lsdException w:name="Light Grid Accent 3" w:semiHidden="0" w:uiPriority="62" w:unhideWhenUsed="0"/>
+    <w:lsdException w:name="Medium Shading 1 Accent 3" w:semiHidden="0" w:uiPriority="63" w:unhideWhenUsed="0"/>
+    <w:lsdException w:name="Medium Shading 2 Accent 3" w:semiHidden="0" w:uiPriority="64" w:unhideWhenUsed="0"/>
+    <w:lsdException w:name="Medium List 1 Accent 3" w:semiHidden="0" w:uiPriority="65" w:unhideWhenUsed="0"/>
+    <w:lsdException w:name="Medium List 2 Accent 3" w:semiHidden="0" w:uiPriority="66" w:unhideWhenUsed="0"/>
+    <w:lsdException w:name="Medium Grid 1 Accent 3" w:semiHidden="0" w:uiPriority="67" w:unhideWhenUsed="0"/>
+    <w:lsdException w:name="Medium Grid 2 Accent 3" w:semiHidden="0" w:uiPriority="68" w:unhideWhenUsed="0"/>
+    <w:lsdException w:name="Medium Grid 3 Accent 3" w:semiHidden="0" w:uiPriority="69" w:unhideWhenUsed="0"/>
+    <w:lsdException w:name="Dark List Accent 3" w:semiHidden="0" w:uiPriority="70" w:unhideWhenUsed="0"/>
+    <w:lsdException w:name="Colorful Shading Accent 3" w:semiHidden="0" w:uiPriority="71" w:unhideWhenUsed="0"/>
+    <w:lsdException w:name="Colorful List Accent 3" w:semiHidden="0" w:uiPriority="72" w:unhideWhenUsed="0"/>
+    <w:lsdException w:name="Colorful Grid Accent 3" w:semiHidden="0" w:uiPriority="73" w:unhideWhenUsed="0"/>
+    <w:lsdException w:name="Light Shading Accent 4" w:semiHidden="0" w:uiPriority="60" w:unhideWhenUsed="0"/>
+    <w:lsdException w:name="Light List Accent 4" w:semiHidden="0" w:uiPriority="61" w:unhideWhenUsed="0"/>
+    <w:lsdException w:name="Light Grid Accent 4" w:semiHidden="0" w:uiPriority="62" w:unhideWhenUsed="0"/>
+    <w:lsdException w:name="Medium Shading 1 Accent 4" w:semiHidden="0" w:uiPriority="63" w:unhideWhenUsed="0"/>
+    <w:lsdException w:name="Medium Shading 2 Accent 4" w:semiHidden="0" w:uiPriority="64" w:unhideWhenUsed="0"/>
+    <w:lsdException w:name="Medium List 1 Accent 4" w:semiHidden="0" w:uiPriority="65" w:unhideWhenUsed="0"/>
+    <w:lsdException w:name="Medium List 2 Accent 4" w:semiHidden="0" w:uiPriority="66" w:unhideWhenUsed="0"/>
+    <w:lsdException w:name="Medium Grid 1 Accent 4" w:semiHidden="0" w:uiPriority="67" w:unhideWhenUsed="0"/>
+    <w:lsdException w:name="Medium Grid 2 Accent 4" w:semiHidden="0" w:uiPriority="68" w:unhideWhenUsed="0"/>
+    <w:lsdException w:name="Medium Grid 3 Accent 4" w:semiHidden="0" w:uiPriority="69" w:unhideWhenUsed="0"/>
+    <w:lsdException w:name="Dark List Accent 4" w:semiHidden="0" w:uiPriority="70" w:unhideWhenUsed="0"/>
+    <w:lsdException w:name="Colorful Shading Accent 4" w:semiHidden="0" w:uiPriority="71" w:unhideWhenUsed="0"/>
+    <w:lsdException w:name="Colorful List Accent 4" w:semiHidden="0" w:uiPriority="72" w:unhideWhenUsed="0"/>
+    <w:lsdException w:name="Colorful Grid Accent 4" w:semiHidden="0" w:uiPriority="73" w:unhideWhenUsed="0"/>
+    <w:lsdException w:name="Light Shading Accent 5" w:semiHidden="0" w:uiPriority="60" w:unhideWhenUsed="0"/>
+    <w:lsdException w:name="Light List Accent 5" w:semiHidden="0" w:uiPriority="61" w:unhideWhenUsed="0"/>
+    <w:lsdException w:name="Light Grid Accent 5" w:semiHidden="0" w:uiPriority="62" w:unhideWhenUsed="0"/>
+    <w:lsdException w:name="Medium Shading 1 Accent 5" w:semiHidden="0" w:uiPriority="63" w:unhideWhenUsed="0"/>
+    <w:lsdException w:name="Medium Shading 2 Accent 5" w:semiHidden="0" w:uiPriority="64" w:unhideWhenUsed="0"/>
+    <w:lsdException w:name="Medium List 1 Accent 5" w:semiHidden="0" w:uiPriority="65" w:unhideWhenUsed="0"/>
+    <w:lsdException w:name="Medium List 2 Accent 5" w:semiHidden="0" w:uiPriority="66" w:unhideWhenUsed="0"/>
+    <w:lsdException w:name="Medium Grid 1 Accent 5" w:semiHidden="0" w:uiPriority="67" w:unhideWhenUsed="0"/>
+    <w:lsdException w:name="Medium Grid 2 Accent 5" w:semiHidden="0" w:uiPriority="68" w:unhideWhenUsed="0"/>
+    <w:lsdException w:name="Medium Grid 3 Accent 5" w:semiHidden="0" w:uiPriority="69" w:unhideWhenUsed="0"/>
+    <w:lsdException w:name="Dark List Accent 5" w:semiHidden="0" w:uiPriority="70" w:unhideWhenUsed="0"/>
+    <w:lsdException w:name="Colorful Shading Accent 5" w:semiHidden="0" w:uiPriority="71" w:unhideWhenUsed="0"/>
+    <w:lsdException w:name="Colorful List Accent 5" w:semiHidden="0" w:uiPriority="72" w:unhideWhenUsed="0"/>
+    <w:lsdException w:name="Colorful Grid Accent 5" w:semiHidden="0" w:uiPriority="73" w:unhideWhenUsed="0"/>
+    <w:lsdException w:name="Light Shading Accent 6" w:semiHidden="0" w:uiPriority="60" w:unhideWhenUsed="0"/>
+    <w:lsdException w:name="Light List Accent 6" w:semiHidden="0" w:uiPriority="61" w:unhideWhenUsed="0"/>
+    <w:lsdException w:name="Light Grid Accent 6" w:semiHidden="0" w:uiPriority="62" w:unhideWhenUsed="0"/>
+    <w:lsdException w:name="Medium Shading 1 Accent 6" w:semiHidden="0" w:uiPriority="63" w:unhideWhenUsed="0"/>
+    <w:lsdException w:name="Medium Shading 2 Accent 6" w:semiHidden="0" w:uiPriority="64" w:unhideWhenUsed="0"/>
+    <w:lsdException w:name="Medium List 1 Accent 6" w:semiHidden="0" w:uiPriority="65" w:unhideWhenUsed="0"/>
+    <w:lsdException w:name="Medium List 2 Accent 6" w:semiHidden="0" w:uiPriority="66" w:unhideWhenUsed="0"/>
+    <w:lsdException w:name="Medium Grid 1 Accent 6" w:semiHidden="0" w:uiPriority="67" w:unhideWhenUsed="0"/>
+    <w:lsdException w:name="Medium Grid 2 Accent 6" w:semiHidden="0" w:uiPriority="68" w:unhideWhenUsed="0"/>
+    <w:lsdException w:name="Medium Grid 3 Accent 6" w:semiHidden="0" w:uiPriority="69" w:unhideWhenUsed="0"/>
+    <w:lsdException w:name="Dark List Accent 6" w:semiHidden="0" w:uiPriority="70" w:unhideWhenUsed="0"/>
+    <w:lsdException w:name="Colorful Shading Accent 6" w:semiHidden="0" w:uiPriority="71" w:unhideWhenUsed="0"/>
+    <w:lsdException w:name="Colorful List Accent 6" w:semiHidden="0" w:uiPriority="72" w:unhideWhenUsed="0"/>
+    <w:lsdException w:name="Colorful Grid Accent 6" w:semiHidden="0" w:uiPriority="73" w:unhideWhenUsed="0"/>
+    <w:lsdException w:name="Subtle Emphasis" w:semiHidden="0" w:uiPriority="19" w:unhideWhenUsed="0" w:qFormat="1"/>
+    <w:lsdException w:name="Intense Emphasis" w:semiHidden="0" w:uiPriority="21" w:unhideWhenUsed="0" w:qFormat="1"/>
+    <w:lsdException w:name="Subtle Reference" w:semiHidden="0" w:uiPriority="31" w:unhideWhenUsed="0" w:qFormat="1"/>
+    <w:lsdException w:name="Intense Reference" w:semiHidden="0" w:uiPriority="32" w:unhideWhenUsed="0" w:qFormat="1"/>
+    <w:lsdException w:name="Book Title" w:semiHidden="0" w:uiPriority="33" w:unhideWhenUsed="0" w:qFormat="1"/>
+    <w:lsdException w:name="Bibliography" w:uiPriority="37"/>
+    <w:lsdException w:name="TOC Heading" w:uiPriority="39" w:qFormat="1"/>
+  </w:latentStyles>
+  <w:style w:type="paragraph" w:default="1" w:styleId="Normal">
+    <w:name w:val="Normal"/>
+    <w:qFormat/>
+  </w:style>
+  <w:style w:type="paragraph" w:styleId="Heading2">
+    <w:name w:val="heading 2"/>
+    <w:basedOn w:val="Normal"/>
+    <w:next w:val="Normal"/>
+    <w:link w:val="Heading2Char"/>
+    <w:uiPriority w:val="9"/>
+    <w:semiHidden/>
+    <w:unhideWhenUsed/>
+    <w:qFormat/>
+    <w:rsid w:val="00D7571E"/>
+    <w:pPr>
+      <w:keepNext/>
+      <w:keepLines/>
+      <w:spacing w:before="40" w:after="0"/>
+      <w:outlineLvl w:val="1"/>
+    </w:pPr>
+    <w:rPr>
+      <w:rFonts w:asciiTheme="majorHAnsi" w:eastAsiaTheme="majorEastAsia" w:hAnsiTheme="majorHAnsi" w:cstheme="majorBidi"/>
+      <w:color w:val="2E74B5" w:themeColor="accent1" w:themeShade="BF"/>
+      <w:sz w:val="26"/>
+      <w:szCs w:val="26"/>
+    </w:rPr>
+  </w:style>
+  <w:style w:type="paragraph" w:styleId="Heading3">
+    <w:name w:val="heading 3"/>
+    <w:basedOn w:val="Normal"/>
+    <w:link w:val="Heading3Char"/>
+    <w:uiPriority w:val="9"/>
+    <w:qFormat/>
+    <w:rsid w:val="00D7571E"/>
+    <w:pPr>
+      <w:spacing w:before="100" w:beforeAutospacing="1" w:after="100" w:afterAutospacing="1" w:line="240" w:lineRule="auto"/>
+      <w:outlineLvl w:val="2"/>
+    </w:pPr>
+    <w:rPr>
+      <w:rFonts w:ascii="Times New Roman" w:eastAsia="Times New Roman" w:hAnsi="Times New Roman" w:cs="Times New Roman"/>
+      <w:b/>
+      <w:bCs/>
+      <w:sz w:val="27"/>
+      <w:szCs w:val="27"/>
+    </w:rPr>
+  </w:style>
+  <w:style w:type="paragraph" w:styleId="Heading4">
+    <w:name w:val="heading 4"/>
+    <w:basedOn w:val="Normal"/>
+    <w:next w:val="Normal"/>
+    <w:link w:val="Heading4Char"/>
+    <w:uiPriority w:val="9"/>
+    <w:semiHidden/>
+    <w:unhideWhenUsed/>
+    <w:qFormat/>
+    <w:rsid w:val="006A5A8C"/>
+    <w:pPr>
+      <w:keepNext/>
+      <w:keepLines/>
+      <w:spacing w:before="40" w:after="0"/>
+      <w:outlineLvl w:val="3"/>
+    </w:pPr>
+    <w:rPr>
+      <w:rFonts w:asciiTheme="majorHAnsi" w:eastAsiaTheme="majorEastAsia" w:hAnsiTheme="majorHAnsi" w:cstheme="majorBidi"/>
+      <w:i/>
+      <w:iCs/>
+      <w:color w:val="2E74B5" w:themeColor="accent1" w:themeShade="BF"/>
+    </w:rPr>
+  </w:style>
+  <w:style w:type="character" w:default="1" w:styleId="DefaultParagraphFont">
+    <w:name w:val="Default Paragraph Font"/>
+    <w:uiPriority w:val="1"/>
+    <w:semiHidden/>
+    <w:unhideWhenUsed/>
+  </w:style>
+  <w:style w:type="table" w:default="1" w:styleId="TableNormal">
+    <w:name w:val="Normal Table"/>
+    <w:uiPriority w:val="99"/>
+    <w:semiHidden/>
+    <w:unhideWhenUsed/>
+    <w:tblPr>
+      <w:tblInd w:w="0" w:type="dxa"/>
+      <w:tblCellMar>
+        <w:top w:w="0" w:type="dxa"/>
+        <w:left w:w="108" w:type="dxa"/>
+        <w:bottom w:w="0" w:type="dxa"/>
+        <w:right w:w="108" w:type="dxa"/>
+      </w:tblCellMar>
+    </w:tblPr>
+  </w:style>
+  <w:style w:type="numbering" w:default="1" w:styleId="NoList">
+    <w:name w:val="No List"/>
+    <w:uiPriority w:val="99"/>
+    <w:semiHidden/>
+    <w:unhideWhenUsed/>
+  </w:style>
+  <w:style w:type="paragraph" w:styleId="NoSpacing">
+    <w:name w:val="No Spacing"/>
+    <w:link w:val="NoSpacingChar"/>
+    <w:uiPriority w:val="1"/>
+    <w:qFormat/>
+    <w:rsid w:val="007701A4"/>
+    <w:pPr>
+      <w:spacing w:after="0" w:line="240" w:lineRule="auto"/>
+    </w:pPr>
+    <w:rPr>
+      <w:rFonts w:eastAsiaTheme="minorEastAsia"/>
+    </w:rPr>
+  </w:style>
+  <w:style w:type="character" w:customStyle="1" w:styleId="NoSpacingChar">
+    <w:name w:val="No Spacing Char"/>
+    <w:basedOn w:val="DefaultParagraphFont"/>
+    <w:link w:val="NoSpacing"/>
+    <w:uiPriority w:val="1"/>
+    <w:rsid w:val="007701A4"/>
+    <w:rPr>
+      <w:rFonts w:eastAsiaTheme="minorEastAsia"/>
+    </w:rPr>
+  </w:style>
+  <w:style w:type="character" w:customStyle="1" w:styleId="Heading3Char">
+    <w:name w:val="Heading 3 Char"/>
+    <w:basedOn w:val="DefaultParagraphFont"/>
+    <w:link w:val="Heading3"/>
+    <w:uiPriority w:val="9"/>
+    <w:rsid w:val="00D7571E"/>
+    <w:rPr>
+      <w:rFonts w:ascii="Times New Roman" w:eastAsia="Times New Roman" w:hAnsi="Times New Roman" w:cs="Times New Roman"/>
+      <w:b/>
+      <w:bCs/>
+      <w:sz w:val="27"/>
+      <w:szCs w:val="27"/>
+    </w:rPr>
+  </w:style>
+  <w:style w:type="paragraph" w:styleId="ListParagraph">
+    <w:name w:val="List Paragraph"/>
+    <w:basedOn w:val="Normal"/>
+    <w:uiPriority w:val="34"/>
+    <w:qFormat/>
+    <w:rsid w:val="00D7571E"/>
+    <w:pPr>
+      <w:ind w:left="720"/>
+      <w:contextualSpacing/>
+    </w:pPr>
+  </w:style>
+  <w:style w:type="paragraph" w:styleId="NormalWeb">
+    <w:name w:val="Normal (Web)"/>
+    <w:basedOn w:val="Normal"/>
+    <w:uiPriority w:val="99"/>
+    <w:unhideWhenUsed/>
+    <w:rsid w:val="00D7571E"/>
+    <w:pPr>
+      <w:spacing w:before="100" w:beforeAutospacing="1" w:after="100" w:afterAutospacing="1" w:line="240" w:lineRule="auto"/>
+    </w:pPr>
+    <w:rPr>
+      <w:rFonts w:ascii="Times New Roman" w:eastAsia="Times New Roman" w:hAnsi="Times New Roman" w:cs="Times New Roman"/>
+      <w:sz w:val="24"/>
+      <w:szCs w:val="24"/>
+    </w:rPr>
+  </w:style>
+  <w:style w:type="character" w:styleId="Strong">
+    <w:name w:val="Strong"/>
+    <w:basedOn w:val="DefaultParagraphFont"/>
+    <w:uiPriority w:val="22"/>
+    <w:qFormat/>
+    <w:rsid w:val="00D7571E"/>
+    <w:rPr>
+      <w:b/>
+      <w:bCs/>
+    </w:rPr>
+  </w:style>
+  <w:style w:type="character" w:customStyle="1" w:styleId="Heading2Char">
+    <w:name w:val="Heading 2 Char"/>
+    <w:basedOn w:val="DefaultParagraphFont"/>
+    <w:link w:val="Heading2"/>
+    <w:uiPriority w:val="9"/>
+    <w:semiHidden/>
+    <w:rsid w:val="00D7571E"/>
+    <w:rPr>
+      <w:rFonts w:asciiTheme="majorHAnsi" w:eastAsiaTheme="majorEastAsia" w:hAnsiTheme="majorHAnsi" w:cstheme="majorBidi"/>
+      <w:color w:val="2E74B5" w:themeColor="accent1" w:themeShade="BF"/>
+      <w:sz w:val="26"/>
+      <w:szCs w:val="26"/>
+    </w:rPr>
+  </w:style>
+  <w:style w:type="character" w:styleId="Emphasis">
+    <w:name w:val="Emphasis"/>
+    <w:basedOn w:val="DefaultParagraphFont"/>
+    <w:uiPriority w:val="20"/>
+    <w:qFormat/>
+    <w:rsid w:val="003D24E6"/>
+    <w:rPr>
+      <w:i/>
+      <w:iCs/>
+    </w:rPr>
+  </w:style>
+  <w:style w:type="character" w:customStyle="1" w:styleId="pre">
+    <w:name w:val="pre"/>
+    <w:basedOn w:val="DefaultParagraphFont"/>
+    <w:rsid w:val="003D24E6"/>
+  </w:style>
+  <w:style w:type="paragraph" w:styleId="Title">
+    <w:name w:val="Title"/>
+    <w:basedOn w:val="Normal"/>
+    <w:next w:val="Normal"/>
+    <w:link w:val="TitleChar"/>
+    <w:uiPriority w:val="10"/>
+    <w:qFormat/>
+    <w:rsid w:val="006B76F9"/>
+    <w:pPr>
+      <w:spacing w:after="0" w:line="240" w:lineRule="auto"/>
+      <w:contextualSpacing/>
+    </w:pPr>
+    <w:rPr>
+      <w:rFonts w:asciiTheme="majorHAnsi" w:eastAsiaTheme="majorEastAsia" w:hAnsiTheme="majorHAnsi" w:cstheme="majorBidi"/>
+      <w:spacing w:val="-10"/>
+      <w:kern w:val="28"/>
+      <w:sz w:val="56"/>
+      <w:szCs w:val="56"/>
+    </w:rPr>
+  </w:style>
+  <w:style w:type="character" w:customStyle="1" w:styleId="TitleChar">
+    <w:name w:val="Title Char"/>
+    <w:basedOn w:val="DefaultParagraphFont"/>
+    <w:link w:val="Title"/>
+    <w:uiPriority w:val="10"/>
+    <w:rsid w:val="006B76F9"/>
+    <w:rPr>
+      <w:rFonts w:asciiTheme="majorHAnsi" w:eastAsiaTheme="majorEastAsia" w:hAnsiTheme="majorHAnsi" w:cstheme="majorBidi"/>
+      <w:spacing w:val="-10"/>
+      <w:kern w:val="28"/>
+      <w:sz w:val="56"/>
+      <w:szCs w:val="56"/>
+    </w:rPr>
+  </w:style>
+  <w:style w:type="paragraph" w:styleId="Quote">
+    <w:name w:val="Quote"/>
+    <w:basedOn w:val="Normal"/>
+    <w:next w:val="Normal"/>
+    <w:link w:val="QuoteChar"/>
+    <w:uiPriority w:val="29"/>
+    <w:qFormat/>
+    <w:rsid w:val="00DA1027"/>
+    <w:pPr>
+      <w:spacing w:before="200"/>
+      <w:ind w:left="864" w:right="864"/>
+      <w:jc w:val="center"/>
+    </w:pPr>
+    <w:rPr>
+      <w:i/>
+      <w:iCs/>
+      <w:color w:val="404040" w:themeColor="text1" w:themeTint="BF"/>
+    </w:rPr>
+  </w:style>
+  <w:style w:type="character" w:customStyle="1" w:styleId="QuoteChar">
+    <w:name w:val="Quote Char"/>
+    <w:basedOn w:val="DefaultParagraphFont"/>
+    <w:link w:val="Quote"/>
+    <w:uiPriority w:val="29"/>
+    <w:rsid w:val="00DA1027"/>
+    <w:rPr>
+      <w:i/>
+      <w:iCs/>
+      <w:color w:val="404040" w:themeColor="text1" w:themeTint="BF"/>
+    </w:rPr>
+  </w:style>
+  <w:style w:type="paragraph" w:styleId="Subtitle">
+    <w:name w:val="Subtitle"/>
+    <w:basedOn w:val="Normal"/>
+    <w:next w:val="Normal"/>
+    <w:link w:val="SubtitleChar"/>
+    <w:uiPriority w:val="11"/>
+    <w:qFormat/>
+    <w:rsid w:val="00DA1027"/>
+    <w:pPr>
+      <w:numPr>
+        <w:ilvl w:val="1"/>
+      </w:numPr>
+    </w:pPr>
+    <w:rPr>
+      <w:rFonts w:eastAsiaTheme="minorEastAsia"/>
+      <w:color w:val="5A5A5A" w:themeColor="text1" w:themeTint="A5"/>
+      <w:spacing w:val="15"/>
+    </w:rPr>
+  </w:style>
+  <w:style w:type="character" w:customStyle="1" w:styleId="SubtitleChar">
+    <w:name w:val="Subtitle Char"/>
+    <w:basedOn w:val="DefaultParagraphFont"/>
+    <w:link w:val="Subtitle"/>
+    <w:uiPriority w:val="11"/>
+    <w:rsid w:val="00DA1027"/>
+    <w:rPr>
+      <w:rFonts w:eastAsiaTheme="minorEastAsia"/>
+      <w:color w:val="5A5A5A" w:themeColor="text1" w:themeTint="A5"/>
+      <w:spacing w:val="15"/>
+    </w:rPr>
+  </w:style>
+  <w:style w:type="character" w:customStyle="1" w:styleId="Heading4Char">
+    <w:name w:val="Heading 4 Char"/>
+    <w:basedOn w:val="DefaultParagraphFont"/>
+    <w:link w:val="Heading4"/>
+    <w:uiPriority w:val="9"/>
+    <w:semiHidden/>
+    <w:rsid w:val="006A5A8C"/>
+    <w:rPr>
+      <w:rFonts w:asciiTheme="majorHAnsi" w:eastAsiaTheme="majorEastAsia" w:hAnsiTheme="majorHAnsi" w:cstheme="majorBidi"/>
+      <w:i/>
+      <w:iCs/>
+      <w:color w:val="2E74B5" w:themeColor="accent1" w:themeShade="BF"/>
+    </w:rPr>
+  </w:style>
+  <w:style w:type="paragraph" w:styleId="HTMLPreformatted">
+    <w:name w:val="HTML Preformatted"/>
+    <w:basedOn w:val="Normal"/>
+    <w:link w:val="HTMLPreformattedChar"/>
+    <w:uiPriority w:val="99"/>
+    <w:unhideWhenUsed/>
+    <w:rsid w:val="00ED7C4B"/>
+    <w:pPr>
+      <w:tabs>
+        <w:tab w:val="left" w:pos="916"/>
+        <w:tab w:val="left" w:pos="1832"/>
+        <w:tab w:val="left" w:pos="2748"/>
+        <w:tab w:val="left" w:pos="3664"/>
+        <w:tab w:val="left" w:pos="4580"/>
+        <w:tab w:val="left" w:pos="5496"/>
+        <w:tab w:val="left" w:pos="6412"/>
+        <w:tab w:val="left" w:pos="7328"/>
+        <w:tab w:val="left" w:pos="8244"/>
+        <w:tab w:val="left" w:pos="9160"/>
+        <w:tab w:val="left" w:pos="10076"/>
+        <w:tab w:val="left" w:pos="10992"/>
+        <w:tab w:val="left" w:pos="11908"/>
+        <w:tab w:val="left" w:pos="12824"/>
+        <w:tab w:val="left" w:pos="13740"/>
+        <w:tab w:val="left" w:pos="14656"/>
+      </w:tabs>
+      <w:spacing w:after="0" w:line="240" w:lineRule="auto"/>
+    </w:pPr>
+    <w:rPr>
+      <w:rFonts w:ascii="Courier New" w:eastAsia="Times New Roman" w:hAnsi="Courier New" w:cs="Courier New"/>
+      <w:sz w:val="20"/>
+      <w:szCs w:val="20"/>
+    </w:rPr>
+  </w:style>
+  <w:style w:type="character" w:customStyle="1" w:styleId="HTMLPreformattedChar">
+    <w:name w:val="HTML Preformatted Char"/>
+    <w:basedOn w:val="DefaultParagraphFont"/>
+    <w:link w:val="HTMLPreformatted"/>
+    <w:uiPriority w:val="99"/>
+    <w:rsid w:val="00ED7C4B"/>
+    <w:rPr>
+      <w:rFonts w:ascii="Courier New" w:eastAsia="Times New Roman" w:hAnsi="Courier New" w:cs="Courier New"/>
+      <w:sz w:val="20"/>
+      <w:szCs w:val="20"/>
+    </w:rPr>
+  </w:style>
+  <w:style w:type="character" w:styleId="Hyperlink">
+    <w:name w:val="Hyperlink"/>
+    <w:basedOn w:val="DefaultParagraphFont"/>
+    <w:uiPriority w:val="99"/>
+    <w:unhideWhenUsed/>
+    <w:rsid w:val="00211885"/>
+    <w:rPr>
+      <w:color w:val="0563C1" w:themeColor="hyperlink"/>
+      <w:u w:val="single"/>
+    </w:rPr>
+  </w:style>
+  <w:style w:type="character" w:customStyle="1" w:styleId="UnresolvedMention">
+    <w:name w:val="Unresolved Mention"/>
+    <w:basedOn w:val="DefaultParagraphFont"/>
+    <w:uiPriority w:val="99"/>
+    <w:semiHidden/>
+    <w:unhideWhenUsed/>
+    <w:rsid w:val="00211885"/>
+    <w:rPr>
+      <w:color w:val="605E5C"/>
+      <w:shd w:val="clear" w:color="auto" w:fill="E1DFDD"/>
+    </w:rPr>
+  </w:style>
+  <w:style w:type="table" w:customStyle="1" w:styleId="GridTable5DarkAccent5">
+    <w:name w:val="Grid Table 5 Dark Accent 5"/>
+    <w:basedOn w:val="TableNormal"/>
+    <w:uiPriority w:val="50"/>
+    <w:rsid w:val="00AC023D"/>
+    <w:pPr>
+      <w:spacing w:after="0" w:line="240" w:lineRule="auto"/>
+    </w:pPr>
+    <w:tblPr>
+      <w:tblStyleRowBandSize w:val="1"/>
+      <w:tblStyleColBandSize w:val="1"/>
+      <w:tblInd w:w="0" w:type="dxa"/>
+      <w:tblBorders>
+        <w:top w:val="single" w:sz="4" w:space="0" w:color="FFFFFF" w:themeColor="background1"/>
+        <w:left w:val="single" w:sz="4" w:space="0" w:color="FFFFFF" w:themeColor="background1"/>
+        <w:bottom w:val="single" w:sz="4" w:space="0" w:color="FFFFFF" w:themeColor="background1"/>
+        <w:right w:val="single" w:sz="4" w:space="0" w:color="FFFFFF" w:themeColor="background1"/>
+        <w:insideH w:val="single" w:sz="4" w:space="0" w:color="FFFFFF" w:themeColor="background1"/>
+        <w:insideV w:val="single" w:sz="4" w:space="0" w:color="FFFFFF" w:themeColor="background1"/>
+      </w:tblBorders>
+      <w:tblCellMar>
+        <w:top w:w="0" w:type="dxa"/>
+        <w:left w:w="108" w:type="dxa"/>
+        <w:bottom w:w="0" w:type="dxa"/>
+        <w:right w:w="108" w:type="dxa"/>
+      </w:tblCellMar>
+    </w:tblPr>
+    <w:tcPr>
+      <w:shd w:val="clear" w:color="auto" w:fill="D9E2F3" w:themeFill="accent5" w:themeFillTint="33"/>
+    </w:tcPr>
+    <w:tblStylePr w:type="firstRow">
+      <w:rPr>
+        <w:b/>
+        <w:bCs/>
+        <w:color w:val="FFFFFF" w:themeColor="background1"/>
+      </w:rPr>
+      <w:tblPr/>
+      <w:tcPr>
+        <w:tcBorders>
+          <w:top w:val="single" w:sz="4" w:space="0" w:color="FFFFFF" w:themeColor="background1"/>
+          <w:left w:val="single" w:sz="4" w:space="0" w:color="FFFFFF" w:themeColor="background1"/>
+          <w:right w:val="single" w:sz="4" w:space="0" w:color="FFFFFF" w:themeColor="background1"/>
+          <w:insideH w:val="nil"/>
+          <w:insideV w:val="nil"/>
+        </w:tcBorders>
+        <w:shd w:val="clear" w:color="auto" w:fill="4472C4" w:themeFill="accent5"/>
+      </w:tcPr>
+    </w:tblStylePr>
+    <w:tblStylePr w:type="lastRow">
+      <w:rPr>
+        <w:b/>
+        <w:bCs/>
+        <w:color w:val="FFFFFF" w:themeColor="background1"/>
+      </w:rPr>
+      <w:tblPr/>
+      <w:tcPr>
+        <w:tcBorders>
+          <w:left w:val="single" w:sz="4" w:space="0" w:color="FFFFFF" w:themeColor="background1"/>
+          <w:bottom w:val="single" w:sz="4" w:space="0" w:color="FFFFFF" w:themeColor="background1"/>
+          <w:right w:val="single" w:sz="4" w:space="0" w:color="FFFFFF" w:themeColor="background1"/>
+          <w:insideH w:val="nil"/>
+          <w:insideV w:val="nil"/>
+        </w:tcBorders>
+        <w:shd w:val="clear" w:color="auto" w:fill="4472C4" w:themeFill="accent5"/>
+      </w:tcPr>
+    </w:tblStylePr>
+    <w:tblStylePr w:type="firstCol">
+      <w:rPr>
+        <w:b/>
+        <w:bCs/>
+        <w:color w:val="FFFFFF" w:themeColor="background1"/>
+      </w:rPr>
+      <w:tblPr/>
+      <w:tcPr>
+        <w:tcBorders>
+          <w:top w:val="single" w:sz="4" w:space="0" w:color="FFFFFF" w:themeColor="background1"/>
+          <w:left w:val="single" w:sz="4" w:space="0" w:color="FFFFFF" w:themeColor="background1"/>
+          <w:bottom w:val="single" w:sz="4" w:space="0" w:color="FFFFFF" w:themeColor="background1"/>
+          <w:insideV w:val="nil"/>
+        </w:tcBorders>
+        <w:shd w:val="clear" w:color="auto" w:fill="4472C4" w:themeFill="accent5"/>
+      </w:tcPr>
+    </w:tblStylePr>
+    <w:tblStylePr w:type="lastCol">
+      <w:rPr>
+        <w:b/>
+        <w:bCs/>
+        <w:color w:val="FFFFFF" w:themeColor="background1"/>
+      </w:rPr>
+      <w:tblPr/>
+      <w:tcPr>
+        <w:tcBorders>
+          <w:top w:val="single" w:sz="4" w:space="0" w:color="FFFFFF" w:themeColor="background1"/>
+          <w:bottom w:val="single" w:sz="4" w:space="0" w:color="FFFFFF" w:themeColor="background1"/>
+          <w:right w:val="single" w:sz="4" w:space="0" w:color="FFFFFF" w:themeColor="background1"/>
+          <w:insideV w:val="nil"/>
+        </w:tcBorders>
+        <w:shd w:val="clear" w:color="auto" w:fill="4472C4" w:themeFill="accent5"/>
+      </w:tcPr>
+    </w:tblStylePr>
+    <w:tblStylePr w:type="band1Vert">
+      <w:tblPr/>
+      <w:tcPr>
+        <w:shd w:val="clear" w:color="auto" w:fill="B4C6E7" w:themeFill="accent5" w:themeFillTint="66"/>
+      </w:tcPr>
+    </w:tblStylePr>
+    <w:tblStylePr w:type="band1Horz">
+      <w:tblPr/>
+      <w:tcPr>
+        <w:shd w:val="clear" w:color="auto" w:fill="B4C6E7" w:themeFill="accent5" w:themeFillTint="66"/>
+      </w:tcPr>
+    </w:tblStylePr>
+  </w:style>
+  <w:style w:type="paragraph" w:styleId="BalloonText">
+    <w:name w:val="Balloon Text"/>
+    <w:basedOn w:val="Normal"/>
+    <w:link w:val="BalloonTextChar"/>
+    <w:uiPriority w:val="99"/>
+    <w:semiHidden/>
+    <w:unhideWhenUsed/>
+    <w:rsid w:val="00B63DBE"/>
+    <w:pPr>
+      <w:spacing w:after="0" w:line="240" w:lineRule="auto"/>
+    </w:pPr>
+    <w:rPr>
+      <w:rFonts w:ascii="Tahoma" w:hAnsi="Tahoma" w:cs="Tahoma"/>
+      <w:sz w:val="16"/>
+      <w:szCs w:val="16"/>
+    </w:rPr>
+  </w:style>
+  <w:style w:type="character" w:customStyle="1" w:styleId="BalloonTextChar">
+    <w:name w:val="Balloon Text Char"/>
+    <w:basedOn w:val="DefaultParagraphFont"/>
+    <w:link w:val="BalloonText"/>
+    <w:uiPriority w:val="99"/>
+    <w:semiHidden/>
+    <w:rsid w:val="00B63DBE"/>
+    <w:rPr>
+      <w:rFonts w:ascii="Tahoma" w:hAnsi="Tahoma" w:cs="Tahoma"/>
+      <w:sz w:val="16"/>
+      <w:szCs w:val="16"/>
+    </w:rPr>
   </w:style>
 </w:styles>
 </file>
@@ -8836,7 +9300,7 @@
     </a:clrScheme>
     <a:fontScheme name="Office">
       <a:majorFont>
-        <a:latin typeface="Calibri Light" panose="020F0302020204030204"/>
+        <a:latin typeface="Calibri Light"/>
         <a:ea typeface=""/>
         <a:cs typeface=""/>
         <a:font script="Jpan" typeface="游ゴシック Light"/>
@@ -8871,7 +9335,7 @@
         <a:font script="Geor" typeface="Sylfaen"/>
       </a:majorFont>
       <a:minorFont>
-        <a:latin typeface="Calibri" panose="020F0502020204030204"/>
+        <a:latin typeface="Calibri"/>
         <a:ea typeface=""/>
         <a:cs typeface=""/>
         <a:font script="Jpan" typeface="游明朝"/>
@@ -9048,7 +9512,7 @@
   <a:extraClrSchemeLst/>
   <a:extLst>
     <a:ext uri="{05A4C25C-085E-4340-85A3-A5531E510DB2}">
-      <thm15:themeFamily xmlns:thm15="http://schemas.microsoft.com/office/thememl/2012/main" name="Office Theme" id="{62F939B6-93AF-4DB8-9C6B-D6C7DFDC589F}" vid="{4A3C46E8-61CC-4603-A589-7422A47A8E4A}"/>
+      <thm15:themeFamily xmlns:thm15="http://schemas.microsoft.com/office/thememl/2012/main" xmlns="" name="Office Theme" id="{62F939B6-93AF-4DB8-9C6B-D6C7DFDC589F}" vid="{4A3C46E8-61CC-4603-A589-7422A47A8E4A}"/>
     </a:ext>
   </a:extLst>
 </a:theme>

--- a/Report.docx
+++ b/Report.docx
@@ -1,6 +1,6 @@
 
 <file path=word/document.xml><?xml version="1.0" encoding="utf-8"?>
-<w:document xmlns:wpc="http://schemas.microsoft.com/office/word/2010/wordprocessingCanvas" xmlns:mc="http://schemas.openxmlformats.org/markup-compatibility/2006" xmlns:o="urn:schemas-microsoft-com:office:office" xmlns:r="http://schemas.openxmlformats.org/officeDocument/2006/relationships" xmlns:m="http://schemas.openxmlformats.org/officeDocument/2006/math" xmlns:v="urn:schemas-microsoft-com:vml" xmlns:wp14="http://schemas.microsoft.com/office/word/2010/wordprocessingDrawing" xmlns:wp="http://schemas.openxmlformats.org/drawingml/2006/wordprocessingDrawing" xmlns:w10="urn:schemas-microsoft-com:office:word" xmlns:w="http://schemas.openxmlformats.org/wordprocessingml/2006/main" xmlns:w14="http://schemas.microsoft.com/office/word/2010/wordml" xmlns:wpg="http://schemas.microsoft.com/office/word/2010/wordprocessingGroup" xmlns:wpi="http://schemas.microsoft.com/office/word/2010/wordprocessingInk" xmlns:wne="http://schemas.microsoft.com/office/word/2006/wordml" xmlns:wps="http://schemas.microsoft.com/office/word/2010/wordprocessingShape" mc:Ignorable="w14 wp14">
+<w:document xmlns:wpc="http://schemas.microsoft.com/office/word/2010/wordprocessingCanvas" xmlns:cx="http://schemas.microsoft.com/office/drawing/2014/chartex" xmlns:cx1="http://schemas.microsoft.com/office/drawing/2015/9/8/chartex" xmlns:cx2="http://schemas.microsoft.com/office/drawing/2015/10/21/chartex" xmlns:cx3="http://schemas.microsoft.com/office/drawing/2016/5/9/chartex" xmlns:cx4="http://schemas.microsoft.com/office/drawing/2016/5/10/chartex" xmlns:cx5="http://schemas.microsoft.com/office/drawing/2016/5/11/chartex" xmlns:cx6="http://schemas.microsoft.com/office/drawing/2016/5/12/chartex" xmlns:cx7="http://schemas.microsoft.com/office/drawing/2016/5/13/chartex" xmlns:cx8="http://schemas.microsoft.com/office/drawing/2016/5/14/chartex" xmlns:mc="http://schemas.openxmlformats.org/markup-compatibility/2006" xmlns:aink="http://schemas.microsoft.com/office/drawing/2016/ink" xmlns:am3d="http://schemas.microsoft.com/office/drawing/2017/model3d" xmlns:o="urn:schemas-microsoft-com:office:office" xmlns:oel="http://schemas.microsoft.com/office/2019/extlst" xmlns:r="http://schemas.openxmlformats.org/officeDocument/2006/relationships" xmlns:m="http://schemas.openxmlformats.org/officeDocument/2006/math" xmlns:v="urn:schemas-microsoft-com:vml" xmlns:wp14="http://schemas.microsoft.com/office/word/2010/wordprocessingDrawing" xmlns:wp="http://schemas.openxmlformats.org/drawingml/2006/wordprocessingDrawing" xmlns:w10="urn:schemas-microsoft-com:office:word" xmlns:w="http://schemas.openxmlformats.org/wordprocessingml/2006/main" xmlns:w14="http://schemas.microsoft.com/office/word/2010/wordml" xmlns:w15="http://schemas.microsoft.com/office/word/2012/wordml" xmlns:w16cex="http://schemas.microsoft.com/office/word/2018/wordml/cex" xmlns:w16cid="http://schemas.microsoft.com/office/word/2016/wordml/cid" xmlns:w16="http://schemas.microsoft.com/office/word/2018/wordml" xmlns:w16du="http://schemas.microsoft.com/office/word/2023/wordml/word16du" xmlns:w16sdtdh="http://schemas.microsoft.com/office/word/2020/wordml/sdtdatahash" xmlns:w16se="http://schemas.microsoft.com/office/word/2015/wordml/symex" xmlns:wpg="http://schemas.microsoft.com/office/word/2010/wordprocessingGroup" xmlns:wpi="http://schemas.microsoft.com/office/word/2010/wordprocessingInk" xmlns:wne="http://schemas.microsoft.com/office/word/2006/wordml" xmlns:wps="http://schemas.microsoft.com/office/word/2010/wordprocessingShape" mc:Ignorable="w14 w15 w16se w16cid w16 w16cex w16sdtdh wp14">
   <w:body>
     <w:sdt>
       <w:sdtPr>
@@ -10,7 +10,6 @@
           <w:docPartUnique/>
         </w:docPartObj>
       </w:sdtPr>
-      <w:sdtEndPr/>
       <w:sdtContent>
         <w:p>
           <w:pPr>
@@ -43,7 +42,7 @@
                         </pic:cNvPicPr>
                       </pic:nvPicPr>
                       <pic:blipFill>
-                        <a:blip r:embed="rId6">
+                        <a:blip r:embed="rId5">
                           <a:extLst>
                             <a:ext uri="{28A0092B-C50C-407E-A947-70E740481C1C}">
                               <a14:useLocalDpi xmlns:a14="http://schemas.microsoft.com/office/drawing/2010/main" val="0"/>
@@ -107,7 +106,7 @@
                         <pic:cNvPicPr/>
                       </pic:nvPicPr>
                       <pic:blipFill>
-                        <a:blip r:embed="rId7" cstate="print">
+                        <a:blip r:embed="rId6" cstate="print">
                           <a:duotone>
                             <a:schemeClr val="accent1">
                               <a:shade val="45000"/>
@@ -160,7 +159,7 @@
             <w:rPr>
               <w:rFonts w:ascii="Calibri Light" w:hAnsi="Calibri Light" w:cs="Times New Roman"/>
               <w:caps/>
-              <w:color w:val="1F3864"/>
+              <w:color w:val="002060"/>
               <w:sz w:val="82"/>
               <w:szCs w:val="82"/>
             </w:rPr>
@@ -169,7 +168,7 @@
             <w:rPr>
               <w:rFonts w:ascii="Calibri Light" w:hAnsi="Calibri Light" w:cs="Times New Roman"/>
               <w:caps/>
-              <w:color w:val="4472C4"/>
+              <w:color w:val="002060"/>
               <w:sz w:val="82"/>
               <w:szCs w:val="82"/>
             </w:rPr>
@@ -180,33 +179,11 @@
               <w:rFonts w:ascii="Calibri Light" w:hAnsi="Calibri Light" w:cs="Times New Roman"/>
               <w:b/>
               <w:bCs/>
-              <w:color w:val="4472C4"/>
+              <w:color w:val="002060"/>
               <w:sz w:val="82"/>
               <w:szCs w:val="82"/>
             </w:rPr>
-            <w:t xml:space="preserve"> </w:t>
-          </w:r>
-          <w:r>
-            <w:rPr>
-              <w:rFonts w:ascii="Calibri Light" w:hAnsi="Calibri Light" w:cs="Times New Roman"/>
-              <w:b/>
-              <w:bCs/>
-              <w:color w:val="4472C4"/>
-              <w:sz w:val="82"/>
-              <w:szCs w:val="82"/>
-            </w:rPr>
-            <w:t>Idea 3: EOG based interface</w:t>
-          </w:r>
-          <w:r>
-            <w:rPr>
-              <w:rFonts w:ascii="Calibri Light" w:hAnsi="Calibri Light" w:cs="Times New Roman"/>
-              <w:b/>
-              <w:bCs/>
-              <w:color w:val="4472C4"/>
-              <w:sz w:val="82"/>
-              <w:szCs w:val="82"/>
-            </w:rPr>
-            <w:t xml:space="preserve"> ]</w:t>
+            <w:t xml:space="preserve"> Idea 3: EOG based interface ]</w:t>
           </w:r>
         </w:p>
         <w:p>
@@ -690,11 +667,11 @@
               </mc:Choice>
               <mc:Fallback>
                 <w:pict>
-                  <v:shapetype id="_x0000_t202" coordsize="21600,21600" o:spt="202" path="m,l,21600r21600,l21600,xe">
+                  <v:shapetype w14:anchorId="3C1310BA" id="_x0000_t202" coordsize="21600,21600" o:spt="202" path="m,l,21600r21600,l21600,xe">
                     <v:stroke joinstyle="miter"/>
                     <v:path gradientshapeok="t" o:connecttype="rect"/>
                   </v:shapetype>
-                  <v:shape id="Text Box 4" o:spid="_x0000_s1026" type="#_x0000_t202" style="position:absolute;left:0;text-align:left;margin-left:39.5pt;margin-top:85.2pt;width:461pt;height:110.8pt;z-index:251661312;visibility:visible;mso-wrap-style:square;mso-width-percent:0;mso-height-percent:200;mso-wrap-distance-left:9pt;mso-wrap-distance-top:7.2pt;mso-wrap-distance-right:9pt;mso-wrap-distance-bottom:7.2pt;mso-position-horizontal:absolute;mso-position-horizontal-relative:margin;mso-position-vertical:absolute;mso-position-vertical-relative:text;mso-width-percent:0;mso-height-percent:200;mso-width-relative:margin;mso-height-relative:margin;v-text-anchor:top" o:gfxdata="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" filled="f" stroked="f">
+                  <v:shape id="Text Box 4" o:spid="_x0000_s1026" type="#_x0000_t202" style="position:absolute;left:0;text-align:left;margin-left:39.5pt;margin-top:85.2pt;width:461pt;height:110.8pt;z-index:251661312;visibility:visible;mso-wrap-style:square;mso-width-percent:0;mso-height-percent:200;mso-wrap-distance-left:9pt;mso-wrap-distance-top:7.2pt;mso-wrap-distance-right:9pt;mso-wrap-distance-bottom:7.2pt;mso-position-horizontal:absolute;mso-position-horizontal-relative:margin;mso-position-vertical:absolute;mso-position-vertical-relative:text;mso-width-percent:0;mso-height-percent:200;mso-width-relative:margin;mso-height-relative:margin;v-text-anchor:top" o:gfxdata="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" filled="f" stroked="f">
                     <v:textbox style="mso-fit-shape-to-text:t">
                       <w:txbxContent>
                         <w:p>
@@ -1102,7 +1079,7 @@
                         <pic:cNvPicPr/>
                       </pic:nvPicPr>
                       <pic:blipFill>
-                        <a:blip r:embed="rId8" cstate="print">
+                        <a:blip r:embed="rId7" cstate="print">
                           <a:duotone>
                             <a:schemeClr val="accent1">
                               <a:shade val="45000"/>
@@ -1131,8 +1108,6 @@
             </w:drawing>
           </w:r>
         </w:p>
-        <w:bookmarkStart w:id="0" w:name="_GoBack" w:displacedByCustomXml="next"/>
-        <w:bookmarkEnd w:id="0" w:displacedByCustomXml="next"/>
       </w:sdtContent>
     </w:sdt>
     <w:p>
@@ -1892,7 +1867,1901 @@
         </w:rPr>
         <w:t>Dataset</w:t>
       </w:r>
-      <w:r>
+    </w:p>
+    <w:p>
+      <w:pPr>
+        <w:pStyle w:val="Subtitle"/>
+        <w:numPr>
+          <w:ilvl w:val="0"/>
+          <w:numId w:val="36"/>
+        </w:numPr>
+        <w:spacing w:line="276" w:lineRule="auto"/>
+        <w:rPr>
+          <w:rFonts w:ascii="Comic Sans MS" w:hAnsi="Comic Sans MS"/>
+          <w:color w:val="1F3864" w:themeColor="accent5" w:themeShade="80"/>
+          <w:sz w:val="28"/>
+          <w:szCs w:val="28"/>
+        </w:rPr>
+      </w:pPr>
+      <w:r>
+        <w:rPr>
+          <w:rFonts w:ascii="Comic Sans MS" w:hAnsi="Comic Sans MS"/>
+          <w:color w:val="1F3864" w:themeColor="accent5" w:themeShade="80"/>
+          <w:sz w:val="28"/>
+          <w:szCs w:val="28"/>
+        </w:rPr>
+        <w:t>We</w:t>
+      </w:r>
+      <w:r>
+        <w:rPr>
+          <w:rFonts w:ascii="Comic Sans MS" w:hAnsi="Comic Sans MS"/>
+          <w:color w:val="1F3864" w:themeColor="accent5" w:themeShade="80"/>
+          <w:sz w:val="28"/>
+          <w:szCs w:val="28"/>
+        </w:rPr>
+        <w:t xml:space="preserve"> have</w:t>
+      </w:r>
+      <w:r>
+        <w:rPr>
+          <w:rFonts w:ascii="Comic Sans MS" w:hAnsi="Comic Sans MS"/>
+          <w:color w:val="1F3864" w:themeColor="accent5" w:themeShade="80"/>
+          <w:sz w:val="28"/>
+          <w:szCs w:val="28"/>
+        </w:rPr>
+        <w:t xml:space="preserve"> </w:t>
+      </w:r>
+      <w:r>
+        <w:rPr>
+          <w:rFonts w:ascii="Comic Sans MS" w:hAnsi="Comic Sans MS"/>
+          <w:color w:val="1F3864" w:themeColor="accent5" w:themeShade="80"/>
+          <w:sz w:val="28"/>
+          <w:szCs w:val="28"/>
+        </w:rPr>
+        <w:t>278</w:t>
+      </w:r>
+      <w:r>
+        <w:rPr>
+          <w:rFonts w:ascii="Comic Sans MS" w:hAnsi="Comic Sans MS"/>
+          <w:color w:val="1F3864" w:themeColor="accent5" w:themeShade="80"/>
+          <w:sz w:val="28"/>
+          <w:szCs w:val="28"/>
+        </w:rPr>
+        <w:t xml:space="preserve"> </w:t>
+      </w:r>
+      <w:r>
+        <w:rPr>
+          <w:rFonts w:ascii="Comic Sans MS" w:hAnsi="Comic Sans MS"/>
+          <w:color w:val="1F3864" w:themeColor="accent5" w:themeShade="80"/>
+          <w:sz w:val="28"/>
+          <w:szCs w:val="28"/>
+        </w:rPr>
+        <w:t>files.</w:t>
+      </w:r>
+      <w:r>
+        <w:rPr>
+          <w:rFonts w:ascii="Comic Sans MS" w:hAnsi="Comic Sans MS"/>
+          <w:color w:val="1F3864" w:themeColor="accent5" w:themeShade="80"/>
+          <w:sz w:val="28"/>
+          <w:szCs w:val="28"/>
+        </w:rPr>
+        <w:t xml:space="preserve"> </w:t>
+      </w:r>
+    </w:p>
+    <w:p>
+      <w:pPr>
+        <w:pStyle w:val="Subtitle"/>
+        <w:numPr>
+          <w:ilvl w:val="0"/>
+          <w:numId w:val="36"/>
+        </w:numPr>
+        <w:spacing w:line="276" w:lineRule="auto"/>
+        <w:rPr>
+          <w:rFonts w:ascii="Comic Sans MS" w:hAnsi="Comic Sans MS"/>
+          <w:color w:val="1F3864" w:themeColor="accent5" w:themeShade="80"/>
+          <w:sz w:val="28"/>
+          <w:szCs w:val="28"/>
+        </w:rPr>
+      </w:pPr>
+      <w:r>
+        <w:rPr>
+          <w:rFonts w:ascii="Comic Sans MS" w:hAnsi="Comic Sans MS"/>
+          <w:color w:val="1F3864" w:themeColor="accent5" w:themeShade="80"/>
+          <w:sz w:val="28"/>
+          <w:szCs w:val="28"/>
+        </w:rPr>
+        <w:t>we have</w:t>
+      </w:r>
+      <w:r>
+        <w:rPr>
+          <w:rFonts w:ascii="Comic Sans MS" w:hAnsi="Comic Sans MS"/>
+          <w:color w:val="1F3864" w:themeColor="accent5" w:themeShade="80"/>
+          <w:sz w:val="28"/>
+          <w:szCs w:val="28"/>
+        </w:rPr>
+        <w:t xml:space="preserve"> 5</w:t>
+      </w:r>
+      <w:r>
+        <w:rPr>
+          <w:rFonts w:ascii="Comic Sans MS" w:hAnsi="Comic Sans MS"/>
+          <w:color w:val="1F3864" w:themeColor="accent5" w:themeShade="80"/>
+          <w:sz w:val="28"/>
+          <w:szCs w:val="28"/>
+        </w:rPr>
+        <w:t xml:space="preserve"> Classes:</w:t>
+      </w:r>
+    </w:p>
+    <w:p>
+      <w:pPr>
+        <w:pStyle w:val="ListParagraph"/>
+        <w:numPr>
+          <w:ilvl w:val="1"/>
+          <w:numId w:val="36"/>
+        </w:numPr>
+        <w:spacing w:line="276" w:lineRule="auto"/>
+        <w:rPr>
+          <w:rFonts w:ascii="Comic Sans MS" w:hAnsi="Comic Sans MS"/>
+          <w:color w:val="002060"/>
+          <w:sz w:val="28"/>
+          <w:szCs w:val="28"/>
+        </w:rPr>
+      </w:pPr>
+      <w:r>
+        <w:rPr>
+          <w:rFonts w:ascii="Comic Sans MS" w:hAnsi="Comic Sans MS"/>
+          <w:color w:val="002060"/>
+          <w:sz w:val="28"/>
+          <w:szCs w:val="28"/>
+        </w:rPr>
+        <w:t>Yukari --&gt; Up</w:t>
+      </w:r>
+    </w:p>
+    <w:p>
+      <w:pPr>
+        <w:pStyle w:val="ListParagraph"/>
+        <w:numPr>
+          <w:ilvl w:val="1"/>
+          <w:numId w:val="36"/>
+        </w:numPr>
+        <w:spacing w:line="276" w:lineRule="auto"/>
+        <w:rPr>
+          <w:rFonts w:ascii="Comic Sans MS" w:hAnsi="Comic Sans MS"/>
+          <w:color w:val="002060"/>
+          <w:sz w:val="28"/>
+          <w:szCs w:val="28"/>
+        </w:rPr>
+      </w:pPr>
+      <w:r>
+        <w:rPr>
+          <w:rFonts w:ascii="Comic Sans MS" w:hAnsi="Comic Sans MS"/>
+          <w:color w:val="002060"/>
+          <w:sz w:val="28"/>
+          <w:szCs w:val="28"/>
+        </w:rPr>
+        <w:t>Asagi --&gt; Down</w:t>
+      </w:r>
+    </w:p>
+    <w:p>
+      <w:pPr>
+        <w:pStyle w:val="ListParagraph"/>
+        <w:numPr>
+          <w:ilvl w:val="1"/>
+          <w:numId w:val="36"/>
+        </w:numPr>
+        <w:spacing w:line="276" w:lineRule="auto"/>
+        <w:rPr>
+          <w:rFonts w:ascii="Comic Sans MS" w:hAnsi="Comic Sans MS"/>
+          <w:color w:val="002060"/>
+          <w:sz w:val="28"/>
+          <w:szCs w:val="28"/>
+        </w:rPr>
+      </w:pPr>
+      <w:r>
+        <w:rPr>
+          <w:rFonts w:ascii="Comic Sans MS" w:hAnsi="Comic Sans MS"/>
+          <w:color w:val="002060"/>
+          <w:sz w:val="28"/>
+          <w:szCs w:val="28"/>
+        </w:rPr>
+        <w:t xml:space="preserve">Sag --&gt; Right </w:t>
+      </w:r>
+    </w:p>
+    <w:p>
+      <w:pPr>
+        <w:pStyle w:val="ListParagraph"/>
+        <w:numPr>
+          <w:ilvl w:val="1"/>
+          <w:numId w:val="36"/>
+        </w:numPr>
+        <w:spacing w:line="276" w:lineRule="auto"/>
+        <w:rPr>
+          <w:rFonts w:ascii="Comic Sans MS" w:hAnsi="Comic Sans MS"/>
+          <w:color w:val="002060"/>
+          <w:sz w:val="28"/>
+          <w:szCs w:val="28"/>
+        </w:rPr>
+      </w:pPr>
+      <w:r>
+        <w:rPr>
+          <w:rFonts w:ascii="Comic Sans MS" w:hAnsi="Comic Sans MS"/>
+          <w:color w:val="002060"/>
+          <w:sz w:val="28"/>
+          <w:szCs w:val="28"/>
+        </w:rPr>
+        <w:t>Sol --&gt;</w:t>
+      </w:r>
+      <w:r>
+        <w:rPr>
+          <w:rFonts w:ascii="Comic Sans MS" w:hAnsi="Comic Sans MS"/>
+          <w:color w:val="002060"/>
+          <w:sz w:val="28"/>
+          <w:szCs w:val="28"/>
+        </w:rPr>
+        <w:t xml:space="preserve"> </w:t>
+      </w:r>
+      <w:r>
+        <w:rPr>
+          <w:rFonts w:ascii="Comic Sans MS" w:hAnsi="Comic Sans MS"/>
+          <w:color w:val="002060"/>
+          <w:sz w:val="28"/>
+          <w:szCs w:val="28"/>
+        </w:rPr>
+        <w:t>Left</w:t>
+      </w:r>
+    </w:p>
+    <w:p>
+      <w:pPr>
+        <w:pStyle w:val="ListParagraph"/>
+        <w:numPr>
+          <w:ilvl w:val="1"/>
+          <w:numId w:val="36"/>
+        </w:numPr>
+        <w:spacing w:line="276" w:lineRule="auto"/>
+        <w:rPr>
+          <w:rFonts w:ascii="Comic Sans MS" w:hAnsi="Comic Sans MS"/>
+          <w:color w:val="002060"/>
+          <w:sz w:val="28"/>
+          <w:szCs w:val="28"/>
+        </w:rPr>
+      </w:pPr>
+      <w:r>
+        <w:rPr>
+          <w:rFonts w:ascii="Comic Sans MS" w:hAnsi="Comic Sans MS"/>
+          <w:color w:val="002060"/>
+          <w:sz w:val="28"/>
+          <w:szCs w:val="28"/>
+        </w:rPr>
+        <w:t>Kirp --&gt;</w:t>
+      </w:r>
+      <w:r>
+        <w:rPr>
+          <w:rFonts w:ascii="Comic Sans MS" w:hAnsi="Comic Sans MS"/>
+          <w:color w:val="002060"/>
+          <w:sz w:val="28"/>
+          <w:szCs w:val="28"/>
+        </w:rPr>
+        <w:t xml:space="preserve"> </w:t>
+      </w:r>
+      <w:r>
+        <w:rPr>
+          <w:rFonts w:ascii="Comic Sans MS" w:hAnsi="Comic Sans MS"/>
+          <w:color w:val="002060"/>
+          <w:sz w:val="28"/>
+          <w:szCs w:val="28"/>
+        </w:rPr>
+        <w:t>Blink</w:t>
+      </w:r>
+    </w:p>
+    <w:p>
+      <w:pPr>
+        <w:pStyle w:val="ListParagraph"/>
+        <w:spacing w:line="276" w:lineRule="auto"/>
+        <w:ind w:left="1440"/>
+        <w:rPr>
+          <w:rFonts w:ascii="Comic Sans MS" w:hAnsi="Comic Sans MS"/>
+          <w:color w:val="002060"/>
+          <w:sz w:val="28"/>
+          <w:szCs w:val="28"/>
+        </w:rPr>
+      </w:pPr>
+    </w:p>
+    <w:p>
+      <w:pPr>
+        <w:pStyle w:val="ListParagraph"/>
+        <w:numPr>
+          <w:ilvl w:val="0"/>
+          <w:numId w:val="36"/>
+        </w:numPr>
+        <w:spacing w:line="276" w:lineRule="auto"/>
+        <w:rPr>
+          <w:rFonts w:ascii="Comic Sans MS" w:hAnsi="Comic Sans MS"/>
+          <w:color w:val="002060"/>
+          <w:sz w:val="28"/>
+          <w:szCs w:val="28"/>
+        </w:rPr>
+      </w:pPr>
+      <w:r>
+        <w:rPr>
+          <w:rFonts w:ascii="Comic Sans MS" w:hAnsi="Comic Sans MS"/>
+          <w:color w:val="002060"/>
+          <w:sz w:val="28"/>
+          <w:szCs w:val="28"/>
+        </w:rPr>
+        <w:t>We Use 100 File After Preprocessing.</w:t>
+      </w:r>
+    </w:p>
+    <w:p/>
+    <w:p>
+      <w:pPr>
+        <w:pStyle w:val="Subtitle"/>
+        <w:rPr>
+          <w:rFonts w:ascii="Comic Sans MS" w:hAnsi="Comic Sans MS"/>
+          <w:b/>
+          <w:bCs/>
+          <w:color w:val="1F3864" w:themeColor="accent5" w:themeShade="80"/>
+          <w:sz w:val="40"/>
+          <w:szCs w:val="40"/>
+          <w:u w:val="single"/>
+        </w:rPr>
+      </w:pPr>
+      <w:r>
+        <w:rPr>
+          <w:rFonts w:ascii="Comic Sans MS" w:hAnsi="Comic Sans MS"/>
+          <w:b/>
+          <w:bCs/>
+          <w:color w:val="1F3864" w:themeColor="accent5" w:themeShade="80"/>
+          <w:sz w:val="40"/>
+          <w:szCs w:val="40"/>
+          <w:u w:val="single"/>
+        </w:rPr>
+        <w:lastRenderedPageBreak/>
+        <w:t>1-</w:t>
+      </w:r>
+      <w:r>
+        <w:rPr>
+          <w:rFonts w:ascii="Comic Sans MS" w:hAnsi="Comic Sans MS"/>
+          <w:b/>
+          <w:bCs/>
+          <w:color w:val="1F3864" w:themeColor="accent5" w:themeShade="80"/>
+          <w:sz w:val="40"/>
+          <w:szCs w:val="40"/>
+          <w:u w:val="single"/>
+        </w:rPr>
+        <w:t xml:space="preserve">Data preparation and </w:t>
+      </w:r>
+      <w:r>
+        <w:rPr>
+          <w:rFonts w:ascii="Comic Sans MS" w:hAnsi="Comic Sans MS"/>
+          <w:b/>
+          <w:bCs/>
+          <w:color w:val="1F3864" w:themeColor="accent5" w:themeShade="80"/>
+          <w:sz w:val="40"/>
+          <w:szCs w:val="40"/>
+          <w:u w:val="single"/>
+        </w:rPr>
+        <w:t>Preprocessing:</w:t>
+      </w:r>
+    </w:p>
+    <w:p>
+      <w:pPr>
+        <w:rPr>
+          <w:rFonts w:ascii="Comic Sans MS" w:hAnsi="Comic Sans MS"/>
+          <w:b/>
+          <w:bCs/>
+          <w:color w:val="002060"/>
+          <w:sz w:val="36"/>
+          <w:szCs w:val="36"/>
+        </w:rPr>
+      </w:pPr>
+      <w:r>
+        <w:rPr>
+          <w:rFonts w:ascii="Comic Sans MS" w:hAnsi="Comic Sans MS"/>
+          <w:b/>
+          <w:bCs/>
+          <w:color w:val="002060"/>
+          <w:sz w:val="36"/>
+          <w:szCs w:val="36"/>
+        </w:rPr>
+        <w:t>Data Preparation:</w:t>
+      </w:r>
+    </w:p>
+    <w:p>
+      <w:pPr>
+        <w:pStyle w:val="ListParagraph"/>
+        <w:numPr>
+          <w:ilvl w:val="0"/>
+          <w:numId w:val="37"/>
+        </w:numPr>
+        <w:spacing w:line="276" w:lineRule="auto"/>
+        <w:rPr>
+          <w:rFonts w:ascii="Comic Sans MS" w:hAnsi="Comic Sans MS"/>
+          <w:color w:val="002060"/>
+          <w:sz w:val="32"/>
+          <w:szCs w:val="32"/>
+        </w:rPr>
+      </w:pPr>
+      <w:r>
+        <w:rPr>
+          <w:rFonts w:ascii="Comic Sans MS" w:hAnsi="Comic Sans MS"/>
+          <w:color w:val="002060"/>
+          <w:sz w:val="32"/>
+          <w:szCs w:val="32"/>
+        </w:rPr>
+        <w:t xml:space="preserve">The </w:t>
+      </w:r>
+      <w:r>
+        <w:rPr>
+          <w:rFonts w:ascii="Comic Sans MS" w:hAnsi="Comic Sans MS"/>
+          <w:color w:val="002060"/>
+          <w:sz w:val="32"/>
+          <w:szCs w:val="32"/>
+        </w:rPr>
+        <w:t>Signals</w:t>
+      </w:r>
+      <w:r>
+        <w:rPr>
+          <w:rFonts w:ascii="Comic Sans MS" w:hAnsi="Comic Sans MS"/>
+          <w:color w:val="002060"/>
+          <w:sz w:val="32"/>
+          <w:szCs w:val="32"/>
+        </w:rPr>
+        <w:t xml:space="preserve"> </w:t>
+      </w:r>
+      <w:r>
+        <w:rPr>
+          <w:rFonts w:ascii="Comic Sans MS" w:hAnsi="Comic Sans MS"/>
+          <w:color w:val="002060"/>
+          <w:sz w:val="32"/>
+          <w:szCs w:val="32"/>
+        </w:rPr>
+        <w:t>is a reading</w:t>
+      </w:r>
+      <w:r>
+        <w:rPr>
+          <w:rFonts w:ascii="Comic Sans MS" w:hAnsi="Comic Sans MS"/>
+          <w:color w:val="002060"/>
+          <w:sz w:val="32"/>
+          <w:szCs w:val="32"/>
+        </w:rPr>
+        <w:t xml:space="preserve"> manual</w:t>
+      </w:r>
+      <w:r>
+        <w:rPr>
+          <w:rFonts w:ascii="Comic Sans MS" w:hAnsi="Comic Sans MS"/>
+          <w:color w:val="002060"/>
+          <w:sz w:val="32"/>
+          <w:szCs w:val="32"/>
+        </w:rPr>
+        <w:t xml:space="preserve"> Use </w:t>
+      </w:r>
+      <w:r>
+        <w:rPr>
+          <w:rFonts w:ascii="Comic Sans MS" w:hAnsi="Comic Sans MS"/>
+          <w:b/>
+          <w:bCs/>
+          <w:color w:val="002060"/>
+          <w:sz w:val="32"/>
+          <w:szCs w:val="32"/>
+        </w:rPr>
+        <w:t>ReadSignal (</w:t>
+      </w:r>
+      <w:r>
+        <w:rPr>
+          <w:rFonts w:ascii="Comic Sans MS" w:hAnsi="Comic Sans MS"/>
+          <w:b/>
+          <w:bCs/>
+          <w:color w:val="002060"/>
+          <w:sz w:val="32"/>
+          <w:szCs w:val="32"/>
+        </w:rPr>
+        <w:t>)</w:t>
+      </w:r>
+      <w:r>
+        <w:rPr>
+          <w:rFonts w:ascii="Comic Sans MS" w:hAnsi="Comic Sans MS"/>
+          <w:color w:val="002060"/>
+          <w:sz w:val="32"/>
+          <w:szCs w:val="32"/>
+        </w:rPr>
+        <w:t xml:space="preserve"> Function.</w:t>
+      </w:r>
+    </w:p>
+    <w:p>
+      <w:pPr>
+        <w:pStyle w:val="ListParagraph"/>
+        <w:numPr>
+          <w:ilvl w:val="0"/>
+          <w:numId w:val="37"/>
+        </w:numPr>
+        <w:spacing w:line="276" w:lineRule="auto"/>
+        <w:rPr>
+          <w:rFonts w:ascii="Comic Sans MS" w:hAnsi="Comic Sans MS"/>
+          <w:color w:val="002060"/>
+          <w:sz w:val="32"/>
+          <w:szCs w:val="32"/>
+        </w:rPr>
+      </w:pPr>
+      <w:r>
+        <w:rPr>
+          <w:rFonts w:ascii="Comic Sans MS" w:hAnsi="Comic Sans MS"/>
+          <w:color w:val="002060"/>
+          <w:sz w:val="32"/>
+          <w:szCs w:val="32"/>
+        </w:rPr>
+        <w:t>do preprocessing on this Signals.</w:t>
+      </w:r>
+    </w:p>
+    <w:p>
+      <w:pPr>
+        <w:pStyle w:val="ListParagraph"/>
+        <w:numPr>
+          <w:ilvl w:val="0"/>
+          <w:numId w:val="37"/>
+        </w:numPr>
+        <w:spacing w:line="276" w:lineRule="auto"/>
+        <w:rPr>
+          <w:rFonts w:ascii="Comic Sans MS" w:hAnsi="Comic Sans MS"/>
+          <w:color w:val="002060"/>
+          <w:sz w:val="32"/>
+          <w:szCs w:val="32"/>
+        </w:rPr>
+      </w:pPr>
+      <w:r>
+        <w:rPr>
+          <w:rFonts w:ascii="Comic Sans MS" w:hAnsi="Comic Sans MS"/>
+          <w:color w:val="002060"/>
+          <w:sz w:val="32"/>
+          <w:szCs w:val="32"/>
+        </w:rPr>
+        <w:t>Do Feature Extraction Using 5 Ways.</w:t>
+      </w:r>
+    </w:p>
+    <w:p>
+      <w:pPr>
+        <w:pStyle w:val="ListParagraph"/>
+        <w:numPr>
+          <w:ilvl w:val="0"/>
+          <w:numId w:val="37"/>
+        </w:numPr>
+        <w:spacing w:line="276" w:lineRule="auto"/>
+        <w:rPr>
+          <w:rFonts w:ascii="Comic Sans MS" w:hAnsi="Comic Sans MS"/>
+          <w:color w:val="002060"/>
+          <w:sz w:val="32"/>
+          <w:szCs w:val="32"/>
+        </w:rPr>
+      </w:pPr>
+      <w:r>
+        <w:rPr>
+          <w:rFonts w:ascii="Comic Sans MS" w:hAnsi="Comic Sans MS"/>
+          <w:color w:val="002060"/>
+          <w:sz w:val="32"/>
+          <w:szCs w:val="32"/>
+        </w:rPr>
+        <w:t>Concatenate Horizontal with Vertical Data in one Signal.</w:t>
+      </w:r>
+    </w:p>
+    <w:p>
+      <w:pPr>
+        <w:pStyle w:val="ListParagraph"/>
+        <w:numPr>
+          <w:ilvl w:val="0"/>
+          <w:numId w:val="37"/>
+        </w:numPr>
+        <w:spacing w:line="276" w:lineRule="auto"/>
+        <w:rPr>
+          <w:rFonts w:ascii="Comic Sans MS" w:hAnsi="Comic Sans MS"/>
+          <w:color w:val="002060"/>
+          <w:sz w:val="32"/>
+          <w:szCs w:val="32"/>
+        </w:rPr>
+      </w:pPr>
+      <w:r>
+        <w:rPr>
+          <w:rFonts w:ascii="Comic Sans MS" w:hAnsi="Comic Sans MS"/>
+          <w:color w:val="002060"/>
+          <w:sz w:val="32"/>
+          <w:szCs w:val="32"/>
+        </w:rPr>
+        <w:t>The dataset is split into training and testing sets using the train_test_split function from the sklearn library.</w:t>
+      </w:r>
+    </w:p>
+    <w:p>
+      <w:pPr>
+        <w:pStyle w:val="ListParagraph"/>
+        <w:numPr>
+          <w:ilvl w:val="0"/>
+          <w:numId w:val="37"/>
+        </w:numPr>
+        <w:spacing w:line="276" w:lineRule="auto"/>
+        <w:rPr>
+          <w:rFonts w:ascii="Comic Sans MS" w:hAnsi="Comic Sans MS"/>
+          <w:color w:val="002060"/>
+          <w:sz w:val="32"/>
+          <w:szCs w:val="32"/>
+        </w:rPr>
+      </w:pPr>
+      <w:r>
+        <w:rPr>
+          <w:rFonts w:ascii="Comic Sans MS" w:hAnsi="Comic Sans MS"/>
+          <w:color w:val="002060"/>
+          <w:sz w:val="32"/>
+          <w:szCs w:val="32"/>
+        </w:rPr>
+        <w:t>The training data is used to fit the model and the testing data is used to evaluate the model's performance.</w:t>
+      </w:r>
+    </w:p>
+    <w:p>
+      <w:pPr>
+        <w:spacing w:line="276" w:lineRule="auto"/>
+        <w:rPr>
+          <w:rFonts w:ascii="Comic Sans MS" w:hAnsi="Comic Sans MS"/>
+          <w:b/>
+          <w:bCs/>
+          <w:color w:val="002060"/>
+          <w:sz w:val="36"/>
+          <w:szCs w:val="36"/>
+        </w:rPr>
+      </w:pPr>
+      <w:r>
+        <w:rPr>
+          <w:rFonts w:ascii="Comic Sans MS" w:hAnsi="Comic Sans MS"/>
+          <w:b/>
+          <w:bCs/>
+          <w:color w:val="002060"/>
+          <w:sz w:val="36"/>
+          <w:szCs w:val="36"/>
+        </w:rPr>
+        <w:t>Preprocessing:</w:t>
+      </w:r>
+    </w:p>
+    <w:p>
+      <w:pPr>
+        <w:pStyle w:val="ListParagraph"/>
+        <w:numPr>
+          <w:ilvl w:val="0"/>
+          <w:numId w:val="38"/>
+        </w:numPr>
+        <w:spacing w:line="276" w:lineRule="auto"/>
+        <w:rPr>
+          <w:rFonts w:ascii="Comic Sans MS" w:hAnsi="Comic Sans MS"/>
+          <w:color w:val="002060"/>
+          <w:sz w:val="32"/>
+          <w:szCs w:val="32"/>
+        </w:rPr>
+      </w:pPr>
+      <w:r>
+        <w:rPr>
+          <w:rFonts w:ascii="Comic Sans MS" w:hAnsi="Comic Sans MS"/>
+          <w:b/>
+          <w:bCs/>
+          <w:color w:val="002060"/>
+          <w:sz w:val="32"/>
+          <w:szCs w:val="32"/>
+        </w:rPr>
+        <w:t>Filter Signals</w:t>
+      </w:r>
+      <w:r>
+        <w:rPr>
+          <w:rFonts w:ascii="Comic Sans MS" w:hAnsi="Comic Sans MS"/>
+          <w:color w:val="002060"/>
+          <w:sz w:val="32"/>
+          <w:szCs w:val="32"/>
+        </w:rPr>
+        <w:t xml:space="preserve"> by </w:t>
+      </w:r>
+      <w:r>
+        <w:rPr>
+          <w:rFonts w:ascii="Comic Sans MS" w:hAnsi="Comic Sans MS"/>
+          <w:color w:val="002060"/>
+          <w:sz w:val="32"/>
+          <w:szCs w:val="32"/>
+        </w:rPr>
+        <w:t>reading</w:t>
+      </w:r>
+      <w:r>
+        <w:rPr>
+          <w:rFonts w:ascii="Comic Sans MS" w:hAnsi="Comic Sans MS"/>
+          <w:color w:val="002060"/>
+          <w:sz w:val="32"/>
+          <w:szCs w:val="32"/>
+        </w:rPr>
+        <w:t xml:space="preserve"> files that contain only h and v in their name </w:t>
+      </w:r>
+      <w:r>
+        <w:rPr>
+          <w:rFonts w:ascii="Comic Sans MS" w:hAnsi="Comic Sans MS"/>
+          <w:color w:val="002060"/>
+          <w:sz w:val="32"/>
+          <w:szCs w:val="32"/>
+        </w:rPr>
+        <w:t>with</w:t>
+      </w:r>
+      <w:r>
+        <w:rPr>
+          <w:rFonts w:ascii="Comic Sans MS" w:hAnsi="Comic Sans MS"/>
+          <w:color w:val="002060"/>
+          <w:sz w:val="32"/>
+          <w:szCs w:val="32"/>
+        </w:rPr>
+        <w:t xml:space="preserve"> same number of signal</w:t>
+      </w:r>
+      <w:r>
+        <w:rPr>
+          <w:sz w:val="32"/>
+          <w:szCs w:val="32"/>
+        </w:rPr>
+        <w:t xml:space="preserve"> </w:t>
+      </w:r>
+      <w:r>
+        <w:rPr>
+          <w:rFonts w:ascii="Comic Sans MS" w:hAnsi="Comic Sans MS"/>
+          <w:color w:val="002060"/>
+          <w:sz w:val="32"/>
+          <w:szCs w:val="32"/>
+        </w:rPr>
+        <w:t xml:space="preserve">and neglected anything </w:t>
+      </w:r>
+      <w:r>
+        <w:rPr>
+          <w:rFonts w:ascii="Comic Sans MS" w:hAnsi="Comic Sans MS"/>
+          <w:color w:val="002060"/>
+          <w:sz w:val="32"/>
+          <w:szCs w:val="32"/>
+        </w:rPr>
+        <w:t>else</w:t>
+      </w:r>
+      <w:r>
+        <w:rPr>
+          <w:rFonts w:ascii="Comic Sans MS" w:hAnsi="Comic Sans MS"/>
+          <w:color w:val="002060"/>
+          <w:sz w:val="32"/>
+          <w:szCs w:val="32"/>
+        </w:rPr>
+        <w:t xml:space="preserve"> and Single Signal</w:t>
+      </w:r>
+      <w:r>
+        <w:rPr>
+          <w:rFonts w:ascii="Comic Sans MS" w:hAnsi="Comic Sans MS"/>
+          <w:color w:val="002060"/>
+          <w:sz w:val="32"/>
+          <w:szCs w:val="32"/>
+        </w:rPr>
+        <w:t>.</w:t>
+      </w:r>
+    </w:p>
+    <w:p>
+      <w:pPr>
+        <w:pStyle w:val="ListParagraph"/>
+        <w:numPr>
+          <w:ilvl w:val="0"/>
+          <w:numId w:val="38"/>
+        </w:numPr>
+        <w:spacing w:line="276" w:lineRule="auto"/>
+        <w:rPr>
+          <w:rFonts w:ascii="Comic Sans MS" w:hAnsi="Comic Sans MS"/>
+          <w:color w:val="002060"/>
+          <w:sz w:val="32"/>
+          <w:szCs w:val="32"/>
+        </w:rPr>
+      </w:pPr>
+      <w:r>
+        <w:rPr>
+          <w:rFonts w:ascii="Comic Sans MS" w:hAnsi="Comic Sans MS"/>
+          <w:color w:val="002060"/>
+          <w:sz w:val="32"/>
+          <w:szCs w:val="32"/>
+        </w:rPr>
+        <w:t xml:space="preserve">use </w:t>
+      </w:r>
+      <w:r>
+        <w:rPr>
+          <w:rFonts w:ascii="Comic Sans MS" w:hAnsi="Comic Sans MS"/>
+          <w:color w:val="002060"/>
+          <w:sz w:val="32"/>
+          <w:szCs w:val="32"/>
+        </w:rPr>
+        <w:t>a</w:t>
+      </w:r>
+      <w:r>
+        <w:rPr>
+          <w:rFonts w:ascii="Comic Sans MS" w:hAnsi="Comic Sans MS"/>
+          <w:color w:val="002060"/>
+          <w:sz w:val="32"/>
+          <w:szCs w:val="32"/>
+        </w:rPr>
+        <w:t xml:space="preserve"> </w:t>
+      </w:r>
+      <w:r>
+        <w:rPr>
+          <w:rFonts w:ascii="Comic Sans MS" w:hAnsi="Comic Sans MS"/>
+          <w:b/>
+          <w:bCs/>
+          <w:color w:val="002060"/>
+          <w:sz w:val="32"/>
+          <w:szCs w:val="32"/>
+        </w:rPr>
+        <w:t xml:space="preserve">band pass </w:t>
+      </w:r>
+      <w:r>
+        <w:rPr>
+          <w:rFonts w:ascii="Comic Sans MS" w:hAnsi="Comic Sans MS"/>
+          <w:b/>
+          <w:bCs/>
+          <w:color w:val="002060"/>
+          <w:sz w:val="32"/>
+          <w:szCs w:val="32"/>
+        </w:rPr>
+        <w:t>filter</w:t>
+      </w:r>
+      <w:r>
+        <w:rPr>
+          <w:rFonts w:ascii="Comic Sans MS" w:hAnsi="Comic Sans MS"/>
+          <w:color w:val="002060"/>
+          <w:sz w:val="32"/>
+          <w:szCs w:val="32"/>
+        </w:rPr>
+        <w:t xml:space="preserve"> With “</w:t>
+      </w:r>
+      <w:r>
+        <w:rPr>
+          <w:rFonts w:ascii="Comic Sans MS" w:hAnsi="Comic Sans MS"/>
+          <w:color w:val="002060"/>
+          <w:sz w:val="32"/>
+          <w:szCs w:val="32"/>
+        </w:rPr>
+        <w:t>lowCutoff=.5</w:t>
+      </w:r>
+      <w:r>
+        <w:rPr>
+          <w:rFonts w:ascii="Comic Sans MS" w:hAnsi="Comic Sans MS"/>
+          <w:color w:val="002060"/>
+          <w:sz w:val="32"/>
+          <w:szCs w:val="32"/>
+        </w:rPr>
+        <w:t>” &amp; “</w:t>
+      </w:r>
+      <w:r>
+        <w:rPr>
+          <w:rFonts w:ascii="Comic Sans MS" w:hAnsi="Comic Sans MS"/>
+          <w:color w:val="002060"/>
+          <w:sz w:val="32"/>
+          <w:szCs w:val="32"/>
+        </w:rPr>
+        <w:t>highCutoff=20</w:t>
+      </w:r>
+      <w:r>
+        <w:rPr>
+          <w:rFonts w:ascii="Comic Sans MS" w:hAnsi="Comic Sans MS"/>
+          <w:color w:val="002060"/>
+          <w:sz w:val="32"/>
+          <w:szCs w:val="32"/>
+        </w:rPr>
+        <w:t>”.</w:t>
+      </w:r>
+      <w:r>
+        <w:rPr>
+          <w:rFonts w:ascii="Comic Sans MS" w:hAnsi="Comic Sans MS"/>
+          <w:color w:val="002060"/>
+          <w:sz w:val="32"/>
+          <w:szCs w:val="32"/>
+        </w:rPr>
+        <w:t xml:space="preserve"> </w:t>
+      </w:r>
+    </w:p>
+    <w:p>
+      <w:pPr>
+        <w:pStyle w:val="ListParagraph"/>
+        <w:numPr>
+          <w:ilvl w:val="0"/>
+          <w:numId w:val="38"/>
+        </w:numPr>
+        <w:spacing w:line="276" w:lineRule="auto"/>
+        <w:rPr>
+          <w:rFonts w:ascii="Comic Sans MS" w:hAnsi="Comic Sans MS"/>
+          <w:color w:val="002060"/>
+          <w:sz w:val="32"/>
+          <w:szCs w:val="32"/>
+        </w:rPr>
+      </w:pPr>
+      <w:r>
+        <w:rPr>
+          <w:rFonts w:ascii="Comic Sans MS" w:hAnsi="Comic Sans MS"/>
+          <w:b/>
+          <w:bCs/>
+          <w:color w:val="002060"/>
+          <w:sz w:val="32"/>
+          <w:szCs w:val="32"/>
+        </w:rPr>
+        <w:t>Down Sampling</w:t>
+      </w:r>
+      <w:r>
+        <w:rPr>
+          <w:rFonts w:ascii="Comic Sans MS" w:hAnsi="Comic Sans MS"/>
+          <w:color w:val="002060"/>
+          <w:sz w:val="32"/>
+          <w:szCs w:val="32"/>
+        </w:rPr>
+        <w:t xml:space="preserve"> to half Using </w:t>
+      </w:r>
+      <w:r>
+        <w:rPr>
+          <w:rFonts w:ascii="Comic Sans MS" w:hAnsi="Comic Sans MS"/>
+          <w:b/>
+          <w:bCs/>
+          <w:color w:val="002060"/>
+          <w:sz w:val="32"/>
+          <w:szCs w:val="32"/>
+        </w:rPr>
+        <w:t>Resample</w:t>
+      </w:r>
+      <w:r>
+        <w:rPr>
+          <w:rFonts w:ascii="Comic Sans MS" w:hAnsi="Comic Sans MS"/>
+          <w:b/>
+          <w:bCs/>
+          <w:color w:val="002060"/>
+          <w:sz w:val="32"/>
+          <w:szCs w:val="32"/>
+        </w:rPr>
+        <w:t xml:space="preserve"> </w:t>
+      </w:r>
+      <w:r>
+        <w:rPr>
+          <w:rFonts w:ascii="Comic Sans MS" w:hAnsi="Comic Sans MS"/>
+          <w:b/>
+          <w:bCs/>
+          <w:color w:val="002060"/>
+          <w:sz w:val="32"/>
+          <w:szCs w:val="32"/>
+        </w:rPr>
+        <w:t>(</w:t>
+      </w:r>
+      <w:r>
+        <w:rPr>
+          <w:rFonts w:ascii="Comic Sans MS" w:hAnsi="Comic Sans MS"/>
+          <w:b/>
+          <w:bCs/>
+          <w:color w:val="002060"/>
+          <w:sz w:val="32"/>
+          <w:szCs w:val="32"/>
+        </w:rPr>
+        <w:t>)</w:t>
+      </w:r>
+      <w:r>
+        <w:rPr>
+          <w:rFonts w:ascii="Comic Sans MS" w:hAnsi="Comic Sans MS"/>
+          <w:color w:val="002060"/>
+          <w:sz w:val="32"/>
+          <w:szCs w:val="32"/>
+        </w:rPr>
+        <w:t xml:space="preserve"> Function.</w:t>
+      </w:r>
+    </w:p>
+    <w:p>
+      <w:pPr>
+        <w:pStyle w:val="ListParagraph"/>
+        <w:numPr>
+          <w:ilvl w:val="0"/>
+          <w:numId w:val="38"/>
+        </w:numPr>
+        <w:spacing w:line="276" w:lineRule="auto"/>
+        <w:rPr>
+          <w:rFonts w:ascii="Comic Sans MS" w:hAnsi="Comic Sans MS"/>
+          <w:color w:val="002060"/>
+          <w:sz w:val="32"/>
+          <w:szCs w:val="32"/>
+        </w:rPr>
+      </w:pPr>
+      <w:r>
+        <w:rPr>
+          <w:rFonts w:ascii="Comic Sans MS" w:hAnsi="Comic Sans MS"/>
+          <w:b/>
+          <w:bCs/>
+          <w:color w:val="002060"/>
+          <w:sz w:val="32"/>
+          <w:szCs w:val="32"/>
+        </w:rPr>
+        <w:t>Normalization</w:t>
+      </w:r>
+      <w:r>
+        <w:rPr>
+          <w:rFonts w:ascii="Comic Sans MS" w:hAnsi="Comic Sans MS"/>
+          <w:color w:val="002060"/>
+          <w:sz w:val="32"/>
+          <w:szCs w:val="32"/>
+        </w:rPr>
+        <w:t xml:space="preserve"> Signals Manual Using </w:t>
+      </w:r>
+      <w:r>
+        <w:rPr>
+          <w:rFonts w:ascii="Comic Sans MS" w:hAnsi="Comic Sans MS"/>
+          <w:b/>
+          <w:bCs/>
+          <w:color w:val="002060"/>
+          <w:sz w:val="32"/>
+          <w:szCs w:val="32"/>
+        </w:rPr>
+        <w:t>Z-Score</w:t>
+      </w:r>
+      <w:r>
+        <w:rPr>
+          <w:rFonts w:ascii="Comic Sans MS" w:hAnsi="Comic Sans MS"/>
+          <w:color w:val="002060"/>
+          <w:sz w:val="32"/>
+          <w:szCs w:val="32"/>
+        </w:rPr>
+        <w:t>.</w:t>
+      </w:r>
+    </w:p>
+    <w:p>
+      <w:pPr>
+        <w:pStyle w:val="ListParagraph"/>
+        <w:numPr>
+          <w:ilvl w:val="0"/>
+          <w:numId w:val="38"/>
+        </w:numPr>
+        <w:spacing w:line="276" w:lineRule="auto"/>
+        <w:rPr>
+          <w:rFonts w:ascii="Comic Sans MS" w:hAnsi="Comic Sans MS"/>
+          <w:color w:val="1F3864" w:themeColor="accent5" w:themeShade="80"/>
+          <w:sz w:val="32"/>
+          <w:szCs w:val="32"/>
+        </w:rPr>
+      </w:pPr>
+      <w:r>
+        <w:rPr>
+          <w:rFonts w:ascii="Comic Sans MS" w:hAnsi="Comic Sans MS"/>
+          <w:b/>
+          <w:bCs/>
+          <w:color w:val="002060"/>
+          <w:sz w:val="32"/>
+          <w:szCs w:val="32"/>
+        </w:rPr>
+        <w:t>Remove</w:t>
+      </w:r>
+      <w:r>
+        <w:rPr>
+          <w:rFonts w:ascii="Comic Sans MS" w:hAnsi="Comic Sans MS"/>
+          <w:b/>
+          <w:bCs/>
+          <w:color w:val="002060"/>
+          <w:sz w:val="32"/>
+          <w:szCs w:val="32"/>
+        </w:rPr>
+        <w:t xml:space="preserve"> </w:t>
+      </w:r>
+      <w:r>
+        <w:rPr>
+          <w:rFonts w:ascii="Comic Sans MS" w:hAnsi="Comic Sans MS"/>
+          <w:b/>
+          <w:bCs/>
+          <w:color w:val="002060"/>
+          <w:sz w:val="32"/>
+          <w:szCs w:val="32"/>
+        </w:rPr>
+        <w:t>DC</w:t>
+      </w:r>
+      <w:r>
+        <w:rPr>
+          <w:rFonts w:ascii="Comic Sans MS" w:hAnsi="Comic Sans MS"/>
+          <w:b/>
+          <w:bCs/>
+          <w:color w:val="002060"/>
+          <w:sz w:val="32"/>
+          <w:szCs w:val="32"/>
+        </w:rPr>
+        <w:t xml:space="preserve"> </w:t>
+      </w:r>
+      <w:r>
+        <w:rPr>
+          <w:rFonts w:ascii="Comic Sans MS" w:hAnsi="Comic Sans MS"/>
+          <w:b/>
+          <w:bCs/>
+          <w:color w:val="002060"/>
+          <w:sz w:val="32"/>
+          <w:szCs w:val="32"/>
+        </w:rPr>
+        <w:t>Component</w:t>
+      </w:r>
+      <w:r>
+        <w:rPr>
+          <w:rFonts w:ascii="Comic Sans MS" w:hAnsi="Comic Sans MS"/>
+          <w:color w:val="002060"/>
+          <w:sz w:val="32"/>
+          <w:szCs w:val="32"/>
+        </w:rPr>
+        <w:t xml:space="preserve"> in Signal by Subtract Signal </w:t>
+      </w:r>
+      <w:r>
+        <w:rPr>
+          <w:rFonts w:ascii="Comic Sans MS" w:hAnsi="Comic Sans MS"/>
+          <w:b/>
+          <w:bCs/>
+          <w:color w:val="002060"/>
+          <w:sz w:val="32"/>
+          <w:szCs w:val="32"/>
+        </w:rPr>
+        <w:t>Median.</w:t>
+      </w:r>
+    </w:p>
+    <w:p>
+      <w:pPr>
+        <w:pStyle w:val="ListParagraph"/>
+        <w:numPr>
+          <w:ilvl w:val="0"/>
+          <w:numId w:val="38"/>
+        </w:numPr>
+        <w:spacing w:line="276" w:lineRule="auto"/>
+        <w:rPr>
+          <w:rFonts w:ascii="Comic Sans MS" w:hAnsi="Comic Sans MS"/>
+          <w:color w:val="1F3864" w:themeColor="accent5" w:themeShade="80"/>
+          <w:sz w:val="32"/>
+          <w:szCs w:val="32"/>
+        </w:rPr>
+      </w:pPr>
+      <w:r>
+        <w:rPr>
+          <w:rFonts w:ascii="Comic Sans MS" w:hAnsi="Comic Sans MS"/>
+          <w:b/>
+          <w:bCs/>
+          <w:color w:val="1F3864" w:themeColor="accent5" w:themeShade="80"/>
+          <w:sz w:val="32"/>
+          <w:szCs w:val="32"/>
+        </w:rPr>
+        <w:t>Label Encoder</w:t>
+      </w:r>
+      <w:r>
+        <w:rPr>
+          <w:rFonts w:ascii="Comic Sans MS" w:hAnsi="Comic Sans MS"/>
+          <w:color w:val="1F3864" w:themeColor="accent5" w:themeShade="80"/>
+          <w:sz w:val="32"/>
+          <w:szCs w:val="32"/>
+        </w:rPr>
+        <w:t xml:space="preserve"> for Classes:</w:t>
+      </w:r>
+    </w:p>
+    <w:p>
+      <w:pPr>
+        <w:pStyle w:val="ListParagraph"/>
+        <w:numPr>
+          <w:ilvl w:val="1"/>
+          <w:numId w:val="38"/>
+        </w:numPr>
+        <w:spacing w:line="276" w:lineRule="auto"/>
+        <w:rPr>
+          <w:rFonts w:ascii="Comic Sans MS" w:hAnsi="Comic Sans MS"/>
+          <w:color w:val="002060"/>
+          <w:sz w:val="32"/>
+          <w:szCs w:val="32"/>
+        </w:rPr>
+      </w:pPr>
+      <w:r>
+        <w:rPr>
+          <w:rFonts w:ascii="Comic Sans MS" w:hAnsi="Comic Sans MS"/>
+          <w:color w:val="002060"/>
+          <w:sz w:val="32"/>
+          <w:szCs w:val="32"/>
+        </w:rPr>
+        <w:t>Yukari --&gt; Up</w:t>
+      </w:r>
+      <w:r>
+        <w:rPr>
+          <w:rFonts w:ascii="Comic Sans MS" w:hAnsi="Comic Sans MS"/>
+          <w:color w:val="002060"/>
+          <w:sz w:val="32"/>
+          <w:szCs w:val="32"/>
+        </w:rPr>
+        <w:t xml:space="preserve"> --&gt; 4</w:t>
+      </w:r>
+      <w:r>
+        <w:rPr>
+          <w:rFonts w:ascii="Comic Sans MS" w:hAnsi="Comic Sans MS"/>
+          <w:color w:val="002060"/>
+          <w:sz w:val="32"/>
+          <w:szCs w:val="32"/>
+        </w:rPr>
+        <w:t>.</w:t>
+      </w:r>
+    </w:p>
+    <w:p>
+      <w:pPr>
+        <w:pStyle w:val="ListParagraph"/>
+        <w:numPr>
+          <w:ilvl w:val="1"/>
+          <w:numId w:val="38"/>
+        </w:numPr>
+        <w:spacing w:line="276" w:lineRule="auto"/>
+        <w:rPr>
+          <w:rFonts w:ascii="Comic Sans MS" w:hAnsi="Comic Sans MS"/>
+          <w:color w:val="002060"/>
+          <w:sz w:val="32"/>
+          <w:szCs w:val="32"/>
+        </w:rPr>
+      </w:pPr>
+      <w:r>
+        <w:rPr>
+          <w:rFonts w:ascii="Comic Sans MS" w:hAnsi="Comic Sans MS"/>
+          <w:color w:val="002060"/>
+          <w:sz w:val="32"/>
+          <w:szCs w:val="32"/>
+        </w:rPr>
+        <w:t>Asagi --&gt; Down</w:t>
+      </w:r>
+      <w:r>
+        <w:rPr>
+          <w:rFonts w:ascii="Comic Sans MS" w:hAnsi="Comic Sans MS"/>
+          <w:color w:val="002060"/>
+          <w:sz w:val="32"/>
+          <w:szCs w:val="32"/>
+        </w:rPr>
+        <w:t xml:space="preserve"> --&gt; </w:t>
+      </w:r>
+      <w:r>
+        <w:rPr>
+          <w:rFonts w:ascii="Comic Sans MS" w:hAnsi="Comic Sans MS"/>
+          <w:color w:val="002060"/>
+          <w:sz w:val="32"/>
+          <w:szCs w:val="32"/>
+        </w:rPr>
+        <w:t>0</w:t>
+      </w:r>
+      <w:r>
+        <w:rPr>
+          <w:rFonts w:ascii="Comic Sans MS" w:hAnsi="Comic Sans MS"/>
+          <w:color w:val="002060"/>
+          <w:sz w:val="32"/>
+          <w:szCs w:val="32"/>
+        </w:rPr>
+        <w:t>.</w:t>
+      </w:r>
+    </w:p>
+    <w:p>
+      <w:pPr>
+        <w:pStyle w:val="ListParagraph"/>
+        <w:numPr>
+          <w:ilvl w:val="1"/>
+          <w:numId w:val="38"/>
+        </w:numPr>
+        <w:spacing w:line="276" w:lineRule="auto"/>
+        <w:rPr>
+          <w:rFonts w:ascii="Comic Sans MS" w:hAnsi="Comic Sans MS"/>
+          <w:color w:val="002060"/>
+          <w:sz w:val="32"/>
+          <w:szCs w:val="32"/>
+        </w:rPr>
+      </w:pPr>
+      <w:r>
+        <w:rPr>
+          <w:rFonts w:ascii="Comic Sans MS" w:hAnsi="Comic Sans MS"/>
+          <w:color w:val="002060"/>
+          <w:sz w:val="32"/>
+          <w:szCs w:val="32"/>
+        </w:rPr>
+        <w:t xml:space="preserve">Sag --&gt; Right </w:t>
+      </w:r>
+      <w:r>
+        <w:rPr>
+          <w:rFonts w:ascii="Comic Sans MS" w:hAnsi="Comic Sans MS"/>
+          <w:color w:val="002060"/>
+          <w:sz w:val="32"/>
+          <w:szCs w:val="32"/>
+        </w:rPr>
+        <w:t>--&gt; 2</w:t>
+      </w:r>
+      <w:r>
+        <w:rPr>
+          <w:rFonts w:ascii="Comic Sans MS" w:hAnsi="Comic Sans MS"/>
+          <w:color w:val="002060"/>
+          <w:sz w:val="32"/>
+          <w:szCs w:val="32"/>
+        </w:rPr>
+        <w:t>.</w:t>
+      </w:r>
+    </w:p>
+    <w:p>
+      <w:pPr>
+        <w:pStyle w:val="ListParagraph"/>
+        <w:numPr>
+          <w:ilvl w:val="1"/>
+          <w:numId w:val="38"/>
+        </w:numPr>
+        <w:spacing w:line="276" w:lineRule="auto"/>
+        <w:rPr>
+          <w:rFonts w:ascii="Comic Sans MS" w:hAnsi="Comic Sans MS"/>
+          <w:color w:val="002060"/>
+          <w:sz w:val="32"/>
+          <w:szCs w:val="32"/>
+        </w:rPr>
+      </w:pPr>
+      <w:r>
+        <w:rPr>
+          <w:rFonts w:ascii="Comic Sans MS" w:hAnsi="Comic Sans MS"/>
+          <w:color w:val="002060"/>
+          <w:sz w:val="32"/>
+          <w:szCs w:val="32"/>
+        </w:rPr>
+        <w:t>Sol --&gt;</w:t>
+      </w:r>
+      <w:r>
+        <w:rPr>
+          <w:rFonts w:ascii="Comic Sans MS" w:hAnsi="Comic Sans MS"/>
+          <w:color w:val="002060"/>
+          <w:sz w:val="32"/>
+          <w:szCs w:val="32"/>
+        </w:rPr>
+        <w:t xml:space="preserve"> </w:t>
+      </w:r>
+      <w:r>
+        <w:rPr>
+          <w:rFonts w:ascii="Comic Sans MS" w:hAnsi="Comic Sans MS"/>
+          <w:color w:val="002060"/>
+          <w:sz w:val="32"/>
+          <w:szCs w:val="32"/>
+        </w:rPr>
+        <w:t>Left</w:t>
+      </w:r>
+      <w:r>
+        <w:rPr>
+          <w:rFonts w:ascii="Comic Sans MS" w:hAnsi="Comic Sans MS"/>
+          <w:color w:val="002060"/>
+          <w:sz w:val="32"/>
+          <w:szCs w:val="32"/>
+        </w:rPr>
+        <w:t xml:space="preserve"> --&gt; 3</w:t>
+      </w:r>
+      <w:r>
+        <w:rPr>
+          <w:rFonts w:ascii="Comic Sans MS" w:hAnsi="Comic Sans MS"/>
+          <w:color w:val="002060"/>
+          <w:sz w:val="32"/>
+          <w:szCs w:val="32"/>
+        </w:rPr>
+        <w:t>.</w:t>
+      </w:r>
+    </w:p>
+    <w:p>
+      <w:pPr>
+        <w:pStyle w:val="ListParagraph"/>
+        <w:numPr>
+          <w:ilvl w:val="1"/>
+          <w:numId w:val="38"/>
+        </w:numPr>
+        <w:spacing w:line="276" w:lineRule="auto"/>
+        <w:rPr>
+          <w:rFonts w:ascii="Comic Sans MS" w:hAnsi="Comic Sans MS"/>
+          <w:color w:val="002060"/>
+          <w:sz w:val="32"/>
+          <w:szCs w:val="32"/>
+        </w:rPr>
+      </w:pPr>
+      <w:r>
+        <w:rPr>
+          <w:rFonts w:ascii="Comic Sans MS" w:hAnsi="Comic Sans MS"/>
+          <w:color w:val="002060"/>
+          <w:sz w:val="32"/>
+          <w:szCs w:val="32"/>
+        </w:rPr>
+        <w:t>Kirp --&gt;</w:t>
+      </w:r>
+      <w:r>
+        <w:rPr>
+          <w:rFonts w:ascii="Comic Sans MS" w:hAnsi="Comic Sans MS"/>
+          <w:color w:val="002060"/>
+          <w:sz w:val="32"/>
+          <w:szCs w:val="32"/>
+        </w:rPr>
+        <w:t xml:space="preserve"> </w:t>
+      </w:r>
+      <w:r>
+        <w:rPr>
+          <w:rFonts w:ascii="Comic Sans MS" w:hAnsi="Comic Sans MS"/>
+          <w:color w:val="002060"/>
+          <w:sz w:val="32"/>
+          <w:szCs w:val="32"/>
+        </w:rPr>
+        <w:t>Blink</w:t>
+      </w:r>
+      <w:r>
+        <w:rPr>
+          <w:rFonts w:ascii="Comic Sans MS" w:hAnsi="Comic Sans MS"/>
+          <w:color w:val="002060"/>
+          <w:sz w:val="32"/>
+          <w:szCs w:val="32"/>
+        </w:rPr>
+        <w:t xml:space="preserve"> --&gt; 1</w:t>
+      </w:r>
+      <w:r>
+        <w:rPr>
+          <w:rFonts w:ascii="Comic Sans MS" w:hAnsi="Comic Sans MS"/>
+          <w:color w:val="002060"/>
+          <w:sz w:val="32"/>
+          <w:szCs w:val="32"/>
+        </w:rPr>
+        <w:t>.</w:t>
+      </w:r>
+    </w:p>
+    <w:p>
+      <w:pPr>
+        <w:rPr>
+          <w:rFonts w:ascii="Comic Sans MS" w:hAnsi="Comic Sans MS"/>
+          <w:color w:val="1F3864" w:themeColor="accent5" w:themeShade="80"/>
+          <w:sz w:val="28"/>
+          <w:szCs w:val="28"/>
+        </w:rPr>
+      </w:pPr>
+    </w:p>
+    <w:p>
+      <w:pPr>
+        <w:rPr>
+          <w:rFonts w:ascii="Comic Sans MS" w:hAnsi="Comic Sans MS"/>
+          <w:b/>
+          <w:bCs/>
+          <w:color w:val="1F3864" w:themeColor="accent5" w:themeShade="80"/>
+          <w:sz w:val="40"/>
+          <w:szCs w:val="40"/>
+          <w:u w:val="single"/>
+        </w:rPr>
+      </w:pPr>
+      <w:r>
+        <w:rPr>
+          <w:rFonts w:ascii="Comic Sans MS" w:hAnsi="Comic Sans MS"/>
+          <w:b/>
+          <w:bCs/>
+          <w:color w:val="1F3864" w:themeColor="accent5" w:themeShade="80"/>
+          <w:sz w:val="40"/>
+          <w:szCs w:val="40"/>
+          <w:u w:val="single"/>
+        </w:rPr>
+        <w:lastRenderedPageBreak/>
+        <w:t xml:space="preserve">2- </w:t>
+      </w:r>
+      <w:r>
+        <w:rPr>
+          <w:rFonts w:ascii="Comic Sans MS" w:hAnsi="Comic Sans MS"/>
+          <w:b/>
+          <w:bCs/>
+          <w:color w:val="1F3864" w:themeColor="accent5" w:themeShade="80"/>
+          <w:sz w:val="40"/>
+          <w:szCs w:val="40"/>
+          <w:u w:val="single"/>
+        </w:rPr>
+        <w:t>Feature extraction methods</w:t>
+      </w:r>
+      <w:r>
+        <w:rPr>
+          <w:rFonts w:ascii="Comic Sans MS" w:hAnsi="Comic Sans MS"/>
+          <w:b/>
+          <w:bCs/>
+          <w:color w:val="1F3864" w:themeColor="accent5" w:themeShade="80"/>
+          <w:sz w:val="40"/>
+          <w:szCs w:val="40"/>
+          <w:u w:val="single"/>
+        </w:rPr>
+        <w:t>:</w:t>
+      </w:r>
+      <w:r>
+        <w:rPr>
+          <w:rFonts w:ascii="Comic Sans MS" w:hAnsi="Comic Sans MS"/>
+          <w:b/>
+          <w:bCs/>
+          <w:color w:val="1F3864" w:themeColor="accent5" w:themeShade="80"/>
+          <w:sz w:val="40"/>
+          <w:szCs w:val="40"/>
+          <w:u w:val="single"/>
+        </w:rPr>
+        <w:t xml:space="preserve"> </w:t>
+      </w:r>
+    </w:p>
+    <w:p>
+      <w:pPr>
+        <w:spacing w:line="276" w:lineRule="auto"/>
+        <w:rPr>
+          <w:rFonts w:ascii="Comic Sans MS" w:hAnsi="Comic Sans MS"/>
+          <w:color w:val="1F3864" w:themeColor="accent5" w:themeShade="80"/>
+          <w:sz w:val="28"/>
+          <w:szCs w:val="28"/>
+        </w:rPr>
+      </w:pPr>
+      <w:r>
+        <w:rPr>
+          <w:rFonts w:ascii="Comic Sans MS" w:hAnsi="Comic Sans MS"/>
+          <w:color w:val="1F3864" w:themeColor="accent5" w:themeShade="80"/>
+          <w:sz w:val="28"/>
+          <w:szCs w:val="28"/>
+        </w:rPr>
+        <w:t>We Use 5 Ways to Feature Extraction:</w:t>
+      </w:r>
+    </w:p>
+    <w:p>
+      <w:pPr>
+        <w:pStyle w:val="Default"/>
+        <w:spacing w:line="276" w:lineRule="auto"/>
+        <w:rPr>
+          <w:rFonts w:ascii="Comic Sans MS" w:hAnsi="Comic Sans MS" w:cstheme="minorBidi"/>
+          <w:color w:val="002060"/>
+          <w:sz w:val="32"/>
+          <w:szCs w:val="32"/>
+        </w:rPr>
+      </w:pPr>
+      <w:r>
+        <w:rPr>
+          <w:rFonts w:ascii="Comic Sans MS" w:hAnsi="Comic Sans MS" w:cstheme="minorBidi"/>
+          <w:b/>
+          <w:bCs/>
+          <w:color w:val="002060"/>
+          <w:sz w:val="32"/>
+          <w:szCs w:val="32"/>
+        </w:rPr>
+        <w:t xml:space="preserve">- </w:t>
+      </w:r>
+      <w:r>
+        <w:rPr>
+          <w:rFonts w:ascii="Comic Sans MS" w:hAnsi="Comic Sans MS" w:cstheme="minorBidi"/>
+          <w:b/>
+          <w:bCs/>
+          <w:color w:val="002060"/>
+          <w:sz w:val="32"/>
+          <w:szCs w:val="32"/>
+        </w:rPr>
+        <w:t xml:space="preserve">In </w:t>
+      </w:r>
+      <w:r>
+        <w:rPr>
+          <w:rFonts w:ascii="Comic Sans MS" w:hAnsi="Comic Sans MS" w:cstheme="minorBidi"/>
+          <w:b/>
+          <w:bCs/>
+          <w:color w:val="002060"/>
+          <w:sz w:val="32"/>
+          <w:szCs w:val="32"/>
+        </w:rPr>
+        <w:t>Frequency Domain Features</w:t>
+      </w:r>
+      <w:r>
+        <w:rPr>
+          <w:rFonts w:ascii="Comic Sans MS" w:hAnsi="Comic Sans MS" w:cstheme="minorBidi"/>
+          <w:b/>
+          <w:bCs/>
+          <w:color w:val="002060"/>
+          <w:sz w:val="32"/>
+          <w:szCs w:val="32"/>
+        </w:rPr>
+        <w:t>:</w:t>
+      </w:r>
+      <w:r>
+        <w:rPr>
+          <w:rFonts w:ascii="Comic Sans MS" w:hAnsi="Comic Sans MS" w:cstheme="minorBidi"/>
+          <w:b/>
+          <w:bCs/>
+          <w:color w:val="002060"/>
+          <w:sz w:val="32"/>
+          <w:szCs w:val="32"/>
+        </w:rPr>
+        <w:t xml:space="preserve"> </w:t>
+      </w:r>
+    </w:p>
+    <w:p>
+      <w:pPr>
+        <w:pStyle w:val="Default"/>
+        <w:numPr>
+          <w:ilvl w:val="0"/>
+          <w:numId w:val="42"/>
+        </w:numPr>
+        <w:spacing w:after="72" w:line="276" w:lineRule="auto"/>
+        <w:rPr>
+          <w:rFonts w:ascii="Comic Sans MS" w:hAnsi="Comic Sans MS" w:cs="Times New Roman"/>
+          <w:color w:val="002060"/>
+          <w:sz w:val="28"/>
+          <w:szCs w:val="28"/>
+        </w:rPr>
+      </w:pPr>
+      <w:r>
+        <w:rPr>
+          <w:rFonts w:ascii="Comic Sans MS" w:hAnsi="Comic Sans MS" w:cs="Times New Roman"/>
+          <w:color w:val="002060"/>
+          <w:sz w:val="28"/>
+          <w:szCs w:val="28"/>
+        </w:rPr>
+        <w:t xml:space="preserve">Compute Statistical features from wavelet </w:t>
+      </w:r>
+      <w:r>
+        <w:rPr>
+          <w:rFonts w:ascii="Comic Sans MS" w:hAnsi="Comic Sans MS" w:cs="Times New Roman"/>
+          <w:color w:val="002060"/>
+          <w:sz w:val="28"/>
+          <w:szCs w:val="28"/>
+        </w:rPr>
+        <w:t>coefficients.</w:t>
+      </w:r>
+    </w:p>
+    <w:p>
+      <w:pPr>
+        <w:pStyle w:val="Default"/>
+        <w:numPr>
+          <w:ilvl w:val="0"/>
+          <w:numId w:val="42"/>
+        </w:numPr>
+        <w:spacing w:line="276" w:lineRule="auto"/>
+        <w:rPr>
+          <w:rFonts w:ascii="Comic Sans MS" w:hAnsi="Comic Sans MS" w:cs="Times New Roman"/>
+          <w:color w:val="002060"/>
+          <w:sz w:val="28"/>
+          <w:szCs w:val="28"/>
+        </w:rPr>
+      </w:pPr>
+      <w:r>
+        <w:rPr>
+          <w:rFonts w:ascii="Comic Sans MS" w:hAnsi="Comic Sans MS" w:cs="Times New Roman"/>
+          <w:color w:val="002060"/>
+          <w:sz w:val="28"/>
+          <w:szCs w:val="28"/>
+        </w:rPr>
+        <w:t>Power Spectral Density (PSD).</w:t>
+      </w:r>
+    </w:p>
+    <w:p>
+      <w:pPr>
+        <w:pStyle w:val="Default"/>
+        <w:spacing w:line="276" w:lineRule="auto"/>
+        <w:rPr>
+          <w:rFonts w:ascii="Comic Sans MS" w:hAnsi="Comic Sans MS"/>
+          <w:color w:val="002060"/>
+          <w:sz w:val="28"/>
+          <w:szCs w:val="28"/>
+        </w:rPr>
+      </w:pPr>
+    </w:p>
+    <w:p>
+      <w:pPr>
+        <w:pStyle w:val="Default"/>
+        <w:spacing w:line="276" w:lineRule="auto"/>
+        <w:rPr>
+          <w:rFonts w:ascii="Comic Sans MS" w:hAnsi="Comic Sans MS" w:cstheme="minorBidi"/>
+          <w:color w:val="002060"/>
+          <w:sz w:val="32"/>
+          <w:szCs w:val="32"/>
+        </w:rPr>
+      </w:pPr>
+      <w:r>
+        <w:rPr>
+          <w:rFonts w:ascii="Comic Sans MS" w:hAnsi="Comic Sans MS" w:cstheme="minorBidi"/>
+          <w:b/>
+          <w:bCs/>
+          <w:color w:val="002060"/>
+          <w:sz w:val="32"/>
+          <w:szCs w:val="32"/>
+        </w:rPr>
+        <w:t xml:space="preserve">- </w:t>
+      </w:r>
+      <w:r>
+        <w:rPr>
+          <w:rFonts w:ascii="Comic Sans MS" w:hAnsi="Comic Sans MS" w:cstheme="minorBidi"/>
+          <w:b/>
+          <w:bCs/>
+          <w:color w:val="002060"/>
+          <w:sz w:val="32"/>
+          <w:szCs w:val="32"/>
+        </w:rPr>
+        <w:t xml:space="preserve">In </w:t>
+      </w:r>
+      <w:r>
+        <w:rPr>
+          <w:rFonts w:ascii="Comic Sans MS" w:hAnsi="Comic Sans MS" w:cstheme="minorBidi"/>
+          <w:b/>
+          <w:bCs/>
+          <w:color w:val="002060"/>
+          <w:sz w:val="32"/>
+          <w:szCs w:val="32"/>
+        </w:rPr>
+        <w:t>Time Domain Features</w:t>
+      </w:r>
+      <w:r>
+        <w:rPr>
+          <w:rFonts w:ascii="Comic Sans MS" w:hAnsi="Comic Sans MS" w:cstheme="minorBidi"/>
+          <w:b/>
+          <w:bCs/>
+          <w:color w:val="002060"/>
+          <w:sz w:val="32"/>
+          <w:szCs w:val="32"/>
+        </w:rPr>
+        <w:t>:</w:t>
+      </w:r>
+    </w:p>
+    <w:p>
+      <w:pPr>
+        <w:pStyle w:val="Default"/>
+        <w:numPr>
+          <w:ilvl w:val="0"/>
+          <w:numId w:val="40"/>
+        </w:numPr>
+        <w:spacing w:after="72" w:line="276" w:lineRule="auto"/>
+        <w:rPr>
+          <w:rFonts w:ascii="Comic Sans MS" w:hAnsi="Comic Sans MS" w:cs="Times New Roman"/>
+          <w:color w:val="002060"/>
+          <w:sz w:val="28"/>
+          <w:szCs w:val="28"/>
+        </w:rPr>
+      </w:pPr>
+      <w:r>
+        <w:rPr>
+          <w:rFonts w:ascii="Comic Sans MS" w:hAnsi="Comic Sans MS" w:cs="Times New Roman"/>
+          <w:color w:val="002060"/>
+          <w:sz w:val="28"/>
+          <w:szCs w:val="28"/>
+        </w:rPr>
+        <w:t>Compute Morphological features from filtered signals</w:t>
+      </w:r>
+      <w:r>
+        <w:rPr>
+          <w:rFonts w:ascii="Comic Sans MS" w:hAnsi="Comic Sans MS" w:cs="Times New Roman"/>
+          <w:color w:val="002060"/>
+          <w:sz w:val="28"/>
+          <w:szCs w:val="28"/>
+        </w:rPr>
+        <w:t>:</w:t>
+      </w:r>
+    </w:p>
+    <w:p>
+      <w:pPr>
+        <w:pStyle w:val="Default"/>
+        <w:numPr>
+          <w:ilvl w:val="1"/>
+          <w:numId w:val="40"/>
+        </w:numPr>
+        <w:spacing w:after="72" w:line="276" w:lineRule="auto"/>
+        <w:rPr>
+          <w:rFonts w:ascii="Comic Sans MS" w:hAnsi="Comic Sans MS" w:cs="Times New Roman"/>
+          <w:color w:val="002060"/>
+          <w:sz w:val="28"/>
+          <w:szCs w:val="28"/>
+        </w:rPr>
+      </w:pPr>
+      <w:r>
+        <w:rPr>
+          <w:rFonts w:ascii="Comic Sans MS" w:hAnsi="Comic Sans MS" w:cs="Times New Roman"/>
+          <w:color w:val="002060"/>
+          <w:sz w:val="28"/>
+          <w:szCs w:val="28"/>
+        </w:rPr>
+        <w:t xml:space="preserve">Max peak values Features: </w:t>
+      </w:r>
+      <w:r>
+        <w:rPr>
+          <w:rFonts w:ascii="Comic Sans MS" w:hAnsi="Comic Sans MS" w:cs="Times New Roman"/>
+          <w:color w:val="002060"/>
+          <w:sz w:val="28"/>
+          <w:szCs w:val="28"/>
+        </w:rPr>
+        <w:t>Firstly,</w:t>
+      </w:r>
+      <w:r>
+        <w:rPr>
+          <w:rFonts w:ascii="Comic Sans MS" w:hAnsi="Comic Sans MS" w:cs="Times New Roman"/>
+          <w:color w:val="002060"/>
+          <w:sz w:val="28"/>
+          <w:szCs w:val="28"/>
+        </w:rPr>
+        <w:t xml:space="preserve"> find all peaks in each signal then find the max</w:t>
+      </w:r>
+      <w:r>
+        <w:rPr>
+          <w:rFonts w:ascii="Comic Sans MS" w:hAnsi="Comic Sans MS" w:cs="Times New Roman"/>
+          <w:color w:val="002060"/>
+          <w:sz w:val="28"/>
+          <w:szCs w:val="28"/>
+        </w:rPr>
+        <w:t xml:space="preserve"> </w:t>
+      </w:r>
+      <w:r>
+        <w:rPr>
+          <w:rFonts w:ascii="Comic Sans MS" w:hAnsi="Comic Sans MS" w:cs="Times New Roman"/>
+          <w:color w:val="002060"/>
+          <w:sz w:val="28"/>
+          <w:szCs w:val="28"/>
+        </w:rPr>
+        <w:t xml:space="preserve">peak </w:t>
+      </w:r>
+      <w:r>
+        <w:rPr>
+          <w:rFonts w:ascii="Comic Sans MS" w:hAnsi="Comic Sans MS" w:cs="Times New Roman"/>
+          <w:color w:val="002060"/>
+          <w:sz w:val="28"/>
+          <w:szCs w:val="28"/>
+        </w:rPr>
+        <w:t>value.</w:t>
+      </w:r>
+    </w:p>
+    <w:p>
+      <w:pPr>
+        <w:pStyle w:val="Default"/>
+        <w:numPr>
+          <w:ilvl w:val="1"/>
+          <w:numId w:val="40"/>
+        </w:numPr>
+        <w:spacing w:after="72" w:line="276" w:lineRule="auto"/>
+        <w:rPr>
+          <w:rFonts w:ascii="Comic Sans MS" w:hAnsi="Comic Sans MS" w:cs="Times New Roman"/>
+          <w:color w:val="002060"/>
+          <w:sz w:val="28"/>
+          <w:szCs w:val="28"/>
+        </w:rPr>
+      </w:pPr>
+      <w:r>
+        <w:rPr>
+          <w:rFonts w:ascii="Comic Sans MS" w:hAnsi="Comic Sans MS" w:cs="Times New Roman"/>
+          <w:color w:val="002060"/>
+          <w:sz w:val="28"/>
+          <w:szCs w:val="28"/>
+        </w:rPr>
+        <w:t xml:space="preserve">Area under curve Features: it’s </w:t>
+      </w:r>
+      <w:r>
+        <w:rPr>
+          <w:rFonts w:ascii="Comic Sans MS" w:hAnsi="Comic Sans MS" w:cs="Times New Roman"/>
+          <w:color w:val="002060"/>
+          <w:sz w:val="28"/>
+          <w:szCs w:val="28"/>
+        </w:rPr>
+        <w:t>meant</w:t>
+      </w:r>
+      <w:r>
+        <w:rPr>
+          <w:rFonts w:ascii="Comic Sans MS" w:hAnsi="Comic Sans MS" w:cs="Times New Roman"/>
+          <w:color w:val="002060"/>
+          <w:sz w:val="28"/>
+          <w:szCs w:val="28"/>
+        </w:rPr>
+        <w:t xml:space="preserve"> the integration of the function of </w:t>
+      </w:r>
+      <w:r>
+        <w:rPr>
+          <w:rFonts w:ascii="Comic Sans MS" w:hAnsi="Comic Sans MS" w:cs="Times New Roman"/>
+          <w:color w:val="002060"/>
+          <w:sz w:val="28"/>
+          <w:szCs w:val="28"/>
+        </w:rPr>
+        <w:t>curve.</w:t>
+      </w:r>
+      <w:r>
+        <w:rPr>
+          <w:rFonts w:ascii="Comic Sans MS" w:hAnsi="Comic Sans MS" w:cs="Times New Roman"/>
+          <w:b/>
+          <w:bCs/>
+          <w:color w:val="002060"/>
+          <w:sz w:val="28"/>
+          <w:szCs w:val="28"/>
+        </w:rPr>
+        <w:t xml:space="preserve">     </w:t>
+      </w:r>
+    </w:p>
+    <w:p>
+      <w:pPr>
+        <w:pStyle w:val="Default"/>
+        <w:numPr>
+          <w:ilvl w:val="0"/>
+          <w:numId w:val="40"/>
+        </w:numPr>
+        <w:spacing w:line="276" w:lineRule="auto"/>
+        <w:rPr>
+          <w:rFonts w:ascii="Comic Sans MS" w:hAnsi="Comic Sans MS" w:cs="Times New Roman"/>
+          <w:color w:val="002060"/>
+          <w:sz w:val="28"/>
+          <w:szCs w:val="28"/>
+        </w:rPr>
+      </w:pPr>
+      <w:r>
+        <w:rPr>
+          <w:rFonts w:ascii="Comic Sans MS" w:hAnsi="Comic Sans MS" w:cs="Times New Roman"/>
+          <w:color w:val="002060"/>
+          <w:sz w:val="28"/>
+          <w:szCs w:val="28"/>
+        </w:rPr>
+        <w:t>Auto Regression Coefficients.</w:t>
+      </w:r>
+    </w:p>
+    <w:p>
+      <w:pPr>
+        <w:pStyle w:val="Subtitle"/>
+        <w:spacing w:line="276" w:lineRule="auto"/>
         <w:rPr>
           <w:rFonts w:ascii="Comic Sans MS" w:hAnsi="Comic Sans MS"/>
           <w:b/>
@@ -1902,8 +3771,7 @@
           <w:szCs w:val="36"/>
           <w:u w:val="single"/>
         </w:rPr>
-        <w:t>:</w:t>
-      </w:r>
+      </w:pPr>
     </w:p>
     <w:p>
       <w:pPr>
@@ -1912,277 +3780,12 @@
         <w:rPr>
           <w:rFonts w:ascii="Comic Sans MS" w:hAnsi="Comic Sans MS"/>
           <w:color w:val="1F3864" w:themeColor="accent5" w:themeShade="80"/>
-          <w:sz w:val="28"/>
-          <w:szCs w:val="28"/>
-        </w:rPr>
-      </w:pPr>
-      <w:r>
-        <w:rPr>
-          <w:rFonts w:ascii="Comic Sans MS" w:hAnsi="Comic Sans MS"/>
-          <w:color w:val="1F3864" w:themeColor="accent5" w:themeShade="80"/>
-          <w:sz w:val="28"/>
-          <w:szCs w:val="28"/>
-        </w:rPr>
-        <w:t>We</w:t>
-      </w:r>
-      <w:r>
-        <w:rPr>
-          <w:rFonts w:ascii="Comic Sans MS" w:hAnsi="Comic Sans MS"/>
-          <w:color w:val="1F3864" w:themeColor="accent5" w:themeShade="80"/>
-          <w:sz w:val="28"/>
-          <w:szCs w:val="28"/>
-        </w:rPr>
-        <w:t xml:space="preserve"> have</w:t>
-      </w:r>
-      <w:r>
-        <w:rPr>
-          <w:rFonts w:ascii="Comic Sans MS" w:hAnsi="Comic Sans MS"/>
-          <w:color w:val="1F3864" w:themeColor="accent5" w:themeShade="80"/>
-          <w:sz w:val="28"/>
-          <w:szCs w:val="28"/>
-        </w:rPr>
-        <w:t xml:space="preserve"> </w:t>
-      </w:r>
-      <w:r>
-        <w:rPr>
-          <w:rFonts w:ascii="Comic Sans MS" w:hAnsi="Comic Sans MS"/>
-          <w:color w:val="1F3864" w:themeColor="accent5" w:themeShade="80"/>
-          <w:sz w:val="28"/>
-          <w:szCs w:val="28"/>
-        </w:rPr>
-        <w:t>278</w:t>
-      </w:r>
-      <w:r>
-        <w:rPr>
-          <w:rFonts w:ascii="Comic Sans MS" w:hAnsi="Comic Sans MS"/>
-          <w:color w:val="1F3864" w:themeColor="accent5" w:themeShade="80"/>
-          <w:sz w:val="28"/>
-          <w:szCs w:val="28"/>
-        </w:rPr>
-        <w:t xml:space="preserve"> file </w:t>
-      </w:r>
-      <w:r>
-        <w:rPr>
-          <w:rFonts w:ascii="Comic Sans MS" w:hAnsi="Comic Sans MS"/>
-          <w:color w:val="1F3864" w:themeColor="accent5" w:themeShade="80"/>
-          <w:sz w:val="28"/>
-          <w:szCs w:val="28"/>
-        </w:rPr>
-        <w:t>and we have</w:t>
-      </w:r>
-      <w:r>
-        <w:rPr>
-          <w:rFonts w:ascii="Comic Sans MS" w:hAnsi="Comic Sans MS"/>
-          <w:color w:val="1F3864" w:themeColor="accent5" w:themeShade="80"/>
-          <w:sz w:val="28"/>
-          <w:szCs w:val="28"/>
-        </w:rPr>
-        <w:t xml:space="preserve"> 5</w:t>
-      </w:r>
-      <w:r>
-        <w:rPr>
-          <w:rFonts w:ascii="Comic Sans MS" w:hAnsi="Comic Sans MS"/>
-          <w:color w:val="1F3864" w:themeColor="accent5" w:themeShade="80"/>
-          <w:sz w:val="28"/>
-          <w:szCs w:val="28"/>
-        </w:rPr>
-        <w:t xml:space="preserve"> Classes:</w:t>
-      </w:r>
-    </w:p>
-    <w:p>
-      <w:pPr>
-        <w:rPr>
-          <w:rFonts w:ascii="Comic Sans MS" w:hAnsi="Comic Sans MS"/>
-          <w:color w:val="002060"/>
-        </w:rPr>
-      </w:pPr>
-      <w:r>
-        <w:rPr>
-          <w:rFonts w:ascii="Comic Sans MS" w:hAnsi="Comic Sans MS"/>
-          <w:color w:val="002060"/>
-        </w:rPr>
-        <w:t>Yukari</w:t>
-      </w:r>
-      <w:r>
-        <w:rPr>
-          <w:rFonts w:ascii="Comic Sans MS" w:hAnsi="Comic Sans MS"/>
-          <w:color w:val="002060"/>
-        </w:rPr>
-        <w:t xml:space="preserve"> </w:t>
-      </w:r>
-      <w:r>
-        <w:rPr>
-          <w:rFonts w:ascii="Comic Sans MS" w:hAnsi="Comic Sans MS"/>
-          <w:color w:val="002060"/>
-        </w:rPr>
-        <w:t>--&gt;</w:t>
-      </w:r>
-      <w:r>
-        <w:rPr>
-          <w:rFonts w:ascii="Comic Sans MS" w:hAnsi="Comic Sans MS"/>
-          <w:color w:val="002060"/>
-        </w:rPr>
-        <w:t xml:space="preserve"> </w:t>
-      </w:r>
-      <w:r>
-        <w:rPr>
-          <w:rFonts w:ascii="Comic Sans MS" w:hAnsi="Comic Sans MS"/>
-          <w:color w:val="002060"/>
-        </w:rPr>
-        <w:t>Up</w:t>
-      </w:r>
-    </w:p>
-    <w:p>
-      <w:pPr>
-        <w:rPr>
-          <w:rFonts w:ascii="Comic Sans MS" w:hAnsi="Comic Sans MS"/>
-          <w:color w:val="002060"/>
-        </w:rPr>
-      </w:pPr>
-      <w:r>
-        <w:rPr>
-          <w:rFonts w:ascii="Comic Sans MS" w:hAnsi="Comic Sans MS"/>
-          <w:color w:val="002060"/>
-        </w:rPr>
-        <w:t>Asagi</w:t>
-      </w:r>
-      <w:r>
-        <w:rPr>
-          <w:rFonts w:ascii="Comic Sans MS" w:hAnsi="Comic Sans MS"/>
-          <w:color w:val="002060"/>
-        </w:rPr>
-        <w:t xml:space="preserve"> --</w:t>
-      </w:r>
-      <w:r>
-        <w:rPr>
-          <w:rFonts w:ascii="Comic Sans MS" w:hAnsi="Comic Sans MS"/>
-          <w:color w:val="002060"/>
-        </w:rPr>
-        <w:t>&gt;</w:t>
-      </w:r>
-      <w:r>
-        <w:rPr>
-          <w:rFonts w:ascii="Comic Sans MS" w:hAnsi="Comic Sans MS"/>
-          <w:color w:val="002060"/>
-        </w:rPr>
-        <w:t xml:space="preserve"> </w:t>
-      </w:r>
-      <w:r>
-        <w:rPr>
-          <w:rFonts w:ascii="Comic Sans MS" w:hAnsi="Comic Sans MS"/>
-          <w:color w:val="002060"/>
-        </w:rPr>
-        <w:t>Down</w:t>
-      </w:r>
-    </w:p>
-    <w:p>
-      <w:pPr>
-        <w:rPr>
-          <w:rFonts w:ascii="Comic Sans MS" w:hAnsi="Comic Sans MS"/>
-          <w:color w:val="002060"/>
-        </w:rPr>
-      </w:pPr>
-      <w:r>
-        <w:rPr>
-          <w:rFonts w:ascii="Comic Sans MS" w:hAnsi="Comic Sans MS"/>
-          <w:color w:val="002060"/>
-        </w:rPr>
-        <w:t>Sag</w:t>
-      </w:r>
-      <w:r>
-        <w:rPr>
-          <w:rFonts w:ascii="Comic Sans MS" w:hAnsi="Comic Sans MS"/>
-          <w:color w:val="002060"/>
-        </w:rPr>
-        <w:t xml:space="preserve"> </w:t>
-      </w:r>
-      <w:r>
-        <w:rPr>
-          <w:rFonts w:ascii="Comic Sans MS" w:hAnsi="Comic Sans MS"/>
-          <w:color w:val="002060"/>
-        </w:rPr>
-        <w:t>--&gt;</w:t>
-      </w:r>
-      <w:r>
-        <w:rPr>
-          <w:rFonts w:ascii="Comic Sans MS" w:hAnsi="Comic Sans MS"/>
-          <w:color w:val="002060"/>
-        </w:rPr>
-        <w:t xml:space="preserve"> </w:t>
-      </w:r>
-      <w:r>
-        <w:rPr>
-          <w:rFonts w:ascii="Comic Sans MS" w:hAnsi="Comic Sans MS"/>
-          <w:color w:val="002060"/>
-        </w:rPr>
-        <w:t xml:space="preserve">Right </w:t>
-      </w:r>
-    </w:p>
-    <w:p>
-      <w:pPr>
-        <w:rPr>
-          <w:rFonts w:ascii="Comic Sans MS" w:hAnsi="Comic Sans MS"/>
-          <w:color w:val="002060"/>
-        </w:rPr>
-      </w:pPr>
-      <w:r>
-        <w:rPr>
-          <w:rFonts w:ascii="Comic Sans MS" w:hAnsi="Comic Sans MS"/>
-          <w:color w:val="002060"/>
-        </w:rPr>
-        <w:t>Sol</w:t>
-      </w:r>
-      <w:r>
-        <w:rPr>
-          <w:rFonts w:ascii="Comic Sans MS" w:hAnsi="Comic Sans MS"/>
-          <w:color w:val="002060"/>
-        </w:rPr>
-        <w:t xml:space="preserve"> </w:t>
-      </w:r>
-      <w:r>
-        <w:rPr>
-          <w:rFonts w:ascii="Comic Sans MS" w:hAnsi="Comic Sans MS"/>
-          <w:color w:val="002060"/>
-        </w:rPr>
-        <w:t>--&gt;Left</w:t>
-      </w:r>
-    </w:p>
-    <w:p>
-      <w:pPr>
-        <w:rPr>
-          <w:rFonts w:ascii="Comic Sans MS" w:hAnsi="Comic Sans MS"/>
-          <w:color w:val="002060"/>
-        </w:rPr>
-      </w:pPr>
-      <w:r>
-        <w:rPr>
-          <w:rFonts w:ascii="Comic Sans MS" w:hAnsi="Comic Sans MS"/>
-          <w:color w:val="002060"/>
-        </w:rPr>
-        <w:t>Kirp</w:t>
-      </w:r>
-      <w:r>
-        <w:rPr>
-          <w:rFonts w:ascii="Comic Sans MS" w:hAnsi="Comic Sans MS"/>
-          <w:color w:val="002060"/>
-        </w:rPr>
-        <w:t xml:space="preserve"> </w:t>
-      </w:r>
-      <w:r>
-        <w:rPr>
-          <w:rFonts w:ascii="Comic Sans MS" w:hAnsi="Comic Sans MS"/>
-          <w:color w:val="002060"/>
-        </w:rPr>
-        <w:t>--&gt;Blink</w:t>
-      </w:r>
-    </w:p>
-    <w:p/>
-    <w:p/>
-    <w:p/>
-    <w:p/>
-    <w:p>
-      <w:pPr>
-        <w:pStyle w:val="Subtitle"/>
+          <w:sz w:val="36"/>
+          <w:szCs w:val="36"/>
+          <w:u w:val="single"/>
+        </w:rPr>
+      </w:pPr>
+      <w:r>
         <w:rPr>
           <w:rFonts w:ascii="Comic Sans MS" w:hAnsi="Comic Sans MS"/>
           <w:b/>
@@ -2192,7 +3795,8 @@
           <w:szCs w:val="36"/>
           <w:u w:val="single"/>
         </w:rPr>
-      </w:pPr>
+        <w:t xml:space="preserve">3- </w:t>
+      </w:r>
       <w:r>
         <w:rPr>
           <w:rFonts w:ascii="Comic Sans MS" w:hAnsi="Comic Sans MS"/>
@@ -2203,8 +3807,7 @@
           <w:szCs w:val="36"/>
           <w:u w:val="single"/>
         </w:rPr>
-        <w:lastRenderedPageBreak/>
-        <w:t>1-</w:t>
+        <w:t>Classification Models</w:t>
       </w:r>
       <w:r>
         <w:rPr>
@@ -2216,7 +3819,7 @@
           <w:szCs w:val="36"/>
           <w:u w:val="single"/>
         </w:rPr>
-        <w:t>Data preparation</w:t>
+        <w:t xml:space="preserve"> and parameters</w:t>
       </w:r>
       <w:r>
         <w:rPr>
@@ -2228,9 +3831,348 @@
           <w:szCs w:val="36"/>
           <w:u w:val="single"/>
         </w:rPr>
-        <w:t xml:space="preserve"> and </w:t>
-      </w:r>
-      <w:r>
+        <w:t>:</w:t>
+      </w:r>
+    </w:p>
+    <w:p>
+      <w:pPr>
+        <w:pStyle w:val="Subtitle"/>
+        <w:numPr>
+          <w:ilvl w:val="0"/>
+          <w:numId w:val="25"/>
+        </w:numPr>
+        <w:spacing w:line="276" w:lineRule="auto"/>
+        <w:rPr>
+          <w:rFonts w:ascii="Comic Sans MS" w:hAnsi="Comic Sans MS"/>
+          <w:color w:val="002060"/>
+          <w:sz w:val="28"/>
+          <w:szCs w:val="28"/>
+        </w:rPr>
+      </w:pPr>
+      <w:r>
+        <w:rPr>
+          <w:rFonts w:ascii="Comic Sans MS" w:hAnsi="Comic Sans MS"/>
+          <w:b/>
+          <w:bCs/>
+          <w:color w:val="1F3864" w:themeColor="accent5" w:themeShade="80"/>
+          <w:sz w:val="28"/>
+          <w:szCs w:val="28"/>
+        </w:rPr>
+        <w:t>K-Nearest Neighbors (KNN)</w:t>
+      </w:r>
+      <w:r>
+        <w:rPr>
+          <w:rFonts w:ascii="Comic Sans MS" w:hAnsi="Comic Sans MS"/>
+          <w:b/>
+          <w:bCs/>
+          <w:color w:val="1F3864" w:themeColor="accent5" w:themeShade="80"/>
+          <w:sz w:val="28"/>
+          <w:szCs w:val="28"/>
+        </w:rPr>
+        <w:t>:</w:t>
+      </w:r>
+    </w:p>
+    <w:p>
+      <w:pPr>
+        <w:pStyle w:val="Subtitle"/>
+        <w:numPr>
+          <w:ilvl w:val="1"/>
+          <w:numId w:val="25"/>
+        </w:numPr>
+        <w:spacing w:line="276" w:lineRule="auto"/>
+        <w:rPr>
+          <w:rFonts w:ascii="Comic Sans MS" w:hAnsi="Comic Sans MS"/>
+          <w:color w:val="002060"/>
+          <w:sz w:val="28"/>
+          <w:szCs w:val="28"/>
+        </w:rPr>
+      </w:pPr>
+      <w:r>
+        <w:rPr>
+          <w:rFonts w:ascii="Comic Sans MS" w:hAnsi="Comic Sans MS"/>
+          <w:color w:val="002060"/>
+          <w:sz w:val="28"/>
+          <w:szCs w:val="28"/>
+        </w:rPr>
+        <w:t>The parameters used for the KNeighborsClassifier</w:t>
+      </w:r>
+      <w:r>
+        <w:rPr>
+          <w:rFonts w:ascii="Comic Sans MS" w:hAnsi="Comic Sans MS"/>
+          <w:color w:val="002060"/>
+          <w:sz w:val="28"/>
+          <w:szCs w:val="28"/>
+        </w:rPr>
+        <w:t xml:space="preserve"> </w:t>
+      </w:r>
+      <w:r>
+        <w:rPr>
+          <w:rFonts w:ascii="Comic Sans MS" w:hAnsi="Comic Sans MS"/>
+          <w:color w:val="002060"/>
+          <w:sz w:val="28"/>
+          <w:szCs w:val="28"/>
+        </w:rPr>
+        <w:t xml:space="preserve">classifier are </w:t>
+      </w:r>
+      <w:r>
+        <w:rPr>
+          <w:rFonts w:ascii="Comic Sans MS" w:hAnsi="Comic Sans MS"/>
+          <w:b/>
+          <w:bCs/>
+          <w:color w:val="002060"/>
+          <w:sz w:val="28"/>
+          <w:szCs w:val="28"/>
+        </w:rPr>
+        <w:t xml:space="preserve">k = 5 </w:t>
+      </w:r>
+      <w:r>
+        <w:rPr>
+          <w:rFonts w:ascii="Comic Sans MS" w:hAnsi="Comic Sans MS"/>
+          <w:color w:val="002060"/>
+          <w:sz w:val="28"/>
+          <w:szCs w:val="28"/>
+        </w:rPr>
+        <w:t># Number of nearest neighbors to consider</w:t>
+      </w:r>
+    </w:p>
+    <w:p>
+      <w:pPr>
+        <w:pStyle w:val="Subtitle"/>
+        <w:numPr>
+          <w:ilvl w:val="0"/>
+          <w:numId w:val="25"/>
+        </w:numPr>
+        <w:spacing w:line="276" w:lineRule="auto"/>
+        <w:rPr>
+          <w:rFonts w:ascii="Comic Sans MS" w:hAnsi="Comic Sans MS"/>
+          <w:b/>
+          <w:bCs/>
+          <w:color w:val="1F3864" w:themeColor="accent5" w:themeShade="80"/>
+          <w:sz w:val="28"/>
+          <w:szCs w:val="28"/>
+        </w:rPr>
+      </w:pPr>
+      <w:r>
+        <w:rPr>
+          <w:rFonts w:ascii="Comic Sans MS" w:hAnsi="Comic Sans MS"/>
+          <w:b/>
+          <w:bCs/>
+          <w:color w:val="1F3864" w:themeColor="accent5" w:themeShade="80"/>
+          <w:sz w:val="28"/>
+          <w:szCs w:val="28"/>
+        </w:rPr>
+        <w:t xml:space="preserve">Support Vector Machine </w:t>
+      </w:r>
+      <w:r>
+        <w:rPr>
+          <w:rFonts w:ascii="Comic Sans MS" w:hAnsi="Comic Sans MS"/>
+          <w:b/>
+          <w:bCs/>
+          <w:color w:val="1F3864" w:themeColor="accent5" w:themeShade="80"/>
+          <w:sz w:val="28"/>
+          <w:szCs w:val="28"/>
+        </w:rPr>
+        <w:t>Classifier</w:t>
+      </w:r>
+      <w:r>
+        <w:rPr>
+          <w:sz w:val="28"/>
+          <w:szCs w:val="28"/>
+        </w:rPr>
+        <w:t xml:space="preserve"> </w:t>
+      </w:r>
+      <w:r>
+        <w:rPr>
+          <w:rFonts w:ascii="Comic Sans MS" w:hAnsi="Comic Sans MS"/>
+          <w:b/>
+          <w:bCs/>
+          <w:color w:val="1F3864" w:themeColor="accent5" w:themeShade="80"/>
+          <w:sz w:val="28"/>
+          <w:szCs w:val="28"/>
+        </w:rPr>
+        <w:t>(SVM):</w:t>
+      </w:r>
+    </w:p>
+    <w:p>
+      <w:pPr>
+        <w:pStyle w:val="Subtitle"/>
+        <w:numPr>
+          <w:ilvl w:val="1"/>
+          <w:numId w:val="25"/>
+        </w:numPr>
+        <w:spacing w:line="276" w:lineRule="auto"/>
+        <w:rPr>
+          <w:rFonts w:ascii="Comic Sans MS" w:hAnsi="Comic Sans MS"/>
+          <w:b/>
+          <w:bCs/>
+          <w:color w:val="1F3864" w:themeColor="accent5" w:themeShade="80"/>
+          <w:sz w:val="28"/>
+          <w:szCs w:val="28"/>
+        </w:rPr>
+      </w:pPr>
+      <w:r>
+        <w:rPr>
+          <w:rFonts w:ascii="Comic Sans MS" w:hAnsi="Comic Sans MS"/>
+          <w:color w:val="002060"/>
+          <w:sz w:val="28"/>
+          <w:szCs w:val="28"/>
+        </w:rPr>
+        <w:t xml:space="preserve">The parameters used for the SVC classifier </w:t>
+      </w:r>
+      <w:r>
+        <w:rPr>
+          <w:rFonts w:ascii="Comic Sans MS" w:hAnsi="Comic Sans MS"/>
+          <w:color w:val="002060"/>
+          <w:sz w:val="28"/>
+          <w:szCs w:val="28"/>
+        </w:rPr>
+        <w:t>are</w:t>
+      </w:r>
+      <w:r>
+        <w:rPr>
+          <w:rFonts w:ascii="Comic Sans MS" w:hAnsi="Comic Sans MS"/>
+          <w:color w:val="002060"/>
+          <w:sz w:val="28"/>
+          <w:szCs w:val="28"/>
+        </w:rPr>
+        <w:t xml:space="preserve"> </w:t>
+      </w:r>
+      <w:r>
+        <w:rPr>
+          <w:rFonts w:ascii="Comic Sans MS" w:hAnsi="Comic Sans MS"/>
+          <w:b/>
+          <w:bCs/>
+          <w:color w:val="002060"/>
+          <w:sz w:val="28"/>
+          <w:szCs w:val="28"/>
+        </w:rPr>
+        <w:t>(kernel='linear', C=1.0)</w:t>
+      </w:r>
+    </w:p>
+    <w:p>
+      <w:pPr>
+        <w:pStyle w:val="Subtitle"/>
+        <w:numPr>
+          <w:ilvl w:val="0"/>
+          <w:numId w:val="25"/>
+        </w:numPr>
+        <w:spacing w:line="276" w:lineRule="auto"/>
+        <w:rPr>
+          <w:rFonts w:ascii="Comic Sans MS" w:hAnsi="Comic Sans MS"/>
+          <w:b/>
+          <w:bCs/>
+          <w:color w:val="1F3864" w:themeColor="accent5" w:themeShade="80"/>
+          <w:sz w:val="28"/>
+          <w:szCs w:val="28"/>
+        </w:rPr>
+      </w:pPr>
+      <w:r>
+        <w:rPr>
+          <w:rFonts w:ascii="Comic Sans MS" w:hAnsi="Comic Sans MS"/>
+          <w:b/>
+          <w:bCs/>
+          <w:color w:val="1F3864" w:themeColor="accent5" w:themeShade="80"/>
+          <w:sz w:val="28"/>
+          <w:szCs w:val="28"/>
+        </w:rPr>
+        <w:t xml:space="preserve">Random </w:t>
+      </w:r>
+      <w:r>
+        <w:rPr>
+          <w:rFonts w:ascii="Comic Sans MS" w:hAnsi="Comic Sans MS"/>
+          <w:b/>
+          <w:bCs/>
+          <w:color w:val="1F3864" w:themeColor="accent5" w:themeShade="80"/>
+          <w:sz w:val="28"/>
+          <w:szCs w:val="28"/>
+        </w:rPr>
+        <w:t>For</w:t>
+      </w:r>
+      <w:r>
+        <w:rPr>
+          <w:rFonts w:ascii="Comic Sans MS" w:hAnsi="Comic Sans MS"/>
+          <w:b/>
+          <w:bCs/>
+          <w:color w:val="1F3864" w:themeColor="accent5" w:themeShade="80"/>
+          <w:sz w:val="28"/>
+          <w:szCs w:val="28"/>
+        </w:rPr>
+        <w:t>est</w:t>
+      </w:r>
+      <w:r>
+        <w:rPr>
+          <w:rFonts w:ascii="Comic Sans MS" w:hAnsi="Comic Sans MS"/>
+          <w:b/>
+          <w:bCs/>
+          <w:color w:val="1F3864" w:themeColor="accent5" w:themeShade="80"/>
+          <w:sz w:val="28"/>
+          <w:szCs w:val="28"/>
+        </w:rPr>
+        <w:t>:</w:t>
+      </w:r>
+    </w:p>
+    <w:p>
+      <w:pPr>
+        <w:pStyle w:val="Subtitle"/>
+        <w:numPr>
+          <w:ilvl w:val="1"/>
+          <w:numId w:val="25"/>
+        </w:numPr>
+        <w:spacing w:line="276" w:lineRule="auto"/>
+        <w:rPr>
+          <w:rFonts w:ascii="Comic Sans MS" w:hAnsi="Comic Sans MS"/>
+          <w:color w:val="002060"/>
+          <w:sz w:val="28"/>
+          <w:szCs w:val="28"/>
+        </w:rPr>
+      </w:pPr>
+      <w:r>
+        <w:rPr>
+          <w:rFonts w:ascii="Comic Sans MS" w:hAnsi="Comic Sans MS"/>
+          <w:color w:val="002060"/>
+          <w:sz w:val="28"/>
+          <w:szCs w:val="28"/>
+        </w:rPr>
+        <w:t>The parameters used for the SVC classifier are</w:t>
+      </w:r>
+      <w:r>
+        <w:rPr>
+          <w:rFonts w:ascii="Comic Sans MS" w:hAnsi="Comic Sans MS"/>
+          <w:color w:val="002060"/>
+          <w:sz w:val="28"/>
+          <w:szCs w:val="28"/>
+        </w:rPr>
+        <w:t xml:space="preserve"> </w:t>
+      </w:r>
+      <w:r>
+        <w:rPr>
+          <w:rFonts w:ascii="Comic Sans MS" w:hAnsi="Comic Sans MS"/>
+          <w:b/>
+          <w:bCs/>
+          <w:color w:val="002060"/>
+          <w:sz w:val="28"/>
+          <w:szCs w:val="28"/>
+        </w:rPr>
+        <w:t>n_trees = 100</w:t>
+      </w:r>
+      <w:r>
+        <w:rPr>
+          <w:rFonts w:ascii="Comic Sans MS" w:hAnsi="Comic Sans MS"/>
+          <w:color w:val="002060"/>
+          <w:sz w:val="28"/>
+          <w:szCs w:val="28"/>
+        </w:rPr>
+        <w:t xml:space="preserve"> # Number of trees in the forest</w:t>
+      </w:r>
+    </w:p>
+    <w:p/>
+    <w:p>
+      <w:pPr>
+        <w:pStyle w:val="Subtitle"/>
+        <w:numPr>
+          <w:ilvl w:val="0"/>
+          <w:numId w:val="0"/>
+        </w:numPr>
         <w:rPr>
           <w:rFonts w:ascii="Comic Sans MS" w:hAnsi="Comic Sans MS"/>
           <w:b/>
@@ -2240,472 +4182,8 @@
           <w:szCs w:val="36"/>
           <w:u w:val="single"/>
         </w:rPr>
-        <w:t>Preprocessing:</w:t>
-      </w:r>
-    </w:p>
-    <w:p>
-      <w:pPr>
-        <w:rPr>
-          <w:rFonts w:ascii="Comic Sans MS" w:hAnsi="Comic Sans MS"/>
-          <w:color w:val="002060"/>
-          <w:sz w:val="24"/>
-          <w:szCs w:val="24"/>
-        </w:rPr>
-      </w:pPr>
-      <w:r>
-        <w:rPr>
-          <w:rFonts w:ascii="Comic Sans MS" w:hAnsi="Comic Sans MS"/>
-          <w:color w:val="002060"/>
-          <w:sz w:val="24"/>
-          <w:szCs w:val="24"/>
-        </w:rPr>
-        <w:t>Data Preparation:</w:t>
-      </w:r>
-    </w:p>
-    <w:p>
-      <w:pPr>
-        <w:pStyle w:val="ListParagraph"/>
-        <w:numPr>
-          <w:ilvl w:val="0"/>
-          <w:numId w:val="33"/>
-        </w:numPr>
-        <w:rPr>
-          <w:rFonts w:ascii="Comic Sans MS" w:hAnsi="Comic Sans MS"/>
-          <w:color w:val="002060"/>
-          <w:sz w:val="24"/>
-          <w:szCs w:val="24"/>
-        </w:rPr>
-      </w:pPr>
-      <w:r>
-        <w:rPr>
-          <w:rFonts w:ascii="Comic Sans MS" w:hAnsi="Comic Sans MS"/>
-          <w:color w:val="002060"/>
-          <w:sz w:val="24"/>
-          <w:szCs w:val="24"/>
-        </w:rPr>
-        <w:t>The dataset is  reading manual</w:t>
-      </w:r>
-    </w:p>
-    <w:p>
-      <w:pPr>
-        <w:pStyle w:val="ListParagraph"/>
-        <w:numPr>
-          <w:ilvl w:val="0"/>
-          <w:numId w:val="33"/>
-        </w:numPr>
-        <w:rPr>
-          <w:rFonts w:ascii="Comic Sans MS" w:hAnsi="Comic Sans MS"/>
-          <w:color w:val="002060"/>
-          <w:sz w:val="24"/>
-          <w:szCs w:val="24"/>
-        </w:rPr>
-      </w:pPr>
-      <w:r>
-        <w:rPr>
-          <w:rFonts w:ascii="Comic Sans MS" w:hAnsi="Comic Sans MS"/>
-          <w:color w:val="002060"/>
-          <w:sz w:val="24"/>
-          <w:szCs w:val="24"/>
-        </w:rPr>
-        <w:t>The dataset is split into training and testing sets using the train_test_split function from the sklearn library.</w:t>
-      </w:r>
-    </w:p>
-    <w:p>
-      <w:pPr>
-        <w:pStyle w:val="ListParagraph"/>
-        <w:numPr>
-          <w:ilvl w:val="0"/>
-          <w:numId w:val="33"/>
-        </w:numPr>
-        <w:rPr>
-          <w:rFonts w:ascii="Comic Sans MS" w:hAnsi="Comic Sans MS"/>
-          <w:color w:val="002060"/>
-          <w:sz w:val="24"/>
-          <w:szCs w:val="24"/>
-        </w:rPr>
-      </w:pPr>
-      <w:r>
-        <w:rPr>
-          <w:rFonts w:ascii="Comic Sans MS" w:hAnsi="Comic Sans MS"/>
-          <w:color w:val="002060"/>
-          <w:sz w:val="24"/>
-          <w:szCs w:val="24"/>
-        </w:rPr>
-        <w:t>The training data is used to fit the model and the testing data is used to evaluate the model's performance.</w:t>
-      </w:r>
-    </w:p>
-    <w:p>
-      <w:pPr>
-        <w:rPr>
-          <w:rFonts w:ascii="Comic Sans MS" w:hAnsi="Comic Sans MS"/>
-          <w:color w:val="002060"/>
-          <w:sz w:val="24"/>
-          <w:szCs w:val="24"/>
-        </w:rPr>
-      </w:pPr>
-      <w:r>
-        <w:rPr>
-          <w:rFonts w:ascii="Comic Sans MS" w:hAnsi="Comic Sans MS"/>
-          <w:color w:val="002060"/>
-          <w:sz w:val="24"/>
-          <w:szCs w:val="24"/>
-        </w:rPr>
-        <w:t>Preprocessing:</w:t>
-      </w:r>
-    </w:p>
-    <w:p>
-      <w:pPr>
-        <w:pStyle w:val="ListParagraph"/>
-        <w:numPr>
-          <w:ilvl w:val="0"/>
-          <w:numId w:val="34"/>
-        </w:numPr>
-        <w:rPr>
-          <w:rFonts w:ascii="Comic Sans MS" w:hAnsi="Comic Sans MS"/>
-          <w:color w:val="002060"/>
-          <w:sz w:val="24"/>
-          <w:szCs w:val="24"/>
-        </w:rPr>
-      </w:pPr>
-      <w:r>
-        <w:rPr>
-          <w:rFonts w:ascii="Comic Sans MS" w:hAnsi="Comic Sans MS"/>
-          <w:color w:val="002060"/>
-          <w:sz w:val="24"/>
-          <w:szCs w:val="24"/>
-        </w:rPr>
-        <w:t xml:space="preserve">We've read files that contain only h </w:t>
-      </w:r>
-      <w:r>
-        <w:rPr>
-          <w:rFonts w:ascii="Comic Sans MS" w:hAnsi="Comic Sans MS"/>
-          <w:color w:val="002060"/>
-          <w:sz w:val="24"/>
-          <w:szCs w:val="24"/>
-        </w:rPr>
-        <w:t>and</w:t>
-      </w:r>
-      <w:r>
-        <w:rPr>
-          <w:rFonts w:ascii="Comic Sans MS" w:hAnsi="Comic Sans MS"/>
-          <w:color w:val="002060"/>
-          <w:sz w:val="24"/>
-          <w:szCs w:val="24"/>
-        </w:rPr>
-        <w:t xml:space="preserve"> v in their name </w:t>
-      </w:r>
-      <w:r>
-        <w:rPr>
-          <w:rFonts w:ascii="Comic Sans MS" w:hAnsi="Comic Sans MS"/>
-          <w:color w:val="002060"/>
-          <w:sz w:val="24"/>
-          <w:szCs w:val="24"/>
-        </w:rPr>
-        <w:t>for same number of signal</w:t>
-      </w:r>
-      <w:r>
-        <w:t xml:space="preserve"> </w:t>
-      </w:r>
-      <w:r>
-        <w:rPr>
-          <w:rFonts w:ascii="Comic Sans MS" w:hAnsi="Comic Sans MS"/>
-          <w:color w:val="002060"/>
-          <w:sz w:val="24"/>
-          <w:szCs w:val="24"/>
-        </w:rPr>
-        <w:t xml:space="preserve">and neglected anything </w:t>
-      </w:r>
-      <w:proofErr w:type="gramStart"/>
-      <w:r>
-        <w:rPr>
-          <w:rFonts w:ascii="Comic Sans MS" w:hAnsi="Comic Sans MS"/>
-          <w:color w:val="002060"/>
-          <w:sz w:val="24"/>
-          <w:szCs w:val="24"/>
-        </w:rPr>
-        <w:t>else</w:t>
-      </w:r>
-      <w:r>
-        <w:rPr>
-          <w:rFonts w:ascii="Comic Sans MS" w:hAnsi="Comic Sans MS"/>
-          <w:color w:val="002060"/>
-          <w:sz w:val="24"/>
-          <w:szCs w:val="24"/>
-        </w:rPr>
-        <w:t xml:space="preserve"> .</w:t>
-      </w:r>
-      <w:proofErr w:type="gramEnd"/>
-    </w:p>
-    <w:p>
-      <w:pPr>
-        <w:pStyle w:val="ListParagraph"/>
-        <w:numPr>
-          <w:ilvl w:val="0"/>
-          <w:numId w:val="34"/>
-        </w:numPr>
-        <w:rPr>
-          <w:rFonts w:ascii="Comic Sans MS" w:hAnsi="Comic Sans MS"/>
-          <w:color w:val="002060"/>
-          <w:sz w:val="24"/>
-          <w:szCs w:val="24"/>
-        </w:rPr>
-      </w:pPr>
-      <w:r>
-        <w:rPr>
-          <w:rFonts w:ascii="Comic Sans MS" w:hAnsi="Comic Sans MS"/>
-          <w:color w:val="002060"/>
-          <w:sz w:val="24"/>
-          <w:szCs w:val="24"/>
-        </w:rPr>
-        <w:t xml:space="preserve">Then we took the files and used the band pass filter </w:t>
-      </w:r>
-    </w:p>
-    <w:p>
-      <w:pPr>
-        <w:pStyle w:val="ListParagraph"/>
-        <w:numPr>
-          <w:ilvl w:val="0"/>
-          <w:numId w:val="34"/>
-        </w:numPr>
-        <w:rPr>
-          <w:rFonts w:ascii="Comic Sans MS" w:hAnsi="Comic Sans MS"/>
-          <w:color w:val="002060"/>
-          <w:sz w:val="24"/>
-          <w:szCs w:val="24"/>
-        </w:rPr>
-      </w:pPr>
-      <w:r>
-        <w:rPr>
-          <w:rFonts w:ascii="Comic Sans MS" w:hAnsi="Comic Sans MS"/>
-          <w:color w:val="002060"/>
-          <w:sz w:val="24"/>
-          <w:szCs w:val="24"/>
-        </w:rPr>
-        <w:t>The dataset is scaled using the StandardScaler function from the sklearn library which standardizes the features by removing the mean and scaling to unit variance.</w:t>
-      </w:r>
-    </w:p>
-    <w:p>
-      <w:pPr>
-        <w:pStyle w:val="Subtitle"/>
-        <w:rPr>
-          <w:rFonts w:ascii="Comic Sans MS" w:hAnsi="Comic Sans MS"/>
-          <w:color w:val="1F3864" w:themeColor="accent5" w:themeShade="80"/>
-          <w:sz w:val="28"/>
-          <w:szCs w:val="28"/>
-        </w:rPr>
-      </w:pPr>
-      <w:r>
-        <w:rPr>
-          <w:rFonts w:ascii="Comic Sans MS" w:hAnsi="Comic Sans MS"/>
-          <w:color w:val="1F3864" w:themeColor="accent5" w:themeShade="80"/>
-          <w:sz w:val="28"/>
-          <w:szCs w:val="28"/>
-        </w:rPr>
-        <w:t xml:space="preserve">We Use </w:t>
-      </w:r>
-      <w:proofErr w:type="gramStart"/>
-      <w:r>
-        <w:rPr>
-          <w:rFonts w:ascii="Comic Sans MS" w:hAnsi="Comic Sans MS"/>
-          <w:color w:val="1F3864" w:themeColor="accent5" w:themeShade="80"/>
-          <w:sz w:val="28"/>
-          <w:szCs w:val="28"/>
-        </w:rPr>
-        <w:t>This Techniques</w:t>
-      </w:r>
-      <w:proofErr w:type="gramEnd"/>
-      <w:r>
-        <w:rPr>
-          <w:rFonts w:ascii="Comic Sans MS" w:hAnsi="Comic Sans MS"/>
-          <w:color w:val="1F3864" w:themeColor="accent5" w:themeShade="80"/>
-          <w:sz w:val="28"/>
-          <w:szCs w:val="28"/>
-        </w:rPr>
-        <w:t xml:space="preserve"> </w:t>
-      </w:r>
-      <w:r>
-        <w:rPr>
-          <w:rFonts w:ascii="Comic Sans MS" w:hAnsi="Comic Sans MS"/>
-          <w:color w:val="1F3864" w:themeColor="accent5" w:themeShade="80"/>
-          <w:sz w:val="28"/>
-          <w:szCs w:val="28"/>
-        </w:rPr>
-        <w:t>to</w:t>
-      </w:r>
-      <w:r>
-        <w:rPr>
-          <w:rFonts w:ascii="Comic Sans MS" w:hAnsi="Comic Sans MS"/>
-          <w:color w:val="1F3864" w:themeColor="accent5" w:themeShade="80"/>
-          <w:sz w:val="28"/>
-          <w:szCs w:val="28"/>
-        </w:rPr>
-        <w:t xml:space="preserve"> Clean Data </w:t>
-      </w:r>
-      <w:r>
-        <w:rPr>
-          <w:rFonts w:ascii="Comic Sans MS" w:hAnsi="Comic Sans MS"/>
-          <w:color w:val="1F3864" w:themeColor="accent5" w:themeShade="80"/>
-          <w:sz w:val="28"/>
-          <w:szCs w:val="28"/>
-        </w:rPr>
-        <w:t>and</w:t>
-      </w:r>
-      <w:r>
-        <w:rPr>
-          <w:rFonts w:ascii="Comic Sans MS" w:hAnsi="Comic Sans MS"/>
-          <w:color w:val="1F3864" w:themeColor="accent5" w:themeShade="80"/>
-          <w:sz w:val="28"/>
-          <w:szCs w:val="28"/>
-        </w:rPr>
-        <w:t xml:space="preserve"> Preprocessing</w:t>
-      </w:r>
-      <w:r>
-        <w:rPr>
-          <w:rFonts w:ascii="Comic Sans MS" w:hAnsi="Comic Sans MS"/>
-          <w:color w:val="1F3864" w:themeColor="accent5" w:themeShade="80"/>
-          <w:sz w:val="28"/>
-          <w:szCs w:val="28"/>
-        </w:rPr>
-        <w:t xml:space="preserve"> Text</w:t>
-      </w:r>
-      <w:r>
-        <w:rPr>
-          <w:rFonts w:ascii="Comic Sans MS" w:hAnsi="Comic Sans MS"/>
-          <w:color w:val="1F3864" w:themeColor="accent5" w:themeShade="80"/>
-          <w:sz w:val="28"/>
-          <w:szCs w:val="28"/>
-        </w:rPr>
-        <w:t>:</w:t>
-      </w:r>
-    </w:p>
-    <w:p>
-      <w:pPr>
-        <w:pStyle w:val="ListParagraph"/>
-        <w:numPr>
-          <w:ilvl w:val="0"/>
-          <w:numId w:val="21"/>
-        </w:numPr>
-        <w:spacing w:line="276" w:lineRule="auto"/>
-        <w:rPr>
-          <w:rFonts w:ascii="Comic Sans MS" w:hAnsi="Comic Sans MS"/>
-          <w:color w:val="1F3864" w:themeColor="accent5" w:themeShade="80"/>
-          <w:sz w:val="28"/>
-          <w:szCs w:val="28"/>
-        </w:rPr>
-      </w:pPr>
-      <w:r>
-        <w:rPr>
-          <w:rFonts w:ascii="Comic Sans MS" w:hAnsi="Comic Sans MS"/>
-          <w:color w:val="1F3864" w:themeColor="accent5" w:themeShade="80"/>
-          <w:sz w:val="28"/>
-          <w:szCs w:val="28"/>
-        </w:rPr>
-        <w:t>Remove Rows Have Nulls Cells</w:t>
-      </w:r>
-      <w:r>
-        <w:rPr>
-          <w:rFonts w:ascii="Comic Sans MS" w:hAnsi="Comic Sans MS"/>
-          <w:color w:val="1F3864" w:themeColor="accent5" w:themeShade="80"/>
-          <w:sz w:val="28"/>
-          <w:szCs w:val="28"/>
-        </w:rPr>
-        <w:t>.</w:t>
-      </w:r>
-    </w:p>
-    <w:p>
-      <w:pPr>
-        <w:pStyle w:val="ListParagraph"/>
-        <w:numPr>
-          <w:ilvl w:val="0"/>
-          <w:numId w:val="21"/>
-        </w:numPr>
-        <w:spacing w:line="276" w:lineRule="auto"/>
-        <w:rPr>
-          <w:rFonts w:ascii="Comic Sans MS" w:hAnsi="Comic Sans MS"/>
-          <w:color w:val="1F3864" w:themeColor="accent5" w:themeShade="80"/>
-          <w:sz w:val="28"/>
-          <w:szCs w:val="28"/>
-        </w:rPr>
-      </w:pPr>
-      <w:r>
-        <w:rPr>
-          <w:rFonts w:ascii="Comic Sans MS" w:hAnsi="Comic Sans MS"/>
-          <w:color w:val="1F3864" w:themeColor="accent5" w:themeShade="80"/>
-          <w:sz w:val="28"/>
-          <w:szCs w:val="28"/>
-        </w:rPr>
-        <w:t>Removing Duplicate</w:t>
-      </w:r>
-      <w:r>
-        <w:rPr>
-          <w:rFonts w:ascii="Comic Sans MS" w:hAnsi="Comic Sans MS"/>
-          <w:color w:val="1F3864" w:themeColor="accent5" w:themeShade="80"/>
-          <w:sz w:val="28"/>
-          <w:szCs w:val="28"/>
-        </w:rPr>
-        <w:t xml:space="preserve"> Rows</w:t>
-      </w:r>
-      <w:r>
-        <w:rPr>
-          <w:rFonts w:ascii="Comic Sans MS" w:hAnsi="Comic Sans MS"/>
-          <w:color w:val="1F3864" w:themeColor="accent5" w:themeShade="80"/>
-          <w:sz w:val="28"/>
-          <w:szCs w:val="28"/>
-        </w:rPr>
-        <w:t>.</w:t>
-      </w:r>
-    </w:p>
-    <w:p>
-      <w:pPr>
-        <w:pStyle w:val="ListParagraph"/>
-        <w:numPr>
-          <w:ilvl w:val="0"/>
-          <w:numId w:val="21"/>
-        </w:numPr>
-        <w:spacing w:line="276" w:lineRule="auto"/>
-        <w:rPr>
-          <w:rFonts w:ascii="Comic Sans MS" w:hAnsi="Comic Sans MS"/>
-          <w:color w:val="1F3864" w:themeColor="accent5" w:themeShade="80"/>
-          <w:sz w:val="28"/>
-          <w:szCs w:val="28"/>
-        </w:rPr>
-      </w:pPr>
-      <w:r>
-        <w:rPr>
-          <w:rFonts w:ascii="Comic Sans MS" w:hAnsi="Comic Sans MS"/>
-          <w:color w:val="1F3864" w:themeColor="accent5" w:themeShade="80"/>
-          <w:sz w:val="28"/>
-          <w:szCs w:val="28"/>
-        </w:rPr>
-        <w:t>Label Encoder.</w:t>
-      </w:r>
-    </w:p>
-    <w:p>
-      <w:pPr>
-        <w:pStyle w:val="ListParagraph"/>
-        <w:ind w:left="360"/>
-        <w:rPr>
-          <w:rFonts w:ascii="Comic Sans MS" w:hAnsi="Comic Sans MS"/>
-          <w:color w:val="1F3864" w:themeColor="accent5" w:themeShade="80"/>
-          <w:sz w:val="28"/>
-          <w:szCs w:val="28"/>
-        </w:rPr>
-      </w:pPr>
-    </w:p>
-    <w:p>
-      <w:pPr>
-        <w:pStyle w:val="ListParagraph"/>
-        <w:ind w:left="360"/>
-        <w:rPr>
-          <w:rFonts w:ascii="Comic Sans MS" w:hAnsi="Comic Sans MS"/>
-          <w:color w:val="1F3864" w:themeColor="accent5" w:themeShade="80"/>
-          <w:sz w:val="28"/>
-          <w:szCs w:val="28"/>
-        </w:rPr>
-      </w:pPr>
-    </w:p>
-    <w:p>
-      <w:pPr>
+      </w:pPr>
+      <w:r>
         <w:rPr>
           <w:rFonts w:ascii="Comic Sans MS" w:hAnsi="Comic Sans MS"/>
           <w:b/>
@@ -2715,7 +4193,9 @@
           <w:szCs w:val="36"/>
           <w:u w:val="single"/>
         </w:rPr>
-      </w:pPr>
+        <w:lastRenderedPageBreak/>
+        <w:t xml:space="preserve">4- </w:t>
+      </w:r>
       <w:r>
         <w:rPr>
           <w:rFonts w:ascii="Comic Sans MS" w:hAnsi="Comic Sans MS"/>
@@ -2726,7 +4206,7 @@
           <w:szCs w:val="36"/>
           <w:u w:val="single"/>
         </w:rPr>
-        <w:t xml:space="preserve">2- </w:t>
+        <w:t>Classification results</w:t>
       </w:r>
       <w:r>
         <w:rPr>
@@ -2738,496 +4218,6 @@
           <w:szCs w:val="36"/>
           <w:u w:val="single"/>
         </w:rPr>
-        <w:t>Feature extraction methods</w:t>
-      </w:r>
-      <w:r>
-        <w:rPr>
-          <w:rFonts w:ascii="Comic Sans MS" w:hAnsi="Comic Sans MS"/>
-          <w:b/>
-          <w:bCs/>
-          <w:color w:val="1F3864" w:themeColor="accent5" w:themeShade="80"/>
-          <w:sz w:val="36"/>
-          <w:szCs w:val="36"/>
-          <w:u w:val="single"/>
-        </w:rPr>
-        <w:t>:</w:t>
-      </w:r>
-    </w:p>
-    <w:p>
-      <w:pPr>
-        <w:pStyle w:val="ListParagraph"/>
-        <w:numPr>
-          <w:ilvl w:val="0"/>
-          <w:numId w:val="35"/>
-        </w:numPr>
-        <w:rPr>
-          <w:rFonts w:ascii="Comic Sans MS" w:hAnsi="Comic Sans MS"/>
-          <w:color w:val="002060"/>
-          <w:sz w:val="24"/>
-          <w:szCs w:val="24"/>
-        </w:rPr>
-      </w:pPr>
-      <w:r>
-        <w:rPr>
-          <w:rFonts w:ascii="Comic Sans MS" w:hAnsi="Comic Sans MS"/>
-          <w:color w:val="002060"/>
-          <w:sz w:val="24"/>
-          <w:szCs w:val="24"/>
-        </w:rPr>
-        <w:t>The feature extraction method used is Principal Component Analysis (PCA) which is a dimensionality reduction technique.</w:t>
-      </w:r>
-    </w:p>
-    <w:p>
-      <w:pPr>
-        <w:pStyle w:val="ListParagraph"/>
-        <w:numPr>
-          <w:ilvl w:val="0"/>
-          <w:numId w:val="35"/>
-        </w:numPr>
-        <w:rPr>
-          <w:rFonts w:ascii="Comic Sans MS" w:hAnsi="Comic Sans MS"/>
-          <w:color w:val="002060"/>
-          <w:sz w:val="24"/>
-          <w:szCs w:val="24"/>
-        </w:rPr>
-      </w:pPr>
-      <w:r>
-        <w:rPr>
-          <w:rFonts w:ascii="Comic Sans MS" w:hAnsi="Comic Sans MS"/>
-          <w:color w:val="002060"/>
-          <w:sz w:val="24"/>
-          <w:szCs w:val="24"/>
-        </w:rPr>
-        <w:t>The number of principal components used is determined by setting the n_components parameter of the PCA function.</w:t>
-      </w:r>
-    </w:p>
-    <w:p>
-      <w:pPr>
-        <w:pStyle w:val="Subtitle"/>
-        <w:rPr>
-          <w:rFonts w:ascii="Comic Sans MS" w:hAnsi="Comic Sans MS"/>
-          <w:color w:val="1F3864" w:themeColor="accent5" w:themeShade="80"/>
-          <w:sz w:val="36"/>
-          <w:szCs w:val="36"/>
-          <w:u w:val="single"/>
-        </w:rPr>
-      </w:pPr>
-      <w:r>
-        <w:rPr>
-          <w:rFonts w:ascii="Comic Sans MS" w:hAnsi="Comic Sans MS"/>
-          <w:b/>
-          <w:bCs/>
-          <w:color w:val="1F3864" w:themeColor="accent5" w:themeShade="80"/>
-          <w:sz w:val="36"/>
-          <w:szCs w:val="36"/>
-          <w:u w:val="single"/>
-        </w:rPr>
-        <w:t xml:space="preserve">3- </w:t>
-      </w:r>
-      <w:r>
-        <w:rPr>
-          <w:rFonts w:ascii="Comic Sans MS" w:hAnsi="Comic Sans MS"/>
-          <w:b/>
-          <w:bCs/>
-          <w:color w:val="1F3864" w:themeColor="accent5" w:themeShade="80"/>
-          <w:sz w:val="36"/>
-          <w:szCs w:val="36"/>
-          <w:u w:val="single"/>
-        </w:rPr>
-        <w:t>Classification Models</w:t>
-      </w:r>
-      <w:r>
-        <w:rPr>
-          <w:rFonts w:ascii="Comic Sans MS" w:hAnsi="Comic Sans MS"/>
-          <w:b/>
-          <w:bCs/>
-          <w:color w:val="1F3864" w:themeColor="accent5" w:themeShade="80"/>
-          <w:sz w:val="36"/>
-          <w:szCs w:val="36"/>
-          <w:u w:val="single"/>
-        </w:rPr>
-        <w:t>:</w:t>
-      </w:r>
-    </w:p>
-    <w:p>
-      <w:pPr>
-        <w:pStyle w:val="Subtitle"/>
-        <w:numPr>
-          <w:ilvl w:val="0"/>
-          <w:numId w:val="25"/>
-        </w:numPr>
-        <w:spacing w:line="276" w:lineRule="auto"/>
-        <w:rPr>
-          <w:rFonts w:ascii="Comic Sans MS" w:hAnsi="Comic Sans MS"/>
-          <w:b/>
-          <w:bCs/>
-          <w:color w:val="1F3864" w:themeColor="accent5" w:themeShade="80"/>
-          <w:sz w:val="28"/>
-          <w:szCs w:val="28"/>
-        </w:rPr>
-      </w:pPr>
-      <w:r>
-        <w:rPr>
-          <w:rFonts w:ascii="Comic Sans MS" w:hAnsi="Comic Sans MS"/>
-          <w:b/>
-          <w:bCs/>
-          <w:color w:val="1F3864" w:themeColor="accent5" w:themeShade="80"/>
-          <w:sz w:val="28"/>
-          <w:szCs w:val="28"/>
-        </w:rPr>
-        <w:t>KNN</w:t>
-      </w:r>
-      <w:r>
-        <w:rPr>
-          <w:rFonts w:ascii="Comic Sans MS" w:hAnsi="Comic Sans MS"/>
-          <w:b/>
-          <w:bCs/>
-          <w:color w:val="1F3864" w:themeColor="accent5" w:themeShade="80"/>
-          <w:sz w:val="28"/>
-          <w:szCs w:val="28"/>
-        </w:rPr>
-        <w:t>:</w:t>
-      </w:r>
-    </w:p>
-    <w:p>
-      <w:pPr>
-        <w:ind w:left="720"/>
-        <w:jc w:val="center"/>
-      </w:pPr>
-    </w:p>
-    <w:p>
-      <w:pPr>
-        <w:pStyle w:val="Subtitle"/>
-        <w:numPr>
-          <w:ilvl w:val="0"/>
-          <w:numId w:val="25"/>
-        </w:numPr>
-        <w:spacing w:line="276" w:lineRule="auto"/>
-        <w:rPr>
-          <w:rFonts w:ascii="Comic Sans MS" w:hAnsi="Comic Sans MS"/>
-          <w:b/>
-          <w:bCs/>
-          <w:color w:val="1F3864" w:themeColor="accent5" w:themeShade="80"/>
-          <w:sz w:val="28"/>
-          <w:szCs w:val="28"/>
-        </w:rPr>
-      </w:pPr>
-      <w:r>
-        <w:rPr>
-          <w:rFonts w:ascii="Comic Sans MS" w:hAnsi="Comic Sans MS"/>
-          <w:b/>
-          <w:bCs/>
-          <w:color w:val="1F3864" w:themeColor="accent5" w:themeShade="80"/>
-          <w:sz w:val="28"/>
-          <w:szCs w:val="28"/>
-        </w:rPr>
-        <w:t xml:space="preserve">Support Vector Machine </w:t>
-      </w:r>
-      <w:r>
-        <w:rPr>
-          <w:rFonts w:ascii="Comic Sans MS" w:hAnsi="Comic Sans MS"/>
-          <w:b/>
-          <w:bCs/>
-          <w:color w:val="1F3864" w:themeColor="accent5" w:themeShade="80"/>
-          <w:sz w:val="28"/>
-          <w:szCs w:val="28"/>
-        </w:rPr>
-        <w:t>Classifier</w:t>
-      </w:r>
-      <w:r>
-        <w:t xml:space="preserve"> </w:t>
-      </w:r>
-      <w:r>
-        <w:rPr>
-          <w:rFonts w:ascii="Comic Sans MS" w:hAnsi="Comic Sans MS"/>
-          <w:b/>
-          <w:bCs/>
-          <w:color w:val="1F3864" w:themeColor="accent5" w:themeShade="80"/>
-          <w:sz w:val="28"/>
-          <w:szCs w:val="28"/>
-        </w:rPr>
-        <w:t>(SVM) algorithm</w:t>
-      </w:r>
-      <w:r>
-        <w:rPr>
-          <w:rFonts w:ascii="Comic Sans MS" w:hAnsi="Comic Sans MS"/>
-          <w:b/>
-          <w:bCs/>
-          <w:color w:val="1F3864" w:themeColor="accent5" w:themeShade="80"/>
-          <w:sz w:val="28"/>
-          <w:szCs w:val="28"/>
-        </w:rPr>
-        <w:t>:</w:t>
-      </w:r>
-    </w:p>
-    <w:p>
-      <w:pPr>
-        <w:pStyle w:val="ListParagraph"/>
-        <w:numPr>
-          <w:ilvl w:val="1"/>
-          <w:numId w:val="25"/>
-        </w:numPr>
-        <w:rPr>
-          <w:rFonts w:ascii="Comic Sans MS" w:hAnsi="Comic Sans MS"/>
-          <w:color w:val="002060"/>
-        </w:rPr>
-      </w:pPr>
-      <w:r>
-        <w:rPr>
-          <w:rFonts w:ascii="Comic Sans MS" w:hAnsi="Comic Sans MS"/>
-          <w:color w:val="002060"/>
-        </w:rPr>
-        <w:t>The parameters used for the SVC classifier are: kernel='</w:t>
-      </w:r>
-      <w:proofErr w:type="spellStart"/>
-      <w:r>
-        <w:rPr>
-          <w:rFonts w:ascii="Comic Sans MS" w:hAnsi="Comic Sans MS"/>
-          <w:color w:val="002060"/>
-        </w:rPr>
-        <w:t>rbf</w:t>
-      </w:r>
-      <w:proofErr w:type="spellEnd"/>
-      <w:r>
-        <w:rPr>
-          <w:rFonts w:ascii="Comic Sans MS" w:hAnsi="Comic Sans MS"/>
-          <w:color w:val="002060"/>
-        </w:rPr>
-        <w:t>', C=</w:t>
-      </w:r>
-      <w:proofErr w:type="gramStart"/>
-      <w:r>
-        <w:rPr>
-          <w:rFonts w:ascii="Comic Sans MS" w:hAnsi="Comic Sans MS"/>
-          <w:color w:val="002060"/>
-        </w:rPr>
-        <w:t>1.0,</w:t>
-      </w:r>
-      <w:proofErr w:type="gramEnd"/>
-      <w:r>
-        <w:rPr>
-          <w:rFonts w:ascii="Comic Sans MS" w:hAnsi="Comic Sans MS"/>
-          <w:color w:val="002060"/>
-        </w:rPr>
-        <w:t xml:space="preserve"> and gamma='scale'.</w:t>
-      </w:r>
-    </w:p>
-    <w:p>
-      <w:pPr>
-        <w:ind w:left="720"/>
-        <w:rPr>
-          <w:rFonts w:ascii="Comic Sans MS" w:hAnsi="Comic Sans MS"/>
-          <w:color w:val="002060"/>
-        </w:rPr>
-      </w:pPr>
-      <w:r>
-        <w:rPr>
-          <w:rFonts w:ascii="Comic Sans MS" w:hAnsi="Comic Sans MS"/>
-          <w:color w:val="002060"/>
-        </w:rPr>
-        <w:lastRenderedPageBreak/>
-        <w:t>SVM</w:t>
-      </w:r>
-      <w:r>
-        <w:rPr>
-          <w:rFonts w:ascii="Comic Sans MS" w:hAnsi="Comic Sans MS"/>
-          <w:color w:val="002060"/>
-        </w:rPr>
-        <w:t xml:space="preserve"> </w:t>
-      </w:r>
-      <w:r>
-        <w:rPr>
-          <w:rFonts w:ascii="Comic Sans MS" w:hAnsi="Comic Sans MS"/>
-          <w:color w:val="002060"/>
-        </w:rPr>
-        <w:t xml:space="preserve">is a supervised machine learning algorithm that </w:t>
-      </w:r>
-      <w:r>
-        <w:rPr>
-          <w:rFonts w:ascii="Comic Sans MS" w:hAnsi="Comic Sans MS"/>
-          <w:color w:val="002060"/>
-        </w:rPr>
-        <w:t>can be used for both classification and regression tasks. SVM works by finding the best boundary or hyperplane that separates the data points of different classes with the maximum margin. The margin is the distance between the hyperplane and the closest points from each class.</w:t>
-      </w:r>
-    </w:p>
-    <w:p>
-      <w:pPr>
-        <w:ind w:left="720"/>
-        <w:jc w:val="center"/>
-        <w:rPr>
-          <w:rFonts w:ascii="Comic Sans MS" w:hAnsi="Comic Sans MS"/>
-          <w:color w:val="002060"/>
-        </w:rPr>
-      </w:pPr>
-      <w:r>
-        <w:rPr>
-          <w:rFonts w:ascii="Comic Sans MS" w:hAnsi="Comic Sans MS" w:cs="Segoe UI"/>
-          <w:b/>
-          <w:bCs/>
-          <w:noProof/>
-          <w:color w:val="1F3864" w:themeColor="accent5" w:themeShade="80"/>
-          <w:sz w:val="30"/>
-          <w:szCs w:val="30"/>
-        </w:rPr>
-        <w:drawing>
-          <wp:inline distT="0" distB="0" distL="0" distR="0" wp14:anchorId="08F95C1A" wp14:editId="33D83D66">
-            <wp:extent cx="5181600" cy="1741170"/>
-            <wp:effectExtent l="0" t="0" r="0" b="0"/>
-            <wp:docPr id="723736756" name="Picture 1" descr="A picture containing screenshot, diagram, visualization&#10;&#10;Description automatically generated"/>
-            <wp:cNvGraphicFramePr>
-              <a:graphicFrameLocks xmlns:a="http://schemas.openxmlformats.org/drawingml/2006/main" noChangeAspect="1"/>
-            </wp:cNvGraphicFramePr>
-            <a:graphic xmlns:a="http://schemas.openxmlformats.org/drawingml/2006/main">
-              <a:graphicData uri="http://schemas.openxmlformats.org/drawingml/2006/picture">
-                <pic:pic xmlns:pic="http://schemas.openxmlformats.org/drawingml/2006/picture">
-                  <pic:nvPicPr>
-                    <pic:cNvPr id="723736756" name="Picture 1" descr="A picture containing screenshot, diagram, visualization&#10;&#10;Description automatically generated"/>
-                    <pic:cNvPicPr>
-                      <a:picLocks noChangeAspect="1" noChangeArrowheads="1"/>
-                    </pic:cNvPicPr>
-                  </pic:nvPicPr>
-                  <pic:blipFill>
-                    <a:blip r:embed="rId9">
-                      <a:extLst>
-                        <a:ext uri="{28A0092B-C50C-407E-A947-70E740481C1C}">
-                          <a14:useLocalDpi xmlns:a14="http://schemas.microsoft.com/office/drawing/2010/main" val="0"/>
-                        </a:ext>
-                      </a:extLst>
-                    </a:blip>
-                    <a:srcRect/>
-                    <a:stretch>
-                      <a:fillRect/>
-                    </a:stretch>
-                  </pic:blipFill>
-                  <pic:spPr bwMode="auto">
-                    <a:xfrm>
-                      <a:off x="0" y="0"/>
-                      <a:ext cx="5181600" cy="1741170"/>
-                    </a:xfrm>
-                    <a:prstGeom prst="rect">
-                      <a:avLst/>
-                    </a:prstGeom>
-                    <a:noFill/>
-                    <a:ln>
-                      <a:noFill/>
-                    </a:ln>
-                  </pic:spPr>
-                </pic:pic>
-              </a:graphicData>
-            </a:graphic>
-          </wp:inline>
-        </w:drawing>
-      </w:r>
-    </w:p>
-    <w:p>
-      <w:pPr>
-        <w:pStyle w:val="Subtitle"/>
-        <w:numPr>
-          <w:ilvl w:val="0"/>
-          <w:numId w:val="25"/>
-        </w:numPr>
-        <w:spacing w:line="276" w:lineRule="auto"/>
-        <w:rPr>
-          <w:rFonts w:ascii="Comic Sans MS" w:hAnsi="Comic Sans MS"/>
-          <w:b/>
-          <w:bCs/>
-          <w:color w:val="1F3864" w:themeColor="accent5" w:themeShade="80"/>
-          <w:sz w:val="28"/>
-          <w:szCs w:val="28"/>
-        </w:rPr>
-      </w:pPr>
-      <w:r>
-        <w:rPr>
-          <w:rFonts w:ascii="Comic Sans MS" w:hAnsi="Comic Sans MS"/>
-          <w:b/>
-          <w:bCs/>
-          <w:color w:val="1F3864" w:themeColor="accent5" w:themeShade="80"/>
-          <w:sz w:val="28"/>
-          <w:szCs w:val="28"/>
-        </w:rPr>
-        <w:t>Random Force</w:t>
-      </w:r>
-      <w:r>
-        <w:rPr>
-          <w:rFonts w:ascii="Comic Sans MS" w:hAnsi="Comic Sans MS"/>
-          <w:b/>
-          <w:bCs/>
-          <w:color w:val="1F3864" w:themeColor="accent5" w:themeShade="80"/>
-          <w:sz w:val="28"/>
-          <w:szCs w:val="28"/>
-        </w:rPr>
-        <w:t>:</w:t>
-      </w:r>
-    </w:p>
-    <w:p>
-      <w:pPr>
-        <w:pStyle w:val="Subtitle"/>
-        <w:numPr>
-          <w:ilvl w:val="0"/>
-          <w:numId w:val="0"/>
-        </w:numPr>
-        <w:rPr>
-          <w:rFonts w:ascii="Comic Sans MS" w:hAnsi="Comic Sans MS"/>
-          <w:b/>
-          <w:bCs/>
-          <w:color w:val="1F3864" w:themeColor="accent5" w:themeShade="80"/>
-          <w:sz w:val="36"/>
-          <w:szCs w:val="36"/>
-          <w:u w:val="single"/>
-        </w:rPr>
-      </w:pPr>
-    </w:p>
-    <w:p>
-      <w:pPr>
-        <w:pStyle w:val="Subtitle"/>
-        <w:numPr>
-          <w:ilvl w:val="0"/>
-          <w:numId w:val="0"/>
-        </w:numPr>
-        <w:rPr>
-          <w:rFonts w:ascii="Comic Sans MS" w:hAnsi="Comic Sans MS"/>
-          <w:b/>
-          <w:bCs/>
-          <w:color w:val="1F3864" w:themeColor="accent5" w:themeShade="80"/>
-          <w:sz w:val="36"/>
-          <w:szCs w:val="36"/>
-          <w:u w:val="single"/>
-        </w:rPr>
-      </w:pPr>
-      <w:r>
-        <w:rPr>
-          <w:rFonts w:ascii="Comic Sans MS" w:hAnsi="Comic Sans MS"/>
-          <w:b/>
-          <w:bCs/>
-          <w:color w:val="1F3864" w:themeColor="accent5" w:themeShade="80"/>
-          <w:sz w:val="36"/>
-          <w:szCs w:val="36"/>
-          <w:u w:val="single"/>
-        </w:rPr>
-        <w:t xml:space="preserve">4- </w:t>
-      </w:r>
-      <w:r>
-        <w:rPr>
-          <w:rFonts w:ascii="Comic Sans MS" w:hAnsi="Comic Sans MS"/>
-          <w:b/>
-          <w:bCs/>
-          <w:color w:val="1F3864" w:themeColor="accent5" w:themeShade="80"/>
-          <w:sz w:val="36"/>
-          <w:szCs w:val="36"/>
-          <w:u w:val="single"/>
-        </w:rPr>
-        <w:t>Classification results</w:t>
-      </w:r>
-      <w:r>
-        <w:rPr>
-          <w:rFonts w:ascii="Comic Sans MS" w:hAnsi="Comic Sans MS"/>
-          <w:b/>
-          <w:bCs/>
-          <w:color w:val="1F3864" w:themeColor="accent5" w:themeShade="80"/>
-          <w:sz w:val="36"/>
-          <w:szCs w:val="36"/>
-          <w:u w:val="single"/>
-        </w:rPr>
         <w:t>:</w:t>
       </w:r>
     </w:p>
@@ -3241,97 +4231,47 @@
         <w:spacing w:line="276" w:lineRule="auto"/>
         <w:rPr>
           <w:rFonts w:ascii="Comic Sans MS" w:hAnsi="Comic Sans MS"/>
-          <w:color w:val="1F3864" w:themeColor="accent5" w:themeShade="80"/>
-          <w:sz w:val="28"/>
-          <w:szCs w:val="28"/>
-        </w:rPr>
-      </w:pPr>
-      <w:r>
-        <w:rPr>
-          <w:rFonts w:ascii="Comic Sans MS" w:hAnsi="Comic Sans MS"/>
           <w:b/>
           <w:bCs/>
           <w:color w:val="1F3864" w:themeColor="accent5" w:themeShade="80"/>
-          <w:sz w:val="28"/>
-          <w:szCs w:val="28"/>
-        </w:rPr>
-        <w:t>KNN</w:t>
-      </w:r>
-    </w:p>
-    <w:p>
-      <w:pPr>
-        <w:pStyle w:val="Subtitle"/>
-        <w:numPr>
-          <w:ilvl w:val="0"/>
-          <w:numId w:val="32"/>
-        </w:numPr>
-        <w:spacing w:line="276" w:lineRule="auto"/>
+          <w:sz w:val="32"/>
+          <w:szCs w:val="32"/>
+        </w:rPr>
+      </w:pPr>
+      <w:r>
         <w:rPr>
           <w:rFonts w:ascii="Comic Sans MS" w:hAnsi="Comic Sans MS"/>
           <w:b/>
           <w:bCs/>
           <w:color w:val="1F3864" w:themeColor="accent5" w:themeShade="80"/>
-          <w:sz w:val="28"/>
-          <w:szCs w:val="28"/>
-        </w:rPr>
-      </w:pPr>
+          <w:sz w:val="32"/>
+          <w:szCs w:val="32"/>
+        </w:rPr>
+        <w:t>KNN</w:t>
+      </w:r>
       <w:r>
         <w:rPr>
           <w:rFonts w:ascii="Comic Sans MS" w:hAnsi="Comic Sans MS"/>
           <w:b/>
           <w:bCs/>
           <w:color w:val="1F3864" w:themeColor="accent5" w:themeShade="80"/>
-          <w:sz w:val="28"/>
-          <w:szCs w:val="28"/>
-        </w:rPr>
-        <w:t>Support Vector Machine Classifier</w:t>
-      </w:r>
-      <w:r>
-        <w:rPr>
-          <w:rFonts w:ascii="Comic Sans MS" w:hAnsi="Comic Sans MS"/>
-          <w:b/>
-          <w:bCs/>
-          <w:color w:val="1F3864" w:themeColor="accent5" w:themeShade="80"/>
-          <w:sz w:val="28"/>
-          <w:szCs w:val="28"/>
-        </w:rPr>
-        <w:t xml:space="preserve"> </w:t>
-      </w:r>
-      <w:r>
-        <w:rPr>
-          <w:rFonts w:ascii="Comic Sans MS" w:hAnsi="Comic Sans MS" w:cs="Segoe UI"/>
-          <w:b/>
-          <w:bCs/>
-          <w:color w:val="1F3864" w:themeColor="accent5" w:themeShade="80"/>
-          <w:sz w:val="30"/>
-          <w:szCs w:val="30"/>
-        </w:rPr>
-        <w:t>Classification Results</w:t>
-      </w:r>
-      <w:r>
-        <w:rPr>
-          <w:rFonts w:ascii="Comic Sans MS" w:hAnsi="Comic Sans MS" w:cs="Segoe UI"/>
-          <w:b/>
-          <w:bCs/>
-          <w:color w:val="1F3864" w:themeColor="accent5" w:themeShade="80"/>
-          <w:sz w:val="30"/>
-          <w:szCs w:val="30"/>
+          <w:sz w:val="32"/>
+          <w:szCs w:val="32"/>
         </w:rPr>
         <w:t>:</w:t>
       </w:r>
     </w:p>
     <w:tbl>
       <w:tblPr>
-        <w:tblStyle w:val="GridTable5DarkAccent5"/>
-        <w:tblW w:w="10170" w:type="dxa"/>
+        <w:tblStyle w:val="GridTable4-Accent5"/>
+        <w:tblW w:w="0" w:type="auto"/>
+        <w:tblInd w:w="288" w:type="dxa"/>
         <w:tblLook w:val="04A0" w:firstRow="1" w:lastRow="0" w:firstColumn="1" w:lastColumn="0" w:noHBand="0" w:noVBand="1"/>
       </w:tblPr>
       <w:tblGrid>
-        <w:gridCol w:w="2242"/>
-        <w:gridCol w:w="1898"/>
-        <w:gridCol w:w="1980"/>
-        <w:gridCol w:w="2070"/>
-        <w:gridCol w:w="1980"/>
+        <w:gridCol w:w="540"/>
+        <w:gridCol w:w="7920"/>
+        <w:gridCol w:w="1692"/>
       </w:tblGrid>
       <w:tr>
         <w:trPr>
@@ -3340,125 +4280,76 @@
         <w:tc>
           <w:tcPr>
             <w:cnfStyle w:val="001000000000" w:firstRow="0" w:lastRow="0" w:firstColumn="1" w:lastColumn="0" w:oddVBand="0" w:evenVBand="0" w:oddHBand="0" w:evenHBand="0" w:firstRowFirstColumn="0" w:firstRowLastColumn="0" w:lastRowFirstColumn="0" w:lastRowLastColumn="0"/>
-            <w:tcW w:w="2242" w:type="dxa"/>
-            <w:hideMark/>
+            <w:tcW w:w="540" w:type="dxa"/>
           </w:tcPr>
           <w:p>
             <w:pPr>
-              <w:rPr>
-                <w:rFonts w:ascii="Comic Sans MS" w:hAnsi="Comic Sans MS" w:cs="Segoe UI"/>
-                <w:color w:val="1F3864" w:themeColor="accent5" w:themeShade="80"/>
-                <w:sz w:val="30"/>
-                <w:szCs w:val="30"/>
+              <w:jc w:val="center"/>
+              <w:rPr>
+                <w:rFonts w:ascii="Comic Sans MS" w:hAnsi="Comic Sans MS"/>
+                <w:i/>
+                <w:iCs/>
+                <w:sz w:val="28"/>
+                <w:szCs w:val="28"/>
               </w:rPr>
             </w:pPr>
+            <w:r>
+              <w:rPr>
+                <w:rFonts w:ascii="Comic Sans MS" w:hAnsi="Comic Sans MS"/>
+                <w:i/>
+                <w:iCs/>
+                <w:sz w:val="28"/>
+                <w:szCs w:val="28"/>
+              </w:rPr>
+              <w:t>#</w:t>
+            </w:r>
           </w:p>
         </w:tc>
         <w:tc>
           <w:tcPr>
-            <w:tcW w:w="1898" w:type="dxa"/>
-            <w:hideMark/>
+            <w:tcW w:w="7920" w:type="dxa"/>
           </w:tcPr>
           <w:p>
             <w:pPr>
               <w:jc w:val="center"/>
               <w:cnfStyle w:val="100000000000" w:firstRow="1" w:lastRow="0" w:firstColumn="0" w:lastColumn="0" w:oddVBand="0" w:evenVBand="0" w:oddHBand="0" w:evenHBand="0" w:firstRowFirstColumn="0" w:firstRowLastColumn="0" w:lastRowFirstColumn="0" w:lastRowLastColumn="0"/>
               <w:rPr>
-                <w:rFonts w:ascii="Comic Sans MS" w:hAnsi="Comic Sans MS" w:cs="Segoe UI"/>
-                <w:color w:val="1F3864" w:themeColor="accent5" w:themeShade="80"/>
-                <w:sz w:val="24"/>
-                <w:szCs w:val="24"/>
+                <w:rFonts w:ascii="Comic Sans MS" w:hAnsi="Comic Sans MS"/>
+                <w:sz w:val="28"/>
+                <w:szCs w:val="28"/>
               </w:rPr>
             </w:pPr>
             <w:r>
               <w:rPr>
-                <w:rFonts w:ascii="Comic Sans MS" w:hAnsi="Comic Sans MS" w:cs="Segoe UI"/>
-                <w:b w:val="0"/>
-                <w:bCs w:val="0"/>
-                <w:color w:val="1F3864" w:themeColor="accent5" w:themeShade="80"/>
-              </w:rPr>
-              <w:t>Precision</w:t>
+                <w:rFonts w:ascii="Comic Sans MS" w:hAnsi="Comic Sans MS"/>
+                <w:sz w:val="28"/>
+                <w:szCs w:val="28"/>
+              </w:rPr>
+              <w:t>Feature extraction</w:t>
             </w:r>
           </w:p>
         </w:tc>
         <w:tc>
           <w:tcPr>
-            <w:tcW w:w="1980" w:type="dxa"/>
-            <w:hideMark/>
+            <w:tcW w:w="1692" w:type="dxa"/>
           </w:tcPr>
           <w:p>
             <w:pPr>
               <w:jc w:val="center"/>
               <w:cnfStyle w:val="100000000000" w:firstRow="1" w:lastRow="0" w:firstColumn="0" w:lastColumn="0" w:oddVBand="0" w:evenVBand="0" w:oddHBand="0" w:evenHBand="0" w:firstRowFirstColumn="0" w:firstRowLastColumn="0" w:lastRowFirstColumn="0" w:lastRowLastColumn="0"/>
               <w:rPr>
-                <w:rFonts w:ascii="Comic Sans MS" w:hAnsi="Comic Sans MS" w:cs="Segoe UI"/>
-                <w:b w:val="0"/>
-                <w:bCs w:val="0"/>
-                <w:color w:val="1F3864" w:themeColor="accent5" w:themeShade="80"/>
+                <w:rFonts w:ascii="Comic Sans MS" w:hAnsi="Comic Sans MS"/>
+                <w:sz w:val="28"/>
+                <w:szCs w:val="28"/>
               </w:rPr>
             </w:pPr>
             <w:r>
               <w:rPr>
-                <w:rFonts w:ascii="Comic Sans MS" w:hAnsi="Comic Sans MS" w:cs="Segoe UI"/>
-                <w:b w:val="0"/>
-                <w:bCs w:val="0"/>
-                <w:color w:val="1F3864" w:themeColor="accent5" w:themeShade="80"/>
-              </w:rPr>
-              <w:t>Recall</w:t>
-            </w:r>
-          </w:p>
-        </w:tc>
-        <w:tc>
-          <w:tcPr>
-            <w:tcW w:w="2070" w:type="dxa"/>
-            <w:hideMark/>
-          </w:tcPr>
-          <w:p>
-            <w:pPr>
-              <w:jc w:val="center"/>
-              <w:cnfStyle w:val="100000000000" w:firstRow="1" w:lastRow="0" w:firstColumn="0" w:lastColumn="0" w:oddVBand="0" w:evenVBand="0" w:oddHBand="0" w:evenHBand="0" w:firstRowFirstColumn="0" w:firstRowLastColumn="0" w:lastRowFirstColumn="0" w:lastRowLastColumn="0"/>
-              <w:rPr>
-                <w:rFonts w:ascii="Comic Sans MS" w:hAnsi="Comic Sans MS" w:cs="Segoe UI"/>
-                <w:b w:val="0"/>
-                <w:bCs w:val="0"/>
-                <w:color w:val="1F3864" w:themeColor="accent5" w:themeShade="80"/>
-              </w:rPr>
-            </w:pPr>
-            <w:r>
-              <w:rPr>
-                <w:rFonts w:ascii="Comic Sans MS" w:hAnsi="Comic Sans MS" w:cs="Segoe UI"/>
-                <w:b w:val="0"/>
-                <w:bCs w:val="0"/>
-                <w:color w:val="1F3864" w:themeColor="accent5" w:themeShade="80"/>
-              </w:rPr>
-              <w:t>F1-Score</w:t>
-            </w:r>
-          </w:p>
-        </w:tc>
-        <w:tc>
-          <w:tcPr>
-            <w:tcW w:w="1980" w:type="dxa"/>
-            <w:hideMark/>
-          </w:tcPr>
-          <w:p>
-            <w:pPr>
-              <w:jc w:val="center"/>
-              <w:cnfStyle w:val="100000000000" w:firstRow="1" w:lastRow="0" w:firstColumn="0" w:lastColumn="0" w:oddVBand="0" w:evenVBand="0" w:oddHBand="0" w:evenHBand="0" w:firstRowFirstColumn="0" w:firstRowLastColumn="0" w:lastRowFirstColumn="0" w:lastRowLastColumn="0"/>
-              <w:rPr>
-                <w:rFonts w:ascii="Comic Sans MS" w:hAnsi="Comic Sans MS" w:cs="Segoe UI"/>
-                <w:b w:val="0"/>
-                <w:bCs w:val="0"/>
-                <w:color w:val="1F3864" w:themeColor="accent5" w:themeShade="80"/>
-              </w:rPr>
-            </w:pPr>
-            <w:r>
-              <w:rPr>
-                <w:rFonts w:ascii="Comic Sans MS" w:hAnsi="Comic Sans MS" w:cs="Segoe UI"/>
-                <w:b w:val="0"/>
-                <w:bCs w:val="0"/>
-                <w:color w:val="1F3864" w:themeColor="accent5" w:themeShade="80"/>
-              </w:rPr>
-              <w:t>Support</w:t>
+                <w:rFonts w:ascii="Comic Sans MS" w:hAnsi="Comic Sans MS"/>
+                <w:sz w:val="28"/>
+                <w:szCs w:val="28"/>
+              </w:rPr>
+              <w:t>Accuracy</w:t>
             </w:r>
           </w:p>
         </w:tc>
@@ -3470,116 +4361,80 @@
         <w:tc>
           <w:tcPr>
             <w:cnfStyle w:val="001000000000" w:firstRow="0" w:lastRow="0" w:firstColumn="1" w:lastColumn="0" w:oddVBand="0" w:evenVBand="0" w:oddHBand="0" w:evenHBand="0" w:firstRowFirstColumn="0" w:firstRowLastColumn="0" w:lastRowFirstColumn="0" w:lastRowLastColumn="0"/>
-            <w:tcW w:w="2242" w:type="dxa"/>
-            <w:hideMark/>
+            <w:tcW w:w="540" w:type="dxa"/>
           </w:tcPr>
           <w:p>
             <w:pPr>
-              <w:rPr>
-                <w:rFonts w:ascii="Comic Sans MS" w:hAnsi="Comic Sans MS" w:cs="Segoe UI"/>
+              <w:jc w:val="center"/>
+              <w:rPr>
+                <w:rFonts w:ascii="Comic Sans MS" w:hAnsi="Comic Sans MS" w:cs="Times New Roman"/>
                 <w:b w:val="0"/>
                 <w:bCs w:val="0"/>
-                <w:color w:val="1F3864" w:themeColor="accent5" w:themeShade="80"/>
+                <w:color w:val="002060"/>
+                <w:sz w:val="28"/>
+                <w:szCs w:val="28"/>
               </w:rPr>
             </w:pPr>
             <w:r>
               <w:rPr>
-                <w:rFonts w:ascii="Comic Sans MS" w:hAnsi="Comic Sans MS" w:cs="Segoe UI"/>
-                <w:color w:val="1F3864" w:themeColor="accent5" w:themeShade="80"/>
-              </w:rPr>
-              <w:t>0</w:t>
+                <w:rFonts w:ascii="Comic Sans MS" w:hAnsi="Comic Sans MS" w:cs="Times New Roman"/>
+                <w:b w:val="0"/>
+                <w:bCs w:val="0"/>
+                <w:color w:val="002060"/>
+                <w:sz w:val="28"/>
+                <w:szCs w:val="28"/>
+              </w:rPr>
+              <w:t>1</w:t>
             </w:r>
           </w:p>
         </w:tc>
         <w:tc>
           <w:tcPr>
-            <w:tcW w:w="1898" w:type="dxa"/>
-            <w:hideMark/>
+            <w:tcW w:w="7920" w:type="dxa"/>
+          </w:tcPr>
+          <w:p>
+            <w:pPr>
+              <w:cnfStyle w:val="000000100000" w:firstRow="0" w:lastRow="0" w:firstColumn="0" w:lastColumn="0" w:oddVBand="0" w:evenVBand="0" w:oddHBand="1" w:evenHBand="0" w:firstRowFirstColumn="0" w:firstRowLastColumn="0" w:lastRowFirstColumn="0" w:lastRowLastColumn="0"/>
+              <w:rPr>
+                <w:rFonts w:ascii="Comic Sans MS" w:hAnsi="Comic Sans MS"/>
+                <w:sz w:val="28"/>
+                <w:szCs w:val="28"/>
+              </w:rPr>
+            </w:pPr>
+            <w:r>
+              <w:rPr>
+                <w:rFonts w:ascii="Comic Sans MS" w:hAnsi="Comic Sans MS" w:cs="Times New Roman"/>
+                <w:color w:val="002060"/>
+                <w:sz w:val="28"/>
+                <w:szCs w:val="28"/>
+              </w:rPr>
+              <w:t>Compute Statistical features from wavelet coefficients</w:t>
+            </w:r>
+          </w:p>
+        </w:tc>
+        <w:tc>
+          <w:tcPr>
+            <w:tcW w:w="1692" w:type="dxa"/>
           </w:tcPr>
           <w:p>
             <w:pPr>
               <w:jc w:val="center"/>
               <w:cnfStyle w:val="000000100000" w:firstRow="0" w:lastRow="0" w:firstColumn="0" w:lastColumn="0" w:oddVBand="0" w:evenVBand="0" w:oddHBand="1" w:evenHBand="0" w:firstRowFirstColumn="0" w:firstRowLastColumn="0" w:lastRowFirstColumn="0" w:lastRowLastColumn="0"/>
               <w:rPr>
-                <w:rFonts w:ascii="Comic Sans MS" w:hAnsi="Comic Sans MS" w:cs="Segoe UI"/>
-                <w:color w:val="1F3864" w:themeColor="accent5" w:themeShade="80"/>
+                <w:rFonts w:ascii="Comic Sans MS" w:hAnsi="Comic Sans MS"/>
+                <w:color w:val="002060"/>
+                <w:sz w:val="28"/>
+                <w:szCs w:val="28"/>
               </w:rPr>
             </w:pPr>
             <w:r>
               <w:rPr>
-                <w:rFonts w:ascii="Comic Sans MS" w:hAnsi="Comic Sans MS" w:cs="Segoe UI"/>
-                <w:color w:val="1F3864" w:themeColor="accent5" w:themeShade="80"/>
-              </w:rPr>
-              <w:t>0.70</w:t>
-            </w:r>
-          </w:p>
-        </w:tc>
-        <w:tc>
-          <w:tcPr>
-            <w:tcW w:w="1980" w:type="dxa"/>
-            <w:hideMark/>
-          </w:tcPr>
-          <w:p>
-            <w:pPr>
-              <w:jc w:val="center"/>
-              <w:cnfStyle w:val="000000100000" w:firstRow="0" w:lastRow="0" w:firstColumn="0" w:lastColumn="0" w:oddVBand="0" w:evenVBand="0" w:oddHBand="1" w:evenHBand="0" w:firstRowFirstColumn="0" w:firstRowLastColumn="0" w:lastRowFirstColumn="0" w:lastRowLastColumn="0"/>
-              <w:rPr>
-                <w:rFonts w:ascii="Comic Sans MS" w:hAnsi="Comic Sans MS" w:cs="Segoe UI"/>
-                <w:color w:val="1F3864" w:themeColor="accent5" w:themeShade="80"/>
-              </w:rPr>
-            </w:pPr>
-            <w:r>
-              <w:rPr>
-                <w:rFonts w:ascii="Comic Sans MS" w:hAnsi="Comic Sans MS" w:cs="Segoe UI"/>
-                <w:color w:val="1F3864" w:themeColor="accent5" w:themeShade="80"/>
-              </w:rPr>
-              <w:t>0.91</w:t>
-            </w:r>
-          </w:p>
-        </w:tc>
-        <w:tc>
-          <w:tcPr>
-            <w:tcW w:w="2070" w:type="dxa"/>
-            <w:hideMark/>
-          </w:tcPr>
-          <w:p>
-            <w:pPr>
-              <w:jc w:val="center"/>
-              <w:cnfStyle w:val="000000100000" w:firstRow="0" w:lastRow="0" w:firstColumn="0" w:lastColumn="0" w:oddVBand="0" w:evenVBand="0" w:oddHBand="1" w:evenHBand="0" w:firstRowFirstColumn="0" w:firstRowLastColumn="0" w:lastRowFirstColumn="0" w:lastRowLastColumn="0"/>
-              <w:rPr>
-                <w:rFonts w:ascii="Comic Sans MS" w:hAnsi="Comic Sans MS" w:cs="Segoe UI"/>
-                <w:color w:val="1F3864" w:themeColor="accent5" w:themeShade="80"/>
-              </w:rPr>
-            </w:pPr>
-            <w:r>
-              <w:rPr>
-                <w:rFonts w:ascii="Comic Sans MS" w:hAnsi="Comic Sans MS" w:cs="Segoe UI"/>
-                <w:color w:val="1F3864" w:themeColor="accent5" w:themeShade="80"/>
-              </w:rPr>
-              <w:t>0.79</w:t>
-            </w:r>
-          </w:p>
-        </w:tc>
-        <w:tc>
-          <w:tcPr>
-            <w:tcW w:w="1980" w:type="dxa"/>
-            <w:hideMark/>
-          </w:tcPr>
-          <w:p>
-            <w:pPr>
-              <w:jc w:val="center"/>
-              <w:cnfStyle w:val="000000100000" w:firstRow="0" w:lastRow="0" w:firstColumn="0" w:lastColumn="0" w:oddVBand="0" w:evenVBand="0" w:oddHBand="1" w:evenHBand="0" w:firstRowFirstColumn="0" w:firstRowLastColumn="0" w:lastRowFirstColumn="0" w:lastRowLastColumn="0"/>
-              <w:rPr>
-                <w:rFonts w:ascii="Comic Sans MS" w:hAnsi="Comic Sans MS" w:cs="Segoe UI"/>
-                <w:color w:val="1F3864" w:themeColor="accent5" w:themeShade="80"/>
-              </w:rPr>
-            </w:pPr>
-            <w:r>
-              <w:rPr>
-                <w:rFonts w:ascii="Comic Sans MS" w:hAnsi="Comic Sans MS" w:cs="Segoe UI"/>
-                <w:color w:val="1F3864" w:themeColor="accent5" w:themeShade="80"/>
-              </w:rPr>
-              <w:t>178</w:t>
+                <w:rFonts w:ascii="Comic Sans MS" w:hAnsi="Comic Sans MS"/>
+                <w:color w:val="002060"/>
+                <w:sz w:val="28"/>
+                <w:szCs w:val="28"/>
+              </w:rPr>
+              <w:t>45 ~ 70 %</w:t>
             </w:r>
           </w:p>
         </w:tc>
@@ -3588,114 +4443,80 @@
         <w:tc>
           <w:tcPr>
             <w:cnfStyle w:val="001000000000" w:firstRow="0" w:lastRow="0" w:firstColumn="1" w:lastColumn="0" w:oddVBand="0" w:evenVBand="0" w:oddHBand="0" w:evenHBand="0" w:firstRowFirstColumn="0" w:firstRowLastColumn="0" w:lastRowFirstColumn="0" w:lastRowLastColumn="0"/>
-            <w:tcW w:w="2242" w:type="dxa"/>
-            <w:hideMark/>
+            <w:tcW w:w="540" w:type="dxa"/>
           </w:tcPr>
           <w:p>
             <w:pPr>
-              <w:rPr>
-                <w:rFonts w:ascii="Comic Sans MS" w:hAnsi="Comic Sans MS" w:cs="Segoe UI"/>
-                <w:color w:val="1F3864" w:themeColor="accent5" w:themeShade="80"/>
+              <w:jc w:val="center"/>
+              <w:rPr>
+                <w:rFonts w:ascii="Comic Sans MS" w:hAnsi="Comic Sans MS" w:cs="Times New Roman"/>
+                <w:b w:val="0"/>
+                <w:bCs w:val="0"/>
+                <w:color w:val="002060"/>
+                <w:sz w:val="28"/>
+                <w:szCs w:val="28"/>
               </w:rPr>
             </w:pPr>
             <w:r>
               <w:rPr>
-                <w:rFonts w:ascii="Comic Sans MS" w:hAnsi="Comic Sans MS" w:cs="Segoe UI"/>
-                <w:color w:val="1F3864" w:themeColor="accent5" w:themeShade="80"/>
-              </w:rPr>
-              <w:t>1</w:t>
+                <w:rFonts w:ascii="Comic Sans MS" w:hAnsi="Comic Sans MS" w:cs="Times New Roman"/>
+                <w:b w:val="0"/>
+                <w:bCs w:val="0"/>
+                <w:color w:val="002060"/>
+                <w:sz w:val="28"/>
+                <w:szCs w:val="28"/>
+              </w:rPr>
+              <w:t>2</w:t>
             </w:r>
           </w:p>
         </w:tc>
         <w:tc>
           <w:tcPr>
-            <w:tcW w:w="1898" w:type="dxa"/>
-            <w:hideMark/>
+            <w:tcW w:w="7920" w:type="dxa"/>
+          </w:tcPr>
+          <w:p>
+            <w:pPr>
+              <w:cnfStyle w:val="000000000000" w:firstRow="0" w:lastRow="0" w:firstColumn="0" w:lastColumn="0" w:oddVBand="0" w:evenVBand="0" w:oddHBand="0" w:evenHBand="0" w:firstRowFirstColumn="0" w:firstRowLastColumn="0" w:lastRowFirstColumn="0" w:lastRowLastColumn="0"/>
+              <w:rPr>
+                <w:rFonts w:ascii="Comic Sans MS" w:hAnsi="Comic Sans MS"/>
+                <w:sz w:val="28"/>
+                <w:szCs w:val="28"/>
+              </w:rPr>
+            </w:pPr>
+            <w:r>
+              <w:rPr>
+                <w:rFonts w:ascii="Comic Sans MS" w:hAnsi="Comic Sans MS" w:cs="Times New Roman"/>
+                <w:color w:val="002060"/>
+                <w:sz w:val="28"/>
+                <w:szCs w:val="28"/>
+              </w:rPr>
+              <w:t>Power Spectral Density (PSD)</w:t>
+            </w:r>
+          </w:p>
+        </w:tc>
+        <w:tc>
+          <w:tcPr>
+            <w:tcW w:w="1692" w:type="dxa"/>
           </w:tcPr>
           <w:p>
             <w:pPr>
               <w:jc w:val="center"/>
               <w:cnfStyle w:val="000000000000" w:firstRow="0" w:lastRow="0" w:firstColumn="0" w:lastColumn="0" w:oddVBand="0" w:evenVBand="0" w:oddHBand="0" w:evenHBand="0" w:firstRowFirstColumn="0" w:firstRowLastColumn="0" w:lastRowFirstColumn="0" w:lastRowLastColumn="0"/>
               <w:rPr>
-                <w:rFonts w:ascii="Comic Sans MS" w:hAnsi="Comic Sans MS" w:cs="Segoe UI"/>
-                <w:color w:val="1F3864" w:themeColor="accent5" w:themeShade="80"/>
+                <w:rFonts w:ascii="Comic Sans MS" w:hAnsi="Comic Sans MS"/>
+                <w:color w:val="002060"/>
+                <w:sz w:val="28"/>
+                <w:szCs w:val="28"/>
               </w:rPr>
             </w:pPr>
             <w:r>
               <w:rPr>
-                <w:rFonts w:ascii="Comic Sans MS" w:hAnsi="Comic Sans MS" w:cs="Segoe UI"/>
-                <w:color w:val="1F3864" w:themeColor="accent5" w:themeShade="80"/>
-              </w:rPr>
-              <w:t>0.75</w:t>
-            </w:r>
-          </w:p>
-        </w:tc>
-        <w:tc>
-          <w:tcPr>
-            <w:tcW w:w="1980" w:type="dxa"/>
-            <w:hideMark/>
-          </w:tcPr>
-          <w:p>
-            <w:pPr>
-              <w:jc w:val="center"/>
-              <w:cnfStyle w:val="000000000000" w:firstRow="0" w:lastRow="0" w:firstColumn="0" w:lastColumn="0" w:oddVBand="0" w:evenVBand="0" w:oddHBand="0" w:evenHBand="0" w:firstRowFirstColumn="0" w:firstRowLastColumn="0" w:lastRowFirstColumn="0" w:lastRowLastColumn="0"/>
-              <w:rPr>
-                <w:rFonts w:ascii="Comic Sans MS" w:hAnsi="Comic Sans MS" w:cs="Segoe UI"/>
-                <w:color w:val="1F3864" w:themeColor="accent5" w:themeShade="80"/>
-              </w:rPr>
-            </w:pPr>
-            <w:r>
-              <w:rPr>
-                <w:rFonts w:ascii="Comic Sans MS" w:hAnsi="Comic Sans MS" w:cs="Segoe UI"/>
-                <w:color w:val="1F3864" w:themeColor="accent5" w:themeShade="80"/>
-              </w:rPr>
-              <w:t>0.41</w:t>
-            </w:r>
-          </w:p>
-        </w:tc>
-        <w:tc>
-          <w:tcPr>
-            <w:tcW w:w="2070" w:type="dxa"/>
-            <w:hideMark/>
-          </w:tcPr>
-          <w:p>
-            <w:pPr>
-              <w:jc w:val="center"/>
-              <w:cnfStyle w:val="000000000000" w:firstRow="0" w:lastRow="0" w:firstColumn="0" w:lastColumn="0" w:oddVBand="0" w:evenVBand="0" w:oddHBand="0" w:evenHBand="0" w:firstRowFirstColumn="0" w:firstRowLastColumn="0" w:lastRowFirstColumn="0" w:lastRowLastColumn="0"/>
-              <w:rPr>
-                <w:rFonts w:ascii="Comic Sans MS" w:hAnsi="Comic Sans MS" w:cs="Segoe UI"/>
-                <w:color w:val="1F3864" w:themeColor="accent5" w:themeShade="80"/>
-              </w:rPr>
-            </w:pPr>
-            <w:r>
-              <w:rPr>
-                <w:rFonts w:ascii="Comic Sans MS" w:hAnsi="Comic Sans MS" w:cs="Segoe UI"/>
-                <w:color w:val="1F3864" w:themeColor="accent5" w:themeShade="80"/>
-              </w:rPr>
-              <w:t>0.53</w:t>
-            </w:r>
-          </w:p>
-        </w:tc>
-        <w:tc>
-          <w:tcPr>
-            <w:tcW w:w="1980" w:type="dxa"/>
-            <w:hideMark/>
-          </w:tcPr>
-          <w:p>
-            <w:pPr>
-              <w:jc w:val="center"/>
-              <w:cnfStyle w:val="000000000000" w:firstRow="0" w:lastRow="0" w:firstColumn="0" w:lastColumn="0" w:oddVBand="0" w:evenVBand="0" w:oddHBand="0" w:evenHBand="0" w:firstRowFirstColumn="0" w:firstRowLastColumn="0" w:lastRowFirstColumn="0" w:lastRowLastColumn="0"/>
-              <w:rPr>
-                <w:rFonts w:ascii="Comic Sans MS" w:hAnsi="Comic Sans MS" w:cs="Segoe UI"/>
-                <w:color w:val="1F3864" w:themeColor="accent5" w:themeShade="80"/>
-              </w:rPr>
-            </w:pPr>
-            <w:r>
-              <w:rPr>
-                <w:rFonts w:ascii="Comic Sans MS" w:hAnsi="Comic Sans MS" w:cs="Segoe UI"/>
-                <w:color w:val="1F3864" w:themeColor="accent5" w:themeShade="80"/>
-              </w:rPr>
-              <w:t>96</w:t>
+                <w:rFonts w:ascii="Comic Sans MS" w:hAnsi="Comic Sans MS"/>
+                <w:color w:val="002060"/>
+                <w:sz w:val="28"/>
+                <w:szCs w:val="28"/>
+              </w:rPr>
+              <w:t>20 ~ 35 %</w:t>
             </w:r>
           </w:p>
         </w:tc>
@@ -3707,104 +4528,106 @@
         <w:tc>
           <w:tcPr>
             <w:cnfStyle w:val="001000000000" w:firstRow="0" w:lastRow="0" w:firstColumn="1" w:lastColumn="0" w:oddVBand="0" w:evenVBand="0" w:oddHBand="0" w:evenHBand="0" w:firstRowFirstColumn="0" w:firstRowLastColumn="0" w:lastRowFirstColumn="0" w:lastRowLastColumn="0"/>
-            <w:tcW w:w="2242" w:type="dxa"/>
-            <w:hideMark/>
+            <w:tcW w:w="540" w:type="dxa"/>
           </w:tcPr>
           <w:p>
             <w:pPr>
-              <w:rPr>
-                <w:rFonts w:ascii="Comic Sans MS" w:hAnsi="Comic Sans MS" w:cs="Segoe UI"/>
-                <w:color w:val="1F3864" w:themeColor="accent5" w:themeShade="80"/>
+              <w:jc w:val="center"/>
+              <w:rPr>
+                <w:rFonts w:ascii="Comic Sans MS" w:hAnsi="Comic Sans MS" w:cs="Times New Roman"/>
+                <w:b w:val="0"/>
+                <w:bCs w:val="0"/>
+                <w:color w:val="002060"/>
+                <w:sz w:val="28"/>
+                <w:szCs w:val="28"/>
               </w:rPr>
             </w:pPr>
             <w:r>
               <w:rPr>
-                <w:rFonts w:ascii="Comic Sans MS" w:hAnsi="Comic Sans MS" w:cs="Segoe UI"/>
-                <w:color w:val="1F3864" w:themeColor="accent5" w:themeShade="80"/>
-              </w:rPr>
-              <w:t>Accuracy</w:t>
+                <w:rFonts w:ascii="Comic Sans MS" w:hAnsi="Comic Sans MS" w:cs="Times New Roman"/>
+                <w:b w:val="0"/>
+                <w:bCs w:val="0"/>
+                <w:color w:val="002060"/>
+                <w:sz w:val="28"/>
+                <w:szCs w:val="28"/>
+              </w:rPr>
+              <w:t>3</w:t>
             </w:r>
           </w:p>
         </w:tc>
         <w:tc>
           <w:tcPr>
-            <w:tcW w:w="1898" w:type="dxa"/>
-            <w:hideMark/>
+            <w:tcW w:w="7920" w:type="dxa"/>
+          </w:tcPr>
+          <w:p>
+            <w:pPr>
+              <w:cnfStyle w:val="000000100000" w:firstRow="0" w:lastRow="0" w:firstColumn="0" w:lastColumn="0" w:oddVBand="0" w:evenVBand="0" w:oddHBand="1" w:evenHBand="0" w:firstRowFirstColumn="0" w:firstRowLastColumn="0" w:lastRowFirstColumn="0" w:lastRowLastColumn="0"/>
+              <w:rPr>
+                <w:rFonts w:ascii="Comic Sans MS" w:hAnsi="Comic Sans MS"/>
+                <w:b/>
+                <w:bCs/>
+                <w:sz w:val="28"/>
+                <w:szCs w:val="28"/>
+              </w:rPr>
+            </w:pPr>
+            <w:r>
+              <w:rPr>
+                <w:rFonts w:ascii="Comic Sans MS" w:hAnsi="Comic Sans MS" w:cs="Times New Roman"/>
+                <w:b/>
+                <w:bCs/>
+                <w:color w:val="002060"/>
+                <w:sz w:val="28"/>
+                <w:szCs w:val="28"/>
+              </w:rPr>
+              <w:t>Compute Morphological features from filtered signals</w:t>
+            </w:r>
+            <w:r>
+              <w:rPr>
+                <w:rFonts w:ascii="Comic Sans MS" w:hAnsi="Comic Sans MS" w:cs="Times New Roman"/>
+                <w:b/>
+                <w:bCs/>
+                <w:color w:val="002060"/>
+                <w:sz w:val="28"/>
+                <w:szCs w:val="28"/>
+              </w:rPr>
+              <w:t xml:space="preserve"> Using </w:t>
+            </w:r>
+            <w:r>
+              <w:rPr>
+                <w:rFonts w:ascii="Comic Sans MS" w:hAnsi="Comic Sans MS" w:cs="Times New Roman"/>
+                <w:b/>
+                <w:bCs/>
+                <w:color w:val="002060"/>
+                <w:sz w:val="28"/>
+                <w:szCs w:val="28"/>
+              </w:rPr>
+              <w:t>Max peak values</w:t>
+            </w:r>
+          </w:p>
+        </w:tc>
+        <w:tc>
+          <w:tcPr>
+            <w:tcW w:w="1692" w:type="dxa"/>
           </w:tcPr>
           <w:p>
             <w:pPr>
               <w:jc w:val="center"/>
               <w:cnfStyle w:val="000000100000" w:firstRow="0" w:lastRow="0" w:firstColumn="0" w:lastColumn="0" w:oddVBand="0" w:evenVBand="0" w:oddHBand="1" w:evenHBand="0" w:firstRowFirstColumn="0" w:firstRowLastColumn="0" w:lastRowFirstColumn="0" w:lastRowLastColumn="0"/>
               <w:rPr>
-                <w:rFonts w:ascii="Comic Sans MS" w:hAnsi="Comic Sans MS" w:cs="Segoe UI"/>
-                <w:color w:val="1F3864" w:themeColor="accent5" w:themeShade="80"/>
-              </w:rPr>
-            </w:pPr>
-          </w:p>
-        </w:tc>
-        <w:tc>
-          <w:tcPr>
-            <w:tcW w:w="1980" w:type="dxa"/>
-            <w:hideMark/>
-          </w:tcPr>
-          <w:p>
-            <w:pPr>
-              <w:jc w:val="center"/>
-              <w:cnfStyle w:val="000000100000" w:firstRow="0" w:lastRow="0" w:firstColumn="0" w:lastColumn="0" w:oddVBand="0" w:evenVBand="0" w:oddHBand="1" w:evenHBand="0" w:firstRowFirstColumn="0" w:firstRowLastColumn="0" w:lastRowFirstColumn="0" w:lastRowLastColumn="0"/>
-              <w:rPr>
-                <w:rFonts w:ascii="Comic Sans MS" w:hAnsi="Comic Sans MS"/>
-                <w:color w:val="1F3864" w:themeColor="accent5" w:themeShade="80"/>
-                <w:sz w:val="20"/>
-                <w:szCs w:val="20"/>
-              </w:rPr>
-            </w:pPr>
-          </w:p>
-        </w:tc>
-        <w:tc>
-          <w:tcPr>
-            <w:tcW w:w="2070" w:type="dxa"/>
-            <w:hideMark/>
-          </w:tcPr>
-          <w:p>
-            <w:pPr>
-              <w:jc w:val="center"/>
-              <w:cnfStyle w:val="000000100000" w:firstRow="0" w:lastRow="0" w:firstColumn="0" w:lastColumn="0" w:oddVBand="0" w:evenVBand="0" w:oddHBand="1" w:evenHBand="0" w:firstRowFirstColumn="0" w:firstRowLastColumn="0" w:lastRowFirstColumn="0" w:lastRowLastColumn="0"/>
-              <w:rPr>
-                <w:rFonts w:ascii="Comic Sans MS" w:hAnsi="Comic Sans MS" w:cs="Segoe UI"/>
-                <w:color w:val="1F3864" w:themeColor="accent5" w:themeShade="80"/>
-                <w:sz w:val="24"/>
-                <w:szCs w:val="24"/>
+                <w:rFonts w:ascii="Comic Sans MS" w:hAnsi="Comic Sans MS"/>
+                <w:color w:val="002060"/>
+                <w:sz w:val="28"/>
+                <w:szCs w:val="28"/>
               </w:rPr>
             </w:pPr>
             <w:r>
               <w:rPr>
-                <w:rFonts w:ascii="Comic Sans MS" w:hAnsi="Comic Sans MS" w:cs="Segoe UI"/>
-                <w:color w:val="1F3864" w:themeColor="accent5" w:themeShade="80"/>
-              </w:rPr>
-              <w:t>0.71</w:t>
-            </w:r>
-          </w:p>
-        </w:tc>
-        <w:tc>
-          <w:tcPr>
-            <w:tcW w:w="1980" w:type="dxa"/>
-            <w:hideMark/>
-          </w:tcPr>
-          <w:p>
-            <w:pPr>
-              <w:jc w:val="center"/>
-              <w:cnfStyle w:val="000000100000" w:firstRow="0" w:lastRow="0" w:firstColumn="0" w:lastColumn="0" w:oddVBand="0" w:evenVBand="0" w:oddHBand="1" w:evenHBand="0" w:firstRowFirstColumn="0" w:firstRowLastColumn="0" w:lastRowFirstColumn="0" w:lastRowLastColumn="0"/>
-              <w:rPr>
-                <w:rFonts w:ascii="Comic Sans MS" w:hAnsi="Comic Sans MS" w:cs="Segoe UI"/>
-                <w:color w:val="1F3864" w:themeColor="accent5" w:themeShade="80"/>
-              </w:rPr>
-            </w:pPr>
-            <w:r>
-              <w:rPr>
-                <w:rFonts w:ascii="Comic Sans MS" w:hAnsi="Comic Sans MS" w:cs="Segoe UI"/>
-                <w:color w:val="1F3864" w:themeColor="accent5" w:themeShade="80"/>
-              </w:rPr>
-              <w:t>274</w:t>
+                <w:rFonts w:ascii="Comic Sans MS" w:hAnsi="Comic Sans MS"/>
+                <w:color w:val="002060"/>
+                <w:sz w:val="28"/>
+                <w:szCs w:val="28"/>
+              </w:rPr>
+              <w:t>75 ~ 100 %</w:t>
             </w:r>
           </w:p>
         </w:tc>
@@ -3813,114 +4636,89 @@
         <w:tc>
           <w:tcPr>
             <w:cnfStyle w:val="001000000000" w:firstRow="0" w:lastRow="0" w:firstColumn="1" w:lastColumn="0" w:oddVBand="0" w:evenVBand="0" w:oddHBand="0" w:evenHBand="0" w:firstRowFirstColumn="0" w:firstRowLastColumn="0" w:lastRowFirstColumn="0" w:lastRowLastColumn="0"/>
-            <w:tcW w:w="2242" w:type="dxa"/>
-            <w:hideMark/>
+            <w:tcW w:w="540" w:type="dxa"/>
           </w:tcPr>
           <w:p>
             <w:pPr>
-              <w:rPr>
-                <w:rFonts w:ascii="Comic Sans MS" w:hAnsi="Comic Sans MS" w:cs="Segoe UI"/>
-                <w:color w:val="1F3864" w:themeColor="accent5" w:themeShade="80"/>
+              <w:jc w:val="center"/>
+              <w:rPr>
+                <w:rFonts w:ascii="Comic Sans MS" w:hAnsi="Comic Sans MS" w:cs="Times New Roman"/>
+                <w:b w:val="0"/>
+                <w:bCs w:val="0"/>
+                <w:color w:val="002060"/>
+                <w:sz w:val="28"/>
+                <w:szCs w:val="28"/>
               </w:rPr>
             </w:pPr>
             <w:r>
               <w:rPr>
-                <w:rFonts w:ascii="Comic Sans MS" w:hAnsi="Comic Sans MS" w:cs="Segoe UI"/>
-                <w:color w:val="1F3864" w:themeColor="accent5" w:themeShade="80"/>
-              </w:rPr>
-              <w:t>Macro Avg</w:t>
+                <w:rFonts w:ascii="Comic Sans MS" w:hAnsi="Comic Sans MS" w:cs="Times New Roman"/>
+                <w:b w:val="0"/>
+                <w:bCs w:val="0"/>
+                <w:color w:val="002060"/>
+                <w:sz w:val="28"/>
+                <w:szCs w:val="28"/>
+              </w:rPr>
+              <w:t>4</w:t>
             </w:r>
           </w:p>
         </w:tc>
         <w:tc>
           <w:tcPr>
-            <w:tcW w:w="1898" w:type="dxa"/>
-            <w:hideMark/>
+            <w:tcW w:w="7920" w:type="dxa"/>
+          </w:tcPr>
+          <w:p>
+            <w:pPr>
+              <w:cnfStyle w:val="000000000000" w:firstRow="0" w:lastRow="0" w:firstColumn="0" w:lastColumn="0" w:oddVBand="0" w:evenVBand="0" w:oddHBand="0" w:evenHBand="0" w:firstRowFirstColumn="0" w:firstRowLastColumn="0" w:lastRowFirstColumn="0" w:lastRowLastColumn="0"/>
+              <w:rPr>
+                <w:rFonts w:ascii="Comic Sans MS" w:hAnsi="Comic Sans MS"/>
+                <w:sz w:val="28"/>
+                <w:szCs w:val="28"/>
+              </w:rPr>
+            </w:pPr>
+            <w:r>
+              <w:rPr>
+                <w:rFonts w:ascii="Comic Sans MS" w:hAnsi="Comic Sans MS" w:cs="Times New Roman"/>
+                <w:color w:val="002060"/>
+                <w:sz w:val="28"/>
+                <w:szCs w:val="28"/>
+              </w:rPr>
+              <w:t xml:space="preserve">Compute Morphological features from filtered signals Using </w:t>
+            </w:r>
+            <w:r>
+              <w:rPr>
+                <w:rFonts w:ascii="Comic Sans MS" w:hAnsi="Comic Sans MS" w:cs="Times New Roman"/>
+                <w:color w:val="002060"/>
+                <w:sz w:val="28"/>
+                <w:szCs w:val="28"/>
+              </w:rPr>
+              <w:t>Area under curve</w:t>
+            </w:r>
+          </w:p>
+        </w:tc>
+        <w:tc>
+          <w:tcPr>
+            <w:tcW w:w="1692" w:type="dxa"/>
           </w:tcPr>
           <w:p>
             <w:pPr>
               <w:jc w:val="center"/>
               <w:cnfStyle w:val="000000000000" w:firstRow="0" w:lastRow="0" w:firstColumn="0" w:lastColumn="0" w:oddVBand="0" w:evenVBand="0" w:oddHBand="0" w:evenHBand="0" w:firstRowFirstColumn="0" w:firstRowLastColumn="0" w:lastRowFirstColumn="0" w:lastRowLastColumn="0"/>
               <w:rPr>
-                <w:rFonts w:ascii="Comic Sans MS" w:hAnsi="Comic Sans MS" w:cs="Segoe UI"/>
-                <w:color w:val="1F3864" w:themeColor="accent5" w:themeShade="80"/>
+                <w:rFonts w:ascii="Comic Sans MS" w:hAnsi="Comic Sans MS"/>
+                <w:color w:val="002060"/>
+                <w:sz w:val="28"/>
+                <w:szCs w:val="28"/>
               </w:rPr>
             </w:pPr>
             <w:r>
               <w:rPr>
-                <w:rFonts w:ascii="Comic Sans MS" w:hAnsi="Comic Sans MS" w:cs="Segoe UI"/>
-                <w:color w:val="1F3864" w:themeColor="accent5" w:themeShade="80"/>
-              </w:rPr>
-              <w:t>0.72</w:t>
-            </w:r>
-          </w:p>
-        </w:tc>
-        <w:tc>
-          <w:tcPr>
-            <w:tcW w:w="1980" w:type="dxa"/>
-            <w:hideMark/>
-          </w:tcPr>
-          <w:p>
-            <w:pPr>
-              <w:jc w:val="center"/>
-              <w:cnfStyle w:val="000000000000" w:firstRow="0" w:lastRow="0" w:firstColumn="0" w:lastColumn="0" w:oddVBand="0" w:evenVBand="0" w:oddHBand="0" w:evenHBand="0" w:firstRowFirstColumn="0" w:firstRowLastColumn="0" w:lastRowFirstColumn="0" w:lastRowLastColumn="0"/>
-              <w:rPr>
-                <w:rFonts w:ascii="Comic Sans MS" w:hAnsi="Comic Sans MS" w:cs="Segoe UI"/>
-                <w:color w:val="1F3864" w:themeColor="accent5" w:themeShade="80"/>
-              </w:rPr>
-            </w:pPr>
-            <w:r>
-              <w:rPr>
-                <w:rFonts w:ascii="Comic Sans MS" w:hAnsi="Comic Sans MS" w:cs="Segoe UI"/>
-                <w:color w:val="1F3864" w:themeColor="accent5" w:themeShade="80"/>
-              </w:rPr>
-              <w:t>0.66</w:t>
-            </w:r>
-          </w:p>
-        </w:tc>
-        <w:tc>
-          <w:tcPr>
-            <w:tcW w:w="2070" w:type="dxa"/>
-            <w:hideMark/>
-          </w:tcPr>
-          <w:p>
-            <w:pPr>
-              <w:jc w:val="center"/>
-              <w:cnfStyle w:val="000000000000" w:firstRow="0" w:lastRow="0" w:firstColumn="0" w:lastColumn="0" w:oddVBand="0" w:evenVBand="0" w:oddHBand="0" w:evenHBand="0" w:firstRowFirstColumn="0" w:firstRowLastColumn="0" w:lastRowFirstColumn="0" w:lastRowLastColumn="0"/>
-              <w:rPr>
-                <w:rFonts w:ascii="Comic Sans MS" w:hAnsi="Comic Sans MS" w:cs="Segoe UI"/>
-                <w:color w:val="1F3864" w:themeColor="accent5" w:themeShade="80"/>
-              </w:rPr>
-            </w:pPr>
-            <w:r>
-              <w:rPr>
-                <w:rFonts w:ascii="Comic Sans MS" w:hAnsi="Comic Sans MS" w:cs="Segoe UI"/>
-                <w:color w:val="1F3864" w:themeColor="accent5" w:themeShade="80"/>
-              </w:rPr>
-              <w:t>0.66</w:t>
-            </w:r>
-          </w:p>
-        </w:tc>
-        <w:tc>
-          <w:tcPr>
-            <w:tcW w:w="1980" w:type="dxa"/>
-            <w:hideMark/>
-          </w:tcPr>
-          <w:p>
-            <w:pPr>
-              <w:jc w:val="center"/>
-              <w:cnfStyle w:val="000000000000" w:firstRow="0" w:lastRow="0" w:firstColumn="0" w:lastColumn="0" w:oddVBand="0" w:evenVBand="0" w:oddHBand="0" w:evenHBand="0" w:firstRowFirstColumn="0" w:firstRowLastColumn="0" w:lastRowFirstColumn="0" w:lastRowLastColumn="0"/>
-              <w:rPr>
-                <w:rFonts w:ascii="Comic Sans MS" w:hAnsi="Comic Sans MS" w:cs="Segoe UI"/>
-                <w:color w:val="1F3864" w:themeColor="accent5" w:themeShade="80"/>
-              </w:rPr>
-            </w:pPr>
-            <w:r>
-              <w:rPr>
-                <w:rFonts w:ascii="Comic Sans MS" w:hAnsi="Comic Sans MS" w:cs="Segoe UI"/>
-                <w:color w:val="1F3864" w:themeColor="accent5" w:themeShade="80"/>
-              </w:rPr>
-              <w:t>274</w:t>
+                <w:rFonts w:ascii="Comic Sans MS" w:hAnsi="Comic Sans MS"/>
+                <w:color w:val="002060"/>
+                <w:sz w:val="28"/>
+                <w:szCs w:val="28"/>
+              </w:rPr>
+              <w:t>30 ~ 65 %</w:t>
             </w:r>
           </w:p>
         </w:tc>
@@ -3932,114 +4730,794 @@
         <w:tc>
           <w:tcPr>
             <w:cnfStyle w:val="001000000000" w:firstRow="0" w:lastRow="0" w:firstColumn="1" w:lastColumn="0" w:oddVBand="0" w:evenVBand="0" w:oddHBand="0" w:evenHBand="0" w:firstRowFirstColumn="0" w:firstRowLastColumn="0" w:lastRowFirstColumn="0" w:lastRowLastColumn="0"/>
-            <w:tcW w:w="2242" w:type="dxa"/>
-            <w:hideMark/>
+            <w:tcW w:w="540" w:type="dxa"/>
           </w:tcPr>
           <w:p>
             <w:pPr>
-              <w:rPr>
-                <w:rFonts w:ascii="Comic Sans MS" w:hAnsi="Comic Sans MS" w:cs="Segoe UI"/>
-                <w:color w:val="1F3864" w:themeColor="accent5" w:themeShade="80"/>
+              <w:pStyle w:val="Default"/>
+              <w:spacing w:line="276" w:lineRule="auto"/>
+              <w:jc w:val="center"/>
+              <w:rPr>
+                <w:rFonts w:ascii="Comic Sans MS" w:hAnsi="Comic Sans MS" w:cs="Times New Roman"/>
+                <w:b w:val="0"/>
+                <w:bCs w:val="0"/>
+                <w:color w:val="002060"/>
+                <w:sz w:val="28"/>
+                <w:szCs w:val="28"/>
               </w:rPr>
             </w:pPr>
             <w:r>
               <w:rPr>
-                <w:rFonts w:ascii="Comic Sans MS" w:hAnsi="Comic Sans MS" w:cs="Segoe UI"/>
-                <w:color w:val="1F3864" w:themeColor="accent5" w:themeShade="80"/>
-              </w:rPr>
-              <w:t>Weighted Avg</w:t>
+                <w:rFonts w:ascii="Comic Sans MS" w:hAnsi="Comic Sans MS" w:cs="Times New Roman"/>
+                <w:b w:val="0"/>
+                <w:bCs w:val="0"/>
+                <w:color w:val="002060"/>
+                <w:sz w:val="28"/>
+                <w:szCs w:val="28"/>
+              </w:rPr>
+              <w:t>5</w:t>
             </w:r>
           </w:p>
         </w:tc>
         <w:tc>
           <w:tcPr>
-            <w:tcW w:w="1898" w:type="dxa"/>
-            <w:hideMark/>
+            <w:tcW w:w="7920" w:type="dxa"/>
+          </w:tcPr>
+          <w:p>
+            <w:pPr>
+              <w:pStyle w:val="Default"/>
+              <w:spacing w:line="276" w:lineRule="auto"/>
+              <w:cnfStyle w:val="000000100000" w:firstRow="0" w:lastRow="0" w:firstColumn="0" w:lastColumn="0" w:oddVBand="0" w:evenVBand="0" w:oddHBand="1" w:evenHBand="0" w:firstRowFirstColumn="0" w:firstRowLastColumn="0" w:lastRowFirstColumn="0" w:lastRowLastColumn="0"/>
+              <w:rPr>
+                <w:rFonts w:ascii="Comic Sans MS" w:hAnsi="Comic Sans MS" w:cs="Times New Roman"/>
+                <w:color w:val="002060"/>
+                <w:sz w:val="28"/>
+                <w:szCs w:val="28"/>
+              </w:rPr>
+            </w:pPr>
+            <w:r>
+              <w:rPr>
+                <w:rFonts w:ascii="Comic Sans MS" w:hAnsi="Comic Sans MS" w:cs="Times New Roman"/>
+                <w:color w:val="002060"/>
+                <w:sz w:val="28"/>
+                <w:szCs w:val="28"/>
+              </w:rPr>
+              <w:t>Auto Regression Coefficients</w:t>
+            </w:r>
+          </w:p>
+        </w:tc>
+        <w:tc>
+          <w:tcPr>
+            <w:tcW w:w="1692" w:type="dxa"/>
           </w:tcPr>
           <w:p>
             <w:pPr>
               <w:jc w:val="center"/>
               <w:cnfStyle w:val="000000100000" w:firstRow="0" w:lastRow="0" w:firstColumn="0" w:lastColumn="0" w:oddVBand="0" w:evenVBand="0" w:oddHBand="1" w:evenHBand="0" w:firstRowFirstColumn="0" w:firstRowLastColumn="0" w:lastRowFirstColumn="0" w:lastRowLastColumn="0"/>
               <w:rPr>
-                <w:rFonts w:ascii="Comic Sans MS" w:hAnsi="Comic Sans MS" w:cs="Segoe UI"/>
-                <w:color w:val="1F3864" w:themeColor="accent5" w:themeShade="80"/>
+                <w:rFonts w:ascii="Comic Sans MS" w:hAnsi="Comic Sans MS"/>
+                <w:color w:val="002060"/>
+                <w:sz w:val="28"/>
+                <w:szCs w:val="28"/>
               </w:rPr>
             </w:pPr>
             <w:r>
               <w:rPr>
-                <w:rFonts w:ascii="Comic Sans MS" w:hAnsi="Comic Sans MS" w:cs="Segoe UI"/>
-                <w:color w:val="1F3864" w:themeColor="accent5" w:themeShade="80"/>
-              </w:rPr>
-              <w:t>0.71</w:t>
+                <w:rFonts w:ascii="Comic Sans MS" w:hAnsi="Comic Sans MS"/>
+                <w:color w:val="002060"/>
+                <w:sz w:val="28"/>
+                <w:szCs w:val="28"/>
+              </w:rPr>
+              <w:t>50 ~ 75 %</w:t>
+            </w:r>
+          </w:p>
+        </w:tc>
+      </w:tr>
+    </w:tbl>
+    <w:p/>
+    <w:p>
+      <w:pPr>
+        <w:pStyle w:val="Subtitle"/>
+        <w:numPr>
+          <w:ilvl w:val="0"/>
+          <w:numId w:val="32"/>
+        </w:numPr>
+        <w:spacing w:line="276" w:lineRule="auto"/>
+        <w:rPr>
+          <w:rFonts w:ascii="Comic Sans MS" w:hAnsi="Comic Sans MS"/>
+          <w:b/>
+          <w:bCs/>
+          <w:color w:val="1F3864" w:themeColor="accent5" w:themeShade="80"/>
+          <w:sz w:val="32"/>
+          <w:szCs w:val="32"/>
+        </w:rPr>
+      </w:pPr>
+      <w:r>
+        <w:rPr>
+          <w:rFonts w:ascii="Comic Sans MS" w:hAnsi="Comic Sans MS"/>
+          <w:b/>
+          <w:bCs/>
+          <w:color w:val="1F3864" w:themeColor="accent5" w:themeShade="80"/>
+          <w:sz w:val="32"/>
+          <w:szCs w:val="32"/>
+        </w:rPr>
+        <w:t>Support Vector Machine</w:t>
+      </w:r>
+      <w:r>
+        <w:rPr>
+          <w:rFonts w:ascii="Comic Sans MS" w:hAnsi="Comic Sans MS" w:cs="Segoe UI"/>
+          <w:b/>
+          <w:bCs/>
+          <w:color w:val="1F3864" w:themeColor="accent5" w:themeShade="80"/>
+          <w:sz w:val="32"/>
+          <w:szCs w:val="32"/>
+        </w:rPr>
+        <w:t>:</w:t>
+      </w:r>
+    </w:p>
+    <w:tbl>
+      <w:tblPr>
+        <w:tblStyle w:val="GridTable4-Accent5"/>
+        <w:tblW w:w="0" w:type="auto"/>
+        <w:tblInd w:w="288" w:type="dxa"/>
+        <w:tblLook w:val="04A0" w:firstRow="1" w:lastRow="0" w:firstColumn="1" w:lastColumn="0" w:noHBand="0" w:noVBand="1"/>
+      </w:tblPr>
+      <w:tblGrid>
+        <w:gridCol w:w="540"/>
+        <w:gridCol w:w="7830"/>
+        <w:gridCol w:w="1782"/>
+      </w:tblGrid>
+      <w:tr>
+        <w:trPr>
+          <w:cnfStyle w:val="100000000000" w:firstRow="1" w:lastRow="0" w:firstColumn="0" w:lastColumn="0" w:oddVBand="0" w:evenVBand="0" w:oddHBand="0" w:evenHBand="0" w:firstRowFirstColumn="0" w:firstRowLastColumn="0" w:lastRowFirstColumn="0" w:lastRowLastColumn="0"/>
+        </w:trPr>
+        <w:tc>
+          <w:tcPr>
+            <w:cnfStyle w:val="001000000000" w:firstRow="0" w:lastRow="0" w:firstColumn="1" w:lastColumn="0" w:oddVBand="0" w:evenVBand="0" w:oddHBand="0" w:evenHBand="0" w:firstRowFirstColumn="0" w:firstRowLastColumn="0" w:lastRowFirstColumn="0" w:lastRowLastColumn="0"/>
+            <w:tcW w:w="540" w:type="dxa"/>
+          </w:tcPr>
+          <w:p>
+            <w:pPr>
+              <w:jc w:val="center"/>
+              <w:rPr>
+                <w:rFonts w:ascii="Comic Sans MS" w:hAnsi="Comic Sans MS"/>
+                <w:i/>
+                <w:iCs/>
+                <w:sz w:val="28"/>
+                <w:szCs w:val="28"/>
+              </w:rPr>
+            </w:pPr>
+            <w:r>
+              <w:rPr>
+                <w:rFonts w:ascii="Comic Sans MS" w:hAnsi="Comic Sans MS"/>
+                <w:i/>
+                <w:iCs/>
+                <w:sz w:val="28"/>
+                <w:szCs w:val="28"/>
+              </w:rPr>
+              <w:t>#</w:t>
             </w:r>
           </w:p>
         </w:tc>
         <w:tc>
           <w:tcPr>
-            <w:tcW w:w="1980" w:type="dxa"/>
-            <w:hideMark/>
+            <w:tcW w:w="7830" w:type="dxa"/>
+          </w:tcPr>
+          <w:p>
+            <w:pPr>
+              <w:jc w:val="center"/>
+              <w:cnfStyle w:val="100000000000" w:firstRow="1" w:lastRow="0" w:firstColumn="0" w:lastColumn="0" w:oddVBand="0" w:evenVBand="0" w:oddHBand="0" w:evenHBand="0" w:firstRowFirstColumn="0" w:firstRowLastColumn="0" w:lastRowFirstColumn="0" w:lastRowLastColumn="0"/>
+              <w:rPr>
+                <w:rFonts w:ascii="Comic Sans MS" w:hAnsi="Comic Sans MS"/>
+                <w:sz w:val="28"/>
+                <w:szCs w:val="28"/>
+              </w:rPr>
+            </w:pPr>
+            <w:r>
+              <w:rPr>
+                <w:rFonts w:ascii="Comic Sans MS" w:hAnsi="Comic Sans MS"/>
+                <w:sz w:val="28"/>
+                <w:szCs w:val="28"/>
+              </w:rPr>
+              <w:t>Feature extraction</w:t>
+            </w:r>
+          </w:p>
+        </w:tc>
+        <w:tc>
+          <w:tcPr>
+            <w:tcW w:w="1782" w:type="dxa"/>
+          </w:tcPr>
+          <w:p>
+            <w:pPr>
+              <w:jc w:val="center"/>
+              <w:cnfStyle w:val="100000000000" w:firstRow="1" w:lastRow="0" w:firstColumn="0" w:lastColumn="0" w:oddVBand="0" w:evenVBand="0" w:oddHBand="0" w:evenHBand="0" w:firstRowFirstColumn="0" w:firstRowLastColumn="0" w:lastRowFirstColumn="0" w:lastRowLastColumn="0"/>
+              <w:rPr>
+                <w:rFonts w:ascii="Comic Sans MS" w:hAnsi="Comic Sans MS"/>
+                <w:sz w:val="28"/>
+                <w:szCs w:val="28"/>
+              </w:rPr>
+            </w:pPr>
+            <w:r>
+              <w:rPr>
+                <w:rFonts w:ascii="Comic Sans MS" w:hAnsi="Comic Sans MS"/>
+                <w:sz w:val="28"/>
+                <w:szCs w:val="28"/>
+              </w:rPr>
+              <w:t>Accuracy</w:t>
+            </w:r>
+          </w:p>
+        </w:tc>
+      </w:tr>
+      <w:tr>
+        <w:trPr>
+          <w:cnfStyle w:val="000000100000" w:firstRow="0" w:lastRow="0" w:firstColumn="0" w:lastColumn="0" w:oddVBand="0" w:evenVBand="0" w:oddHBand="1" w:evenHBand="0" w:firstRowFirstColumn="0" w:firstRowLastColumn="0" w:lastRowFirstColumn="0" w:lastRowLastColumn="0"/>
+        </w:trPr>
+        <w:tc>
+          <w:tcPr>
+            <w:cnfStyle w:val="001000000000" w:firstRow="0" w:lastRow="0" w:firstColumn="1" w:lastColumn="0" w:oddVBand="0" w:evenVBand="0" w:oddHBand="0" w:evenHBand="0" w:firstRowFirstColumn="0" w:firstRowLastColumn="0" w:lastRowFirstColumn="0" w:lastRowLastColumn="0"/>
+            <w:tcW w:w="540" w:type="dxa"/>
+          </w:tcPr>
+          <w:p>
+            <w:pPr>
+              <w:jc w:val="center"/>
+              <w:rPr>
+                <w:rFonts w:ascii="Comic Sans MS" w:hAnsi="Comic Sans MS" w:cs="Times New Roman"/>
+                <w:b w:val="0"/>
+                <w:bCs w:val="0"/>
+                <w:color w:val="002060"/>
+                <w:sz w:val="28"/>
+                <w:szCs w:val="28"/>
+              </w:rPr>
+            </w:pPr>
+            <w:r>
+              <w:rPr>
+                <w:rFonts w:ascii="Comic Sans MS" w:hAnsi="Comic Sans MS" w:cs="Times New Roman"/>
+                <w:b w:val="0"/>
+                <w:bCs w:val="0"/>
+                <w:color w:val="002060"/>
+                <w:sz w:val="28"/>
+                <w:szCs w:val="28"/>
+              </w:rPr>
+              <w:t>1</w:t>
+            </w:r>
+          </w:p>
+        </w:tc>
+        <w:tc>
+          <w:tcPr>
+            <w:tcW w:w="7830" w:type="dxa"/>
+          </w:tcPr>
+          <w:p>
+            <w:pPr>
+              <w:cnfStyle w:val="000000100000" w:firstRow="0" w:lastRow="0" w:firstColumn="0" w:lastColumn="0" w:oddVBand="0" w:evenVBand="0" w:oddHBand="1" w:evenHBand="0" w:firstRowFirstColumn="0" w:firstRowLastColumn="0" w:lastRowFirstColumn="0" w:lastRowLastColumn="0"/>
+              <w:rPr>
+                <w:rFonts w:ascii="Comic Sans MS" w:hAnsi="Comic Sans MS"/>
+                <w:sz w:val="28"/>
+                <w:szCs w:val="28"/>
+              </w:rPr>
+            </w:pPr>
+            <w:r>
+              <w:rPr>
+                <w:rFonts w:ascii="Comic Sans MS" w:hAnsi="Comic Sans MS" w:cs="Times New Roman"/>
+                <w:color w:val="002060"/>
+                <w:sz w:val="28"/>
+                <w:szCs w:val="28"/>
+              </w:rPr>
+              <w:t>Compute Statistical features from wavelet coefficients</w:t>
+            </w:r>
+          </w:p>
+        </w:tc>
+        <w:tc>
+          <w:tcPr>
+            <w:tcW w:w="1782" w:type="dxa"/>
           </w:tcPr>
           <w:p>
             <w:pPr>
               <w:jc w:val="center"/>
               <w:cnfStyle w:val="000000100000" w:firstRow="0" w:lastRow="0" w:firstColumn="0" w:lastColumn="0" w:oddVBand="0" w:evenVBand="0" w:oddHBand="1" w:evenHBand="0" w:firstRowFirstColumn="0" w:firstRowLastColumn="0" w:lastRowFirstColumn="0" w:lastRowLastColumn="0"/>
               <w:rPr>
-                <w:rFonts w:ascii="Comic Sans MS" w:hAnsi="Comic Sans MS" w:cs="Segoe UI"/>
-                <w:color w:val="1F3864" w:themeColor="accent5" w:themeShade="80"/>
+                <w:rFonts w:ascii="Comic Sans MS" w:hAnsi="Comic Sans MS"/>
+                <w:color w:val="002060"/>
+                <w:sz w:val="28"/>
+                <w:szCs w:val="28"/>
               </w:rPr>
             </w:pPr>
             <w:r>
               <w:rPr>
-                <w:rFonts w:ascii="Comic Sans MS" w:hAnsi="Comic Sans MS" w:cs="Segoe UI"/>
-                <w:color w:val="1F3864" w:themeColor="accent5" w:themeShade="80"/>
-              </w:rPr>
-              <w:t>0.71</w:t>
+                <w:rFonts w:ascii="Comic Sans MS" w:hAnsi="Comic Sans MS"/>
+                <w:color w:val="002060"/>
+                <w:sz w:val="28"/>
+                <w:szCs w:val="28"/>
+              </w:rPr>
+              <w:t>50</w:t>
+            </w:r>
+            <w:r>
+              <w:rPr>
+                <w:rFonts w:ascii="Comic Sans MS" w:hAnsi="Comic Sans MS"/>
+                <w:color w:val="002060"/>
+                <w:sz w:val="28"/>
+                <w:szCs w:val="28"/>
+              </w:rPr>
+              <w:t xml:space="preserve"> ~ </w:t>
+            </w:r>
+            <w:r>
+              <w:rPr>
+                <w:rFonts w:ascii="Comic Sans MS" w:hAnsi="Comic Sans MS"/>
+                <w:color w:val="002060"/>
+                <w:sz w:val="28"/>
+                <w:szCs w:val="28"/>
+              </w:rPr>
+              <w:t>8</w:t>
+            </w:r>
+            <w:r>
+              <w:rPr>
+                <w:rFonts w:ascii="Comic Sans MS" w:hAnsi="Comic Sans MS"/>
+                <w:color w:val="002060"/>
+                <w:sz w:val="28"/>
+                <w:szCs w:val="28"/>
+              </w:rPr>
+              <w:t>0 %</w:t>
+            </w:r>
+          </w:p>
+        </w:tc>
+      </w:tr>
+      <w:tr>
+        <w:tc>
+          <w:tcPr>
+            <w:cnfStyle w:val="001000000000" w:firstRow="0" w:lastRow="0" w:firstColumn="1" w:lastColumn="0" w:oddVBand="0" w:evenVBand="0" w:oddHBand="0" w:evenHBand="0" w:firstRowFirstColumn="0" w:firstRowLastColumn="0" w:lastRowFirstColumn="0" w:lastRowLastColumn="0"/>
+            <w:tcW w:w="540" w:type="dxa"/>
+          </w:tcPr>
+          <w:p>
+            <w:pPr>
+              <w:jc w:val="center"/>
+              <w:rPr>
+                <w:rFonts w:ascii="Comic Sans MS" w:hAnsi="Comic Sans MS" w:cs="Times New Roman"/>
+                <w:b w:val="0"/>
+                <w:bCs w:val="0"/>
+                <w:color w:val="002060"/>
+                <w:sz w:val="28"/>
+                <w:szCs w:val="28"/>
+              </w:rPr>
+            </w:pPr>
+            <w:r>
+              <w:rPr>
+                <w:rFonts w:ascii="Comic Sans MS" w:hAnsi="Comic Sans MS" w:cs="Times New Roman"/>
+                <w:b w:val="0"/>
+                <w:bCs w:val="0"/>
+                <w:color w:val="002060"/>
+                <w:sz w:val="28"/>
+                <w:szCs w:val="28"/>
+              </w:rPr>
+              <w:t>2</w:t>
             </w:r>
           </w:p>
         </w:tc>
         <w:tc>
           <w:tcPr>
-            <w:tcW w:w="2070" w:type="dxa"/>
-            <w:hideMark/>
+            <w:tcW w:w="7830" w:type="dxa"/>
+          </w:tcPr>
+          <w:p>
+            <w:pPr>
+              <w:cnfStyle w:val="000000000000" w:firstRow="0" w:lastRow="0" w:firstColumn="0" w:lastColumn="0" w:oddVBand="0" w:evenVBand="0" w:oddHBand="0" w:evenHBand="0" w:firstRowFirstColumn="0" w:firstRowLastColumn="0" w:lastRowFirstColumn="0" w:lastRowLastColumn="0"/>
+              <w:rPr>
+                <w:rFonts w:ascii="Comic Sans MS" w:hAnsi="Comic Sans MS"/>
+                <w:sz w:val="28"/>
+                <w:szCs w:val="28"/>
+              </w:rPr>
+            </w:pPr>
+            <w:r>
+              <w:rPr>
+                <w:rFonts w:ascii="Comic Sans MS" w:hAnsi="Comic Sans MS" w:cs="Times New Roman"/>
+                <w:color w:val="002060"/>
+                <w:sz w:val="28"/>
+                <w:szCs w:val="28"/>
+              </w:rPr>
+              <w:t>Power Spectral Density (PSD)</w:t>
+            </w:r>
+          </w:p>
+        </w:tc>
+        <w:tc>
+          <w:tcPr>
+            <w:tcW w:w="1782" w:type="dxa"/>
+          </w:tcPr>
+          <w:p>
+            <w:pPr>
+              <w:jc w:val="center"/>
+              <w:cnfStyle w:val="000000000000" w:firstRow="0" w:lastRow="0" w:firstColumn="0" w:lastColumn="0" w:oddVBand="0" w:evenVBand="0" w:oddHBand="0" w:evenHBand="0" w:firstRowFirstColumn="0" w:firstRowLastColumn="0" w:lastRowFirstColumn="0" w:lastRowLastColumn="0"/>
+              <w:rPr>
+                <w:rFonts w:ascii="Comic Sans MS" w:hAnsi="Comic Sans MS"/>
+                <w:color w:val="002060"/>
+                <w:sz w:val="28"/>
+                <w:szCs w:val="28"/>
+              </w:rPr>
+            </w:pPr>
+            <w:r>
+              <w:rPr>
+                <w:rFonts w:ascii="Comic Sans MS" w:hAnsi="Comic Sans MS"/>
+                <w:color w:val="002060"/>
+                <w:sz w:val="28"/>
+                <w:szCs w:val="28"/>
+              </w:rPr>
+              <w:t>30</w:t>
+            </w:r>
+            <w:r>
+              <w:rPr>
+                <w:rFonts w:ascii="Comic Sans MS" w:hAnsi="Comic Sans MS"/>
+                <w:color w:val="002060"/>
+                <w:sz w:val="28"/>
+                <w:szCs w:val="28"/>
+              </w:rPr>
+              <w:t xml:space="preserve"> ~ </w:t>
+            </w:r>
+            <w:r>
+              <w:rPr>
+                <w:rFonts w:ascii="Comic Sans MS" w:hAnsi="Comic Sans MS"/>
+                <w:color w:val="002060"/>
+                <w:sz w:val="28"/>
+                <w:szCs w:val="28"/>
+              </w:rPr>
+              <w:t>55</w:t>
+            </w:r>
+            <w:r>
+              <w:rPr>
+                <w:rFonts w:ascii="Comic Sans MS" w:hAnsi="Comic Sans MS"/>
+                <w:color w:val="002060"/>
+                <w:sz w:val="28"/>
+                <w:szCs w:val="28"/>
+              </w:rPr>
+              <w:t xml:space="preserve"> %</w:t>
+            </w:r>
+          </w:p>
+        </w:tc>
+      </w:tr>
+      <w:tr>
+        <w:trPr>
+          <w:cnfStyle w:val="000000100000" w:firstRow="0" w:lastRow="0" w:firstColumn="0" w:lastColumn="0" w:oddVBand="0" w:evenVBand="0" w:oddHBand="1" w:evenHBand="0" w:firstRowFirstColumn="0" w:firstRowLastColumn="0" w:lastRowFirstColumn="0" w:lastRowLastColumn="0"/>
+        </w:trPr>
+        <w:tc>
+          <w:tcPr>
+            <w:cnfStyle w:val="001000000000" w:firstRow="0" w:lastRow="0" w:firstColumn="1" w:lastColumn="0" w:oddVBand="0" w:evenVBand="0" w:oddHBand="0" w:evenHBand="0" w:firstRowFirstColumn="0" w:firstRowLastColumn="0" w:lastRowFirstColumn="0" w:lastRowLastColumn="0"/>
+            <w:tcW w:w="540" w:type="dxa"/>
+          </w:tcPr>
+          <w:p>
+            <w:pPr>
+              <w:jc w:val="center"/>
+              <w:rPr>
+                <w:rFonts w:ascii="Comic Sans MS" w:hAnsi="Comic Sans MS" w:cs="Times New Roman"/>
+                <w:b w:val="0"/>
+                <w:bCs w:val="0"/>
+                <w:color w:val="002060"/>
+                <w:sz w:val="28"/>
+                <w:szCs w:val="28"/>
+              </w:rPr>
+            </w:pPr>
+            <w:r>
+              <w:rPr>
+                <w:rFonts w:ascii="Comic Sans MS" w:hAnsi="Comic Sans MS" w:cs="Times New Roman"/>
+                <w:b w:val="0"/>
+                <w:bCs w:val="0"/>
+                <w:color w:val="002060"/>
+                <w:sz w:val="28"/>
+                <w:szCs w:val="28"/>
+              </w:rPr>
+              <w:t>3</w:t>
+            </w:r>
+          </w:p>
+        </w:tc>
+        <w:tc>
+          <w:tcPr>
+            <w:tcW w:w="7830" w:type="dxa"/>
+          </w:tcPr>
+          <w:p>
+            <w:pPr>
+              <w:cnfStyle w:val="000000100000" w:firstRow="0" w:lastRow="0" w:firstColumn="0" w:lastColumn="0" w:oddVBand="0" w:evenVBand="0" w:oddHBand="1" w:evenHBand="0" w:firstRowFirstColumn="0" w:firstRowLastColumn="0" w:lastRowFirstColumn="0" w:lastRowLastColumn="0"/>
+              <w:rPr>
+                <w:rFonts w:ascii="Comic Sans MS" w:hAnsi="Comic Sans MS"/>
+                <w:b/>
+                <w:bCs/>
+                <w:sz w:val="28"/>
+                <w:szCs w:val="28"/>
+              </w:rPr>
+            </w:pPr>
+            <w:r>
+              <w:rPr>
+                <w:rFonts w:ascii="Comic Sans MS" w:hAnsi="Comic Sans MS" w:cs="Times New Roman"/>
+                <w:b/>
+                <w:bCs/>
+                <w:color w:val="002060"/>
+                <w:sz w:val="28"/>
+                <w:szCs w:val="28"/>
+              </w:rPr>
+              <w:t xml:space="preserve">Compute Morphological features from filtered signals Using </w:t>
+            </w:r>
+            <w:r>
+              <w:rPr>
+                <w:rFonts w:ascii="Comic Sans MS" w:hAnsi="Comic Sans MS" w:cs="Times New Roman"/>
+                <w:b/>
+                <w:bCs/>
+                <w:color w:val="002060"/>
+                <w:sz w:val="28"/>
+                <w:szCs w:val="28"/>
+              </w:rPr>
+              <w:t>Max peak values</w:t>
+            </w:r>
+          </w:p>
+        </w:tc>
+        <w:tc>
+          <w:tcPr>
+            <w:tcW w:w="1782" w:type="dxa"/>
           </w:tcPr>
           <w:p>
             <w:pPr>
               <w:jc w:val="center"/>
               <w:cnfStyle w:val="000000100000" w:firstRow="0" w:lastRow="0" w:firstColumn="0" w:lastColumn="0" w:oddVBand="0" w:evenVBand="0" w:oddHBand="1" w:evenHBand="0" w:firstRowFirstColumn="0" w:firstRowLastColumn="0" w:lastRowFirstColumn="0" w:lastRowLastColumn="0"/>
               <w:rPr>
-                <w:rFonts w:ascii="Comic Sans MS" w:hAnsi="Comic Sans MS" w:cs="Segoe UI"/>
-                <w:color w:val="1F3864" w:themeColor="accent5" w:themeShade="80"/>
+                <w:rFonts w:ascii="Comic Sans MS" w:hAnsi="Comic Sans MS"/>
+                <w:color w:val="002060"/>
+                <w:sz w:val="28"/>
+                <w:szCs w:val="28"/>
               </w:rPr>
             </w:pPr>
             <w:r>
               <w:rPr>
-                <w:rFonts w:ascii="Comic Sans MS" w:hAnsi="Comic Sans MS" w:cs="Segoe UI"/>
-                <w:color w:val="1F3864" w:themeColor="accent5" w:themeShade="80"/>
-              </w:rPr>
-              <w:t>0.68</w:t>
+                <w:rFonts w:ascii="Comic Sans MS" w:hAnsi="Comic Sans MS"/>
+                <w:color w:val="002060"/>
+                <w:sz w:val="28"/>
+                <w:szCs w:val="28"/>
+              </w:rPr>
+              <w:t>7</w:t>
+            </w:r>
+            <w:r>
+              <w:rPr>
+                <w:rFonts w:ascii="Comic Sans MS" w:hAnsi="Comic Sans MS"/>
+                <w:color w:val="002060"/>
+                <w:sz w:val="28"/>
+                <w:szCs w:val="28"/>
+              </w:rPr>
+              <w:t>0</w:t>
+            </w:r>
+            <w:r>
+              <w:rPr>
+                <w:rFonts w:ascii="Comic Sans MS" w:hAnsi="Comic Sans MS"/>
+                <w:color w:val="002060"/>
+                <w:sz w:val="28"/>
+                <w:szCs w:val="28"/>
+              </w:rPr>
+              <w:t xml:space="preserve"> ~ 100 %</w:t>
+            </w:r>
+          </w:p>
+        </w:tc>
+      </w:tr>
+      <w:tr>
+        <w:tc>
+          <w:tcPr>
+            <w:cnfStyle w:val="001000000000" w:firstRow="0" w:lastRow="0" w:firstColumn="1" w:lastColumn="0" w:oddVBand="0" w:evenVBand="0" w:oddHBand="0" w:evenHBand="0" w:firstRowFirstColumn="0" w:firstRowLastColumn="0" w:lastRowFirstColumn="0" w:lastRowLastColumn="0"/>
+            <w:tcW w:w="540" w:type="dxa"/>
+          </w:tcPr>
+          <w:p>
+            <w:pPr>
+              <w:jc w:val="center"/>
+              <w:rPr>
+                <w:rFonts w:ascii="Comic Sans MS" w:hAnsi="Comic Sans MS" w:cs="Times New Roman"/>
+                <w:b w:val="0"/>
+                <w:bCs w:val="0"/>
+                <w:color w:val="002060"/>
+                <w:sz w:val="28"/>
+                <w:szCs w:val="28"/>
+              </w:rPr>
+            </w:pPr>
+            <w:r>
+              <w:rPr>
+                <w:rFonts w:ascii="Comic Sans MS" w:hAnsi="Comic Sans MS" w:cs="Times New Roman"/>
+                <w:b w:val="0"/>
+                <w:bCs w:val="0"/>
+                <w:color w:val="002060"/>
+                <w:sz w:val="28"/>
+                <w:szCs w:val="28"/>
+              </w:rPr>
+              <w:t>4</w:t>
             </w:r>
           </w:p>
         </w:tc>
         <w:tc>
           <w:tcPr>
-            <w:tcW w:w="1980" w:type="dxa"/>
-            <w:hideMark/>
+            <w:tcW w:w="7830" w:type="dxa"/>
+          </w:tcPr>
+          <w:p>
+            <w:pPr>
+              <w:cnfStyle w:val="000000000000" w:firstRow="0" w:lastRow="0" w:firstColumn="0" w:lastColumn="0" w:oddVBand="0" w:evenVBand="0" w:oddHBand="0" w:evenHBand="0" w:firstRowFirstColumn="0" w:firstRowLastColumn="0" w:lastRowFirstColumn="0" w:lastRowLastColumn="0"/>
+              <w:rPr>
+                <w:rFonts w:ascii="Comic Sans MS" w:hAnsi="Comic Sans MS"/>
+                <w:sz w:val="28"/>
+                <w:szCs w:val="28"/>
+              </w:rPr>
+            </w:pPr>
+            <w:r>
+              <w:rPr>
+                <w:rFonts w:ascii="Comic Sans MS" w:hAnsi="Comic Sans MS" w:cs="Times New Roman"/>
+                <w:color w:val="002060"/>
+                <w:sz w:val="28"/>
+                <w:szCs w:val="28"/>
+              </w:rPr>
+              <w:t xml:space="preserve">Compute Morphological features from filtered signals Using </w:t>
+            </w:r>
+            <w:r>
+              <w:rPr>
+                <w:rFonts w:ascii="Comic Sans MS" w:hAnsi="Comic Sans MS" w:cs="Times New Roman"/>
+                <w:color w:val="002060"/>
+                <w:sz w:val="28"/>
+                <w:szCs w:val="28"/>
+              </w:rPr>
+              <w:t>Area under curve</w:t>
+            </w:r>
+          </w:p>
+        </w:tc>
+        <w:tc>
+          <w:tcPr>
+            <w:tcW w:w="1782" w:type="dxa"/>
+          </w:tcPr>
+          <w:p>
+            <w:pPr>
+              <w:jc w:val="center"/>
+              <w:cnfStyle w:val="000000000000" w:firstRow="0" w:lastRow="0" w:firstColumn="0" w:lastColumn="0" w:oddVBand="0" w:evenVBand="0" w:oddHBand="0" w:evenHBand="0" w:firstRowFirstColumn="0" w:firstRowLastColumn="0" w:lastRowFirstColumn="0" w:lastRowLastColumn="0"/>
+              <w:rPr>
+                <w:rFonts w:ascii="Comic Sans MS" w:hAnsi="Comic Sans MS"/>
+                <w:color w:val="002060"/>
+                <w:sz w:val="28"/>
+                <w:szCs w:val="28"/>
+              </w:rPr>
+            </w:pPr>
+            <w:r>
+              <w:rPr>
+                <w:rFonts w:ascii="Comic Sans MS" w:hAnsi="Comic Sans MS"/>
+                <w:color w:val="002060"/>
+                <w:sz w:val="28"/>
+                <w:szCs w:val="28"/>
+              </w:rPr>
+              <w:t>40</w:t>
+            </w:r>
+            <w:r>
+              <w:rPr>
+                <w:rFonts w:ascii="Comic Sans MS" w:hAnsi="Comic Sans MS"/>
+                <w:color w:val="002060"/>
+                <w:sz w:val="28"/>
+                <w:szCs w:val="28"/>
+              </w:rPr>
+              <w:t xml:space="preserve"> ~ </w:t>
+            </w:r>
+            <w:r>
+              <w:rPr>
+                <w:rFonts w:ascii="Comic Sans MS" w:hAnsi="Comic Sans MS"/>
+                <w:color w:val="002060"/>
+                <w:sz w:val="28"/>
+                <w:szCs w:val="28"/>
+              </w:rPr>
+              <w:t>70</w:t>
+            </w:r>
+            <w:r>
+              <w:rPr>
+                <w:rFonts w:ascii="Comic Sans MS" w:hAnsi="Comic Sans MS"/>
+                <w:color w:val="002060"/>
+                <w:sz w:val="28"/>
+                <w:szCs w:val="28"/>
+              </w:rPr>
+              <w:t xml:space="preserve"> %</w:t>
+            </w:r>
+          </w:p>
+        </w:tc>
+      </w:tr>
+      <w:tr>
+        <w:trPr>
+          <w:cnfStyle w:val="000000100000" w:firstRow="0" w:lastRow="0" w:firstColumn="0" w:lastColumn="0" w:oddVBand="0" w:evenVBand="0" w:oddHBand="1" w:evenHBand="0" w:firstRowFirstColumn="0" w:firstRowLastColumn="0" w:lastRowFirstColumn="0" w:lastRowLastColumn="0"/>
+        </w:trPr>
+        <w:tc>
+          <w:tcPr>
+            <w:cnfStyle w:val="001000000000" w:firstRow="0" w:lastRow="0" w:firstColumn="1" w:lastColumn="0" w:oddVBand="0" w:evenVBand="0" w:oddHBand="0" w:evenHBand="0" w:firstRowFirstColumn="0" w:firstRowLastColumn="0" w:lastRowFirstColumn="0" w:lastRowLastColumn="0"/>
+            <w:tcW w:w="540" w:type="dxa"/>
+          </w:tcPr>
+          <w:p>
+            <w:pPr>
+              <w:pStyle w:val="Default"/>
+              <w:spacing w:line="276" w:lineRule="auto"/>
+              <w:jc w:val="center"/>
+              <w:rPr>
+                <w:rFonts w:ascii="Comic Sans MS" w:hAnsi="Comic Sans MS" w:cs="Times New Roman"/>
+                <w:b w:val="0"/>
+                <w:bCs w:val="0"/>
+                <w:color w:val="002060"/>
+                <w:sz w:val="28"/>
+                <w:szCs w:val="28"/>
+              </w:rPr>
+            </w:pPr>
+            <w:r>
+              <w:rPr>
+                <w:rFonts w:ascii="Comic Sans MS" w:hAnsi="Comic Sans MS" w:cs="Times New Roman"/>
+                <w:b w:val="0"/>
+                <w:bCs w:val="0"/>
+                <w:color w:val="002060"/>
+                <w:sz w:val="28"/>
+                <w:szCs w:val="28"/>
+              </w:rPr>
+              <w:t>5</w:t>
+            </w:r>
+          </w:p>
+        </w:tc>
+        <w:tc>
+          <w:tcPr>
+            <w:tcW w:w="7830" w:type="dxa"/>
+          </w:tcPr>
+          <w:p>
+            <w:pPr>
+              <w:pStyle w:val="Default"/>
+              <w:spacing w:line="276" w:lineRule="auto"/>
+              <w:cnfStyle w:val="000000100000" w:firstRow="0" w:lastRow="0" w:firstColumn="0" w:lastColumn="0" w:oddVBand="0" w:evenVBand="0" w:oddHBand="1" w:evenHBand="0" w:firstRowFirstColumn="0" w:firstRowLastColumn="0" w:lastRowFirstColumn="0" w:lastRowLastColumn="0"/>
+              <w:rPr>
+                <w:rFonts w:ascii="Comic Sans MS" w:hAnsi="Comic Sans MS" w:cs="Times New Roman"/>
+                <w:color w:val="002060"/>
+                <w:sz w:val="28"/>
+                <w:szCs w:val="28"/>
+              </w:rPr>
+            </w:pPr>
+            <w:r>
+              <w:rPr>
+                <w:rFonts w:ascii="Comic Sans MS" w:hAnsi="Comic Sans MS" w:cs="Times New Roman"/>
+                <w:color w:val="002060"/>
+                <w:sz w:val="28"/>
+                <w:szCs w:val="28"/>
+              </w:rPr>
+              <w:t>Auto Regression Coefficients</w:t>
+            </w:r>
+          </w:p>
+        </w:tc>
+        <w:tc>
+          <w:tcPr>
+            <w:tcW w:w="1782" w:type="dxa"/>
           </w:tcPr>
           <w:p>
             <w:pPr>
               <w:jc w:val="center"/>
               <w:cnfStyle w:val="000000100000" w:firstRow="0" w:lastRow="0" w:firstColumn="0" w:lastColumn="0" w:oddVBand="0" w:evenVBand="0" w:oddHBand="1" w:evenHBand="0" w:firstRowFirstColumn="0" w:firstRowLastColumn="0" w:lastRowFirstColumn="0" w:lastRowLastColumn="0"/>
               <w:rPr>
-                <w:rFonts w:ascii="Comic Sans MS" w:hAnsi="Comic Sans MS" w:cs="Segoe UI"/>
-                <w:color w:val="1F3864" w:themeColor="accent5" w:themeShade="80"/>
+                <w:rFonts w:ascii="Comic Sans MS" w:hAnsi="Comic Sans MS"/>
+                <w:color w:val="002060"/>
+                <w:sz w:val="28"/>
+                <w:szCs w:val="28"/>
               </w:rPr>
             </w:pPr>
             <w:r>
               <w:rPr>
-                <w:rFonts w:ascii="Comic Sans MS" w:hAnsi="Comic Sans MS" w:cs="Segoe UI"/>
-                <w:color w:val="1F3864" w:themeColor="accent5" w:themeShade="80"/>
-              </w:rPr>
-              <w:t>274</w:t>
+                <w:rFonts w:ascii="Comic Sans MS" w:hAnsi="Comic Sans MS"/>
+                <w:color w:val="002060"/>
+                <w:sz w:val="28"/>
+                <w:szCs w:val="28"/>
+              </w:rPr>
+              <w:t>45</w:t>
+            </w:r>
+            <w:r>
+              <w:rPr>
+                <w:rFonts w:ascii="Comic Sans MS" w:hAnsi="Comic Sans MS"/>
+                <w:color w:val="002060"/>
+                <w:sz w:val="28"/>
+                <w:szCs w:val="28"/>
+              </w:rPr>
+              <w:t xml:space="preserve"> ~ </w:t>
+            </w:r>
+            <w:r>
+              <w:rPr>
+                <w:rFonts w:ascii="Comic Sans MS" w:hAnsi="Comic Sans MS"/>
+                <w:color w:val="002060"/>
+                <w:sz w:val="28"/>
+                <w:szCs w:val="28"/>
+              </w:rPr>
+              <w:t>80</w:t>
+            </w:r>
+            <w:r>
+              <w:rPr>
+                <w:rFonts w:ascii="Comic Sans MS" w:hAnsi="Comic Sans MS"/>
+                <w:color w:val="002060"/>
+                <w:sz w:val="28"/>
+                <w:szCs w:val="28"/>
+              </w:rPr>
+              <w:t xml:space="preserve"> %</w:t>
             </w:r>
           </w:p>
         </w:tc>
@@ -4059,8 +5537,8 @@
         <w:rPr>
           <w:rFonts w:ascii="Helvetica" w:hAnsi="Helvetica" w:cs="Times New Roman"/>
           <w:color w:val="000000"/>
-          <w:sz w:val="21"/>
-          <w:szCs w:val="21"/>
+          <w:sz w:val="22"/>
+          <w:szCs w:val="22"/>
         </w:rPr>
       </w:pPr>
       <w:r>
@@ -4069,12 +5547,681 @@
           <w:b/>
           <w:bCs/>
           <w:color w:val="1F3864" w:themeColor="accent5" w:themeShade="80"/>
-          <w:sz w:val="28"/>
-          <w:szCs w:val="28"/>
-        </w:rPr>
-        <w:t>Random Force</w:t>
+          <w:sz w:val="32"/>
+          <w:szCs w:val="32"/>
+        </w:rPr>
+        <w:t>Random For</w:t>
+      </w:r>
+      <w:r>
+        <w:rPr>
+          <w:rFonts w:ascii="Comic Sans MS" w:hAnsi="Comic Sans MS"/>
+          <w:b/>
+          <w:bCs/>
+          <w:color w:val="1F3864" w:themeColor="accent5" w:themeShade="80"/>
+          <w:sz w:val="32"/>
+          <w:szCs w:val="32"/>
+        </w:rPr>
+        <w:t>est:</w:t>
       </w:r>
     </w:p>
+    <w:p>
+      <w:pPr>
+        <w:pStyle w:val="HTMLPreformatted"/>
+        <w:wordWrap w:val="0"/>
+        <w:spacing w:line="291" w:lineRule="atLeast"/>
+        <w:ind w:left="720"/>
+        <w:textAlignment w:val="baseline"/>
+        <w:rPr>
+          <w:rFonts w:ascii="Helvetica" w:hAnsi="Helvetica" w:cs="Times New Roman"/>
+          <w:color w:val="000000"/>
+          <w:sz w:val="21"/>
+          <w:szCs w:val="21"/>
+        </w:rPr>
+      </w:pPr>
+    </w:p>
+    <w:tbl>
+      <w:tblPr>
+        <w:tblStyle w:val="GridTable4-Accent5"/>
+        <w:tblW w:w="0" w:type="auto"/>
+        <w:tblInd w:w="288" w:type="dxa"/>
+        <w:tblLook w:val="04A0" w:firstRow="1" w:lastRow="0" w:firstColumn="1" w:lastColumn="0" w:noHBand="0" w:noVBand="1"/>
+      </w:tblPr>
+      <w:tblGrid>
+        <w:gridCol w:w="540"/>
+        <w:gridCol w:w="7740"/>
+        <w:gridCol w:w="1872"/>
+      </w:tblGrid>
+      <w:tr>
+        <w:trPr>
+          <w:cnfStyle w:val="100000000000" w:firstRow="1" w:lastRow="0" w:firstColumn="0" w:lastColumn="0" w:oddVBand="0" w:evenVBand="0" w:oddHBand="0" w:evenHBand="0" w:firstRowFirstColumn="0" w:firstRowLastColumn="0" w:lastRowFirstColumn="0" w:lastRowLastColumn="0"/>
+        </w:trPr>
+        <w:tc>
+          <w:tcPr>
+            <w:cnfStyle w:val="001000000000" w:firstRow="0" w:lastRow="0" w:firstColumn="1" w:lastColumn="0" w:oddVBand="0" w:evenVBand="0" w:oddHBand="0" w:evenHBand="0" w:firstRowFirstColumn="0" w:firstRowLastColumn="0" w:lastRowFirstColumn="0" w:lastRowLastColumn="0"/>
+            <w:tcW w:w="540" w:type="dxa"/>
+          </w:tcPr>
+          <w:p>
+            <w:pPr>
+              <w:jc w:val="center"/>
+              <w:rPr>
+                <w:rFonts w:ascii="Comic Sans MS" w:hAnsi="Comic Sans MS"/>
+                <w:i/>
+                <w:iCs/>
+                <w:sz w:val="28"/>
+                <w:szCs w:val="28"/>
+              </w:rPr>
+            </w:pPr>
+            <w:r>
+              <w:rPr>
+                <w:rFonts w:ascii="Comic Sans MS" w:hAnsi="Comic Sans MS"/>
+                <w:i/>
+                <w:iCs/>
+                <w:sz w:val="28"/>
+                <w:szCs w:val="28"/>
+              </w:rPr>
+              <w:t>#</w:t>
+            </w:r>
+          </w:p>
+        </w:tc>
+        <w:tc>
+          <w:tcPr>
+            <w:tcW w:w="7740" w:type="dxa"/>
+          </w:tcPr>
+          <w:p>
+            <w:pPr>
+              <w:jc w:val="center"/>
+              <w:cnfStyle w:val="100000000000" w:firstRow="1" w:lastRow="0" w:firstColumn="0" w:lastColumn="0" w:oddVBand="0" w:evenVBand="0" w:oddHBand="0" w:evenHBand="0" w:firstRowFirstColumn="0" w:firstRowLastColumn="0" w:lastRowFirstColumn="0" w:lastRowLastColumn="0"/>
+              <w:rPr>
+                <w:rFonts w:ascii="Comic Sans MS" w:hAnsi="Comic Sans MS"/>
+                <w:sz w:val="28"/>
+                <w:szCs w:val="28"/>
+              </w:rPr>
+            </w:pPr>
+            <w:r>
+              <w:rPr>
+                <w:rFonts w:ascii="Comic Sans MS" w:hAnsi="Comic Sans MS"/>
+                <w:sz w:val="28"/>
+                <w:szCs w:val="28"/>
+              </w:rPr>
+              <w:t>Feature extraction</w:t>
+            </w:r>
+          </w:p>
+        </w:tc>
+        <w:tc>
+          <w:tcPr>
+            <w:tcW w:w="1872" w:type="dxa"/>
+          </w:tcPr>
+          <w:p>
+            <w:pPr>
+              <w:jc w:val="center"/>
+              <w:cnfStyle w:val="100000000000" w:firstRow="1" w:lastRow="0" w:firstColumn="0" w:lastColumn="0" w:oddVBand="0" w:evenVBand="0" w:oddHBand="0" w:evenHBand="0" w:firstRowFirstColumn="0" w:firstRowLastColumn="0" w:lastRowFirstColumn="0" w:lastRowLastColumn="0"/>
+              <w:rPr>
+                <w:rFonts w:ascii="Comic Sans MS" w:hAnsi="Comic Sans MS"/>
+                <w:sz w:val="28"/>
+                <w:szCs w:val="28"/>
+              </w:rPr>
+            </w:pPr>
+            <w:r>
+              <w:rPr>
+                <w:rFonts w:ascii="Comic Sans MS" w:hAnsi="Comic Sans MS"/>
+                <w:sz w:val="28"/>
+                <w:szCs w:val="28"/>
+              </w:rPr>
+              <w:t>Accuracy</w:t>
+            </w:r>
+          </w:p>
+        </w:tc>
+      </w:tr>
+      <w:tr>
+        <w:trPr>
+          <w:cnfStyle w:val="000000100000" w:firstRow="0" w:lastRow="0" w:firstColumn="0" w:lastColumn="0" w:oddVBand="0" w:evenVBand="0" w:oddHBand="1" w:evenHBand="0" w:firstRowFirstColumn="0" w:firstRowLastColumn="0" w:lastRowFirstColumn="0" w:lastRowLastColumn="0"/>
+        </w:trPr>
+        <w:tc>
+          <w:tcPr>
+            <w:cnfStyle w:val="001000000000" w:firstRow="0" w:lastRow="0" w:firstColumn="1" w:lastColumn="0" w:oddVBand="0" w:evenVBand="0" w:oddHBand="0" w:evenHBand="0" w:firstRowFirstColumn="0" w:firstRowLastColumn="0" w:lastRowFirstColumn="0" w:lastRowLastColumn="0"/>
+            <w:tcW w:w="540" w:type="dxa"/>
+          </w:tcPr>
+          <w:p>
+            <w:pPr>
+              <w:jc w:val="center"/>
+              <w:rPr>
+                <w:rFonts w:ascii="Comic Sans MS" w:hAnsi="Comic Sans MS" w:cs="Times New Roman"/>
+                <w:color w:val="002060"/>
+                <w:sz w:val="28"/>
+                <w:szCs w:val="28"/>
+              </w:rPr>
+            </w:pPr>
+            <w:r>
+              <w:rPr>
+                <w:rFonts w:ascii="Comic Sans MS" w:hAnsi="Comic Sans MS" w:cs="Times New Roman"/>
+                <w:color w:val="002060"/>
+                <w:sz w:val="28"/>
+                <w:szCs w:val="28"/>
+              </w:rPr>
+              <w:t>1</w:t>
+            </w:r>
+          </w:p>
+        </w:tc>
+        <w:tc>
+          <w:tcPr>
+            <w:tcW w:w="7740" w:type="dxa"/>
+          </w:tcPr>
+          <w:p>
+            <w:pPr>
+              <w:cnfStyle w:val="000000100000" w:firstRow="0" w:lastRow="0" w:firstColumn="0" w:lastColumn="0" w:oddVBand="0" w:evenVBand="0" w:oddHBand="1" w:evenHBand="0" w:firstRowFirstColumn="0" w:firstRowLastColumn="0" w:lastRowFirstColumn="0" w:lastRowLastColumn="0"/>
+              <w:rPr>
+                <w:rFonts w:ascii="Comic Sans MS" w:hAnsi="Comic Sans MS"/>
+                <w:b/>
+                <w:bCs/>
+                <w:sz w:val="28"/>
+                <w:szCs w:val="28"/>
+              </w:rPr>
+            </w:pPr>
+            <w:r>
+              <w:rPr>
+                <w:rFonts w:ascii="Comic Sans MS" w:hAnsi="Comic Sans MS" w:cs="Times New Roman"/>
+                <w:b/>
+                <w:bCs/>
+                <w:color w:val="002060"/>
+                <w:sz w:val="28"/>
+                <w:szCs w:val="28"/>
+              </w:rPr>
+              <w:t>Compute Statistical features from wavelet coefficients</w:t>
+            </w:r>
+            <w:r>
+              <w:rPr>
+                <w:rFonts w:ascii="Comic Sans MS" w:hAnsi="Comic Sans MS" w:cs="Times New Roman"/>
+                <w:b/>
+                <w:bCs/>
+                <w:color w:val="002060"/>
+                <w:sz w:val="28"/>
+                <w:szCs w:val="28"/>
+              </w:rPr>
+              <w:t xml:space="preserve"> (“The Best Accuracy over All”)</w:t>
+            </w:r>
+          </w:p>
+        </w:tc>
+        <w:tc>
+          <w:tcPr>
+            <w:tcW w:w="1872" w:type="dxa"/>
+          </w:tcPr>
+          <w:p>
+            <w:pPr>
+              <w:jc w:val="center"/>
+              <w:cnfStyle w:val="000000100000" w:firstRow="0" w:lastRow="0" w:firstColumn="0" w:lastColumn="0" w:oddVBand="0" w:evenVBand="0" w:oddHBand="1" w:evenHBand="0" w:firstRowFirstColumn="0" w:firstRowLastColumn="0" w:lastRowFirstColumn="0" w:lastRowLastColumn="0"/>
+              <w:rPr>
+                <w:rFonts w:ascii="Comic Sans MS" w:hAnsi="Comic Sans MS"/>
+                <w:b/>
+                <w:bCs/>
+                <w:sz w:val="28"/>
+                <w:szCs w:val="28"/>
+              </w:rPr>
+            </w:pPr>
+            <w:r>
+              <w:rPr>
+                <w:rFonts w:ascii="Comic Sans MS" w:hAnsi="Comic Sans MS"/>
+                <w:b/>
+                <w:bCs/>
+                <w:sz w:val="28"/>
+                <w:szCs w:val="28"/>
+              </w:rPr>
+              <w:t>80</w:t>
+            </w:r>
+            <w:r>
+              <w:rPr>
+                <w:rFonts w:ascii="Comic Sans MS" w:hAnsi="Comic Sans MS"/>
+                <w:b/>
+                <w:bCs/>
+                <w:sz w:val="28"/>
+                <w:szCs w:val="28"/>
+              </w:rPr>
+              <w:t xml:space="preserve"> ~ </w:t>
+            </w:r>
+            <w:r>
+              <w:rPr>
+                <w:rFonts w:ascii="Comic Sans MS" w:hAnsi="Comic Sans MS"/>
+                <w:b/>
+                <w:bCs/>
+                <w:sz w:val="28"/>
+                <w:szCs w:val="28"/>
+              </w:rPr>
+              <w:t>100</w:t>
+            </w:r>
+            <w:r>
+              <w:rPr>
+                <w:rFonts w:ascii="Comic Sans MS" w:hAnsi="Comic Sans MS"/>
+                <w:b/>
+                <w:bCs/>
+                <w:sz w:val="28"/>
+                <w:szCs w:val="28"/>
+              </w:rPr>
+              <w:t xml:space="preserve"> %</w:t>
+            </w:r>
+          </w:p>
+        </w:tc>
+      </w:tr>
+      <w:tr>
+        <w:tc>
+          <w:tcPr>
+            <w:cnfStyle w:val="001000000000" w:firstRow="0" w:lastRow="0" w:firstColumn="1" w:lastColumn="0" w:oddVBand="0" w:evenVBand="0" w:oddHBand="0" w:evenHBand="0" w:firstRowFirstColumn="0" w:firstRowLastColumn="0" w:lastRowFirstColumn="0" w:lastRowLastColumn="0"/>
+            <w:tcW w:w="540" w:type="dxa"/>
+          </w:tcPr>
+          <w:p>
+            <w:pPr>
+              <w:jc w:val="center"/>
+              <w:rPr>
+                <w:rFonts w:ascii="Comic Sans MS" w:hAnsi="Comic Sans MS" w:cs="Times New Roman"/>
+                <w:b w:val="0"/>
+                <w:bCs w:val="0"/>
+                <w:color w:val="002060"/>
+                <w:sz w:val="28"/>
+                <w:szCs w:val="28"/>
+              </w:rPr>
+            </w:pPr>
+            <w:r>
+              <w:rPr>
+                <w:rFonts w:ascii="Comic Sans MS" w:hAnsi="Comic Sans MS" w:cs="Times New Roman"/>
+                <w:b w:val="0"/>
+                <w:bCs w:val="0"/>
+                <w:color w:val="002060"/>
+                <w:sz w:val="28"/>
+                <w:szCs w:val="28"/>
+              </w:rPr>
+              <w:t>2</w:t>
+            </w:r>
+          </w:p>
+        </w:tc>
+        <w:tc>
+          <w:tcPr>
+            <w:tcW w:w="7740" w:type="dxa"/>
+          </w:tcPr>
+          <w:p>
+            <w:pPr>
+              <w:cnfStyle w:val="000000000000" w:firstRow="0" w:lastRow="0" w:firstColumn="0" w:lastColumn="0" w:oddVBand="0" w:evenVBand="0" w:oddHBand="0" w:evenHBand="0" w:firstRowFirstColumn="0" w:firstRowLastColumn="0" w:lastRowFirstColumn="0" w:lastRowLastColumn="0"/>
+              <w:rPr>
+                <w:rFonts w:ascii="Comic Sans MS" w:hAnsi="Comic Sans MS"/>
+                <w:sz w:val="28"/>
+                <w:szCs w:val="28"/>
+              </w:rPr>
+            </w:pPr>
+            <w:r>
+              <w:rPr>
+                <w:rFonts w:ascii="Comic Sans MS" w:hAnsi="Comic Sans MS" w:cs="Times New Roman"/>
+                <w:color w:val="002060"/>
+                <w:sz w:val="28"/>
+                <w:szCs w:val="28"/>
+              </w:rPr>
+              <w:t>Power Spectral Density (PSD)</w:t>
+            </w:r>
+          </w:p>
+        </w:tc>
+        <w:tc>
+          <w:tcPr>
+            <w:tcW w:w="1872" w:type="dxa"/>
+          </w:tcPr>
+          <w:p>
+            <w:pPr>
+              <w:jc w:val="center"/>
+              <w:cnfStyle w:val="000000000000" w:firstRow="0" w:lastRow="0" w:firstColumn="0" w:lastColumn="0" w:oddVBand="0" w:evenVBand="0" w:oddHBand="0" w:evenHBand="0" w:firstRowFirstColumn="0" w:firstRowLastColumn="0" w:lastRowFirstColumn="0" w:lastRowLastColumn="0"/>
+              <w:rPr>
+                <w:rFonts w:ascii="Comic Sans MS" w:hAnsi="Comic Sans MS"/>
+                <w:sz w:val="28"/>
+                <w:szCs w:val="28"/>
+              </w:rPr>
+            </w:pPr>
+            <w:r>
+              <w:rPr>
+                <w:rFonts w:ascii="Comic Sans MS" w:hAnsi="Comic Sans MS"/>
+                <w:sz w:val="28"/>
+                <w:szCs w:val="28"/>
+              </w:rPr>
+              <w:t xml:space="preserve">20 ~ </w:t>
+            </w:r>
+            <w:r>
+              <w:rPr>
+                <w:rFonts w:ascii="Comic Sans MS" w:hAnsi="Comic Sans MS"/>
+                <w:sz w:val="28"/>
+                <w:szCs w:val="28"/>
+              </w:rPr>
+              <w:t>4</w:t>
+            </w:r>
+            <w:r>
+              <w:rPr>
+                <w:rFonts w:ascii="Comic Sans MS" w:hAnsi="Comic Sans MS"/>
+                <w:sz w:val="28"/>
+                <w:szCs w:val="28"/>
+              </w:rPr>
+              <w:t>5 %</w:t>
+            </w:r>
+          </w:p>
+        </w:tc>
+      </w:tr>
+      <w:tr>
+        <w:trPr>
+          <w:cnfStyle w:val="000000100000" w:firstRow="0" w:lastRow="0" w:firstColumn="0" w:lastColumn="0" w:oddVBand="0" w:evenVBand="0" w:oddHBand="1" w:evenHBand="0" w:firstRowFirstColumn="0" w:firstRowLastColumn="0" w:lastRowFirstColumn="0" w:lastRowLastColumn="0"/>
+        </w:trPr>
+        <w:tc>
+          <w:tcPr>
+            <w:cnfStyle w:val="001000000000" w:firstRow="0" w:lastRow="0" w:firstColumn="1" w:lastColumn="0" w:oddVBand="0" w:evenVBand="0" w:oddHBand="0" w:evenHBand="0" w:firstRowFirstColumn="0" w:firstRowLastColumn="0" w:lastRowFirstColumn="0" w:lastRowLastColumn="0"/>
+            <w:tcW w:w="540" w:type="dxa"/>
+          </w:tcPr>
+          <w:p>
+            <w:pPr>
+              <w:jc w:val="center"/>
+              <w:rPr>
+                <w:rFonts w:ascii="Comic Sans MS" w:hAnsi="Comic Sans MS" w:cs="Times New Roman"/>
+                <w:b w:val="0"/>
+                <w:bCs w:val="0"/>
+                <w:color w:val="002060"/>
+                <w:sz w:val="28"/>
+                <w:szCs w:val="28"/>
+              </w:rPr>
+            </w:pPr>
+            <w:r>
+              <w:rPr>
+                <w:rFonts w:ascii="Comic Sans MS" w:hAnsi="Comic Sans MS" w:cs="Times New Roman"/>
+                <w:b w:val="0"/>
+                <w:bCs w:val="0"/>
+                <w:color w:val="002060"/>
+                <w:sz w:val="28"/>
+                <w:szCs w:val="28"/>
+              </w:rPr>
+              <w:t>3</w:t>
+            </w:r>
+          </w:p>
+        </w:tc>
+        <w:tc>
+          <w:tcPr>
+            <w:tcW w:w="7740" w:type="dxa"/>
+          </w:tcPr>
+          <w:p>
+            <w:pPr>
+              <w:cnfStyle w:val="000000100000" w:firstRow="0" w:lastRow="0" w:firstColumn="0" w:lastColumn="0" w:oddVBand="0" w:evenVBand="0" w:oddHBand="1" w:evenHBand="0" w:firstRowFirstColumn="0" w:firstRowLastColumn="0" w:lastRowFirstColumn="0" w:lastRowLastColumn="0"/>
+              <w:rPr>
+                <w:rFonts w:ascii="Comic Sans MS" w:hAnsi="Comic Sans MS"/>
+                <w:sz w:val="28"/>
+                <w:szCs w:val="28"/>
+              </w:rPr>
+            </w:pPr>
+            <w:r>
+              <w:rPr>
+                <w:rFonts w:ascii="Comic Sans MS" w:hAnsi="Comic Sans MS" w:cs="Times New Roman"/>
+                <w:color w:val="002060"/>
+                <w:sz w:val="28"/>
+                <w:szCs w:val="28"/>
+              </w:rPr>
+              <w:t xml:space="preserve">Compute Morphological features from filtered signals Using </w:t>
+            </w:r>
+            <w:r>
+              <w:rPr>
+                <w:rFonts w:ascii="Comic Sans MS" w:hAnsi="Comic Sans MS" w:cs="Times New Roman"/>
+                <w:color w:val="002060"/>
+                <w:sz w:val="28"/>
+                <w:szCs w:val="28"/>
+              </w:rPr>
+              <w:t>Max peak values</w:t>
+            </w:r>
+          </w:p>
+        </w:tc>
+        <w:tc>
+          <w:tcPr>
+            <w:tcW w:w="1872" w:type="dxa"/>
+          </w:tcPr>
+          <w:p>
+            <w:pPr>
+              <w:jc w:val="center"/>
+              <w:cnfStyle w:val="000000100000" w:firstRow="0" w:lastRow="0" w:firstColumn="0" w:lastColumn="0" w:oddVBand="0" w:evenVBand="0" w:oddHBand="1" w:evenHBand="0" w:firstRowFirstColumn="0" w:firstRowLastColumn="0" w:lastRowFirstColumn="0" w:lastRowLastColumn="0"/>
+              <w:rPr>
+                <w:rFonts w:ascii="Comic Sans MS" w:hAnsi="Comic Sans MS"/>
+                <w:sz w:val="28"/>
+                <w:szCs w:val="28"/>
+              </w:rPr>
+            </w:pPr>
+            <w:r>
+              <w:rPr>
+                <w:rFonts w:ascii="Comic Sans MS" w:hAnsi="Comic Sans MS"/>
+                <w:sz w:val="28"/>
+                <w:szCs w:val="28"/>
+              </w:rPr>
+              <w:t>7</w:t>
+            </w:r>
+            <w:r>
+              <w:rPr>
+                <w:rFonts w:ascii="Comic Sans MS" w:hAnsi="Comic Sans MS"/>
+                <w:sz w:val="28"/>
+                <w:szCs w:val="28"/>
+              </w:rPr>
+              <w:t>0</w:t>
+            </w:r>
+            <w:r>
+              <w:rPr>
+                <w:rFonts w:ascii="Comic Sans MS" w:hAnsi="Comic Sans MS"/>
+                <w:sz w:val="28"/>
+                <w:szCs w:val="28"/>
+              </w:rPr>
+              <w:t xml:space="preserve"> ~ </w:t>
+            </w:r>
+            <w:r>
+              <w:rPr>
+                <w:rFonts w:ascii="Comic Sans MS" w:hAnsi="Comic Sans MS"/>
+                <w:sz w:val="28"/>
+                <w:szCs w:val="28"/>
+              </w:rPr>
+              <w:t>95</w:t>
+            </w:r>
+            <w:r>
+              <w:rPr>
+                <w:rFonts w:ascii="Comic Sans MS" w:hAnsi="Comic Sans MS"/>
+                <w:sz w:val="28"/>
+                <w:szCs w:val="28"/>
+              </w:rPr>
+              <w:t xml:space="preserve"> %</w:t>
+            </w:r>
+          </w:p>
+        </w:tc>
+      </w:tr>
+      <w:tr>
+        <w:tc>
+          <w:tcPr>
+            <w:cnfStyle w:val="001000000000" w:firstRow="0" w:lastRow="0" w:firstColumn="1" w:lastColumn="0" w:oddVBand="0" w:evenVBand="0" w:oddHBand="0" w:evenHBand="0" w:firstRowFirstColumn="0" w:firstRowLastColumn="0" w:lastRowFirstColumn="0" w:lastRowLastColumn="0"/>
+            <w:tcW w:w="540" w:type="dxa"/>
+          </w:tcPr>
+          <w:p>
+            <w:pPr>
+              <w:jc w:val="center"/>
+              <w:rPr>
+                <w:rFonts w:ascii="Comic Sans MS" w:hAnsi="Comic Sans MS" w:cs="Times New Roman"/>
+                <w:b w:val="0"/>
+                <w:bCs w:val="0"/>
+                <w:color w:val="002060"/>
+                <w:sz w:val="28"/>
+                <w:szCs w:val="28"/>
+              </w:rPr>
+            </w:pPr>
+            <w:r>
+              <w:rPr>
+                <w:rFonts w:ascii="Comic Sans MS" w:hAnsi="Comic Sans MS" w:cs="Times New Roman"/>
+                <w:b w:val="0"/>
+                <w:bCs w:val="0"/>
+                <w:color w:val="002060"/>
+                <w:sz w:val="28"/>
+                <w:szCs w:val="28"/>
+              </w:rPr>
+              <w:t>4</w:t>
+            </w:r>
+          </w:p>
+        </w:tc>
+        <w:tc>
+          <w:tcPr>
+            <w:tcW w:w="7740" w:type="dxa"/>
+          </w:tcPr>
+          <w:p>
+            <w:pPr>
+              <w:cnfStyle w:val="000000000000" w:firstRow="0" w:lastRow="0" w:firstColumn="0" w:lastColumn="0" w:oddVBand="0" w:evenVBand="0" w:oddHBand="0" w:evenHBand="0" w:firstRowFirstColumn="0" w:firstRowLastColumn="0" w:lastRowFirstColumn="0" w:lastRowLastColumn="0"/>
+              <w:rPr>
+                <w:rFonts w:ascii="Comic Sans MS" w:hAnsi="Comic Sans MS"/>
+                <w:sz w:val="28"/>
+                <w:szCs w:val="28"/>
+              </w:rPr>
+            </w:pPr>
+            <w:r>
+              <w:rPr>
+                <w:rFonts w:ascii="Comic Sans MS" w:hAnsi="Comic Sans MS" w:cs="Times New Roman"/>
+                <w:color w:val="002060"/>
+                <w:sz w:val="28"/>
+                <w:szCs w:val="28"/>
+              </w:rPr>
+              <w:t xml:space="preserve">Compute Morphological features from filtered signals Using </w:t>
+            </w:r>
+            <w:r>
+              <w:rPr>
+                <w:rFonts w:ascii="Comic Sans MS" w:hAnsi="Comic Sans MS" w:cs="Times New Roman"/>
+                <w:color w:val="002060"/>
+                <w:sz w:val="28"/>
+                <w:szCs w:val="28"/>
+              </w:rPr>
+              <w:t>Area under curve</w:t>
+            </w:r>
+          </w:p>
+        </w:tc>
+        <w:tc>
+          <w:tcPr>
+            <w:tcW w:w="1872" w:type="dxa"/>
+          </w:tcPr>
+          <w:p>
+            <w:pPr>
+              <w:jc w:val="center"/>
+              <w:cnfStyle w:val="000000000000" w:firstRow="0" w:lastRow="0" w:firstColumn="0" w:lastColumn="0" w:oddVBand="0" w:evenVBand="0" w:oddHBand="0" w:evenHBand="0" w:firstRowFirstColumn="0" w:firstRowLastColumn="0" w:lastRowFirstColumn="0" w:lastRowLastColumn="0"/>
+              <w:rPr>
+                <w:rFonts w:ascii="Comic Sans MS" w:hAnsi="Comic Sans MS"/>
+                <w:sz w:val="28"/>
+                <w:szCs w:val="28"/>
+              </w:rPr>
+            </w:pPr>
+            <w:r>
+              <w:rPr>
+                <w:rFonts w:ascii="Comic Sans MS" w:hAnsi="Comic Sans MS"/>
+                <w:sz w:val="28"/>
+                <w:szCs w:val="28"/>
+              </w:rPr>
+              <w:t>30 ~ 65 %</w:t>
+            </w:r>
+          </w:p>
+        </w:tc>
+      </w:tr>
+      <w:tr>
+        <w:trPr>
+          <w:cnfStyle w:val="000000100000" w:firstRow="0" w:lastRow="0" w:firstColumn="0" w:lastColumn="0" w:oddVBand="0" w:evenVBand="0" w:oddHBand="1" w:evenHBand="0" w:firstRowFirstColumn="0" w:firstRowLastColumn="0" w:lastRowFirstColumn="0" w:lastRowLastColumn="0"/>
+        </w:trPr>
+        <w:tc>
+          <w:tcPr>
+            <w:cnfStyle w:val="001000000000" w:firstRow="0" w:lastRow="0" w:firstColumn="1" w:lastColumn="0" w:oddVBand="0" w:evenVBand="0" w:oddHBand="0" w:evenHBand="0" w:firstRowFirstColumn="0" w:firstRowLastColumn="0" w:lastRowFirstColumn="0" w:lastRowLastColumn="0"/>
+            <w:tcW w:w="540" w:type="dxa"/>
+          </w:tcPr>
+          <w:p>
+            <w:pPr>
+              <w:pStyle w:val="Default"/>
+              <w:spacing w:line="276" w:lineRule="auto"/>
+              <w:jc w:val="center"/>
+              <w:rPr>
+                <w:rFonts w:ascii="Comic Sans MS" w:hAnsi="Comic Sans MS" w:cs="Times New Roman"/>
+                <w:b w:val="0"/>
+                <w:bCs w:val="0"/>
+                <w:color w:val="002060"/>
+                <w:sz w:val="28"/>
+                <w:szCs w:val="28"/>
+              </w:rPr>
+            </w:pPr>
+            <w:r>
+              <w:rPr>
+                <w:rFonts w:ascii="Comic Sans MS" w:hAnsi="Comic Sans MS" w:cs="Times New Roman"/>
+                <w:b w:val="0"/>
+                <w:bCs w:val="0"/>
+                <w:color w:val="002060"/>
+                <w:sz w:val="28"/>
+                <w:szCs w:val="28"/>
+              </w:rPr>
+              <w:t>5</w:t>
+            </w:r>
+          </w:p>
+        </w:tc>
+        <w:tc>
+          <w:tcPr>
+            <w:tcW w:w="7740" w:type="dxa"/>
+          </w:tcPr>
+          <w:p>
+            <w:pPr>
+              <w:pStyle w:val="Default"/>
+              <w:spacing w:line="276" w:lineRule="auto"/>
+              <w:cnfStyle w:val="000000100000" w:firstRow="0" w:lastRow="0" w:firstColumn="0" w:lastColumn="0" w:oddVBand="0" w:evenVBand="0" w:oddHBand="1" w:evenHBand="0" w:firstRowFirstColumn="0" w:firstRowLastColumn="0" w:lastRowFirstColumn="0" w:lastRowLastColumn="0"/>
+              <w:rPr>
+                <w:rFonts w:ascii="Comic Sans MS" w:hAnsi="Comic Sans MS" w:cs="Times New Roman"/>
+                <w:color w:val="002060"/>
+                <w:sz w:val="28"/>
+                <w:szCs w:val="28"/>
+              </w:rPr>
+            </w:pPr>
+            <w:r>
+              <w:rPr>
+                <w:rFonts w:ascii="Comic Sans MS" w:hAnsi="Comic Sans MS" w:cs="Times New Roman"/>
+                <w:color w:val="002060"/>
+                <w:sz w:val="28"/>
+                <w:szCs w:val="28"/>
+              </w:rPr>
+              <w:t>Auto Regression Coefficients</w:t>
+            </w:r>
+          </w:p>
+        </w:tc>
+        <w:tc>
+          <w:tcPr>
+            <w:tcW w:w="1872" w:type="dxa"/>
+          </w:tcPr>
+          <w:p>
+            <w:pPr>
+              <w:jc w:val="center"/>
+              <w:cnfStyle w:val="000000100000" w:firstRow="0" w:lastRow="0" w:firstColumn="0" w:lastColumn="0" w:oddVBand="0" w:evenVBand="0" w:oddHBand="1" w:evenHBand="0" w:firstRowFirstColumn="0" w:firstRowLastColumn="0" w:lastRowFirstColumn="0" w:lastRowLastColumn="0"/>
+              <w:rPr>
+                <w:rFonts w:ascii="Comic Sans MS" w:hAnsi="Comic Sans MS"/>
+                <w:sz w:val="28"/>
+                <w:szCs w:val="28"/>
+              </w:rPr>
+            </w:pPr>
+            <w:r>
+              <w:rPr>
+                <w:rFonts w:ascii="Comic Sans MS" w:hAnsi="Comic Sans MS"/>
+                <w:sz w:val="28"/>
+                <w:szCs w:val="28"/>
+              </w:rPr>
+              <w:t>80</w:t>
+            </w:r>
+            <w:r>
+              <w:rPr>
+                <w:rFonts w:ascii="Comic Sans MS" w:hAnsi="Comic Sans MS"/>
+                <w:sz w:val="28"/>
+                <w:szCs w:val="28"/>
+              </w:rPr>
+              <w:t xml:space="preserve"> ~ </w:t>
+            </w:r>
+            <w:r>
+              <w:rPr>
+                <w:rFonts w:ascii="Comic Sans MS" w:hAnsi="Comic Sans MS"/>
+                <w:sz w:val="28"/>
+                <w:szCs w:val="28"/>
+              </w:rPr>
+              <w:t>9</w:t>
+            </w:r>
+            <w:r>
+              <w:rPr>
+                <w:rFonts w:ascii="Comic Sans MS" w:hAnsi="Comic Sans MS"/>
+                <w:sz w:val="28"/>
+                <w:szCs w:val="28"/>
+              </w:rPr>
+              <w:t>5 %</w:t>
+            </w:r>
+          </w:p>
+        </w:tc>
+      </w:tr>
+    </w:tbl>
     <w:p>
       <w:pPr>
         <w:rPr>
@@ -4087,9 +6234,7 @@
           <w:u w:val="single"/>
         </w:rPr>
       </w:pPr>
-    </w:p>
-    <w:p>
-      <w:pPr>
+      <w:r>
         <w:rPr>
           <w:rFonts w:ascii="Comic Sans MS" w:hAnsi="Comic Sans MS"/>
           <w:b/>
@@ -4099,7 +6244,9 @@
           <w:szCs w:val="32"/>
           <w:u w:val="single"/>
         </w:rPr>
-      </w:pPr>
+        <w:lastRenderedPageBreak/>
+        <w:t>5- UI</w:t>
+      </w:r>
       <w:r>
         <w:rPr>
           <w:rFonts w:ascii="Comic Sans MS" w:hAnsi="Comic Sans MS"/>
@@ -4110,33 +6257,95 @@
           <w:szCs w:val="32"/>
           <w:u w:val="single"/>
         </w:rPr>
-        <w:t>5- UI</w:t>
-      </w:r>
-      <w:r>
-        <w:rPr>
-          <w:rFonts w:ascii="Comic Sans MS" w:hAnsi="Comic Sans MS"/>
-          <w:b/>
-          <w:bCs/>
+        <w:t>:</w:t>
+      </w:r>
+    </w:p>
+    <w:p>
+      <w:pPr>
+        <w:jc w:val="center"/>
+        <w:rPr>
+          <w:rFonts w:ascii="Comic Sans MS" w:hAnsi="Comic Sans MS"/>
           <w:color w:val="1F3864" w:themeColor="accent5" w:themeShade="80"/>
           <w:sz w:val="32"/>
           <w:szCs w:val="32"/>
-          <w:u w:val="single"/>
-        </w:rPr>
-        <w:t>:</w:t>
-      </w:r>
-    </w:p>
-    <w:p>
-      <w:pPr>
-        <w:rPr>
-          <w:rFonts w:ascii="Comic Sans MS" w:hAnsi="Comic Sans MS"/>
-          <w:b/>
-          <w:bCs/>
+        </w:rPr>
+      </w:pPr>
+      <w:r>
+        <w:rPr>
+          <w:rFonts w:ascii="Comic Sans MS" w:hAnsi="Comic Sans MS"/>
+          <w:noProof/>
           <w:color w:val="1F3864" w:themeColor="accent5" w:themeShade="80"/>
           <w:sz w:val="32"/>
           <w:szCs w:val="32"/>
-          <w:u w:val="single"/>
-        </w:rPr>
-      </w:pPr>
+        </w:rPr>
+        <w:drawing>
+          <wp:inline distT="0" distB="0" distL="0" distR="0" wp14:anchorId="5FED6839" wp14:editId="0B8E4114">
+            <wp:extent cx="6492240" cy="4485640"/>
+            <wp:effectExtent l="95250" t="95250" r="99060" b="1343660"/>
+            <wp:docPr id="2092472494" name="Picture 1" descr="A screenshot of a computer&#10;&#10;Description automatically generated with medium confidence"/>
+            <wp:cNvGraphicFramePr>
+              <a:graphicFrameLocks xmlns:a="http://schemas.openxmlformats.org/drawingml/2006/main" noChangeAspect="1"/>
+            </wp:cNvGraphicFramePr>
+            <a:graphic xmlns:a="http://schemas.openxmlformats.org/drawingml/2006/main">
+              <a:graphicData uri="http://schemas.openxmlformats.org/drawingml/2006/picture">
+                <pic:pic xmlns:pic="http://schemas.openxmlformats.org/drawingml/2006/picture">
+                  <pic:nvPicPr>
+                    <pic:cNvPr id="2092472494" name="Picture 1" descr="A screenshot of a computer&#10;&#10;Description automatically generated with medium confidence"/>
+                    <pic:cNvPicPr/>
+                  </pic:nvPicPr>
+                  <pic:blipFill>
+                    <a:blip r:embed="rId8">
+                      <a:extLst>
+                        <a:ext uri="{28A0092B-C50C-407E-A947-70E740481C1C}">
+                          <a14:useLocalDpi xmlns:a14="http://schemas.microsoft.com/office/drawing/2010/main" val="0"/>
+                        </a:ext>
+                      </a:extLst>
+                    </a:blip>
+                    <a:stretch>
+                      <a:fillRect/>
+                    </a:stretch>
+                  </pic:blipFill>
+                  <pic:spPr>
+                    <a:xfrm>
+                      <a:off x="0" y="0"/>
+                      <a:ext cx="6492240" cy="4485640"/>
+                    </a:xfrm>
+                    <a:prstGeom prst="roundRect">
+                      <a:avLst>
+                        <a:gd name="adj" fmla="val 4167"/>
+                      </a:avLst>
+                    </a:prstGeom>
+                    <a:solidFill>
+                      <a:srgbClr val="FFFFFF"/>
+                    </a:solidFill>
+                    <a:ln w="76200" cap="sq">
+                      <a:solidFill>
+                        <a:srgbClr val="292929"/>
+                      </a:solidFill>
+                      <a:miter lim="800000"/>
+                    </a:ln>
+                    <a:effectLst>
+                      <a:reflection blurRad="12700" stA="28000" endPos="28000" dist="5000" dir="5400000" sy="-100000" algn="bl" rotWithShape="0"/>
+                    </a:effectLst>
+                    <a:scene3d>
+                      <a:camera prst="orthographicFront"/>
+                      <a:lightRig rig="threePt" dir="t">
+                        <a:rot lat="0" lon="0" rev="2700000"/>
+                      </a:lightRig>
+                    </a:scene3d>
+                    <a:sp3d>
+                      <a:bevelT h="38100"/>
+                      <a:contourClr>
+                        <a:srgbClr val="C0C0C0"/>
+                      </a:contourClr>
+                    </a:sp3d>
+                  </pic:spPr>
+                </pic:pic>
+              </a:graphicData>
+            </a:graphic>
+          </wp:inline>
+        </w:drawing>
+      </w:r>
     </w:p>
     <w:p>
       <w:pPr>
@@ -4193,8 +6402,59 @@
 </file>
 
 <file path=word/numbering.xml><?xml version="1.0" encoding="utf-8"?>
-<w:numbering xmlns:wpc="http://schemas.microsoft.com/office/word/2010/wordprocessingCanvas" xmlns:mc="http://schemas.openxmlformats.org/markup-compatibility/2006" xmlns:o="urn:schemas-microsoft-com:office:office" xmlns:r="http://schemas.openxmlformats.org/officeDocument/2006/relationships" xmlns:m="http://schemas.openxmlformats.org/officeDocument/2006/math" xmlns:v="urn:schemas-microsoft-com:vml" xmlns:wp14="http://schemas.microsoft.com/office/word/2010/wordprocessingDrawing" xmlns:wp="http://schemas.openxmlformats.org/drawingml/2006/wordprocessingDrawing" xmlns:w10="urn:schemas-microsoft-com:office:word" xmlns:w="http://schemas.openxmlformats.org/wordprocessingml/2006/main" xmlns:w14="http://schemas.microsoft.com/office/word/2010/wordml" xmlns:wpg="http://schemas.microsoft.com/office/word/2010/wordprocessingGroup" xmlns:wpi="http://schemas.microsoft.com/office/word/2010/wordprocessingInk" xmlns:wne="http://schemas.microsoft.com/office/word/2006/wordml" xmlns:wps="http://schemas.microsoft.com/office/word/2010/wordprocessingShape" mc:Ignorable="w14 wp14">
-  <w:abstractNum w:abstractNumId="0">
+<w:numbering xmlns:wpc="http://schemas.microsoft.com/office/word/2010/wordprocessingCanvas" xmlns:cx="http://schemas.microsoft.com/office/drawing/2014/chartex" xmlns:cx1="http://schemas.microsoft.com/office/drawing/2015/9/8/chartex" xmlns:cx2="http://schemas.microsoft.com/office/drawing/2015/10/21/chartex" xmlns:cx3="http://schemas.microsoft.com/office/drawing/2016/5/9/chartex" xmlns:cx4="http://schemas.microsoft.com/office/drawing/2016/5/10/chartex" xmlns:cx5="http://schemas.microsoft.com/office/drawing/2016/5/11/chartex" xmlns:cx6="http://schemas.microsoft.com/office/drawing/2016/5/12/chartex" xmlns:cx7="http://schemas.microsoft.com/office/drawing/2016/5/13/chartex" xmlns:cx8="http://schemas.microsoft.com/office/drawing/2016/5/14/chartex" xmlns:mc="http://schemas.openxmlformats.org/markup-compatibility/2006" xmlns:aink="http://schemas.microsoft.com/office/drawing/2016/ink" xmlns:am3d="http://schemas.microsoft.com/office/drawing/2017/model3d" xmlns:o="urn:schemas-microsoft-com:office:office" xmlns:oel="http://schemas.microsoft.com/office/2019/extlst" xmlns:r="http://schemas.openxmlformats.org/officeDocument/2006/relationships" xmlns:m="http://schemas.openxmlformats.org/officeDocument/2006/math" xmlns:v="urn:schemas-microsoft-com:vml" xmlns:wp14="http://schemas.microsoft.com/office/word/2010/wordprocessingDrawing" xmlns:wp="http://schemas.openxmlformats.org/drawingml/2006/wordprocessingDrawing" xmlns:w10="urn:schemas-microsoft-com:office:word" xmlns:w="http://schemas.openxmlformats.org/wordprocessingml/2006/main" xmlns:w14="http://schemas.microsoft.com/office/word/2010/wordml" xmlns:w15="http://schemas.microsoft.com/office/word/2012/wordml" xmlns:w16cex="http://schemas.microsoft.com/office/word/2018/wordml/cex" xmlns:w16cid="http://schemas.microsoft.com/office/word/2016/wordml/cid" xmlns:w16="http://schemas.microsoft.com/office/word/2018/wordml" xmlns:w16du="http://schemas.microsoft.com/office/word/2023/wordml/word16du" xmlns:w16sdtdh="http://schemas.microsoft.com/office/word/2020/wordml/sdtdatahash" xmlns:w16se="http://schemas.microsoft.com/office/word/2015/wordml/symex" xmlns:wpg="http://schemas.microsoft.com/office/word/2010/wordprocessingGroup" xmlns:wpi="http://schemas.microsoft.com/office/word/2010/wordprocessingInk" xmlns:wne="http://schemas.microsoft.com/office/word/2006/wordml" xmlns:wps="http://schemas.microsoft.com/office/word/2010/wordprocessingShape" mc:Ignorable="w14 w15 w16se w16cid w16 w16cex w16sdtdh wp14">
+  <w:abstractNum w:abstractNumId="0" w15:restartNumberingAfterBreak="0">
+    <w:nsid w:val="B5568E5D"/>
+    <w:multiLevelType w:val="hybridMultilevel"/>
+    <w:tmpl w:val="FFFFFFFF"/>
+    <w:lvl w:ilvl="0" w:tplc="FFFFFFFF">
+      <w:start w:val="1"/>
+      <w:numFmt w:val="decimal"/>
+      <w:lvlText w:val=""/>
+      <w:lvlJc w:val="left"/>
+    </w:lvl>
+    <w:lvl w:ilvl="1" w:tplc="FFFFFFFF">
+      <w:numFmt w:val="decimal"/>
+      <w:lvlText w:val=""/>
+      <w:lvlJc w:val="left"/>
+    </w:lvl>
+    <w:lvl w:ilvl="2" w:tplc="FFFFFFFF">
+      <w:numFmt w:val="decimal"/>
+      <w:lvlText w:val=""/>
+      <w:lvlJc w:val="left"/>
+    </w:lvl>
+    <w:lvl w:ilvl="3" w:tplc="FFFFFFFF">
+      <w:numFmt w:val="decimal"/>
+      <w:lvlText w:val=""/>
+      <w:lvlJc w:val="left"/>
+    </w:lvl>
+    <w:lvl w:ilvl="4" w:tplc="FFFFFFFF">
+      <w:numFmt w:val="decimal"/>
+      <w:lvlText w:val=""/>
+      <w:lvlJc w:val="left"/>
+    </w:lvl>
+    <w:lvl w:ilvl="5" w:tplc="FFFFFFFF">
+      <w:numFmt w:val="decimal"/>
+      <w:lvlText w:val=""/>
+      <w:lvlJc w:val="left"/>
+    </w:lvl>
+    <w:lvl w:ilvl="6" w:tplc="FFFFFFFF">
+      <w:numFmt w:val="decimal"/>
+      <w:lvlText w:val=""/>
+      <w:lvlJc w:val="left"/>
+    </w:lvl>
+    <w:lvl w:ilvl="7" w:tplc="FFFFFFFF">
+      <w:numFmt w:val="decimal"/>
+      <w:lvlText w:val=""/>
+      <w:lvlJc w:val="left"/>
+    </w:lvl>
+    <w:lvl w:ilvl="8" w:tplc="FFFFFFFF">
+      <w:numFmt w:val="decimal"/>
+      <w:lvlText w:val=""/>
+      <w:lvlJc w:val="left"/>
+    </w:lvl>
+  </w:abstractNum>
+  <w:abstractNum w:abstractNumId="1" w15:restartNumberingAfterBreak="0">
     <w:nsid w:val="01E673B1"/>
     <w:multiLevelType w:val="hybridMultilevel"/>
     <w:tmpl w:val="CFFCB378"/>
@@ -4307,10 +6567,10 @@
       </w:rPr>
     </w:lvl>
   </w:abstractNum>
-  <w:abstractNum w:abstractNumId="1">
+  <w:abstractNum w:abstractNumId="2" w15:restartNumberingAfterBreak="0">
     <w:nsid w:val="0BAF5D82"/>
     <w:multiLevelType w:val="hybridMultilevel"/>
-    <w:tmpl w:val="5D1C9820"/>
+    <w:tmpl w:val="CB868B42"/>
     <w:lvl w:ilvl="0" w:tplc="04090001">
       <w:start w:val="1"/>
       <w:numFmt w:val="bullet"/>
@@ -4335,7 +6595,7 @@
         <w:rFonts w:ascii="Symbol" w:hAnsi="Symbol" w:hint="default"/>
       </w:rPr>
     </w:lvl>
-    <w:lvl w:ilvl="2" w:tplc="FFFFFFFF" w:tentative="1">
+    <w:lvl w:ilvl="2" w:tplc="FFFFFFFF">
       <w:start w:val="1"/>
       <w:numFmt w:val="lowerRoman"/>
       <w:lvlText w:val="%3."/>
@@ -4399,7 +6659,206 @@
       </w:pPr>
     </w:lvl>
   </w:abstractNum>
-  <w:abstractNum w:abstractNumId="2">
+  <w:abstractNum w:abstractNumId="3" w15:restartNumberingAfterBreak="0">
+    <w:nsid w:val="0C536E18"/>
+    <w:multiLevelType w:val="hybridMultilevel"/>
+    <w:tmpl w:val="F9747E1C"/>
+    <w:lvl w:ilvl="0" w:tplc="FFFFFFFF">
+      <w:start w:val="1"/>
+      <w:numFmt w:val="decimal"/>
+      <w:lvlText w:val="%1)"/>
+      <w:lvlJc w:val="left"/>
+      <w:pPr>
+        <w:ind w:left="720" w:hanging="360"/>
+      </w:pPr>
+    </w:lvl>
+    <w:lvl w:ilvl="1" w:tplc="FFFFFFFF">
+      <w:start w:val="1"/>
+      <w:numFmt w:val="lowerLetter"/>
+      <w:lvlText w:val="%2."/>
+      <w:lvlJc w:val="left"/>
+      <w:pPr>
+        <w:ind w:left="1440" w:hanging="360"/>
+      </w:pPr>
+    </w:lvl>
+    <w:lvl w:ilvl="2" w:tplc="FFFFFFFF" w:tentative="1">
+      <w:start w:val="1"/>
+      <w:numFmt w:val="lowerRoman"/>
+      <w:lvlText w:val="%3."/>
+      <w:lvlJc w:val="right"/>
+      <w:pPr>
+        <w:ind w:left="2160" w:hanging="180"/>
+      </w:pPr>
+    </w:lvl>
+    <w:lvl w:ilvl="3" w:tplc="FFFFFFFF" w:tentative="1">
+      <w:start w:val="1"/>
+      <w:numFmt w:val="decimal"/>
+      <w:lvlText w:val="%4."/>
+      <w:lvlJc w:val="left"/>
+      <w:pPr>
+        <w:ind w:left="2880" w:hanging="360"/>
+      </w:pPr>
+    </w:lvl>
+    <w:lvl w:ilvl="4" w:tplc="FFFFFFFF" w:tentative="1">
+      <w:start w:val="1"/>
+      <w:numFmt w:val="lowerLetter"/>
+      <w:lvlText w:val="%5."/>
+      <w:lvlJc w:val="left"/>
+      <w:pPr>
+        <w:ind w:left="3600" w:hanging="360"/>
+      </w:pPr>
+    </w:lvl>
+    <w:lvl w:ilvl="5" w:tplc="FFFFFFFF" w:tentative="1">
+      <w:start w:val="1"/>
+      <w:numFmt w:val="lowerRoman"/>
+      <w:lvlText w:val="%6."/>
+      <w:lvlJc w:val="right"/>
+      <w:pPr>
+        <w:ind w:left="4320" w:hanging="180"/>
+      </w:pPr>
+    </w:lvl>
+    <w:lvl w:ilvl="6" w:tplc="FFFFFFFF" w:tentative="1">
+      <w:start w:val="1"/>
+      <w:numFmt w:val="decimal"/>
+      <w:lvlText w:val="%7."/>
+      <w:lvlJc w:val="left"/>
+      <w:pPr>
+        <w:ind w:left="5040" w:hanging="360"/>
+      </w:pPr>
+    </w:lvl>
+    <w:lvl w:ilvl="7" w:tplc="FFFFFFFF" w:tentative="1">
+      <w:start w:val="1"/>
+      <w:numFmt w:val="lowerLetter"/>
+      <w:lvlText w:val="%8."/>
+      <w:lvlJc w:val="left"/>
+      <w:pPr>
+        <w:ind w:left="5760" w:hanging="360"/>
+      </w:pPr>
+    </w:lvl>
+    <w:lvl w:ilvl="8" w:tplc="FFFFFFFF" w:tentative="1">
+      <w:start w:val="1"/>
+      <w:numFmt w:val="lowerRoman"/>
+      <w:lvlText w:val="%9."/>
+      <w:lvlJc w:val="right"/>
+      <w:pPr>
+        <w:ind w:left="6480" w:hanging="180"/>
+      </w:pPr>
+    </w:lvl>
+  </w:abstractNum>
+  <w:abstractNum w:abstractNumId="4" w15:restartNumberingAfterBreak="0">
+    <w:nsid w:val="0D1635E5"/>
+    <w:multiLevelType w:val="hybridMultilevel"/>
+    <w:tmpl w:val="B9127EDA"/>
+    <w:lvl w:ilvl="0" w:tplc="04090001">
+      <w:start w:val="1"/>
+      <w:numFmt w:val="bullet"/>
+      <w:lvlText w:val=""/>
+      <w:lvlJc w:val="left"/>
+      <w:pPr>
+        <w:ind w:left="720" w:hanging="360"/>
+      </w:pPr>
+      <w:rPr>
+        <w:rFonts w:ascii="Symbol" w:hAnsi="Symbol" w:hint="default"/>
+      </w:rPr>
+    </w:lvl>
+    <w:lvl w:ilvl="1" w:tplc="04090003">
+      <w:start w:val="1"/>
+      <w:numFmt w:val="bullet"/>
+      <w:lvlText w:val="o"/>
+      <w:lvlJc w:val="left"/>
+      <w:pPr>
+        <w:ind w:left="1350" w:hanging="360"/>
+      </w:pPr>
+      <w:rPr>
+        <w:rFonts w:ascii="Courier New" w:hAnsi="Courier New" w:cs="Courier New" w:hint="default"/>
+      </w:rPr>
+    </w:lvl>
+    <w:lvl w:ilvl="2" w:tplc="04090005" w:tentative="1">
+      <w:start w:val="1"/>
+      <w:numFmt w:val="bullet"/>
+      <w:lvlText w:val=""/>
+      <w:lvlJc w:val="left"/>
+      <w:pPr>
+        <w:ind w:left="2160" w:hanging="360"/>
+      </w:pPr>
+      <w:rPr>
+        <w:rFonts w:ascii="Wingdings" w:hAnsi="Wingdings" w:hint="default"/>
+      </w:rPr>
+    </w:lvl>
+    <w:lvl w:ilvl="3" w:tplc="04090001" w:tentative="1">
+      <w:start w:val="1"/>
+      <w:numFmt w:val="bullet"/>
+      <w:lvlText w:val=""/>
+      <w:lvlJc w:val="left"/>
+      <w:pPr>
+        <w:ind w:left="2880" w:hanging="360"/>
+      </w:pPr>
+      <w:rPr>
+        <w:rFonts w:ascii="Symbol" w:hAnsi="Symbol" w:hint="default"/>
+      </w:rPr>
+    </w:lvl>
+    <w:lvl w:ilvl="4" w:tplc="04090003" w:tentative="1">
+      <w:start w:val="1"/>
+      <w:numFmt w:val="bullet"/>
+      <w:lvlText w:val="o"/>
+      <w:lvlJc w:val="left"/>
+      <w:pPr>
+        <w:ind w:left="3600" w:hanging="360"/>
+      </w:pPr>
+      <w:rPr>
+        <w:rFonts w:ascii="Courier New" w:hAnsi="Courier New" w:cs="Courier New" w:hint="default"/>
+      </w:rPr>
+    </w:lvl>
+    <w:lvl w:ilvl="5" w:tplc="04090005" w:tentative="1">
+      <w:start w:val="1"/>
+      <w:numFmt w:val="bullet"/>
+      <w:lvlText w:val=""/>
+      <w:lvlJc w:val="left"/>
+      <w:pPr>
+        <w:ind w:left="4320" w:hanging="360"/>
+      </w:pPr>
+      <w:rPr>
+        <w:rFonts w:ascii="Wingdings" w:hAnsi="Wingdings" w:hint="default"/>
+      </w:rPr>
+    </w:lvl>
+    <w:lvl w:ilvl="6" w:tplc="04090001" w:tentative="1">
+      <w:start w:val="1"/>
+      <w:numFmt w:val="bullet"/>
+      <w:lvlText w:val=""/>
+      <w:lvlJc w:val="left"/>
+      <w:pPr>
+        <w:ind w:left="5040" w:hanging="360"/>
+      </w:pPr>
+      <w:rPr>
+        <w:rFonts w:ascii="Symbol" w:hAnsi="Symbol" w:hint="default"/>
+      </w:rPr>
+    </w:lvl>
+    <w:lvl w:ilvl="7" w:tplc="04090003" w:tentative="1">
+      <w:start w:val="1"/>
+      <w:numFmt w:val="bullet"/>
+      <w:lvlText w:val="o"/>
+      <w:lvlJc w:val="left"/>
+      <w:pPr>
+        <w:ind w:left="5760" w:hanging="360"/>
+      </w:pPr>
+      <w:rPr>
+        <w:rFonts w:ascii="Courier New" w:hAnsi="Courier New" w:cs="Courier New" w:hint="default"/>
+      </w:rPr>
+    </w:lvl>
+    <w:lvl w:ilvl="8" w:tplc="04090005" w:tentative="1">
+      <w:start w:val="1"/>
+      <w:numFmt w:val="bullet"/>
+      <w:lvlText w:val=""/>
+      <w:lvlJc w:val="left"/>
+      <w:pPr>
+        <w:ind w:left="6480" w:hanging="360"/>
+      </w:pPr>
+      <w:rPr>
+        <w:rFonts w:ascii="Wingdings" w:hAnsi="Wingdings" w:hint="default"/>
+      </w:rPr>
+    </w:lvl>
+  </w:abstractNum>
+  <w:abstractNum w:abstractNumId="5" w15:restartNumberingAfterBreak="0">
     <w:nsid w:val="120A31B0"/>
     <w:multiLevelType w:val="hybridMultilevel"/>
     <w:tmpl w:val="AF12EADE"/>
@@ -4512,7 +6971,7 @@
       </w:rPr>
     </w:lvl>
   </w:abstractNum>
-  <w:abstractNum w:abstractNumId="3">
+  <w:abstractNum w:abstractNumId="6" w15:restartNumberingAfterBreak="0">
     <w:nsid w:val="12FD2493"/>
     <w:multiLevelType w:val="hybridMultilevel"/>
     <w:tmpl w:val="628AA8DE"/>
@@ -4604,7 +7063,120 @@
       </w:pPr>
     </w:lvl>
   </w:abstractNum>
-  <w:abstractNum w:abstractNumId="4">
+  <w:abstractNum w:abstractNumId="7" w15:restartNumberingAfterBreak="0">
+    <w:nsid w:val="14ED7BA5"/>
+    <w:multiLevelType w:val="hybridMultilevel"/>
+    <w:tmpl w:val="F850AF18"/>
+    <w:lvl w:ilvl="0" w:tplc="04090011">
+      <w:start w:val="1"/>
+      <w:numFmt w:val="decimal"/>
+      <w:lvlText w:val="%1)"/>
+      <w:lvlJc w:val="left"/>
+      <w:pPr>
+        <w:ind w:left="720" w:hanging="360"/>
+      </w:pPr>
+      <w:rPr>
+        <w:rFonts w:hint="default"/>
+      </w:rPr>
+    </w:lvl>
+    <w:lvl w:ilvl="1" w:tplc="FFFFFFFF">
+      <w:start w:val="1"/>
+      <w:numFmt w:val="bullet"/>
+      <w:lvlText w:val="o"/>
+      <w:lvlJc w:val="left"/>
+      <w:pPr>
+        <w:ind w:left="1440" w:hanging="360"/>
+      </w:pPr>
+      <w:rPr>
+        <w:rFonts w:ascii="Courier New" w:hAnsi="Courier New" w:cs="Courier New" w:hint="default"/>
+      </w:rPr>
+    </w:lvl>
+    <w:lvl w:ilvl="2" w:tplc="FFFFFFFF" w:tentative="1">
+      <w:start w:val="1"/>
+      <w:numFmt w:val="bullet"/>
+      <w:lvlText w:val=""/>
+      <w:lvlJc w:val="left"/>
+      <w:pPr>
+        <w:ind w:left="2160" w:hanging="360"/>
+      </w:pPr>
+      <w:rPr>
+        <w:rFonts w:ascii="Wingdings" w:hAnsi="Wingdings" w:hint="default"/>
+      </w:rPr>
+    </w:lvl>
+    <w:lvl w:ilvl="3" w:tplc="FFFFFFFF" w:tentative="1">
+      <w:start w:val="1"/>
+      <w:numFmt w:val="bullet"/>
+      <w:lvlText w:val=""/>
+      <w:lvlJc w:val="left"/>
+      <w:pPr>
+        <w:ind w:left="2880" w:hanging="360"/>
+      </w:pPr>
+      <w:rPr>
+        <w:rFonts w:ascii="Symbol" w:hAnsi="Symbol" w:hint="default"/>
+      </w:rPr>
+    </w:lvl>
+    <w:lvl w:ilvl="4" w:tplc="FFFFFFFF" w:tentative="1">
+      <w:start w:val="1"/>
+      <w:numFmt w:val="bullet"/>
+      <w:lvlText w:val="o"/>
+      <w:lvlJc w:val="left"/>
+      <w:pPr>
+        <w:ind w:left="3600" w:hanging="360"/>
+      </w:pPr>
+      <w:rPr>
+        <w:rFonts w:ascii="Courier New" w:hAnsi="Courier New" w:cs="Courier New" w:hint="default"/>
+      </w:rPr>
+    </w:lvl>
+    <w:lvl w:ilvl="5" w:tplc="FFFFFFFF" w:tentative="1">
+      <w:start w:val="1"/>
+      <w:numFmt w:val="bullet"/>
+      <w:lvlText w:val=""/>
+      <w:lvlJc w:val="left"/>
+      <w:pPr>
+        <w:ind w:left="4320" w:hanging="360"/>
+      </w:pPr>
+      <w:rPr>
+        <w:rFonts w:ascii="Wingdings" w:hAnsi="Wingdings" w:hint="default"/>
+      </w:rPr>
+    </w:lvl>
+    <w:lvl w:ilvl="6" w:tplc="FFFFFFFF" w:tentative="1">
+      <w:start w:val="1"/>
+      <w:numFmt w:val="bullet"/>
+      <w:lvlText w:val=""/>
+      <w:lvlJc w:val="left"/>
+      <w:pPr>
+        <w:ind w:left="5040" w:hanging="360"/>
+      </w:pPr>
+      <w:rPr>
+        <w:rFonts w:ascii="Symbol" w:hAnsi="Symbol" w:hint="default"/>
+      </w:rPr>
+    </w:lvl>
+    <w:lvl w:ilvl="7" w:tplc="FFFFFFFF" w:tentative="1">
+      <w:start w:val="1"/>
+      <w:numFmt w:val="bullet"/>
+      <w:lvlText w:val="o"/>
+      <w:lvlJc w:val="left"/>
+      <w:pPr>
+        <w:ind w:left="5760" w:hanging="360"/>
+      </w:pPr>
+      <w:rPr>
+        <w:rFonts w:ascii="Courier New" w:hAnsi="Courier New" w:cs="Courier New" w:hint="default"/>
+      </w:rPr>
+    </w:lvl>
+    <w:lvl w:ilvl="8" w:tplc="FFFFFFFF" w:tentative="1">
+      <w:start w:val="1"/>
+      <w:numFmt w:val="bullet"/>
+      <w:lvlText w:val=""/>
+      <w:lvlJc w:val="left"/>
+      <w:pPr>
+        <w:ind w:left="6480" w:hanging="360"/>
+      </w:pPr>
+      <w:rPr>
+        <w:rFonts w:ascii="Wingdings" w:hAnsi="Wingdings" w:hint="default"/>
+      </w:rPr>
+    </w:lvl>
+  </w:abstractNum>
+  <w:abstractNum w:abstractNumId="8" w15:restartNumberingAfterBreak="0">
     <w:nsid w:val="15FA5395"/>
     <w:multiLevelType w:val="hybridMultilevel"/>
     <w:tmpl w:val="0D827F84"/>
@@ -4697,7 +7269,7 @@
       </w:pPr>
     </w:lvl>
   </w:abstractNum>
-  <w:abstractNum w:abstractNumId="5">
+  <w:abstractNum w:abstractNumId="9" w15:restartNumberingAfterBreak="0">
     <w:nsid w:val="15FB0413"/>
     <w:multiLevelType w:val="multilevel"/>
     <w:tmpl w:val="0409001D"/>
@@ -4783,7 +7355,7 @@
       </w:pPr>
     </w:lvl>
   </w:abstractNum>
-  <w:abstractNum w:abstractNumId="6">
+  <w:abstractNum w:abstractNumId="10" w15:restartNumberingAfterBreak="0">
     <w:nsid w:val="17AB27C2"/>
     <w:multiLevelType w:val="hybridMultilevel"/>
     <w:tmpl w:val="0C3470AA"/>
@@ -4895,7 +7467,7 @@
       </w:rPr>
     </w:lvl>
   </w:abstractNum>
-  <w:abstractNum w:abstractNumId="7">
+  <w:abstractNum w:abstractNumId="11" w15:restartNumberingAfterBreak="0">
     <w:nsid w:val="19051D1F"/>
     <w:multiLevelType w:val="hybridMultilevel"/>
     <w:tmpl w:val="D7D8FE32"/>
@@ -5008,7 +7580,7 @@
       </w:rPr>
     </w:lvl>
   </w:abstractNum>
-  <w:abstractNum w:abstractNumId="8">
+  <w:abstractNum w:abstractNumId="12" w15:restartNumberingAfterBreak="0">
     <w:nsid w:val="1D284BE4"/>
     <w:multiLevelType w:val="hybridMultilevel"/>
     <w:tmpl w:val="1F520A4A"/>
@@ -5094,7 +7666,171 @@
       </w:pPr>
     </w:lvl>
   </w:abstractNum>
-  <w:abstractNum w:abstractNumId="9">
+  <w:abstractNum w:abstractNumId="13" w15:restartNumberingAfterBreak="0">
+    <w:nsid w:val="1D784AD1"/>
+    <w:multiLevelType w:val="hybridMultilevel"/>
+    <w:tmpl w:val="02A4CD48"/>
+    <w:lvl w:ilvl="0" w:tplc="04090011">
+      <w:start w:val="1"/>
+      <w:numFmt w:val="decimal"/>
+      <w:lvlText w:val="%1)"/>
+      <w:lvlJc w:val="left"/>
+      <w:pPr>
+        <w:ind w:left="720" w:hanging="360"/>
+      </w:pPr>
+      <w:rPr>
+        <w:rFonts w:hint="default"/>
+      </w:rPr>
+    </w:lvl>
+    <w:lvl w:ilvl="1" w:tplc="FFFFFFFF" w:tentative="1">
+      <w:start w:val="1"/>
+      <w:numFmt w:val="bullet"/>
+      <w:lvlText w:val="o"/>
+      <w:lvlJc w:val="left"/>
+      <w:pPr>
+        <w:ind w:left="1440" w:hanging="360"/>
+      </w:pPr>
+      <w:rPr>
+        <w:rFonts w:ascii="Courier New" w:hAnsi="Courier New" w:cs="Courier New" w:hint="default"/>
+      </w:rPr>
+    </w:lvl>
+    <w:lvl w:ilvl="2" w:tplc="FFFFFFFF" w:tentative="1">
+      <w:start w:val="1"/>
+      <w:numFmt w:val="bullet"/>
+      <w:lvlText w:val=""/>
+      <w:lvlJc w:val="left"/>
+      <w:pPr>
+        <w:ind w:left="2160" w:hanging="360"/>
+      </w:pPr>
+      <w:rPr>
+        <w:rFonts w:ascii="Wingdings" w:hAnsi="Wingdings" w:hint="default"/>
+      </w:rPr>
+    </w:lvl>
+    <w:lvl w:ilvl="3" w:tplc="FFFFFFFF" w:tentative="1">
+      <w:start w:val="1"/>
+      <w:numFmt w:val="bullet"/>
+      <w:lvlText w:val=""/>
+      <w:lvlJc w:val="left"/>
+      <w:pPr>
+        <w:ind w:left="2880" w:hanging="360"/>
+      </w:pPr>
+      <w:rPr>
+        <w:rFonts w:ascii="Symbol" w:hAnsi="Symbol" w:hint="default"/>
+      </w:rPr>
+    </w:lvl>
+    <w:lvl w:ilvl="4" w:tplc="FFFFFFFF" w:tentative="1">
+      <w:start w:val="1"/>
+      <w:numFmt w:val="bullet"/>
+      <w:lvlText w:val="o"/>
+      <w:lvlJc w:val="left"/>
+      <w:pPr>
+        <w:ind w:left="3600" w:hanging="360"/>
+      </w:pPr>
+      <w:rPr>
+        <w:rFonts w:ascii="Courier New" w:hAnsi="Courier New" w:cs="Courier New" w:hint="default"/>
+      </w:rPr>
+    </w:lvl>
+    <w:lvl w:ilvl="5" w:tplc="FFFFFFFF" w:tentative="1">
+      <w:start w:val="1"/>
+      <w:numFmt w:val="bullet"/>
+      <w:lvlText w:val=""/>
+      <w:lvlJc w:val="left"/>
+      <w:pPr>
+        <w:ind w:left="4320" w:hanging="360"/>
+      </w:pPr>
+      <w:rPr>
+        <w:rFonts w:ascii="Wingdings" w:hAnsi="Wingdings" w:hint="default"/>
+      </w:rPr>
+    </w:lvl>
+    <w:lvl w:ilvl="6" w:tplc="FFFFFFFF" w:tentative="1">
+      <w:start w:val="1"/>
+      <w:numFmt w:val="bullet"/>
+      <w:lvlText w:val=""/>
+      <w:lvlJc w:val="left"/>
+      <w:pPr>
+        <w:ind w:left="5040" w:hanging="360"/>
+      </w:pPr>
+      <w:rPr>
+        <w:rFonts w:ascii="Symbol" w:hAnsi="Symbol" w:hint="default"/>
+      </w:rPr>
+    </w:lvl>
+    <w:lvl w:ilvl="7" w:tplc="FFFFFFFF" w:tentative="1">
+      <w:start w:val="1"/>
+      <w:numFmt w:val="bullet"/>
+      <w:lvlText w:val="o"/>
+      <w:lvlJc w:val="left"/>
+      <w:pPr>
+        <w:ind w:left="5760" w:hanging="360"/>
+      </w:pPr>
+      <w:rPr>
+        <w:rFonts w:ascii="Courier New" w:hAnsi="Courier New" w:cs="Courier New" w:hint="default"/>
+      </w:rPr>
+    </w:lvl>
+    <w:lvl w:ilvl="8" w:tplc="FFFFFFFF" w:tentative="1">
+      <w:start w:val="1"/>
+      <w:numFmt w:val="bullet"/>
+      <w:lvlText w:val=""/>
+      <w:lvlJc w:val="left"/>
+      <w:pPr>
+        <w:ind w:left="6480" w:hanging="360"/>
+      </w:pPr>
+      <w:rPr>
+        <w:rFonts w:ascii="Wingdings" w:hAnsi="Wingdings" w:hint="default"/>
+      </w:rPr>
+    </w:lvl>
+  </w:abstractNum>
+  <w:abstractNum w:abstractNumId="14" w15:restartNumberingAfterBreak="0">
+    <w:nsid w:val="1DC731AF"/>
+    <w:multiLevelType w:val="hybridMultilevel"/>
+    <w:tmpl w:val="FFFFFFFF"/>
+    <w:lvl w:ilvl="0" w:tplc="FFFFFFFF">
+      <w:start w:val="1"/>
+      <w:numFmt w:val="decimal"/>
+      <w:lvlText w:val=""/>
+      <w:lvlJc w:val="left"/>
+    </w:lvl>
+    <w:lvl w:ilvl="1" w:tplc="FFFFFFFF">
+      <w:numFmt w:val="decimal"/>
+      <w:lvlText w:val=""/>
+      <w:lvlJc w:val="left"/>
+    </w:lvl>
+    <w:lvl w:ilvl="2" w:tplc="FFFFFFFF">
+      <w:numFmt w:val="decimal"/>
+      <w:lvlText w:val=""/>
+      <w:lvlJc w:val="left"/>
+    </w:lvl>
+    <w:lvl w:ilvl="3" w:tplc="FFFFFFFF">
+      <w:numFmt w:val="decimal"/>
+      <w:lvlText w:val=""/>
+      <w:lvlJc w:val="left"/>
+    </w:lvl>
+    <w:lvl w:ilvl="4" w:tplc="FFFFFFFF">
+      <w:numFmt w:val="decimal"/>
+      <w:lvlText w:val=""/>
+      <w:lvlJc w:val="left"/>
+    </w:lvl>
+    <w:lvl w:ilvl="5" w:tplc="FFFFFFFF">
+      <w:numFmt w:val="decimal"/>
+      <w:lvlText w:val=""/>
+      <w:lvlJc w:val="left"/>
+    </w:lvl>
+    <w:lvl w:ilvl="6" w:tplc="FFFFFFFF">
+      <w:numFmt w:val="decimal"/>
+      <w:lvlText w:val=""/>
+      <w:lvlJc w:val="left"/>
+    </w:lvl>
+    <w:lvl w:ilvl="7" w:tplc="FFFFFFFF">
+      <w:numFmt w:val="decimal"/>
+      <w:lvlText w:val=""/>
+      <w:lvlJc w:val="left"/>
+    </w:lvl>
+    <w:lvl w:ilvl="8" w:tplc="FFFFFFFF">
+      <w:numFmt w:val="decimal"/>
+      <w:lvlText w:val=""/>
+      <w:lvlJc w:val="left"/>
+    </w:lvl>
+  </w:abstractNum>
+  <w:abstractNum w:abstractNumId="15" w15:restartNumberingAfterBreak="0">
     <w:nsid w:val="224B5D8B"/>
     <w:multiLevelType w:val="hybridMultilevel"/>
     <w:tmpl w:val="DD2C8EF0"/>
@@ -5207,7 +7943,7 @@
       </w:rPr>
     </w:lvl>
   </w:abstractNum>
-  <w:abstractNum w:abstractNumId="10">
+  <w:abstractNum w:abstractNumId="16" w15:restartNumberingAfterBreak="0">
     <w:nsid w:val="27A77401"/>
     <w:multiLevelType w:val="hybridMultilevel"/>
     <w:tmpl w:val="9760E61A"/>
@@ -5319,7 +8055,7 @@
       </w:rPr>
     </w:lvl>
   </w:abstractNum>
-  <w:abstractNum w:abstractNumId="11">
+  <w:abstractNum w:abstractNumId="17" w15:restartNumberingAfterBreak="0">
     <w:nsid w:val="27AE7475"/>
     <w:multiLevelType w:val="multilevel"/>
     <w:tmpl w:val="909A0D84"/>
@@ -5429,7 +8165,7 @@
       </w:pPr>
     </w:lvl>
   </w:abstractNum>
-  <w:abstractNum w:abstractNumId="12">
+  <w:abstractNum w:abstractNumId="18" w15:restartNumberingAfterBreak="0">
     <w:nsid w:val="2B0348AD"/>
     <w:multiLevelType w:val="hybridMultilevel"/>
     <w:tmpl w:val="C8DADE4C"/>
@@ -5542,7 +8278,7 @@
       </w:rPr>
     </w:lvl>
   </w:abstractNum>
-  <w:abstractNum w:abstractNumId="13">
+  <w:abstractNum w:abstractNumId="19" w15:restartNumberingAfterBreak="0">
     <w:nsid w:val="2CFC0160"/>
     <w:multiLevelType w:val="hybridMultilevel"/>
     <w:tmpl w:val="1A7C746C"/>
@@ -5631,7 +8367,7 @@
       </w:pPr>
     </w:lvl>
   </w:abstractNum>
-  <w:abstractNum w:abstractNumId="14">
+  <w:abstractNum w:abstractNumId="20" w15:restartNumberingAfterBreak="0">
     <w:nsid w:val="332E2087"/>
     <w:multiLevelType w:val="hybridMultilevel"/>
     <w:tmpl w:val="3ECC7B6C"/>
@@ -5744,7 +8480,7 @@
       </w:rPr>
     </w:lvl>
   </w:abstractNum>
-  <w:abstractNum w:abstractNumId="15">
+  <w:abstractNum w:abstractNumId="21" w15:restartNumberingAfterBreak="0">
     <w:nsid w:val="35897C9C"/>
     <w:multiLevelType w:val="hybridMultilevel"/>
     <w:tmpl w:val="775EBF8A"/>
@@ -5830,7 +8566,7 @@
       </w:pPr>
     </w:lvl>
   </w:abstractNum>
-  <w:abstractNum w:abstractNumId="16">
+  <w:abstractNum w:abstractNumId="22" w15:restartNumberingAfterBreak="0">
     <w:nsid w:val="361175A2"/>
     <w:multiLevelType w:val="hybridMultilevel"/>
     <w:tmpl w:val="418AC7D6"/>
@@ -5943,7 +8679,7 @@
       </w:rPr>
     </w:lvl>
   </w:abstractNum>
-  <w:abstractNum w:abstractNumId="17">
+  <w:abstractNum w:abstractNumId="23" w15:restartNumberingAfterBreak="0">
     <w:nsid w:val="3AA51563"/>
     <w:multiLevelType w:val="multilevel"/>
     <w:tmpl w:val="341A3758"/>
@@ -6072,7 +8808,7 @@
       </w:rPr>
     </w:lvl>
   </w:abstractNum>
-  <w:abstractNum w:abstractNumId="18">
+  <w:abstractNum w:abstractNumId="24" w15:restartNumberingAfterBreak="0">
     <w:nsid w:val="3ECE37A2"/>
     <w:multiLevelType w:val="hybridMultilevel"/>
     <w:tmpl w:val="1F66EA4A"/>
@@ -6185,7 +8921,7 @@
       </w:rPr>
     </w:lvl>
   </w:abstractNum>
-  <w:abstractNum w:abstractNumId="19">
+  <w:abstractNum w:abstractNumId="25" w15:restartNumberingAfterBreak="0">
     <w:nsid w:val="46FF7822"/>
     <w:multiLevelType w:val="hybridMultilevel"/>
     <w:tmpl w:val="25FA5F1A"/>
@@ -6271,7 +9007,7 @@
       </w:pPr>
     </w:lvl>
   </w:abstractNum>
-  <w:abstractNum w:abstractNumId="20">
+  <w:abstractNum w:abstractNumId="26" w15:restartNumberingAfterBreak="0">
     <w:nsid w:val="4AA15114"/>
     <w:multiLevelType w:val="multilevel"/>
     <w:tmpl w:val="F258B6BA"/>
@@ -6357,7 +9093,7 @@
       </w:pPr>
     </w:lvl>
   </w:abstractNum>
-  <w:abstractNum w:abstractNumId="21">
+  <w:abstractNum w:abstractNumId="27" w15:restartNumberingAfterBreak="0">
     <w:nsid w:val="4CBE5CC5"/>
     <w:multiLevelType w:val="hybridMultilevel"/>
     <w:tmpl w:val="EB64DFDA"/>
@@ -6446,7 +9182,7 @@
       </w:pPr>
     </w:lvl>
   </w:abstractNum>
-  <w:abstractNum w:abstractNumId="22">
+  <w:abstractNum w:abstractNumId="28" w15:restartNumberingAfterBreak="0">
     <w:nsid w:val="55BC527B"/>
     <w:multiLevelType w:val="hybridMultilevel"/>
     <w:tmpl w:val="E1DA1832"/>
@@ -6586,7 +9322,93 @@
       </w:rPr>
     </w:lvl>
   </w:abstractNum>
-  <w:abstractNum w:abstractNumId="23">
+  <w:abstractNum w:abstractNumId="29" w15:restartNumberingAfterBreak="0">
+    <w:nsid w:val="55F67493"/>
+    <w:multiLevelType w:val="hybridMultilevel"/>
+    <w:tmpl w:val="F9747E1C"/>
+    <w:lvl w:ilvl="0" w:tplc="04090011">
+      <w:start w:val="1"/>
+      <w:numFmt w:val="decimal"/>
+      <w:lvlText w:val="%1)"/>
+      <w:lvlJc w:val="left"/>
+      <w:pPr>
+        <w:ind w:left="720" w:hanging="360"/>
+      </w:pPr>
+    </w:lvl>
+    <w:lvl w:ilvl="1" w:tplc="04090019">
+      <w:start w:val="1"/>
+      <w:numFmt w:val="lowerLetter"/>
+      <w:lvlText w:val="%2."/>
+      <w:lvlJc w:val="left"/>
+      <w:pPr>
+        <w:ind w:left="1440" w:hanging="360"/>
+      </w:pPr>
+    </w:lvl>
+    <w:lvl w:ilvl="2" w:tplc="0409001B" w:tentative="1">
+      <w:start w:val="1"/>
+      <w:numFmt w:val="lowerRoman"/>
+      <w:lvlText w:val="%3."/>
+      <w:lvlJc w:val="right"/>
+      <w:pPr>
+        <w:ind w:left="2160" w:hanging="180"/>
+      </w:pPr>
+    </w:lvl>
+    <w:lvl w:ilvl="3" w:tplc="0409000F" w:tentative="1">
+      <w:start w:val="1"/>
+      <w:numFmt w:val="decimal"/>
+      <w:lvlText w:val="%4."/>
+      <w:lvlJc w:val="left"/>
+      <w:pPr>
+        <w:ind w:left="2880" w:hanging="360"/>
+      </w:pPr>
+    </w:lvl>
+    <w:lvl w:ilvl="4" w:tplc="04090019" w:tentative="1">
+      <w:start w:val="1"/>
+      <w:numFmt w:val="lowerLetter"/>
+      <w:lvlText w:val="%5."/>
+      <w:lvlJc w:val="left"/>
+      <w:pPr>
+        <w:ind w:left="3600" w:hanging="360"/>
+      </w:pPr>
+    </w:lvl>
+    <w:lvl w:ilvl="5" w:tplc="0409001B" w:tentative="1">
+      <w:start w:val="1"/>
+      <w:numFmt w:val="lowerRoman"/>
+      <w:lvlText w:val="%6."/>
+      <w:lvlJc w:val="right"/>
+      <w:pPr>
+        <w:ind w:left="4320" w:hanging="180"/>
+      </w:pPr>
+    </w:lvl>
+    <w:lvl w:ilvl="6" w:tplc="0409000F" w:tentative="1">
+      <w:start w:val="1"/>
+      <w:numFmt w:val="decimal"/>
+      <w:lvlText w:val="%7."/>
+      <w:lvlJc w:val="left"/>
+      <w:pPr>
+        <w:ind w:left="5040" w:hanging="360"/>
+      </w:pPr>
+    </w:lvl>
+    <w:lvl w:ilvl="7" w:tplc="04090019" w:tentative="1">
+      <w:start w:val="1"/>
+      <w:numFmt w:val="lowerLetter"/>
+      <w:lvlText w:val="%8."/>
+      <w:lvlJc w:val="left"/>
+      <w:pPr>
+        <w:ind w:left="5760" w:hanging="360"/>
+      </w:pPr>
+    </w:lvl>
+    <w:lvl w:ilvl="8" w:tplc="0409001B" w:tentative="1">
+      <w:start w:val="1"/>
+      <w:numFmt w:val="lowerRoman"/>
+      <w:lvlText w:val="%9."/>
+      <w:lvlJc w:val="right"/>
+      <w:pPr>
+        <w:ind w:left="6480" w:hanging="180"/>
+      </w:pPr>
+    </w:lvl>
+  </w:abstractNum>
+  <w:abstractNum w:abstractNumId="30" w15:restartNumberingAfterBreak="0">
     <w:nsid w:val="57A34C4E"/>
     <w:multiLevelType w:val="hybridMultilevel"/>
     <w:tmpl w:val="0D2A62D4"/>
@@ -6699,7 +9521,7 @@
       </w:rPr>
     </w:lvl>
   </w:abstractNum>
-  <w:abstractNum w:abstractNumId="24">
+  <w:abstractNum w:abstractNumId="31" w15:restartNumberingAfterBreak="0">
     <w:nsid w:val="5F52111D"/>
     <w:multiLevelType w:val="hybridMultilevel"/>
     <w:tmpl w:val="8DD8FF2A"/>
@@ -6785,7 +9607,93 @@
       </w:pPr>
     </w:lvl>
   </w:abstractNum>
-  <w:abstractNum w:abstractNumId="25">
+  <w:abstractNum w:abstractNumId="32" w15:restartNumberingAfterBreak="0">
+    <w:nsid w:val="62A63B59"/>
+    <w:multiLevelType w:val="hybridMultilevel"/>
+    <w:tmpl w:val="F8DE01A0"/>
+    <w:lvl w:ilvl="0" w:tplc="04090011">
+      <w:start w:val="1"/>
+      <w:numFmt w:val="decimal"/>
+      <w:lvlText w:val="%1)"/>
+      <w:lvlJc w:val="left"/>
+      <w:pPr>
+        <w:ind w:left="720" w:hanging="360"/>
+      </w:pPr>
+    </w:lvl>
+    <w:lvl w:ilvl="1" w:tplc="04090019" w:tentative="1">
+      <w:start w:val="1"/>
+      <w:numFmt w:val="lowerLetter"/>
+      <w:lvlText w:val="%2."/>
+      <w:lvlJc w:val="left"/>
+      <w:pPr>
+        <w:ind w:left="1440" w:hanging="360"/>
+      </w:pPr>
+    </w:lvl>
+    <w:lvl w:ilvl="2" w:tplc="0409001B" w:tentative="1">
+      <w:start w:val="1"/>
+      <w:numFmt w:val="lowerRoman"/>
+      <w:lvlText w:val="%3."/>
+      <w:lvlJc w:val="right"/>
+      <w:pPr>
+        <w:ind w:left="2160" w:hanging="180"/>
+      </w:pPr>
+    </w:lvl>
+    <w:lvl w:ilvl="3" w:tplc="0409000F" w:tentative="1">
+      <w:start w:val="1"/>
+      <w:numFmt w:val="decimal"/>
+      <w:lvlText w:val="%4."/>
+      <w:lvlJc w:val="left"/>
+      <w:pPr>
+        <w:ind w:left="2880" w:hanging="360"/>
+      </w:pPr>
+    </w:lvl>
+    <w:lvl w:ilvl="4" w:tplc="04090019" w:tentative="1">
+      <w:start w:val="1"/>
+      <w:numFmt w:val="lowerLetter"/>
+      <w:lvlText w:val="%5."/>
+      <w:lvlJc w:val="left"/>
+      <w:pPr>
+        <w:ind w:left="3600" w:hanging="360"/>
+      </w:pPr>
+    </w:lvl>
+    <w:lvl w:ilvl="5" w:tplc="0409001B" w:tentative="1">
+      <w:start w:val="1"/>
+      <w:numFmt w:val="lowerRoman"/>
+      <w:lvlText w:val="%6."/>
+      <w:lvlJc w:val="right"/>
+      <w:pPr>
+        <w:ind w:left="4320" w:hanging="180"/>
+      </w:pPr>
+    </w:lvl>
+    <w:lvl w:ilvl="6" w:tplc="0409000F" w:tentative="1">
+      <w:start w:val="1"/>
+      <w:numFmt w:val="decimal"/>
+      <w:lvlText w:val="%7."/>
+      <w:lvlJc w:val="left"/>
+      <w:pPr>
+        <w:ind w:left="5040" w:hanging="360"/>
+      </w:pPr>
+    </w:lvl>
+    <w:lvl w:ilvl="7" w:tplc="04090019" w:tentative="1">
+      <w:start w:val="1"/>
+      <w:numFmt w:val="lowerLetter"/>
+      <w:lvlText w:val="%8."/>
+      <w:lvlJc w:val="left"/>
+      <w:pPr>
+        <w:ind w:left="5760" w:hanging="360"/>
+      </w:pPr>
+    </w:lvl>
+    <w:lvl w:ilvl="8" w:tplc="0409001B" w:tentative="1">
+      <w:start w:val="1"/>
+      <w:numFmt w:val="lowerRoman"/>
+      <w:lvlText w:val="%9."/>
+      <w:lvlJc w:val="right"/>
+      <w:pPr>
+        <w:ind w:left="6480" w:hanging="180"/>
+      </w:pPr>
+    </w:lvl>
+  </w:abstractNum>
+  <w:abstractNum w:abstractNumId="33" w15:restartNumberingAfterBreak="0">
     <w:nsid w:val="65070662"/>
     <w:multiLevelType w:val="hybridMultilevel"/>
     <w:tmpl w:val="2610819C"/>
@@ -6871,7 +9779,102 @@
       </w:pPr>
     </w:lvl>
   </w:abstractNum>
-  <w:abstractNum w:abstractNumId="26">
+  <w:abstractNum w:abstractNumId="34" w15:restartNumberingAfterBreak="0">
+    <w:nsid w:val="68AC688C"/>
+    <w:multiLevelType w:val="hybridMultilevel"/>
+    <w:tmpl w:val="ACB67720"/>
+    <w:lvl w:ilvl="0" w:tplc="FFFFFFFF">
+      <w:start w:val="1"/>
+      <w:numFmt w:val="bullet"/>
+      <w:lvlText w:val=""/>
+      <w:lvlJc w:val="left"/>
+      <w:pPr>
+        <w:ind w:left="720" w:hanging="360"/>
+      </w:pPr>
+      <w:rPr>
+        <w:rFonts w:ascii="Symbol" w:hAnsi="Symbol" w:hint="default"/>
+      </w:rPr>
+    </w:lvl>
+    <w:lvl w:ilvl="1" w:tplc="FFFFFFFF">
+      <w:start w:val="1"/>
+      <w:numFmt w:val="bullet"/>
+      <w:lvlText w:val=""/>
+      <w:lvlJc w:val="left"/>
+      <w:pPr>
+        <w:ind w:left="1440" w:hanging="360"/>
+      </w:pPr>
+      <w:rPr>
+        <w:rFonts w:ascii="Symbol" w:hAnsi="Symbol" w:hint="default"/>
+      </w:rPr>
+    </w:lvl>
+    <w:lvl w:ilvl="2" w:tplc="04090001">
+      <w:start w:val="1"/>
+      <w:numFmt w:val="bullet"/>
+      <w:lvlText w:val=""/>
+      <w:lvlJc w:val="left"/>
+      <w:pPr>
+        <w:ind w:left="2340" w:hanging="360"/>
+      </w:pPr>
+      <w:rPr>
+        <w:rFonts w:ascii="Symbol" w:hAnsi="Symbol" w:hint="default"/>
+      </w:rPr>
+    </w:lvl>
+    <w:lvl w:ilvl="3" w:tplc="FFFFFFFF" w:tentative="1">
+      <w:start w:val="1"/>
+      <w:numFmt w:val="decimal"/>
+      <w:lvlText w:val="%4."/>
+      <w:lvlJc w:val="left"/>
+      <w:pPr>
+        <w:ind w:left="2880" w:hanging="360"/>
+      </w:pPr>
+    </w:lvl>
+    <w:lvl w:ilvl="4" w:tplc="FFFFFFFF" w:tentative="1">
+      <w:start w:val="1"/>
+      <w:numFmt w:val="lowerLetter"/>
+      <w:lvlText w:val="%5."/>
+      <w:lvlJc w:val="left"/>
+      <w:pPr>
+        <w:ind w:left="3600" w:hanging="360"/>
+      </w:pPr>
+    </w:lvl>
+    <w:lvl w:ilvl="5" w:tplc="FFFFFFFF" w:tentative="1">
+      <w:start w:val="1"/>
+      <w:numFmt w:val="lowerRoman"/>
+      <w:lvlText w:val="%6."/>
+      <w:lvlJc w:val="right"/>
+      <w:pPr>
+        <w:ind w:left="4320" w:hanging="180"/>
+      </w:pPr>
+    </w:lvl>
+    <w:lvl w:ilvl="6" w:tplc="FFFFFFFF" w:tentative="1">
+      <w:start w:val="1"/>
+      <w:numFmt w:val="decimal"/>
+      <w:lvlText w:val="%7."/>
+      <w:lvlJc w:val="left"/>
+      <w:pPr>
+        <w:ind w:left="5040" w:hanging="360"/>
+      </w:pPr>
+    </w:lvl>
+    <w:lvl w:ilvl="7" w:tplc="FFFFFFFF" w:tentative="1">
+      <w:start w:val="1"/>
+      <w:numFmt w:val="lowerLetter"/>
+      <w:lvlText w:val="%8."/>
+      <w:lvlJc w:val="left"/>
+      <w:pPr>
+        <w:ind w:left="5760" w:hanging="360"/>
+      </w:pPr>
+    </w:lvl>
+    <w:lvl w:ilvl="8" w:tplc="FFFFFFFF" w:tentative="1">
+      <w:start w:val="1"/>
+      <w:numFmt w:val="lowerRoman"/>
+      <w:lvlText w:val="%9."/>
+      <w:lvlJc w:val="right"/>
+      <w:pPr>
+        <w:ind w:left="6480" w:hanging="180"/>
+      </w:pPr>
+    </w:lvl>
+  </w:abstractNum>
+  <w:abstractNum w:abstractNumId="35" w15:restartNumberingAfterBreak="0">
     <w:nsid w:val="68D56FF4"/>
     <w:multiLevelType w:val="hybridMultilevel"/>
     <w:tmpl w:val="BAA25D92"/>
@@ -6963,7 +9966,7 @@
       </w:pPr>
     </w:lvl>
   </w:abstractNum>
-  <w:abstractNum w:abstractNumId="27">
+  <w:abstractNum w:abstractNumId="36" w15:restartNumberingAfterBreak="0">
     <w:nsid w:val="6B921054"/>
     <w:multiLevelType w:val="hybridMultilevel"/>
     <w:tmpl w:val="4B683C86"/>
@@ -7049,7 +10052,7 @@
       </w:pPr>
     </w:lvl>
   </w:abstractNum>
-  <w:abstractNum w:abstractNumId="28">
+  <w:abstractNum w:abstractNumId="37" w15:restartNumberingAfterBreak="0">
     <w:nsid w:val="762E0BF1"/>
     <w:multiLevelType w:val="hybridMultilevel"/>
     <w:tmpl w:val="088EA706"/>
@@ -7137,7 +10140,7 @@
       </w:pPr>
     </w:lvl>
   </w:abstractNum>
-  <w:abstractNum w:abstractNumId="29">
+  <w:abstractNum w:abstractNumId="38" w15:restartNumberingAfterBreak="0">
     <w:nsid w:val="76D22B0E"/>
     <w:multiLevelType w:val="hybridMultilevel"/>
     <w:tmpl w:val="DED2C83E"/>
@@ -7250,7 +10253,7 @@
       </w:rPr>
     </w:lvl>
   </w:abstractNum>
-  <w:abstractNum w:abstractNumId="30">
+  <w:abstractNum w:abstractNumId="39" w15:restartNumberingAfterBreak="0">
     <w:nsid w:val="778E6024"/>
     <w:multiLevelType w:val="hybridMultilevel"/>
     <w:tmpl w:val="2FFE9528"/>
@@ -7363,7 +10366,7 @@
       </w:rPr>
     </w:lvl>
   </w:abstractNum>
-  <w:abstractNum w:abstractNumId="31">
+  <w:abstractNum w:abstractNumId="40" w15:restartNumberingAfterBreak="0">
     <w:nsid w:val="7967264B"/>
     <w:multiLevelType w:val="hybridMultilevel"/>
     <w:tmpl w:val="7A1ABDE2"/>
@@ -7476,7 +10479,7 @@
       </w:rPr>
     </w:lvl>
   </w:abstractNum>
-  <w:abstractNum w:abstractNumId="32">
+  <w:abstractNum w:abstractNumId="41" w15:restartNumberingAfterBreak="0">
     <w:nsid w:val="7AA8484C"/>
     <w:multiLevelType w:val="hybridMultilevel"/>
     <w:tmpl w:val="50AE84B6"/>
@@ -7588,7 +10591,7 @@
       </w:rPr>
     </w:lvl>
   </w:abstractNum>
-  <w:abstractNum w:abstractNumId="33">
+  <w:abstractNum w:abstractNumId="42" w15:restartNumberingAfterBreak="0">
     <w:nsid w:val="7D8A791A"/>
     <w:multiLevelType w:val="hybridMultilevel"/>
     <w:tmpl w:val="62BC3D8C"/>
@@ -7674,7 +10677,7 @@
       </w:pPr>
     </w:lvl>
   </w:abstractNum>
-  <w:abstractNum w:abstractNumId="34">
+  <w:abstractNum w:abstractNumId="43" w15:restartNumberingAfterBreak="0">
     <w:nsid w:val="7E351107"/>
     <w:multiLevelType w:val="hybridMultilevel"/>
     <w:tmpl w:val="BDD63932"/>
@@ -7787,116 +10790,143 @@
       </w:rPr>
     </w:lvl>
   </w:abstractNum>
-  <w:num w:numId="1">
+  <w:num w:numId="1" w16cid:durableId="1299647799">
+    <w:abstractNumId w:val="23"/>
+  </w:num>
+  <w:num w:numId="2" w16cid:durableId="1511136882">
     <w:abstractNumId w:val="17"/>
   </w:num>
-  <w:num w:numId="2">
+  <w:num w:numId="3" w16cid:durableId="582691570">
+    <w:abstractNumId w:val="19"/>
+  </w:num>
+  <w:num w:numId="4" w16cid:durableId="26219772">
+    <w:abstractNumId w:val="27"/>
+  </w:num>
+  <w:num w:numId="5" w16cid:durableId="1178277021">
+    <w:abstractNumId w:val="20"/>
+  </w:num>
+  <w:num w:numId="6" w16cid:durableId="489255608">
+    <w:abstractNumId w:val="1"/>
+  </w:num>
+  <w:num w:numId="7" w16cid:durableId="1751198292">
+    <w:abstractNumId w:val="12"/>
+  </w:num>
+  <w:num w:numId="8" w16cid:durableId="1751922666">
+    <w:abstractNumId w:val="16"/>
+  </w:num>
+  <w:num w:numId="9" w16cid:durableId="1569416233">
+    <w:abstractNumId w:val="25"/>
+  </w:num>
+  <w:num w:numId="10" w16cid:durableId="251816535">
+    <w:abstractNumId w:val="42"/>
+  </w:num>
+  <w:num w:numId="11" w16cid:durableId="1413042523">
+    <w:abstractNumId w:val="37"/>
+  </w:num>
+  <w:num w:numId="12" w16cid:durableId="694770584">
+    <w:abstractNumId w:val="10"/>
+  </w:num>
+  <w:num w:numId="13" w16cid:durableId="120268367">
+    <w:abstractNumId w:val="43"/>
+  </w:num>
+  <w:num w:numId="14" w16cid:durableId="414479407">
+    <w:abstractNumId w:val="41"/>
+  </w:num>
+  <w:num w:numId="15" w16cid:durableId="185490295">
+    <w:abstractNumId w:val="9"/>
+  </w:num>
+  <w:num w:numId="16" w16cid:durableId="661784845">
+    <w:abstractNumId w:val="26"/>
+  </w:num>
+  <w:num w:numId="17" w16cid:durableId="1358119275">
+    <w:abstractNumId w:val="21"/>
+  </w:num>
+  <w:num w:numId="18" w16cid:durableId="451096499">
+    <w:abstractNumId w:val="36"/>
+  </w:num>
+  <w:num w:numId="19" w16cid:durableId="1226724068">
+    <w:abstractNumId w:val="33"/>
+  </w:num>
+  <w:num w:numId="20" w16cid:durableId="2073844521">
+    <w:abstractNumId w:val="5"/>
+  </w:num>
+  <w:num w:numId="21" w16cid:durableId="1954248155">
+    <w:abstractNumId w:val="24"/>
+  </w:num>
+  <w:num w:numId="22" w16cid:durableId="1569995709">
     <w:abstractNumId w:val="11"/>
   </w:num>
-  <w:num w:numId="3">
+  <w:num w:numId="23" w16cid:durableId="1480998408">
+    <w:abstractNumId w:val="18"/>
+  </w:num>
+  <w:num w:numId="24" w16cid:durableId="872115329">
+    <w:abstractNumId w:val="39"/>
+  </w:num>
+  <w:num w:numId="25" w16cid:durableId="904292172">
+    <w:abstractNumId w:val="2"/>
+  </w:num>
+  <w:num w:numId="26" w16cid:durableId="2063364995">
+    <w:abstractNumId w:val="28"/>
+  </w:num>
+  <w:num w:numId="27" w16cid:durableId="316496281">
+    <w:abstractNumId w:val="30"/>
+  </w:num>
+  <w:num w:numId="28" w16cid:durableId="551766465">
+    <w:abstractNumId w:val="15"/>
+  </w:num>
+  <w:num w:numId="29" w16cid:durableId="587888651">
+    <w:abstractNumId w:val="6"/>
+  </w:num>
+  <w:num w:numId="30" w16cid:durableId="1934825550">
+    <w:abstractNumId w:val="35"/>
+  </w:num>
+  <w:num w:numId="31" w16cid:durableId="840700591">
+    <w:abstractNumId w:val="22"/>
+  </w:num>
+  <w:num w:numId="32" w16cid:durableId="1301493483">
+    <w:abstractNumId w:val="8"/>
+  </w:num>
+  <w:num w:numId="33" w16cid:durableId="770588133">
+    <w:abstractNumId w:val="40"/>
+  </w:num>
+  <w:num w:numId="34" w16cid:durableId="824055319">
+    <w:abstractNumId w:val="38"/>
+  </w:num>
+  <w:num w:numId="35" w16cid:durableId="2071922283">
+    <w:abstractNumId w:val="31"/>
+  </w:num>
+  <w:num w:numId="36" w16cid:durableId="1506822302">
+    <w:abstractNumId w:val="4"/>
+  </w:num>
+  <w:num w:numId="37" w16cid:durableId="1866795902">
     <w:abstractNumId w:val="13"/>
   </w:num>
-  <w:num w:numId="4">
-    <w:abstractNumId w:val="21"/>
+  <w:num w:numId="38" w16cid:durableId="1075511652">
+    <w:abstractNumId w:val="7"/>
   </w:num>
-  <w:num w:numId="5">
+  <w:num w:numId="39" w16cid:durableId="175467654">
     <w:abstractNumId w:val="14"/>
   </w:num>
-  <w:num w:numId="6">
+  <w:num w:numId="40" w16cid:durableId="1722286355">
+    <w:abstractNumId w:val="29"/>
+  </w:num>
+  <w:num w:numId="41" w16cid:durableId="236285102">
     <w:abstractNumId w:val="0"/>
   </w:num>
-  <w:num w:numId="7">
-    <w:abstractNumId w:val="8"/>
+  <w:num w:numId="42" w16cid:durableId="1413355743">
+    <w:abstractNumId w:val="32"/>
   </w:num>
-  <w:num w:numId="8">
-    <w:abstractNumId w:val="10"/>
-  </w:num>
-  <w:num w:numId="9">
-    <w:abstractNumId w:val="19"/>
-  </w:num>
-  <w:num w:numId="10">
-    <w:abstractNumId w:val="33"/>
-  </w:num>
-  <w:num w:numId="11">
-    <w:abstractNumId w:val="28"/>
-  </w:num>
-  <w:num w:numId="12">
-    <w:abstractNumId w:val="6"/>
-  </w:num>
-  <w:num w:numId="13">
+  <w:num w:numId="43" w16cid:durableId="525480444">
     <w:abstractNumId w:val="34"/>
   </w:num>
-  <w:num w:numId="14">
-    <w:abstractNumId w:val="32"/>
-  </w:num>
-  <w:num w:numId="15">
-    <w:abstractNumId w:val="5"/>
-  </w:num>
-  <w:num w:numId="16">
-    <w:abstractNumId w:val="20"/>
-  </w:num>
-  <w:num w:numId="17">
-    <w:abstractNumId w:val="15"/>
-  </w:num>
-  <w:num w:numId="18">
-    <w:abstractNumId w:val="27"/>
-  </w:num>
-  <w:num w:numId="19">
-    <w:abstractNumId w:val="25"/>
-  </w:num>
-  <w:num w:numId="20">
-    <w:abstractNumId w:val="2"/>
-  </w:num>
-  <w:num w:numId="21">
-    <w:abstractNumId w:val="18"/>
-  </w:num>
-  <w:num w:numId="22">
-    <w:abstractNumId w:val="7"/>
-  </w:num>
-  <w:num w:numId="23">
-    <w:abstractNumId w:val="12"/>
-  </w:num>
-  <w:num w:numId="24">
-    <w:abstractNumId w:val="30"/>
-  </w:num>
-  <w:num w:numId="25">
-    <w:abstractNumId w:val="1"/>
-  </w:num>
-  <w:num w:numId="26">
-    <w:abstractNumId w:val="22"/>
-  </w:num>
-  <w:num w:numId="27">
-    <w:abstractNumId w:val="23"/>
-  </w:num>
-  <w:num w:numId="28">
-    <w:abstractNumId w:val="9"/>
-  </w:num>
-  <w:num w:numId="29">
+  <w:num w:numId="44" w16cid:durableId="1434398450">
     <w:abstractNumId w:val="3"/>
-  </w:num>
-  <w:num w:numId="30">
-    <w:abstractNumId w:val="26"/>
-  </w:num>
-  <w:num w:numId="31">
-    <w:abstractNumId w:val="16"/>
-  </w:num>
-  <w:num w:numId="32">
-    <w:abstractNumId w:val="4"/>
-  </w:num>
-  <w:num w:numId="33">
-    <w:abstractNumId w:val="31"/>
-  </w:num>
-  <w:num w:numId="34">
-    <w:abstractNumId w:val="29"/>
-  </w:num>
-  <w:num w:numId="35">
-    <w:abstractNumId w:val="24"/>
   </w:num>
 </w:numbering>
 </file>
 
 <file path=word/styles.xml><?xml version="1.0" encoding="utf-8"?>
-<w:styles xmlns:mc="http://schemas.openxmlformats.org/markup-compatibility/2006" xmlns:r="http://schemas.openxmlformats.org/officeDocument/2006/relationships" xmlns:w="http://schemas.openxmlformats.org/wordprocessingml/2006/main" xmlns:w14="http://schemas.microsoft.com/office/word/2010/wordml" mc:Ignorable="w14">
+<w:styles xmlns:mc="http://schemas.openxmlformats.org/markup-compatibility/2006" xmlns:r="http://schemas.openxmlformats.org/officeDocument/2006/relationships" xmlns:w="http://schemas.openxmlformats.org/wordprocessingml/2006/main" xmlns:w14="http://schemas.microsoft.com/office/word/2010/wordml" xmlns:w15="http://schemas.microsoft.com/office/word/2012/wordml" xmlns:w16cex="http://schemas.microsoft.com/office/word/2018/wordml/cex" xmlns:w16cid="http://schemas.microsoft.com/office/word/2016/wordml/cid" xmlns:w16="http://schemas.microsoft.com/office/word/2018/wordml" xmlns:w16sdtdh="http://schemas.microsoft.com/office/word/2020/wordml/sdtdatahash" xmlns:w16se="http://schemas.microsoft.com/office/word/2015/wordml/symex" mc:Ignorable="w14 w15 w16se w16cid w16 w16cex w16sdtdh">
   <w:docDefaults>
     <w:rPrDefault>
       <w:rPr>
@@ -7912,148 +10942,388 @@
       </w:pPr>
     </w:pPrDefault>
   </w:docDefaults>
-  <w:latentStyles w:defLockedState="0" w:defUIPriority="99" w:defSemiHidden="1" w:defUnhideWhenUsed="1" w:defQFormat="0" w:count="267">
-    <w:lsdException w:name="Normal" w:semiHidden="0" w:uiPriority="0" w:unhideWhenUsed="0" w:qFormat="1"/>
-    <w:lsdException w:name="heading 1" w:semiHidden="0" w:uiPriority="9" w:unhideWhenUsed="0" w:qFormat="1"/>
-    <w:lsdException w:name="heading 2" w:uiPriority="9" w:qFormat="1"/>
-    <w:lsdException w:name="heading 3" w:uiPriority="9" w:qFormat="1"/>
-    <w:lsdException w:name="heading 4" w:uiPriority="9" w:qFormat="1"/>
-    <w:lsdException w:name="heading 5" w:uiPriority="9" w:qFormat="1"/>
-    <w:lsdException w:name="heading 6" w:uiPriority="9" w:qFormat="1"/>
-    <w:lsdException w:name="heading 7" w:uiPriority="9" w:qFormat="1"/>
-    <w:lsdException w:name="heading 8" w:uiPriority="9" w:qFormat="1"/>
-    <w:lsdException w:name="heading 9" w:uiPriority="9" w:qFormat="1"/>
-    <w:lsdException w:name="toc 1" w:uiPriority="39"/>
-    <w:lsdException w:name="toc 2" w:uiPriority="39"/>
-    <w:lsdException w:name="toc 3" w:uiPriority="39"/>
-    <w:lsdException w:name="toc 4" w:uiPriority="39"/>
-    <w:lsdException w:name="toc 5" w:uiPriority="39"/>
-    <w:lsdException w:name="toc 6" w:uiPriority="39"/>
-    <w:lsdException w:name="toc 7" w:uiPriority="39"/>
-    <w:lsdException w:name="toc 8" w:uiPriority="39"/>
-    <w:lsdException w:name="toc 9" w:uiPriority="39"/>
-    <w:lsdException w:name="caption" w:uiPriority="35" w:qFormat="1"/>
-    <w:lsdException w:name="Title" w:semiHidden="0" w:uiPriority="10" w:unhideWhenUsed="0" w:qFormat="1"/>
-    <w:lsdException w:name="Default Paragraph Font" w:uiPriority="1"/>
-    <w:lsdException w:name="Subtitle" w:semiHidden="0" w:uiPriority="11" w:unhideWhenUsed="0" w:qFormat="1"/>
-    <w:lsdException w:name="Strong" w:semiHidden="0" w:uiPriority="22" w:unhideWhenUsed="0" w:qFormat="1"/>
-    <w:lsdException w:name="Emphasis" w:semiHidden="0" w:uiPriority="20" w:unhideWhenUsed="0" w:qFormat="1"/>
-    <w:lsdException w:name="Table Grid" w:semiHidden="0" w:uiPriority="39" w:unhideWhenUsed="0"/>
-    <w:lsdException w:name="Placeholder Text" w:unhideWhenUsed="0"/>
-    <w:lsdException w:name="No Spacing" w:semiHidden="0" w:uiPriority="1" w:unhideWhenUsed="0" w:qFormat="1"/>
-    <w:lsdException w:name="Light Shading" w:semiHidden="0" w:uiPriority="60" w:unhideWhenUsed="0"/>
-    <w:lsdException w:name="Light List" w:semiHidden="0" w:uiPriority="61" w:unhideWhenUsed="0"/>
-    <w:lsdException w:name="Light Grid" w:semiHidden="0" w:uiPriority="62" w:unhideWhenUsed="0"/>
-    <w:lsdException w:name="Medium Shading 1" w:semiHidden="0" w:uiPriority="63" w:unhideWhenUsed="0"/>
-    <w:lsdException w:name="Medium Shading 2" w:semiHidden="0" w:uiPriority="64" w:unhideWhenUsed="0"/>
-    <w:lsdException w:name="Medium List 1" w:semiHidden="0" w:uiPriority="65" w:unhideWhenUsed="0"/>
-    <w:lsdException w:name="Medium List 2" w:semiHidden="0" w:uiPriority="66" w:unhideWhenUsed="0"/>
-    <w:lsdException w:name="Medium Grid 1" w:semiHidden="0" w:uiPriority="67" w:unhideWhenUsed="0"/>
-    <w:lsdException w:name="Medium Grid 2" w:semiHidden="0" w:uiPriority="68" w:unhideWhenUsed="0"/>
-    <w:lsdException w:name="Medium Grid 3" w:semiHidden="0" w:uiPriority="69" w:unhideWhenUsed="0"/>
-    <w:lsdException w:name="Dark List" w:semiHidden="0" w:uiPriority="70" w:unhideWhenUsed="0"/>
-    <w:lsdException w:name="Colorful Shading" w:semiHidden="0" w:uiPriority="71" w:unhideWhenUsed="0"/>
-    <w:lsdException w:name="Colorful List" w:semiHidden="0" w:uiPriority="72" w:unhideWhenUsed="0"/>
-    <w:lsdException w:name="Colorful Grid" w:semiHidden="0" w:uiPriority="73" w:unhideWhenUsed="0"/>
-    <w:lsdException w:name="Light Shading Accent 1" w:semiHidden="0" w:uiPriority="60" w:unhideWhenUsed="0"/>
-    <w:lsdException w:name="Light List Accent 1" w:semiHidden="0" w:uiPriority="61" w:unhideWhenUsed="0"/>
-    <w:lsdException w:name="Light Grid Accent 1" w:semiHidden="0" w:uiPriority="62" w:unhideWhenUsed="0"/>
-    <w:lsdException w:name="Medium Shading 1 Accent 1" w:semiHidden="0" w:uiPriority="63" w:unhideWhenUsed="0"/>
-    <w:lsdException w:name="Medium Shading 2 Accent 1" w:semiHidden="0" w:uiPriority="64" w:unhideWhenUsed="0"/>
-    <w:lsdException w:name="Medium List 1 Accent 1" w:semiHidden="0" w:uiPriority="65" w:unhideWhenUsed="0"/>
-    <w:lsdException w:name="Revision" w:unhideWhenUsed="0"/>
-    <w:lsdException w:name="List Paragraph" w:semiHidden="0" w:uiPriority="34" w:unhideWhenUsed="0" w:qFormat="1"/>
-    <w:lsdException w:name="Quote" w:semiHidden="0" w:uiPriority="29" w:unhideWhenUsed="0" w:qFormat="1"/>
-    <w:lsdException w:name="Intense Quote" w:semiHidden="0" w:uiPriority="30" w:unhideWhenUsed="0" w:qFormat="1"/>
-    <w:lsdException w:name="Medium List 2 Accent 1" w:semiHidden="0" w:uiPriority="66" w:unhideWhenUsed="0"/>
-    <w:lsdException w:name="Medium Grid 1 Accent 1" w:semiHidden="0" w:uiPriority="67" w:unhideWhenUsed="0"/>
-    <w:lsdException w:name="Medium Grid 2 Accent 1" w:semiHidden="0" w:uiPriority="68" w:unhideWhenUsed="0"/>
-    <w:lsdException w:name="Medium Grid 3 Accent 1" w:semiHidden="0" w:uiPriority="69" w:unhideWhenUsed="0"/>
-    <w:lsdException w:name="Dark List Accent 1" w:semiHidden="0" w:uiPriority="70" w:unhideWhenUsed="0"/>
-    <w:lsdException w:name="Colorful Shading Accent 1" w:semiHidden="0" w:uiPriority="71" w:unhideWhenUsed="0"/>
-    <w:lsdException w:name="Colorful List Accent 1" w:semiHidden="0" w:uiPriority="72" w:unhideWhenUsed="0"/>
-    <w:lsdException w:name="Colorful Grid Accent 1" w:semiHidden="0" w:uiPriority="73" w:unhideWhenUsed="0"/>
-    <w:lsdException w:name="Light Shading Accent 2" w:semiHidden="0" w:uiPriority="60" w:unhideWhenUsed="0"/>
-    <w:lsdException w:name="Light List Accent 2" w:semiHidden="0" w:uiPriority="61" w:unhideWhenUsed="0"/>
-    <w:lsdException w:name="Light Grid Accent 2" w:semiHidden="0" w:uiPriority="62" w:unhideWhenUsed="0"/>
-    <w:lsdException w:name="Medium Shading 1 Accent 2" w:semiHidden="0" w:uiPriority="63" w:unhideWhenUsed="0"/>
-    <w:lsdException w:name="Medium Shading 2 Accent 2" w:semiHidden="0" w:uiPriority="64" w:unhideWhenUsed="0"/>
-    <w:lsdException w:name="Medium List 1 Accent 2" w:semiHidden="0" w:uiPriority="65" w:unhideWhenUsed="0"/>
-    <w:lsdException w:name="Medium List 2 Accent 2" w:semiHidden="0" w:uiPriority="66" w:unhideWhenUsed="0"/>
-    <w:lsdException w:name="Medium Grid 1 Accent 2" w:semiHidden="0" w:uiPriority="67" w:unhideWhenUsed="0"/>
-    <w:lsdException w:name="Medium Grid 2 Accent 2" w:semiHidden="0" w:uiPriority="68" w:unhideWhenUsed="0"/>
-    <w:lsdException w:name="Medium Grid 3 Accent 2" w:semiHidden="0" w:uiPriority="69" w:unhideWhenUsed="0"/>
-    <w:lsdException w:name="Dark List Accent 2" w:semiHidden="0" w:uiPriority="70" w:unhideWhenUsed="0"/>
-    <w:lsdException w:name="Colorful Shading Accent 2" w:semiHidden="0" w:uiPriority="71" w:unhideWhenUsed="0"/>
-    <w:lsdException w:name="Colorful List Accent 2" w:semiHidden="0" w:uiPriority="72" w:unhideWhenUsed="0"/>
-    <w:lsdException w:name="Colorful Grid Accent 2" w:semiHidden="0" w:uiPriority="73" w:unhideWhenUsed="0"/>
-    <w:lsdException w:name="Light Shading Accent 3" w:semiHidden="0" w:uiPriority="60" w:unhideWhenUsed="0"/>
-    <w:lsdException w:name="Light List Accent 3" w:semiHidden="0" w:uiPriority="61" w:unhideWhenUsed="0"/>
-    <w:lsdException w:name="Light Grid Accent 3" w:semiHidden="0" w:uiPriority="62" w:unhideWhenUsed="0"/>
-    <w:lsdException w:name="Medium Shading 1 Accent 3" w:semiHidden="0" w:uiPriority="63" w:unhideWhenUsed="0"/>
-    <w:lsdException w:name="Medium Shading 2 Accent 3" w:semiHidden="0" w:uiPriority="64" w:unhideWhenUsed="0"/>
-    <w:lsdException w:name="Medium List 1 Accent 3" w:semiHidden="0" w:uiPriority="65" w:unhideWhenUsed="0"/>
-    <w:lsdException w:name="Medium List 2 Accent 3" w:semiHidden="0" w:uiPriority="66" w:unhideWhenUsed="0"/>
-    <w:lsdException w:name="Medium Grid 1 Accent 3" w:semiHidden="0" w:uiPriority="67" w:unhideWhenUsed="0"/>
-    <w:lsdException w:name="Medium Grid 2 Accent 3" w:semiHidden="0" w:uiPriority="68" w:unhideWhenUsed="0"/>
-    <w:lsdException w:name="Medium Grid 3 Accent 3" w:semiHidden="0" w:uiPriority="69" w:unhideWhenUsed="0"/>
-    <w:lsdException w:name="Dark List Accent 3" w:semiHidden="0" w:uiPriority="70" w:unhideWhenUsed="0"/>
-    <w:lsdException w:name="Colorful Shading Accent 3" w:semiHidden="0" w:uiPriority="71" w:unhideWhenUsed="0"/>
-    <w:lsdException w:name="Colorful List Accent 3" w:semiHidden="0" w:uiPriority="72" w:unhideWhenUsed="0"/>
-    <w:lsdException w:name="Colorful Grid Accent 3" w:semiHidden="0" w:uiPriority="73" w:unhideWhenUsed="0"/>
-    <w:lsdException w:name="Light Shading Accent 4" w:semiHidden="0" w:uiPriority="60" w:unhideWhenUsed="0"/>
-    <w:lsdException w:name="Light List Accent 4" w:semiHidden="0" w:uiPriority="61" w:unhideWhenUsed="0"/>
-    <w:lsdException w:name="Light Grid Accent 4" w:semiHidden="0" w:uiPriority="62" w:unhideWhenUsed="0"/>
-    <w:lsdException w:name="Medium Shading 1 Accent 4" w:semiHidden="0" w:uiPriority="63" w:unhideWhenUsed="0"/>
-    <w:lsdException w:name="Medium Shading 2 Accent 4" w:semiHidden="0" w:uiPriority="64" w:unhideWhenUsed="0"/>
-    <w:lsdException w:name="Medium List 1 Accent 4" w:semiHidden="0" w:uiPriority="65" w:unhideWhenUsed="0"/>
-    <w:lsdException w:name="Medium List 2 Accent 4" w:semiHidden="0" w:uiPriority="66" w:unhideWhenUsed="0"/>
-    <w:lsdException w:name="Medium Grid 1 Accent 4" w:semiHidden="0" w:uiPriority="67" w:unhideWhenUsed="0"/>
-    <w:lsdException w:name="Medium Grid 2 Accent 4" w:semiHidden="0" w:uiPriority="68" w:unhideWhenUsed="0"/>
-    <w:lsdException w:name="Medium Grid 3 Accent 4" w:semiHidden="0" w:uiPriority="69" w:unhideWhenUsed="0"/>
-    <w:lsdException w:name="Dark List Accent 4" w:semiHidden="0" w:uiPriority="70" w:unhideWhenUsed="0"/>
-    <w:lsdException w:name="Colorful Shading Accent 4" w:semiHidden="0" w:uiPriority="71" w:unhideWhenUsed="0"/>
-    <w:lsdException w:name="Colorful List Accent 4" w:semiHidden="0" w:uiPriority="72" w:unhideWhenUsed="0"/>
-    <w:lsdException w:name="Colorful Grid Accent 4" w:semiHidden="0" w:uiPriority="73" w:unhideWhenUsed="0"/>
-    <w:lsdException w:name="Light Shading Accent 5" w:semiHidden="0" w:uiPriority="60" w:unhideWhenUsed="0"/>
-    <w:lsdException w:name="Light List Accent 5" w:semiHidden="0" w:uiPriority="61" w:unhideWhenUsed="0"/>
-    <w:lsdException w:name="Light Grid Accent 5" w:semiHidden="0" w:uiPriority="62" w:unhideWhenUsed="0"/>
-    <w:lsdException w:name="Medium Shading 1 Accent 5" w:semiHidden="0" w:uiPriority="63" w:unhideWhenUsed="0"/>
-    <w:lsdException w:name="Medium Shading 2 Accent 5" w:semiHidden="0" w:uiPriority="64" w:unhideWhenUsed="0"/>
-    <w:lsdException w:name="Medium List 1 Accent 5" w:semiHidden="0" w:uiPriority="65" w:unhideWhenUsed="0"/>
-    <w:lsdException w:name="Medium List 2 Accent 5" w:semiHidden="0" w:uiPriority="66" w:unhideWhenUsed="0"/>
-    <w:lsdException w:name="Medium Grid 1 Accent 5" w:semiHidden="0" w:uiPriority="67" w:unhideWhenUsed="0"/>
-    <w:lsdException w:name="Medium Grid 2 Accent 5" w:semiHidden="0" w:uiPriority="68" w:unhideWhenUsed="0"/>
-    <w:lsdException w:name="Medium Grid 3 Accent 5" w:semiHidden="0" w:uiPriority="69" w:unhideWhenUsed="0"/>
-    <w:lsdException w:name="Dark List Accent 5" w:semiHidden="0" w:uiPriority="70" w:unhideWhenUsed="0"/>
-    <w:lsdException w:name="Colorful Shading Accent 5" w:semiHidden="0" w:uiPriority="71" w:unhideWhenUsed="0"/>
-    <w:lsdException w:name="Colorful List Accent 5" w:semiHidden="0" w:uiPriority="72" w:unhideWhenUsed="0"/>
-    <w:lsdException w:name="Colorful Grid Accent 5" w:semiHidden="0" w:uiPriority="73" w:unhideWhenUsed="0"/>
-    <w:lsdException w:name="Light Shading Accent 6" w:semiHidden="0" w:uiPriority="60" w:unhideWhenUsed="0"/>
-    <w:lsdException w:name="Light List Accent 6" w:semiHidden="0" w:uiPriority="61" w:unhideWhenUsed="0"/>
-    <w:lsdException w:name="Light Grid Accent 6" w:semiHidden="0" w:uiPriority="62" w:unhideWhenUsed="0"/>
-    <w:lsdException w:name="Medium Shading 1 Accent 6" w:semiHidden="0" w:uiPriority="63" w:unhideWhenUsed="0"/>
-    <w:lsdException w:name="Medium Shading 2 Accent 6" w:semiHidden="0" w:uiPriority="64" w:unhideWhenUsed="0"/>
-    <w:lsdException w:name="Medium List 1 Accent 6" w:semiHidden="0" w:uiPriority="65" w:unhideWhenUsed="0"/>
-    <w:lsdException w:name="Medium List 2 Accent 6" w:semiHidden="0" w:uiPriority="66" w:unhideWhenUsed="0"/>
-    <w:lsdException w:name="Medium Grid 1 Accent 6" w:semiHidden="0" w:uiPriority="67" w:unhideWhenUsed="0"/>
-    <w:lsdException w:name="Medium Grid 2 Accent 6" w:semiHidden="0" w:uiPriority="68" w:unhideWhenUsed="0"/>
-    <w:lsdException w:name="Medium Grid 3 Accent 6" w:semiHidden="0" w:uiPriority="69" w:unhideWhenUsed="0"/>
-    <w:lsdException w:name="Dark List Accent 6" w:semiHidden="0" w:uiPriority="70" w:unhideWhenUsed="0"/>
-    <w:lsdException w:name="Colorful Shading Accent 6" w:semiHidden="0" w:uiPriority="71" w:unhideWhenUsed="0"/>
-    <w:lsdException w:name="Colorful List Accent 6" w:semiHidden="0" w:uiPriority="72" w:unhideWhenUsed="0"/>
-    <w:lsdException w:name="Colorful Grid Accent 6" w:semiHidden="0" w:uiPriority="73" w:unhideWhenUsed="0"/>
-    <w:lsdException w:name="Subtle Emphasis" w:semiHidden="0" w:uiPriority="19" w:unhideWhenUsed="0" w:qFormat="1"/>
-    <w:lsdException w:name="Intense Emphasis" w:semiHidden="0" w:uiPriority="21" w:unhideWhenUsed="0" w:qFormat="1"/>
-    <w:lsdException w:name="Subtle Reference" w:semiHidden="0" w:uiPriority="31" w:unhideWhenUsed="0" w:qFormat="1"/>
-    <w:lsdException w:name="Intense Reference" w:semiHidden="0" w:uiPriority="32" w:unhideWhenUsed="0" w:qFormat="1"/>
-    <w:lsdException w:name="Book Title" w:semiHidden="0" w:uiPriority="33" w:unhideWhenUsed="0" w:qFormat="1"/>
-    <w:lsdException w:name="Bibliography" w:uiPriority="37"/>
-    <w:lsdException w:name="TOC Heading" w:uiPriority="39" w:qFormat="1"/>
+  <w:latentStyles w:defLockedState="0" w:defUIPriority="99" w:defSemiHidden="0" w:defUnhideWhenUsed="0" w:defQFormat="0" w:count="376">
+    <w:lsdException w:name="Normal" w:uiPriority="0" w:qFormat="1"/>
+    <w:lsdException w:name="heading 1" w:uiPriority="9" w:qFormat="1"/>
+    <w:lsdException w:name="heading 2" w:semiHidden="1" w:uiPriority="9" w:unhideWhenUsed="1" w:qFormat="1"/>
+    <w:lsdException w:name="heading 3" w:semiHidden="1" w:uiPriority="9" w:unhideWhenUsed="1" w:qFormat="1"/>
+    <w:lsdException w:name="heading 4" w:semiHidden="1" w:uiPriority="9" w:unhideWhenUsed="1" w:qFormat="1"/>
+    <w:lsdException w:name="heading 5" w:semiHidden="1" w:uiPriority="9" w:unhideWhenUsed="1" w:qFormat="1"/>
+    <w:lsdException w:name="heading 6" w:semiHidden="1" w:uiPriority="9" w:unhideWhenUsed="1" w:qFormat="1"/>
+    <w:lsdException w:name="heading 7" w:semiHidden="1" w:uiPriority="9" w:unhideWhenUsed="1" w:qFormat="1"/>
+    <w:lsdException w:name="heading 8" w:semiHidden="1" w:uiPriority="9" w:unhideWhenUsed="1" w:qFormat="1"/>
+    <w:lsdException w:name="heading 9" w:semiHidden="1" w:uiPriority="9" w:unhideWhenUsed="1" w:qFormat="1"/>
+    <w:lsdException w:name="index 1" w:semiHidden="1" w:unhideWhenUsed="1"/>
+    <w:lsdException w:name="index 2" w:semiHidden="1" w:unhideWhenUsed="1"/>
+    <w:lsdException w:name="index 3" w:semiHidden="1" w:unhideWhenUsed="1"/>
+    <w:lsdException w:name="index 4" w:semiHidden="1" w:unhideWhenUsed="1"/>
+    <w:lsdException w:name="index 5" w:semiHidden="1" w:unhideWhenUsed="1"/>
+    <w:lsdException w:name="index 6" w:semiHidden="1" w:unhideWhenUsed="1"/>
+    <w:lsdException w:name="index 7" w:semiHidden="1" w:unhideWhenUsed="1"/>
+    <w:lsdException w:name="index 8" w:semiHidden="1" w:unhideWhenUsed="1"/>
+    <w:lsdException w:name="index 9" w:semiHidden="1" w:unhideWhenUsed="1"/>
+    <w:lsdException w:name="toc 1" w:semiHidden="1" w:uiPriority="39" w:unhideWhenUsed="1"/>
+    <w:lsdException w:name="toc 2" w:semiHidden="1" w:uiPriority="39" w:unhideWhenUsed="1"/>
+    <w:lsdException w:name="toc 3" w:semiHidden="1" w:uiPriority="39" w:unhideWhenUsed="1"/>
+    <w:lsdException w:name="toc 4" w:semiHidden="1" w:uiPriority="39" w:unhideWhenUsed="1"/>
+    <w:lsdException w:name="toc 5" w:semiHidden="1" w:uiPriority="39" w:unhideWhenUsed="1"/>
+    <w:lsdException w:name="toc 6" w:semiHidden="1" w:uiPriority="39" w:unhideWhenUsed="1"/>
+    <w:lsdException w:name="toc 7" w:semiHidden="1" w:uiPriority="39" w:unhideWhenUsed="1"/>
+    <w:lsdException w:name="toc 8" w:semiHidden="1" w:uiPriority="39" w:unhideWhenUsed="1"/>
+    <w:lsdException w:name="toc 9" w:semiHidden="1" w:uiPriority="39" w:unhideWhenUsed="1"/>
+    <w:lsdException w:name="Normal Indent" w:semiHidden="1" w:unhideWhenUsed="1"/>
+    <w:lsdException w:name="footnote text" w:semiHidden="1" w:unhideWhenUsed="1"/>
+    <w:lsdException w:name="annotation text" w:semiHidden="1" w:unhideWhenUsed="1"/>
+    <w:lsdException w:name="header" w:semiHidden="1" w:unhideWhenUsed="1"/>
+    <w:lsdException w:name="footer" w:semiHidden="1" w:unhideWhenUsed="1"/>
+    <w:lsdException w:name="index heading" w:semiHidden="1" w:unhideWhenUsed="1"/>
+    <w:lsdException w:name="caption" w:semiHidden="1" w:uiPriority="35" w:unhideWhenUsed="1" w:qFormat="1"/>
+    <w:lsdException w:name="table of figures" w:semiHidden="1" w:unhideWhenUsed="1"/>
+    <w:lsdException w:name="envelope address" w:semiHidden="1" w:unhideWhenUsed="1"/>
+    <w:lsdException w:name="envelope return" w:semiHidden="1" w:unhideWhenUsed="1"/>
+    <w:lsdException w:name="footnote reference" w:semiHidden="1" w:unhideWhenUsed="1"/>
+    <w:lsdException w:name="annotation reference" w:semiHidden="1" w:unhideWhenUsed="1"/>
+    <w:lsdException w:name="line number" w:semiHidden="1" w:unhideWhenUsed="1"/>
+    <w:lsdException w:name="page number" w:semiHidden="1" w:unhideWhenUsed="1"/>
+    <w:lsdException w:name="endnote reference" w:semiHidden="1" w:unhideWhenUsed="1"/>
+    <w:lsdException w:name="endnote text" w:semiHidden="1" w:unhideWhenUsed="1"/>
+    <w:lsdException w:name="table of authorities" w:semiHidden="1" w:unhideWhenUsed="1"/>
+    <w:lsdException w:name="macro" w:semiHidden="1" w:unhideWhenUsed="1"/>
+    <w:lsdException w:name="toa heading" w:semiHidden="1" w:unhideWhenUsed="1"/>
+    <w:lsdException w:name="List" w:semiHidden="1" w:unhideWhenUsed="1"/>
+    <w:lsdException w:name="List Bullet" w:semiHidden="1" w:unhideWhenUsed="1"/>
+    <w:lsdException w:name="List Number" w:semiHidden="1" w:unhideWhenUsed="1"/>
+    <w:lsdException w:name="List 2" w:semiHidden="1" w:unhideWhenUsed="1"/>
+    <w:lsdException w:name="List 3" w:semiHidden="1" w:unhideWhenUsed="1"/>
+    <w:lsdException w:name="List 4" w:semiHidden="1" w:unhideWhenUsed="1"/>
+    <w:lsdException w:name="List 5" w:semiHidden="1" w:unhideWhenUsed="1"/>
+    <w:lsdException w:name="List Bullet 2" w:semiHidden="1" w:unhideWhenUsed="1"/>
+    <w:lsdException w:name="List Bullet 3" w:semiHidden="1" w:unhideWhenUsed="1"/>
+    <w:lsdException w:name="List Bullet 4" w:semiHidden="1" w:unhideWhenUsed="1"/>
+    <w:lsdException w:name="List Bullet 5" w:semiHidden="1" w:unhideWhenUsed="1"/>
+    <w:lsdException w:name="List Number 2" w:semiHidden="1" w:unhideWhenUsed="1"/>
+    <w:lsdException w:name="List Number 3" w:semiHidden="1" w:unhideWhenUsed="1"/>
+    <w:lsdException w:name="List Number 4" w:semiHidden="1" w:unhideWhenUsed="1"/>
+    <w:lsdException w:name="List Number 5" w:semiHidden="1" w:unhideWhenUsed="1"/>
+    <w:lsdException w:name="Title" w:uiPriority="10" w:qFormat="1"/>
+    <w:lsdException w:name="Closing" w:semiHidden="1" w:unhideWhenUsed="1"/>
+    <w:lsdException w:name="Signature" w:semiHidden="1" w:unhideWhenUsed="1"/>
+    <w:lsdException w:name="Default Paragraph Font" w:semiHidden="1" w:uiPriority="1" w:unhideWhenUsed="1"/>
+    <w:lsdException w:name="Body Text" w:semiHidden="1" w:unhideWhenUsed="1"/>
+    <w:lsdException w:name="Body Text Indent" w:semiHidden="1" w:unhideWhenUsed="1"/>
+    <w:lsdException w:name="List Continue" w:semiHidden="1" w:unhideWhenUsed="1"/>
+    <w:lsdException w:name="List Continue 2" w:semiHidden="1" w:unhideWhenUsed="1"/>
+    <w:lsdException w:name="List Continue 3" w:semiHidden="1" w:unhideWhenUsed="1"/>
+    <w:lsdException w:name="List Continue 4" w:semiHidden="1" w:unhideWhenUsed="1"/>
+    <w:lsdException w:name="List Continue 5" w:semiHidden="1" w:unhideWhenUsed="1"/>
+    <w:lsdException w:name="Message Header" w:semiHidden="1" w:unhideWhenUsed="1"/>
+    <w:lsdException w:name="Subtitle" w:uiPriority="11" w:qFormat="1"/>
+    <w:lsdException w:name="Salutation" w:semiHidden="1" w:unhideWhenUsed="1"/>
+    <w:lsdException w:name="Date" w:semiHidden="1" w:unhideWhenUsed="1"/>
+    <w:lsdException w:name="Body Text First Indent" w:semiHidden="1" w:unhideWhenUsed="1"/>
+    <w:lsdException w:name="Body Text First Indent 2" w:semiHidden="1" w:unhideWhenUsed="1"/>
+    <w:lsdException w:name="Note Heading" w:semiHidden="1" w:unhideWhenUsed="1"/>
+    <w:lsdException w:name="Body Text 2" w:semiHidden="1" w:unhideWhenUsed="1"/>
+    <w:lsdException w:name="Body Text 3" w:semiHidden="1" w:unhideWhenUsed="1"/>
+    <w:lsdException w:name="Body Text Indent 2" w:semiHidden="1" w:unhideWhenUsed="1"/>
+    <w:lsdException w:name="Body Text Indent 3" w:semiHidden="1" w:unhideWhenUsed="1"/>
+    <w:lsdException w:name="Block Text" w:semiHidden="1" w:unhideWhenUsed="1"/>
+    <w:lsdException w:name="Hyperlink" w:semiHidden="1" w:unhideWhenUsed="1"/>
+    <w:lsdException w:name="FollowedHyperlink" w:semiHidden="1" w:unhideWhenUsed="1"/>
+    <w:lsdException w:name="Strong" w:uiPriority="22" w:qFormat="1"/>
+    <w:lsdException w:name="Emphasis" w:uiPriority="20" w:qFormat="1"/>
+    <w:lsdException w:name="Document Map" w:semiHidden="1" w:unhideWhenUsed="1"/>
+    <w:lsdException w:name="Plain Text" w:semiHidden="1" w:unhideWhenUsed="1"/>
+    <w:lsdException w:name="E-mail Signature" w:semiHidden="1" w:unhideWhenUsed="1"/>
+    <w:lsdException w:name="HTML Top of Form" w:semiHidden="1" w:unhideWhenUsed="1"/>
+    <w:lsdException w:name="HTML Bottom of Form" w:semiHidden="1" w:unhideWhenUsed="1"/>
+    <w:lsdException w:name="Normal (Web)" w:semiHidden="1" w:unhideWhenUsed="1"/>
+    <w:lsdException w:name="HTML Acronym" w:semiHidden="1" w:unhideWhenUsed="1"/>
+    <w:lsdException w:name="HTML Address" w:semiHidden="1" w:unhideWhenUsed="1"/>
+    <w:lsdException w:name="HTML Cite" w:semiHidden="1" w:unhideWhenUsed="1"/>
+    <w:lsdException w:name="HTML Code" w:semiHidden="1" w:unhideWhenUsed="1"/>
+    <w:lsdException w:name="HTML Definition" w:semiHidden="1" w:unhideWhenUsed="1"/>
+    <w:lsdException w:name="HTML Keyboard" w:semiHidden="1" w:unhideWhenUsed="1"/>
+    <w:lsdException w:name="HTML Preformatted" w:semiHidden="1" w:unhideWhenUsed="1"/>
+    <w:lsdException w:name="HTML Sample" w:semiHidden="1" w:unhideWhenUsed="1"/>
+    <w:lsdException w:name="HTML Typewriter" w:semiHidden="1" w:unhideWhenUsed="1"/>
+    <w:lsdException w:name="HTML Variable" w:semiHidden="1" w:unhideWhenUsed="1"/>
+    <w:lsdException w:name="Normal Table" w:semiHidden="1" w:unhideWhenUsed="1"/>
+    <w:lsdException w:name="annotation subject" w:semiHidden="1" w:unhideWhenUsed="1"/>
+    <w:lsdException w:name="No List" w:semiHidden="1" w:unhideWhenUsed="1"/>
+    <w:lsdException w:name="Outline List 1" w:semiHidden="1" w:unhideWhenUsed="1"/>
+    <w:lsdException w:name="Outline List 2" w:semiHidden="1" w:unhideWhenUsed="1"/>
+    <w:lsdException w:name="Outline List 3" w:semiHidden="1" w:unhideWhenUsed="1"/>
+    <w:lsdException w:name="Table Simple 1" w:semiHidden="1" w:unhideWhenUsed="1"/>
+    <w:lsdException w:name="Table Simple 2" w:semiHidden="1" w:unhideWhenUsed="1"/>
+    <w:lsdException w:name="Table Simple 3" w:semiHidden="1" w:unhideWhenUsed="1"/>
+    <w:lsdException w:name="Table Classic 1" w:semiHidden="1" w:unhideWhenUsed="1"/>
+    <w:lsdException w:name="Table Classic 2" w:semiHidden="1" w:unhideWhenUsed="1"/>
+    <w:lsdException w:name="Table Classic 3" w:semiHidden="1" w:unhideWhenUsed="1"/>
+    <w:lsdException w:name="Table Classic 4" w:semiHidden="1" w:unhideWhenUsed="1"/>
+    <w:lsdException w:name="Table Colorful 1" w:semiHidden="1" w:unhideWhenUsed="1"/>
+    <w:lsdException w:name="Table Colorful 2" w:semiHidden="1" w:unhideWhenUsed="1"/>
+    <w:lsdException w:name="Table Colorful 3" w:semiHidden="1" w:unhideWhenUsed="1"/>
+    <w:lsdException w:name="Table Columns 1" w:semiHidden="1" w:unhideWhenUsed="1"/>
+    <w:lsdException w:name="Table Columns 2" w:semiHidden="1" w:unhideWhenUsed="1"/>
+    <w:lsdException w:name="Table Columns 3" w:semiHidden="1" w:unhideWhenUsed="1"/>
+    <w:lsdException w:name="Table Columns 4" w:semiHidden="1" w:unhideWhenUsed="1"/>
+    <w:lsdException w:name="Table Columns 5" w:semiHidden="1" w:unhideWhenUsed="1"/>
+    <w:lsdException w:name="Table Grid 1" w:semiHidden="1" w:unhideWhenUsed="1"/>
+    <w:lsdException w:name="Table Grid 2" w:semiHidden="1" w:unhideWhenUsed="1"/>
+    <w:lsdException w:name="Table Grid 3" w:semiHidden="1" w:unhideWhenUsed="1"/>
+    <w:lsdException w:name="Table Grid 4" w:semiHidden="1" w:unhideWhenUsed="1"/>
+    <w:lsdException w:name="Table Grid 5" w:semiHidden="1" w:unhideWhenUsed="1"/>
+    <w:lsdException w:name="Table Grid 6" w:semiHidden="1" w:unhideWhenUsed="1"/>
+    <w:lsdException w:name="Table Grid 7" w:semiHidden="1" w:unhideWhenUsed="1"/>
+    <w:lsdException w:name="Table Grid 8" w:semiHidden="1" w:unhideWhenUsed="1"/>
+    <w:lsdException w:name="Table List 1" w:semiHidden="1" w:unhideWhenUsed="1"/>
+    <w:lsdException w:name="Table List 2" w:semiHidden="1" w:unhideWhenUsed="1"/>
+    <w:lsdException w:name="Table List 3" w:semiHidden="1" w:unhideWhenUsed="1"/>
+    <w:lsdException w:name="Table List 4" w:semiHidden="1" w:unhideWhenUsed="1"/>
+    <w:lsdException w:name="Table List 5" w:semiHidden="1" w:unhideWhenUsed="1"/>
+    <w:lsdException w:name="Table List 6" w:semiHidden="1" w:unhideWhenUsed="1"/>
+    <w:lsdException w:name="Table List 7" w:semiHidden="1" w:unhideWhenUsed="1"/>
+    <w:lsdException w:name="Table List 8" w:semiHidden="1" w:unhideWhenUsed="1"/>
+    <w:lsdException w:name="Table 3D effects 1" w:semiHidden="1" w:unhideWhenUsed="1"/>
+    <w:lsdException w:name="Table 3D effects 2" w:semiHidden="1" w:unhideWhenUsed="1"/>
+    <w:lsdException w:name="Table 3D effects 3" w:semiHidden="1" w:unhideWhenUsed="1"/>
+    <w:lsdException w:name="Table Contemporary" w:semiHidden="1" w:unhideWhenUsed="1"/>
+    <w:lsdException w:name="Table Elegant" w:semiHidden="1" w:unhideWhenUsed="1"/>
+    <w:lsdException w:name="Table Professional" w:semiHidden="1" w:unhideWhenUsed="1"/>
+    <w:lsdException w:name="Table Subtle 1" w:semiHidden="1" w:unhideWhenUsed="1"/>
+    <w:lsdException w:name="Table Subtle 2" w:semiHidden="1" w:unhideWhenUsed="1"/>
+    <w:lsdException w:name="Table Web 1" w:semiHidden="1" w:unhideWhenUsed="1"/>
+    <w:lsdException w:name="Table Web 2" w:semiHidden="1" w:unhideWhenUsed="1"/>
+    <w:lsdException w:name="Table Web 3" w:semiHidden="1" w:unhideWhenUsed="1"/>
+    <w:lsdException w:name="Balloon Text" w:semiHidden="1" w:unhideWhenUsed="1"/>
+    <w:lsdException w:name="Table Grid" w:semiHidden="1" w:uiPriority="39" w:unhideWhenUsed="1"/>
+    <w:lsdException w:name="Table Theme" w:semiHidden="1" w:unhideWhenUsed="1"/>
+    <w:lsdException w:name="Placeholder Text" w:semiHidden="1"/>
+    <w:lsdException w:name="No Spacing" w:uiPriority="1" w:qFormat="1"/>
+    <w:lsdException w:name="Light Shading" w:uiPriority="60"/>
+    <w:lsdException w:name="Light List" w:uiPriority="61"/>
+    <w:lsdException w:name="Light Grid" w:uiPriority="62"/>
+    <w:lsdException w:name="Medium Shading 1" w:uiPriority="63"/>
+    <w:lsdException w:name="Medium Shading 2" w:uiPriority="64"/>
+    <w:lsdException w:name="Medium List 1" w:uiPriority="65"/>
+    <w:lsdException w:name="Medium List 2" w:uiPriority="66"/>
+    <w:lsdException w:name="Medium Grid 1" w:uiPriority="67"/>
+    <w:lsdException w:name="Medium Grid 2" w:uiPriority="68"/>
+    <w:lsdException w:name="Medium Grid 3" w:uiPriority="69"/>
+    <w:lsdException w:name="Dark List" w:uiPriority="70"/>
+    <w:lsdException w:name="Colorful Shading" w:uiPriority="71"/>
+    <w:lsdException w:name="Colorful List" w:uiPriority="72"/>
+    <w:lsdException w:name="Colorful Grid" w:uiPriority="73"/>
+    <w:lsdException w:name="Light Shading Accent 1" w:uiPriority="60"/>
+    <w:lsdException w:name="Light List Accent 1" w:uiPriority="61"/>
+    <w:lsdException w:name="Light Grid Accent 1" w:uiPriority="62"/>
+    <w:lsdException w:name="Medium Shading 1 Accent 1" w:uiPriority="63"/>
+    <w:lsdException w:name="Medium Shading 2 Accent 1" w:uiPriority="64"/>
+    <w:lsdException w:name="Medium List 1 Accent 1" w:uiPriority="65"/>
+    <w:lsdException w:name="Revision" w:semiHidden="1"/>
+    <w:lsdException w:name="List Paragraph" w:uiPriority="34" w:qFormat="1"/>
+    <w:lsdException w:name="Quote" w:uiPriority="29" w:qFormat="1"/>
+    <w:lsdException w:name="Intense Quote" w:uiPriority="30" w:qFormat="1"/>
+    <w:lsdException w:name="Medium List 2 Accent 1" w:uiPriority="66"/>
+    <w:lsdException w:name="Medium Grid 1 Accent 1" w:uiPriority="67"/>
+    <w:lsdException w:name="Medium Grid 2 Accent 1" w:uiPriority="68"/>
+    <w:lsdException w:name="Medium Grid 3 Accent 1" w:uiPriority="69"/>
+    <w:lsdException w:name="Dark List Accent 1" w:uiPriority="70"/>
+    <w:lsdException w:name="Colorful Shading Accent 1" w:uiPriority="71"/>
+    <w:lsdException w:name="Colorful List Accent 1" w:uiPriority="72"/>
+    <w:lsdException w:name="Colorful Grid Accent 1" w:uiPriority="73"/>
+    <w:lsdException w:name="Light Shading Accent 2" w:uiPriority="60"/>
+    <w:lsdException w:name="Light List Accent 2" w:uiPriority="61"/>
+    <w:lsdException w:name="Light Grid Accent 2" w:uiPriority="62"/>
+    <w:lsdException w:name="Medium Shading 1 Accent 2" w:uiPriority="63"/>
+    <w:lsdException w:name="Medium Shading 2 Accent 2" w:uiPriority="64"/>
+    <w:lsdException w:name="Medium List 1 Accent 2" w:uiPriority="65"/>
+    <w:lsdException w:name="Medium List 2 Accent 2" w:uiPriority="66"/>
+    <w:lsdException w:name="Medium Grid 1 Accent 2" w:uiPriority="67"/>
+    <w:lsdException w:name="Medium Grid 2 Accent 2" w:uiPriority="68"/>
+    <w:lsdException w:name="Medium Grid 3 Accent 2" w:uiPriority="69"/>
+    <w:lsdException w:name="Dark List Accent 2" w:uiPriority="70"/>
+    <w:lsdException w:name="Colorful Shading Accent 2" w:uiPriority="71"/>
+    <w:lsdException w:name="Colorful List Accent 2" w:uiPriority="72"/>
+    <w:lsdException w:name="Colorful Grid Accent 2" w:uiPriority="73"/>
+    <w:lsdException w:name="Light Shading Accent 3" w:uiPriority="60"/>
+    <w:lsdException w:name="Light List Accent 3" w:uiPriority="61"/>
+    <w:lsdException w:name="Light Grid Accent 3" w:uiPriority="62"/>
+    <w:lsdException w:name="Medium Shading 1 Accent 3" w:uiPriority="63"/>
+    <w:lsdException w:name="Medium Shading 2 Accent 3" w:uiPriority="64"/>
+    <w:lsdException w:name="Medium List 1 Accent 3" w:uiPriority="65"/>
+    <w:lsdException w:name="Medium List 2 Accent 3" w:uiPriority="66"/>
+    <w:lsdException w:name="Medium Grid 1 Accent 3" w:uiPriority="67"/>
+    <w:lsdException w:name="Medium Grid 2 Accent 3" w:uiPriority="68"/>
+    <w:lsdException w:name="Medium Grid 3 Accent 3" w:uiPriority="69"/>
+    <w:lsdException w:name="Dark List Accent 3" w:uiPriority="70"/>
+    <w:lsdException w:name="Colorful Shading Accent 3" w:uiPriority="71"/>
+    <w:lsdException w:name="Colorful List Accent 3" w:uiPriority="72"/>
+    <w:lsdException w:name="Colorful Grid Accent 3" w:uiPriority="73"/>
+    <w:lsdException w:name="Light Shading Accent 4" w:uiPriority="60"/>
+    <w:lsdException w:name="Light List Accent 4" w:uiPriority="61"/>
+    <w:lsdException w:name="Light Grid Accent 4" w:uiPriority="62"/>
+    <w:lsdException w:name="Medium Shading 1 Accent 4" w:uiPriority="63"/>
+    <w:lsdException w:name="Medium Shading 2 Accent 4" w:uiPriority="64"/>
+    <w:lsdException w:name="Medium List 1 Accent 4" w:uiPriority="65"/>
+    <w:lsdException w:name="Medium List 2 Accent 4" w:uiPriority="66"/>
+    <w:lsdException w:name="Medium Grid 1 Accent 4" w:uiPriority="67"/>
+    <w:lsdException w:name="Medium Grid 2 Accent 4" w:uiPriority="68"/>
+    <w:lsdException w:name="Medium Grid 3 Accent 4" w:uiPriority="69"/>
+    <w:lsdException w:name="Dark List Accent 4" w:uiPriority="70"/>
+    <w:lsdException w:name="Colorful Shading Accent 4" w:uiPriority="71"/>
+    <w:lsdException w:name="Colorful List Accent 4" w:uiPriority="72"/>
+    <w:lsdException w:name="Colorful Grid Accent 4" w:uiPriority="73"/>
+    <w:lsdException w:name="Light Shading Accent 5" w:uiPriority="60"/>
+    <w:lsdException w:name="Light List Accent 5" w:uiPriority="61"/>
+    <w:lsdException w:name="Light Grid Accent 5" w:uiPriority="62"/>
+    <w:lsdException w:name="Medium Shading 1 Accent 5" w:uiPriority="63"/>
+    <w:lsdException w:name="Medium Shading 2 Accent 5" w:uiPriority="64"/>
+    <w:lsdException w:name="Medium List 1 Accent 5" w:uiPriority="65"/>
+    <w:lsdException w:name="Medium List 2 Accent 5" w:uiPriority="66"/>
+    <w:lsdException w:name="Medium Grid 1 Accent 5" w:uiPriority="67"/>
+    <w:lsdException w:name="Medium Grid 2 Accent 5" w:uiPriority="68"/>
+    <w:lsdException w:name="Medium Grid 3 Accent 5" w:uiPriority="69"/>
+    <w:lsdException w:name="Dark List Accent 5" w:uiPriority="70"/>
+    <w:lsdException w:name="Colorful Shading Accent 5" w:uiPriority="71"/>
+    <w:lsdException w:name="Colorful List Accent 5" w:uiPriority="72"/>
+    <w:lsdException w:name="Colorful Grid Accent 5" w:uiPriority="73"/>
+    <w:lsdException w:name="Light Shading Accent 6" w:uiPriority="60"/>
+    <w:lsdException w:name="Light List Accent 6" w:uiPriority="61"/>
+    <w:lsdException w:name="Light Grid Accent 6" w:uiPriority="62"/>
+    <w:lsdException w:name="Medium Shading 1 Accent 6" w:uiPriority="63"/>
+    <w:lsdException w:name="Medium Shading 2 Accent 6" w:uiPriority="64"/>
+    <w:lsdException w:name="Medium List 1 Accent 6" w:uiPriority="65"/>
+    <w:lsdException w:name="Medium List 2 Accent 6" w:uiPriority="66"/>
+    <w:lsdException w:name="Medium Grid 1 Accent 6" w:uiPriority="67"/>
+    <w:lsdException w:name="Medium Grid 2 Accent 6" w:uiPriority="68"/>
+    <w:lsdException w:name="Medium Grid 3 Accent 6" w:uiPriority="69"/>
+    <w:lsdException w:name="Dark List Accent 6" w:uiPriority="70"/>
+    <w:lsdException w:name="Colorful Shading Accent 6" w:uiPriority="71"/>
+    <w:lsdException w:name="Colorful List Accent 6" w:uiPriority="72"/>
+    <w:lsdException w:name="Colorful Grid Accent 6" w:uiPriority="73"/>
+    <w:lsdException w:name="Subtle Emphasis" w:uiPriority="19" w:qFormat="1"/>
+    <w:lsdException w:name="Intense Emphasis" w:uiPriority="21" w:qFormat="1"/>
+    <w:lsdException w:name="Subtle Reference" w:uiPriority="31" w:qFormat="1"/>
+    <w:lsdException w:name="Intense Reference" w:uiPriority="32" w:qFormat="1"/>
+    <w:lsdException w:name="Book Title" w:uiPriority="33" w:qFormat="1"/>
+    <w:lsdException w:name="Bibliography" w:semiHidden="1" w:uiPriority="37" w:unhideWhenUsed="1"/>
+    <w:lsdException w:name="TOC Heading" w:semiHidden="1" w:uiPriority="39" w:unhideWhenUsed="1" w:qFormat="1"/>
+    <w:lsdException w:name="Plain Table 1" w:uiPriority="41"/>
+    <w:lsdException w:name="Plain Table 2" w:uiPriority="42"/>
+    <w:lsdException w:name="Plain Table 3" w:uiPriority="43"/>
+    <w:lsdException w:name="Plain Table 4" w:uiPriority="44"/>
+    <w:lsdException w:name="Plain Table 5" w:uiPriority="45"/>
+    <w:lsdException w:name="Grid Table Light" w:uiPriority="40"/>
+    <w:lsdException w:name="Grid Table 1 Light" w:uiPriority="46"/>
+    <w:lsdException w:name="Grid Table 2" w:uiPriority="47"/>
+    <w:lsdException w:name="Grid Table 3" w:uiPriority="48"/>
+    <w:lsdException w:name="Grid Table 4" w:uiPriority="49"/>
+    <w:lsdException w:name="Grid Table 5 Dark" w:uiPriority="50"/>
+    <w:lsdException w:name="Grid Table 6 Colorful" w:uiPriority="51"/>
+    <w:lsdException w:name="Grid Table 7 Colorful" w:uiPriority="52"/>
+    <w:lsdException w:name="Grid Table 1 Light Accent 1" w:uiPriority="46"/>
+    <w:lsdException w:name="Grid Table 2 Accent 1" w:uiPriority="47"/>
+    <w:lsdException w:name="Grid Table 3 Accent 1" w:uiPriority="48"/>
+    <w:lsdException w:name="Grid Table 4 Accent 1" w:uiPriority="49"/>
+    <w:lsdException w:name="Grid Table 5 Dark Accent 1" w:uiPriority="50"/>
+    <w:lsdException w:name="Grid Table 6 Colorful Accent 1" w:uiPriority="51"/>
+    <w:lsdException w:name="Grid Table 7 Colorful Accent 1" w:uiPriority="52"/>
+    <w:lsdException w:name="Grid Table 1 Light Accent 2" w:uiPriority="46"/>
+    <w:lsdException w:name="Grid Table 2 Accent 2" w:uiPriority="47"/>
+    <w:lsdException w:name="Grid Table 3 Accent 2" w:uiPriority="48"/>
+    <w:lsdException w:name="Grid Table 4 Accent 2" w:uiPriority="49"/>
+    <w:lsdException w:name="Grid Table 5 Dark Accent 2" w:uiPriority="50"/>
+    <w:lsdException w:name="Grid Table 6 Colorful Accent 2" w:uiPriority="51"/>
+    <w:lsdException w:name="Grid Table 7 Colorful Accent 2" w:uiPriority="52"/>
+    <w:lsdException w:name="Grid Table 1 Light Accent 3" w:uiPriority="46"/>
+    <w:lsdException w:name="Grid Table 2 Accent 3" w:uiPriority="47"/>
+    <w:lsdException w:name="Grid Table 3 Accent 3" w:uiPriority="48"/>
+    <w:lsdException w:name="Grid Table 4 Accent 3" w:uiPriority="49"/>
+    <w:lsdException w:name="Grid Table 5 Dark Accent 3" w:uiPriority="50"/>
+    <w:lsdException w:name="Grid Table 6 Colorful Accent 3" w:uiPriority="51"/>
+    <w:lsdException w:name="Grid Table 7 Colorful Accent 3" w:uiPriority="52"/>
+    <w:lsdException w:name="Grid Table 1 Light Accent 4" w:uiPriority="46"/>
+    <w:lsdException w:name="Grid Table 2 Accent 4" w:uiPriority="47"/>
+    <w:lsdException w:name="Grid Table 3 Accent 4" w:uiPriority="48"/>
+    <w:lsdException w:name="Grid Table 4 Accent 4" w:uiPriority="49"/>
+    <w:lsdException w:name="Grid Table 5 Dark Accent 4" w:uiPriority="50"/>
+    <w:lsdException w:name="Grid Table 6 Colorful Accent 4" w:uiPriority="51"/>
+    <w:lsdException w:name="Grid Table 7 Colorful Accent 4" w:uiPriority="52"/>
+    <w:lsdException w:name="Grid Table 1 Light Accent 5" w:uiPriority="46"/>
+    <w:lsdException w:name="Grid Table 2 Accent 5" w:uiPriority="47"/>
+    <w:lsdException w:name="Grid Table 3 Accent 5" w:uiPriority="48"/>
+    <w:lsdException w:name="Grid Table 4 Accent 5" w:uiPriority="49"/>
+    <w:lsdException w:name="Grid Table 5 Dark Accent 5" w:uiPriority="50"/>
+    <w:lsdException w:name="Grid Table 6 Colorful Accent 5" w:uiPriority="51"/>
+    <w:lsdException w:name="Grid Table 7 Colorful Accent 5" w:uiPriority="52"/>
+    <w:lsdException w:name="Grid Table 1 Light Accent 6" w:uiPriority="46"/>
+    <w:lsdException w:name="Grid Table 2 Accent 6" w:uiPriority="47"/>
+    <w:lsdException w:name="Grid Table 3 Accent 6" w:uiPriority="48"/>
+    <w:lsdException w:name="Grid Table 4 Accent 6" w:uiPriority="49"/>
+    <w:lsdException w:name="Grid Table 5 Dark Accent 6" w:uiPriority="50"/>
+    <w:lsdException w:name="Grid Table 6 Colorful Accent 6" w:uiPriority="51"/>
+    <w:lsdException w:name="Grid Table 7 Colorful Accent 6" w:uiPriority="52"/>
+    <w:lsdException w:name="List Table 1 Light" w:uiPriority="46"/>
+    <w:lsdException w:name="List Table 2" w:uiPriority="47"/>
+    <w:lsdException w:name="List Table 3" w:uiPriority="48"/>
+    <w:lsdException w:name="List Table 4" w:uiPriority="49"/>
+    <w:lsdException w:name="List Table 5 Dark" w:uiPriority="50"/>
+    <w:lsdException w:name="List Table 6 Colorful" w:uiPriority="51"/>
+    <w:lsdException w:name="List Table 7 Colorful" w:uiPriority="52"/>
+    <w:lsdException w:name="List Table 1 Light Accent 1" w:uiPriority="46"/>
+    <w:lsdException w:name="List Table 2 Accent 1" w:uiPriority="47"/>
+    <w:lsdException w:name="List Table 3 Accent 1" w:uiPriority="48"/>
+    <w:lsdException w:name="List Table 4 Accent 1" w:uiPriority="49"/>
+    <w:lsdException w:name="List Table 5 Dark Accent 1" w:uiPriority="50"/>
+    <w:lsdException w:name="List Table 6 Colorful Accent 1" w:uiPriority="51"/>
+    <w:lsdException w:name="List Table 7 Colorful Accent 1" w:uiPriority="52"/>
+    <w:lsdException w:name="List Table 1 Light Accent 2" w:uiPriority="46"/>
+    <w:lsdException w:name="List Table 2 Accent 2" w:uiPriority="47"/>
+    <w:lsdException w:name="List Table 3 Accent 2" w:uiPriority="48"/>
+    <w:lsdException w:name="List Table 4 Accent 2" w:uiPriority="49"/>
+    <w:lsdException w:name="List Table 5 Dark Accent 2" w:uiPriority="50"/>
+    <w:lsdException w:name="List Table 6 Colorful Accent 2" w:uiPriority="51"/>
+    <w:lsdException w:name="List Table 7 Colorful Accent 2" w:uiPriority="52"/>
+    <w:lsdException w:name="List Table 1 Light Accent 3" w:uiPriority="46"/>
+    <w:lsdException w:name="List Table 2 Accent 3" w:uiPriority="47"/>
+    <w:lsdException w:name="List Table 3 Accent 3" w:uiPriority="48"/>
+    <w:lsdException w:name="List Table 4 Accent 3" w:uiPriority="49"/>
+    <w:lsdException w:name="List Table 5 Dark Accent 3" w:uiPriority="50"/>
+    <w:lsdException w:name="List Table 6 Colorful Accent 3" w:uiPriority="51"/>
+    <w:lsdException w:name="List Table 7 Colorful Accent 3" w:uiPriority="52"/>
+    <w:lsdException w:name="List Table 1 Light Accent 4" w:uiPriority="46"/>
+    <w:lsdException w:name="List Table 2 Accent 4" w:uiPriority="47"/>
+    <w:lsdException w:name="List Table 3 Accent 4" w:uiPriority="48"/>
+    <w:lsdException w:name="List Table 4 Accent 4" w:uiPriority="49"/>
+    <w:lsdException w:name="List Table 5 Dark Accent 4" w:uiPriority="50"/>
+    <w:lsdException w:name="List Table 6 Colorful Accent 4" w:uiPriority="51"/>
+    <w:lsdException w:name="List Table 7 Colorful Accent 4" w:uiPriority="52"/>
+    <w:lsdException w:name="List Table 1 Light Accent 5" w:uiPriority="46"/>
+    <w:lsdException w:name="List Table 2 Accent 5" w:uiPriority="47"/>
+    <w:lsdException w:name="List Table 3 Accent 5" w:uiPriority="48"/>
+    <w:lsdException w:name="List Table 4 Accent 5" w:uiPriority="49"/>
+    <w:lsdException w:name="List Table 5 Dark Accent 5" w:uiPriority="50"/>
+    <w:lsdException w:name="List Table 6 Colorful Accent 5" w:uiPriority="51"/>
+    <w:lsdException w:name="List Table 7 Colorful Accent 5" w:uiPriority="52"/>
+    <w:lsdException w:name="List Table 1 Light Accent 6" w:uiPriority="46"/>
+    <w:lsdException w:name="List Table 2 Accent 6" w:uiPriority="47"/>
+    <w:lsdException w:name="List Table 3 Accent 6" w:uiPriority="48"/>
+    <w:lsdException w:name="List Table 4 Accent 6" w:uiPriority="49"/>
+    <w:lsdException w:name="List Table 5 Dark Accent 6" w:uiPriority="50"/>
+    <w:lsdException w:name="List Table 6 Colorful Accent 6" w:uiPriority="51"/>
+    <w:lsdException w:name="List Table 7 Colorful Accent 6" w:uiPriority="52"/>
+    <w:lsdException w:name="Mention" w:semiHidden="1" w:unhideWhenUsed="1"/>
+    <w:lsdException w:name="Smart Hyperlink" w:semiHidden="1" w:unhideWhenUsed="1"/>
+    <w:lsdException w:name="Hashtag" w:semiHidden="1" w:unhideWhenUsed="1"/>
+    <w:lsdException w:name="Unresolved Mention" w:semiHidden="1" w:unhideWhenUsed="1"/>
+    <w:lsdException w:name="Smart Link" w:semiHidden="1" w:unhideWhenUsed="1"/>
   </w:latentStyles>
   <w:style w:type="paragraph" w:default="1" w:styleId="Normal">
     <w:name w:val="Normal"/>
     <w:qFormat/>
+    <w:rsid w:val="00EB26F8"/>
   </w:style>
   <w:style w:type="paragraph" w:styleId="Heading2">
     <w:name w:val="heading 2"/>
@@ -8123,7 +11393,6 @@
   <w:style w:type="character" w:default="1" w:styleId="DefaultParagraphFont">
     <w:name w:val="Default Paragraph Font"/>
     <w:uiPriority w:val="1"/>
-    <w:semiHidden/>
     <w:unhideWhenUsed/>
   </w:style>
   <w:style w:type="table" w:default="1" w:styleId="TableNormal">
@@ -8418,8 +11687,8 @@
       <w:u w:val="single"/>
     </w:rPr>
   </w:style>
-  <w:style w:type="character" w:customStyle="1" w:styleId="UnresolvedMention">
-    <w:name w:val="Unresolved Mention"/>
+  <w:style w:type="character" w:customStyle="1" w:styleId="UnresolvedMention1">
+    <w:name w:val="Unresolved Mention1"/>
     <w:basedOn w:val="DefaultParagraphFont"/>
     <w:uiPriority w:val="99"/>
     <w:semiHidden/>
@@ -8430,8 +11699,8 @@
       <w:shd w:val="clear" w:color="auto" w:fill="E1DFDD"/>
     </w:rPr>
   </w:style>
-  <w:style w:type="table" w:customStyle="1" w:styleId="GridTable5DarkAccent5">
-    <w:name w:val="Grid Table 5 Dark Accent 5"/>
+  <w:style w:type="table" w:customStyle="1" w:styleId="GridTable5Dark-Accent51">
+    <w:name w:val="Grid Table 5 Dark - Accent 51"/>
     <w:basedOn w:val="TableNormal"/>
     <w:uiPriority w:val="50"/>
     <w:rsid w:val="00AC023D"/>
@@ -8441,7 +11710,6 @@
     <w:tblPr>
       <w:tblStyleRowBandSize w:val="1"/>
       <w:tblStyleColBandSize w:val="1"/>
-      <w:tblInd w:w="0" w:type="dxa"/>
       <w:tblBorders>
         <w:top w:val="single" w:sz="4" w:space="0" w:color="FFFFFF" w:themeColor="background1"/>
         <w:left w:val="single" w:sz="4" w:space="0" w:color="FFFFFF" w:themeColor="background1"/>
@@ -8450,12 +11718,6 @@
         <w:insideH w:val="single" w:sz="4" w:space="0" w:color="FFFFFF" w:themeColor="background1"/>
         <w:insideV w:val="single" w:sz="4" w:space="0" w:color="FFFFFF" w:themeColor="background1"/>
       </w:tblBorders>
-      <w:tblCellMar>
-        <w:top w:w="0" w:type="dxa"/>
-        <w:left w:w="108" w:type="dxa"/>
-        <w:bottom w:w="0" w:type="dxa"/>
-        <w:right w:w="108" w:type="dxa"/>
-      </w:tblCellMar>
     </w:tblPr>
     <w:tcPr>
       <w:shd w:val="clear" w:color="auto" w:fill="D9E2F3" w:themeFill="accent5" w:themeFillTint="33"/>
@@ -8573,574 +11835,62 @@
       <w:szCs w:val="16"/>
     </w:rPr>
   </w:style>
-</w:styles>
-</file>
-
-<file path=word/stylesWithEffects.xml><?xml version="1.0" encoding="utf-8"?>
-<w:styles xmlns:wpc="http://schemas.microsoft.com/office/word/2010/wordprocessingCanvas" xmlns:mc="http://schemas.openxmlformats.org/markup-compatibility/2006" xmlns:o="urn:schemas-microsoft-com:office:office" xmlns:r="http://schemas.openxmlformats.org/officeDocument/2006/relationships" xmlns:m="http://schemas.openxmlformats.org/officeDocument/2006/math" xmlns:v="urn:schemas-microsoft-com:vml" xmlns:wp14="http://schemas.microsoft.com/office/word/2010/wordprocessingDrawing" xmlns:wp="http://schemas.openxmlformats.org/drawingml/2006/wordprocessingDrawing" xmlns:w10="urn:schemas-microsoft-com:office:word" xmlns:w="http://schemas.openxmlformats.org/wordprocessingml/2006/main" xmlns:w14="http://schemas.microsoft.com/office/word/2010/wordml" xmlns:wpg="http://schemas.microsoft.com/office/word/2010/wordprocessingGroup" xmlns:wpi="http://schemas.microsoft.com/office/word/2010/wordprocessingInk" xmlns:wne="http://schemas.microsoft.com/office/word/2006/wordml" xmlns:wps="http://schemas.microsoft.com/office/word/2010/wordprocessingShape" mc:Ignorable="w14 wp14">
-  <w:docDefaults>
-    <w:rPrDefault>
-      <w:rPr>
-        <w:rFonts w:asciiTheme="minorHAnsi" w:eastAsiaTheme="minorHAnsi" w:hAnsiTheme="minorHAnsi" w:cstheme="minorBidi"/>
-        <w:sz w:val="22"/>
-        <w:szCs w:val="22"/>
-        <w:lang w:val="en-US" w:eastAsia="en-US" w:bidi="ar-SA"/>
-      </w:rPr>
-    </w:rPrDefault>
-    <w:pPrDefault>
-      <w:pPr>
-        <w:spacing w:after="160" w:line="259" w:lineRule="auto"/>
-      </w:pPr>
-    </w:pPrDefault>
-  </w:docDefaults>
-  <w:latentStyles w:defLockedState="0" w:defUIPriority="99" w:defSemiHidden="1" w:defUnhideWhenUsed="1" w:defQFormat="0" w:count="267">
-    <w:lsdException w:name="Normal" w:semiHidden="0" w:uiPriority="0" w:unhideWhenUsed="0" w:qFormat="1"/>
-    <w:lsdException w:name="heading 1" w:semiHidden="0" w:uiPriority="9" w:unhideWhenUsed="0" w:qFormat="1"/>
-    <w:lsdException w:name="heading 2" w:uiPriority="9" w:qFormat="1"/>
-    <w:lsdException w:name="heading 3" w:uiPriority="9" w:qFormat="1"/>
-    <w:lsdException w:name="heading 4" w:uiPriority="9" w:qFormat="1"/>
-    <w:lsdException w:name="heading 5" w:uiPriority="9" w:qFormat="1"/>
-    <w:lsdException w:name="heading 6" w:uiPriority="9" w:qFormat="1"/>
-    <w:lsdException w:name="heading 7" w:uiPriority="9" w:qFormat="1"/>
-    <w:lsdException w:name="heading 8" w:uiPriority="9" w:qFormat="1"/>
-    <w:lsdException w:name="heading 9" w:uiPriority="9" w:qFormat="1"/>
-    <w:lsdException w:name="toc 1" w:uiPriority="39"/>
-    <w:lsdException w:name="toc 2" w:uiPriority="39"/>
-    <w:lsdException w:name="toc 3" w:uiPriority="39"/>
-    <w:lsdException w:name="toc 4" w:uiPriority="39"/>
-    <w:lsdException w:name="toc 5" w:uiPriority="39"/>
-    <w:lsdException w:name="toc 6" w:uiPriority="39"/>
-    <w:lsdException w:name="toc 7" w:uiPriority="39"/>
-    <w:lsdException w:name="toc 8" w:uiPriority="39"/>
-    <w:lsdException w:name="toc 9" w:uiPriority="39"/>
-    <w:lsdException w:name="caption" w:uiPriority="35" w:qFormat="1"/>
-    <w:lsdException w:name="Title" w:semiHidden="0" w:uiPriority="10" w:unhideWhenUsed="0" w:qFormat="1"/>
-    <w:lsdException w:name="Default Paragraph Font" w:uiPriority="1"/>
-    <w:lsdException w:name="Subtitle" w:semiHidden="0" w:uiPriority="11" w:unhideWhenUsed="0" w:qFormat="1"/>
-    <w:lsdException w:name="Strong" w:semiHidden="0" w:uiPriority="22" w:unhideWhenUsed="0" w:qFormat="1"/>
-    <w:lsdException w:name="Emphasis" w:semiHidden="0" w:uiPriority="20" w:unhideWhenUsed="0" w:qFormat="1"/>
-    <w:lsdException w:name="Table Grid" w:semiHidden="0" w:uiPriority="39" w:unhideWhenUsed="0"/>
-    <w:lsdException w:name="Placeholder Text" w:unhideWhenUsed="0"/>
-    <w:lsdException w:name="No Spacing" w:semiHidden="0" w:uiPriority="1" w:unhideWhenUsed="0" w:qFormat="1"/>
-    <w:lsdException w:name="Light Shading" w:semiHidden="0" w:uiPriority="60" w:unhideWhenUsed="0"/>
-    <w:lsdException w:name="Light List" w:semiHidden="0" w:uiPriority="61" w:unhideWhenUsed="0"/>
-    <w:lsdException w:name="Light Grid" w:semiHidden="0" w:uiPriority="62" w:unhideWhenUsed="0"/>
-    <w:lsdException w:name="Medium Shading 1" w:semiHidden="0" w:uiPriority="63" w:unhideWhenUsed="0"/>
-    <w:lsdException w:name="Medium Shading 2" w:semiHidden="0" w:uiPriority="64" w:unhideWhenUsed="0"/>
-    <w:lsdException w:name="Medium List 1" w:semiHidden="0" w:uiPriority="65" w:unhideWhenUsed="0"/>
-    <w:lsdException w:name="Medium List 2" w:semiHidden="0" w:uiPriority="66" w:unhideWhenUsed="0"/>
-    <w:lsdException w:name="Medium Grid 1" w:semiHidden="0" w:uiPriority="67" w:unhideWhenUsed="0"/>
-    <w:lsdException w:name="Medium Grid 2" w:semiHidden="0" w:uiPriority="68" w:unhideWhenUsed="0"/>
-    <w:lsdException w:name="Medium Grid 3" w:semiHidden="0" w:uiPriority="69" w:unhideWhenUsed="0"/>
-    <w:lsdException w:name="Dark List" w:semiHidden="0" w:uiPriority="70" w:unhideWhenUsed="0"/>
-    <w:lsdException w:name="Colorful Shading" w:semiHidden="0" w:uiPriority="71" w:unhideWhenUsed="0"/>
-    <w:lsdException w:name="Colorful List" w:semiHidden="0" w:uiPriority="72" w:unhideWhenUsed="0"/>
-    <w:lsdException w:name="Colorful Grid" w:semiHidden="0" w:uiPriority="73" w:unhideWhenUsed="0"/>
-    <w:lsdException w:name="Light Shading Accent 1" w:semiHidden="0" w:uiPriority="60" w:unhideWhenUsed="0"/>
-    <w:lsdException w:name="Light List Accent 1" w:semiHidden="0" w:uiPriority="61" w:unhideWhenUsed="0"/>
-    <w:lsdException w:name="Light Grid Accent 1" w:semiHidden="0" w:uiPriority="62" w:unhideWhenUsed="0"/>
-    <w:lsdException w:name="Medium Shading 1 Accent 1" w:semiHidden="0" w:uiPriority="63" w:unhideWhenUsed="0"/>
-    <w:lsdException w:name="Medium Shading 2 Accent 1" w:semiHidden="0" w:uiPriority="64" w:unhideWhenUsed="0"/>
-    <w:lsdException w:name="Medium List 1 Accent 1" w:semiHidden="0" w:uiPriority="65" w:unhideWhenUsed="0"/>
-    <w:lsdException w:name="Revision" w:unhideWhenUsed="0"/>
-    <w:lsdException w:name="List Paragraph" w:semiHidden="0" w:uiPriority="34" w:unhideWhenUsed="0" w:qFormat="1"/>
-    <w:lsdException w:name="Quote" w:semiHidden="0" w:uiPriority="29" w:unhideWhenUsed="0" w:qFormat="1"/>
-    <w:lsdException w:name="Intense Quote" w:semiHidden="0" w:uiPriority="30" w:unhideWhenUsed="0" w:qFormat="1"/>
-    <w:lsdException w:name="Medium List 2 Accent 1" w:semiHidden="0" w:uiPriority="66" w:unhideWhenUsed="0"/>
-    <w:lsdException w:name="Medium Grid 1 Accent 1" w:semiHidden="0" w:uiPriority="67" w:unhideWhenUsed="0"/>
-    <w:lsdException w:name="Medium Grid 2 Accent 1" w:semiHidden="0" w:uiPriority="68" w:unhideWhenUsed="0"/>
-    <w:lsdException w:name="Medium Grid 3 Accent 1" w:semiHidden="0" w:uiPriority="69" w:unhideWhenUsed="0"/>
-    <w:lsdException w:name="Dark List Accent 1" w:semiHidden="0" w:uiPriority="70" w:unhideWhenUsed="0"/>
-    <w:lsdException w:name="Colorful Shading Accent 1" w:semiHidden="0" w:uiPriority="71" w:unhideWhenUsed="0"/>
-    <w:lsdException w:name="Colorful List Accent 1" w:semiHidden="0" w:uiPriority="72" w:unhideWhenUsed="0"/>
-    <w:lsdException w:name="Colorful Grid Accent 1" w:semiHidden="0" w:uiPriority="73" w:unhideWhenUsed="0"/>
-    <w:lsdException w:name="Light Shading Accent 2" w:semiHidden="0" w:uiPriority="60" w:unhideWhenUsed="0"/>
-    <w:lsdException w:name="Light List Accent 2" w:semiHidden="0" w:uiPriority="61" w:unhideWhenUsed="0"/>
-    <w:lsdException w:name="Light Grid Accent 2" w:semiHidden="0" w:uiPriority="62" w:unhideWhenUsed="0"/>
-    <w:lsdException w:name="Medium Shading 1 Accent 2" w:semiHidden="0" w:uiPriority="63" w:unhideWhenUsed="0"/>
-    <w:lsdException w:name="Medium Shading 2 Accent 2" w:semiHidden="0" w:uiPriority="64" w:unhideWhenUsed="0"/>
-    <w:lsdException w:name="Medium List 1 Accent 2" w:semiHidden="0" w:uiPriority="65" w:unhideWhenUsed="0"/>
-    <w:lsdException w:name="Medium List 2 Accent 2" w:semiHidden="0" w:uiPriority="66" w:unhideWhenUsed="0"/>
-    <w:lsdException w:name="Medium Grid 1 Accent 2" w:semiHidden="0" w:uiPriority="67" w:unhideWhenUsed="0"/>
-    <w:lsdException w:name="Medium Grid 2 Accent 2" w:semiHidden="0" w:uiPriority="68" w:unhideWhenUsed="0"/>
-    <w:lsdException w:name="Medium Grid 3 Accent 2" w:semiHidden="0" w:uiPriority="69" w:unhideWhenUsed="0"/>
-    <w:lsdException w:name="Dark List Accent 2" w:semiHidden="0" w:uiPriority="70" w:unhideWhenUsed="0"/>
-    <w:lsdException w:name="Colorful Shading Accent 2" w:semiHidden="0" w:uiPriority="71" w:unhideWhenUsed="0"/>
-    <w:lsdException w:name="Colorful List Accent 2" w:semiHidden="0" w:uiPriority="72" w:unhideWhenUsed="0"/>
-    <w:lsdException w:name="Colorful Grid Accent 2" w:semiHidden="0" w:uiPriority="73" w:unhideWhenUsed="0"/>
-    <w:lsdException w:name="Light Shading Accent 3" w:semiHidden="0" w:uiPriority="60" w:unhideWhenUsed="0"/>
-    <w:lsdException w:name="Light List Accent 3" w:semiHidden="0" w:uiPriority="61" w:unhideWhenUsed="0"/>
-    <w:lsdException w:name="Light Grid Accent 3" w:semiHidden="0" w:uiPriority="62" w:unhideWhenUsed="0"/>
-    <w:lsdException w:name="Medium Shading 1 Accent 3" w:semiHidden="0" w:uiPriority="63" w:unhideWhenUsed="0"/>
-    <w:lsdException w:name="Medium Shading 2 Accent 3" w:semiHidden="0" w:uiPriority="64" w:unhideWhenUsed="0"/>
-    <w:lsdException w:name="Medium List 1 Accent 3" w:semiHidden="0" w:uiPriority="65" w:unhideWhenUsed="0"/>
-    <w:lsdException w:name="Medium List 2 Accent 3" w:semiHidden="0" w:uiPriority="66" w:unhideWhenUsed="0"/>
-    <w:lsdException w:name="Medium Grid 1 Accent 3" w:semiHidden="0" w:uiPriority="67" w:unhideWhenUsed="0"/>
-    <w:lsdException w:name="Medium Grid 2 Accent 3" w:semiHidden="0" w:uiPriority="68" w:unhideWhenUsed="0"/>
-    <w:lsdException w:name="Medium Grid 3 Accent 3" w:semiHidden="0" w:uiPriority="69" w:unhideWhenUsed="0"/>
-    <w:lsdException w:name="Dark List Accent 3" w:semiHidden="0" w:uiPriority="70" w:unhideWhenUsed="0"/>
-    <w:lsdException w:name="Colorful Shading Accent 3" w:semiHidden="0" w:uiPriority="71" w:unhideWhenUsed="0"/>
-    <w:lsdException w:name="Colorful List Accent 3" w:semiHidden="0" w:uiPriority="72" w:unhideWhenUsed="0"/>
-    <w:lsdException w:name="Colorful Grid Accent 3" w:semiHidden="0" w:uiPriority="73" w:unhideWhenUsed="0"/>
-    <w:lsdException w:name="Light Shading Accent 4" w:semiHidden="0" w:uiPriority="60" w:unhideWhenUsed="0"/>
-    <w:lsdException w:name="Light List Accent 4" w:semiHidden="0" w:uiPriority="61" w:unhideWhenUsed="0"/>
-    <w:lsdException w:name="Light Grid Accent 4" w:semiHidden="0" w:uiPriority="62" w:unhideWhenUsed="0"/>
-    <w:lsdException w:name="Medium Shading 1 Accent 4" w:semiHidden="0" w:uiPriority="63" w:unhideWhenUsed="0"/>
-    <w:lsdException w:name="Medium Shading 2 Accent 4" w:semiHidden="0" w:uiPriority="64" w:unhideWhenUsed="0"/>
-    <w:lsdException w:name="Medium List 1 Accent 4" w:semiHidden="0" w:uiPriority="65" w:unhideWhenUsed="0"/>
-    <w:lsdException w:name="Medium List 2 Accent 4" w:semiHidden="0" w:uiPriority="66" w:unhideWhenUsed="0"/>
-    <w:lsdException w:name="Medium Grid 1 Accent 4" w:semiHidden="0" w:uiPriority="67" w:unhideWhenUsed="0"/>
-    <w:lsdException w:name="Medium Grid 2 Accent 4" w:semiHidden="0" w:uiPriority="68" w:unhideWhenUsed="0"/>
-    <w:lsdException w:name="Medium Grid 3 Accent 4" w:semiHidden="0" w:uiPriority="69" w:unhideWhenUsed="0"/>
-    <w:lsdException w:name="Dark List Accent 4" w:semiHidden="0" w:uiPriority="70" w:unhideWhenUsed="0"/>
-    <w:lsdException w:name="Colorful Shading Accent 4" w:semiHidden="0" w:uiPriority="71" w:unhideWhenUsed="0"/>
-    <w:lsdException w:name="Colorful List Accent 4" w:semiHidden="0" w:uiPriority="72" w:unhideWhenUsed="0"/>
-    <w:lsdException w:name="Colorful Grid Accent 4" w:semiHidden="0" w:uiPriority="73" w:unhideWhenUsed="0"/>
-    <w:lsdException w:name="Light Shading Accent 5" w:semiHidden="0" w:uiPriority="60" w:unhideWhenUsed="0"/>
-    <w:lsdException w:name="Light List Accent 5" w:semiHidden="0" w:uiPriority="61" w:unhideWhenUsed="0"/>
-    <w:lsdException w:name="Light Grid Accent 5" w:semiHidden="0" w:uiPriority="62" w:unhideWhenUsed="0"/>
-    <w:lsdException w:name="Medium Shading 1 Accent 5" w:semiHidden="0" w:uiPriority="63" w:unhideWhenUsed="0"/>
-    <w:lsdException w:name="Medium Shading 2 Accent 5" w:semiHidden="0" w:uiPriority="64" w:unhideWhenUsed="0"/>
-    <w:lsdException w:name="Medium List 1 Accent 5" w:semiHidden="0" w:uiPriority="65" w:unhideWhenUsed="0"/>
-    <w:lsdException w:name="Medium List 2 Accent 5" w:semiHidden="0" w:uiPriority="66" w:unhideWhenUsed="0"/>
-    <w:lsdException w:name="Medium Grid 1 Accent 5" w:semiHidden="0" w:uiPriority="67" w:unhideWhenUsed="0"/>
-    <w:lsdException w:name="Medium Grid 2 Accent 5" w:semiHidden="0" w:uiPriority="68" w:unhideWhenUsed="0"/>
-    <w:lsdException w:name="Medium Grid 3 Accent 5" w:semiHidden="0" w:uiPriority="69" w:unhideWhenUsed="0"/>
-    <w:lsdException w:name="Dark List Accent 5" w:semiHidden="0" w:uiPriority="70" w:unhideWhenUsed="0"/>
-    <w:lsdException w:name="Colorful Shading Accent 5" w:semiHidden="0" w:uiPriority="71" w:unhideWhenUsed="0"/>
-    <w:lsdException w:name="Colorful List Accent 5" w:semiHidden="0" w:uiPriority="72" w:unhideWhenUsed="0"/>
-    <w:lsdException w:name="Colorful Grid Accent 5" w:semiHidden="0" w:uiPriority="73" w:unhideWhenUsed="0"/>
-    <w:lsdException w:name="Light Shading Accent 6" w:semiHidden="0" w:uiPriority="60" w:unhideWhenUsed="0"/>
-    <w:lsdException w:name="Light List Accent 6" w:semiHidden="0" w:uiPriority="61" w:unhideWhenUsed="0"/>
-    <w:lsdException w:name="Light Grid Accent 6" w:semiHidden="0" w:uiPriority="62" w:unhideWhenUsed="0"/>
-    <w:lsdException w:name="Medium Shading 1 Accent 6" w:semiHidden="0" w:uiPriority="63" w:unhideWhenUsed="0"/>
-    <w:lsdException w:name="Medium Shading 2 Accent 6" w:semiHidden="0" w:uiPriority="64" w:unhideWhenUsed="0"/>
-    <w:lsdException w:name="Medium List 1 Accent 6" w:semiHidden="0" w:uiPriority="65" w:unhideWhenUsed="0"/>
-    <w:lsdException w:name="Medium List 2 Accent 6" w:semiHidden="0" w:uiPriority="66" w:unhideWhenUsed="0"/>
-    <w:lsdException w:name="Medium Grid 1 Accent 6" w:semiHidden="0" w:uiPriority="67" w:unhideWhenUsed="0"/>
-    <w:lsdException w:name="Medium Grid 2 Accent 6" w:semiHidden="0" w:uiPriority="68" w:unhideWhenUsed="0"/>
-    <w:lsdException w:name="Medium Grid 3 Accent 6" w:semiHidden="0" w:uiPriority="69" w:unhideWhenUsed="0"/>
-    <w:lsdException w:name="Dark List Accent 6" w:semiHidden="0" w:uiPriority="70" w:unhideWhenUsed="0"/>
-    <w:lsdException w:name="Colorful Shading Accent 6" w:semiHidden="0" w:uiPriority="71" w:unhideWhenUsed="0"/>
-    <w:lsdException w:name="Colorful List Accent 6" w:semiHidden="0" w:uiPriority="72" w:unhideWhenUsed="0"/>
-    <w:lsdException w:name="Colorful Grid Accent 6" w:semiHidden="0" w:uiPriority="73" w:unhideWhenUsed="0"/>
-    <w:lsdException w:name="Subtle Emphasis" w:semiHidden="0" w:uiPriority="19" w:unhideWhenUsed="0" w:qFormat="1"/>
-    <w:lsdException w:name="Intense Emphasis" w:semiHidden="0" w:uiPriority="21" w:unhideWhenUsed="0" w:qFormat="1"/>
-    <w:lsdException w:name="Subtle Reference" w:semiHidden="0" w:uiPriority="31" w:unhideWhenUsed="0" w:qFormat="1"/>
-    <w:lsdException w:name="Intense Reference" w:semiHidden="0" w:uiPriority="32" w:unhideWhenUsed="0" w:qFormat="1"/>
-    <w:lsdException w:name="Book Title" w:semiHidden="0" w:uiPriority="33" w:unhideWhenUsed="0" w:qFormat="1"/>
-    <w:lsdException w:name="Bibliography" w:uiPriority="37"/>
-    <w:lsdException w:name="TOC Heading" w:uiPriority="39" w:qFormat="1"/>
-  </w:latentStyles>
-  <w:style w:type="paragraph" w:default="1" w:styleId="Normal">
-    <w:name w:val="Normal"/>
-    <w:qFormat/>
-  </w:style>
-  <w:style w:type="paragraph" w:styleId="Heading2">
-    <w:name w:val="heading 2"/>
-    <w:basedOn w:val="Normal"/>
-    <w:next w:val="Normal"/>
-    <w:link w:val="Heading2Char"/>
-    <w:uiPriority w:val="9"/>
-    <w:semiHidden/>
-    <w:unhideWhenUsed/>
-    <w:qFormat/>
-    <w:rsid w:val="00D7571E"/>
+  <w:style w:type="paragraph" w:customStyle="1" w:styleId="Default">
+    <w:name w:val="Default"/>
+    <w:rsid w:val="00761E75"/>
     <w:pPr>
-      <w:keepNext/>
-      <w:keepLines/>
-      <w:spacing w:before="40" w:after="0"/>
-      <w:outlineLvl w:val="1"/>
-    </w:pPr>
-    <w:rPr>
-      <w:rFonts w:asciiTheme="majorHAnsi" w:eastAsiaTheme="majorEastAsia" w:hAnsiTheme="majorHAnsi" w:cstheme="majorBidi"/>
-      <w:color w:val="2E74B5" w:themeColor="accent1" w:themeShade="BF"/>
-      <w:sz w:val="26"/>
-      <w:szCs w:val="26"/>
-    </w:rPr>
-  </w:style>
-  <w:style w:type="paragraph" w:styleId="Heading3">
-    <w:name w:val="heading 3"/>
-    <w:basedOn w:val="Normal"/>
-    <w:link w:val="Heading3Char"/>
-    <w:uiPriority w:val="9"/>
-    <w:qFormat/>
-    <w:rsid w:val="00D7571E"/>
-    <w:pPr>
-      <w:spacing w:before="100" w:beforeAutospacing="1" w:after="100" w:afterAutospacing="1" w:line="240" w:lineRule="auto"/>
-      <w:outlineLvl w:val="2"/>
-    </w:pPr>
-    <w:rPr>
-      <w:rFonts w:ascii="Times New Roman" w:eastAsia="Times New Roman" w:hAnsi="Times New Roman" w:cs="Times New Roman"/>
-      <w:b/>
-      <w:bCs/>
-      <w:sz w:val="27"/>
-      <w:szCs w:val="27"/>
-    </w:rPr>
-  </w:style>
-  <w:style w:type="paragraph" w:styleId="Heading4">
-    <w:name w:val="heading 4"/>
-    <w:basedOn w:val="Normal"/>
-    <w:next w:val="Normal"/>
-    <w:link w:val="Heading4Char"/>
-    <w:uiPriority w:val="9"/>
-    <w:semiHidden/>
-    <w:unhideWhenUsed/>
-    <w:qFormat/>
-    <w:rsid w:val="006A5A8C"/>
-    <w:pPr>
-      <w:keepNext/>
-      <w:keepLines/>
-      <w:spacing w:before="40" w:after="0"/>
-      <w:outlineLvl w:val="3"/>
-    </w:pPr>
-    <w:rPr>
-      <w:rFonts w:asciiTheme="majorHAnsi" w:eastAsiaTheme="majorEastAsia" w:hAnsiTheme="majorHAnsi" w:cstheme="majorBidi"/>
-      <w:i/>
-      <w:iCs/>
-      <w:color w:val="2E74B5" w:themeColor="accent1" w:themeShade="BF"/>
-    </w:rPr>
-  </w:style>
-  <w:style w:type="character" w:default="1" w:styleId="DefaultParagraphFont">
-    <w:name w:val="Default Paragraph Font"/>
-    <w:uiPriority w:val="1"/>
-    <w:semiHidden/>
-    <w:unhideWhenUsed/>
-  </w:style>
-  <w:style w:type="table" w:default="1" w:styleId="TableNormal">
-    <w:name w:val="Normal Table"/>
-    <w:uiPriority w:val="99"/>
-    <w:semiHidden/>
-    <w:unhideWhenUsed/>
-    <w:tblPr>
-      <w:tblInd w:w="0" w:type="dxa"/>
-      <w:tblCellMar>
-        <w:top w:w="0" w:type="dxa"/>
-        <w:left w:w="108" w:type="dxa"/>
-        <w:bottom w:w="0" w:type="dxa"/>
-        <w:right w:w="108" w:type="dxa"/>
-      </w:tblCellMar>
-    </w:tblPr>
-  </w:style>
-  <w:style w:type="numbering" w:default="1" w:styleId="NoList">
-    <w:name w:val="No List"/>
-    <w:uiPriority w:val="99"/>
-    <w:semiHidden/>
-    <w:unhideWhenUsed/>
-  </w:style>
-  <w:style w:type="paragraph" w:styleId="NoSpacing">
-    <w:name w:val="No Spacing"/>
-    <w:link w:val="NoSpacingChar"/>
-    <w:uiPriority w:val="1"/>
-    <w:qFormat/>
-    <w:rsid w:val="007701A4"/>
-    <w:pPr>
+      <w:autoSpaceDE w:val="0"/>
+      <w:autoSpaceDN w:val="0"/>
+      <w:adjustRightInd w:val="0"/>
       <w:spacing w:after="0" w:line="240" w:lineRule="auto"/>
     </w:pPr>
     <w:rPr>
-      <w:rFonts w:eastAsiaTheme="minorEastAsia"/>
-    </w:rPr>
-  </w:style>
-  <w:style w:type="character" w:customStyle="1" w:styleId="NoSpacingChar">
-    <w:name w:val="No Spacing Char"/>
-    <w:basedOn w:val="DefaultParagraphFont"/>
-    <w:link w:val="NoSpacing"/>
-    <w:uiPriority w:val="1"/>
-    <w:rsid w:val="007701A4"/>
-    <w:rPr>
-      <w:rFonts w:eastAsiaTheme="minorEastAsia"/>
-    </w:rPr>
-  </w:style>
-  <w:style w:type="character" w:customStyle="1" w:styleId="Heading3Char">
-    <w:name w:val="Heading 3 Char"/>
-    <w:basedOn w:val="DefaultParagraphFont"/>
-    <w:link w:val="Heading3"/>
-    <w:uiPriority w:val="9"/>
-    <w:rsid w:val="00D7571E"/>
-    <w:rPr>
-      <w:rFonts w:ascii="Times New Roman" w:eastAsia="Times New Roman" w:hAnsi="Times New Roman" w:cs="Times New Roman"/>
-      <w:b/>
-      <w:bCs/>
-      <w:sz w:val="27"/>
-      <w:szCs w:val="27"/>
-    </w:rPr>
-  </w:style>
-  <w:style w:type="paragraph" w:styleId="ListParagraph">
-    <w:name w:val="List Paragraph"/>
-    <w:basedOn w:val="Normal"/>
-    <w:uiPriority w:val="34"/>
-    <w:qFormat/>
-    <w:rsid w:val="00D7571E"/>
-    <w:pPr>
-      <w:ind w:left="720"/>
-      <w:contextualSpacing/>
-    </w:pPr>
-  </w:style>
-  <w:style w:type="paragraph" w:styleId="NormalWeb">
-    <w:name w:val="Normal (Web)"/>
-    <w:basedOn w:val="Normal"/>
-    <w:uiPriority w:val="99"/>
-    <w:unhideWhenUsed/>
-    <w:rsid w:val="00D7571E"/>
-    <w:pPr>
-      <w:spacing w:before="100" w:beforeAutospacing="1" w:after="100" w:afterAutospacing="1" w:line="240" w:lineRule="auto"/>
-    </w:pPr>
-    <w:rPr>
-      <w:rFonts w:ascii="Times New Roman" w:eastAsia="Times New Roman" w:hAnsi="Times New Roman" w:cs="Times New Roman"/>
+      <w:rFonts w:ascii="Neue Haas Grotesk Text Pro" w:hAnsi="Neue Haas Grotesk Text Pro" w:cs="Neue Haas Grotesk Text Pro"/>
+      <w:color w:val="000000"/>
       <w:sz w:val="24"/>
       <w:szCs w:val="24"/>
     </w:rPr>
   </w:style>
-  <w:style w:type="character" w:styleId="Strong">
-    <w:name w:val="Strong"/>
-    <w:basedOn w:val="DefaultParagraphFont"/>
-    <w:uiPriority w:val="22"/>
-    <w:qFormat/>
-    <w:rsid w:val="00D7571E"/>
-    <w:rPr>
-      <w:b/>
-      <w:bCs/>
-    </w:rPr>
-  </w:style>
-  <w:style w:type="character" w:customStyle="1" w:styleId="Heading2Char">
-    <w:name w:val="Heading 2 Char"/>
-    <w:basedOn w:val="DefaultParagraphFont"/>
-    <w:link w:val="Heading2"/>
-    <w:uiPriority w:val="9"/>
-    <w:semiHidden/>
-    <w:rsid w:val="00D7571E"/>
-    <w:rPr>
-      <w:rFonts w:asciiTheme="majorHAnsi" w:eastAsiaTheme="majorEastAsia" w:hAnsiTheme="majorHAnsi" w:cstheme="majorBidi"/>
-      <w:color w:val="2E74B5" w:themeColor="accent1" w:themeShade="BF"/>
-      <w:sz w:val="26"/>
-      <w:szCs w:val="26"/>
-    </w:rPr>
-  </w:style>
-  <w:style w:type="character" w:styleId="Emphasis">
-    <w:name w:val="Emphasis"/>
-    <w:basedOn w:val="DefaultParagraphFont"/>
-    <w:uiPriority w:val="20"/>
-    <w:qFormat/>
-    <w:rsid w:val="003D24E6"/>
-    <w:rPr>
-      <w:i/>
-      <w:iCs/>
-    </w:rPr>
-  </w:style>
-  <w:style w:type="character" w:customStyle="1" w:styleId="pre">
-    <w:name w:val="pre"/>
-    <w:basedOn w:val="DefaultParagraphFont"/>
-    <w:rsid w:val="003D24E6"/>
-  </w:style>
-  <w:style w:type="paragraph" w:styleId="Title">
-    <w:name w:val="Title"/>
-    <w:basedOn w:val="Normal"/>
-    <w:next w:val="Normal"/>
-    <w:link w:val="TitleChar"/>
-    <w:uiPriority w:val="10"/>
-    <w:qFormat/>
-    <w:rsid w:val="006B76F9"/>
+  <w:style w:type="table" w:styleId="TableGrid">
+    <w:name w:val="Table Grid"/>
+    <w:basedOn w:val="TableNormal"/>
+    <w:uiPriority w:val="39"/>
+    <w:unhideWhenUsed/>
+    <w:rsid w:val="00885450"/>
     <w:pPr>
       <w:spacing w:after="0" w:line="240" w:lineRule="auto"/>
-      <w:contextualSpacing/>
     </w:pPr>
-    <w:rPr>
-      <w:rFonts w:asciiTheme="majorHAnsi" w:eastAsiaTheme="majorEastAsia" w:hAnsiTheme="majorHAnsi" w:cstheme="majorBidi"/>
-      <w:spacing w:val="-10"/>
-      <w:kern w:val="28"/>
-      <w:sz w:val="56"/>
-      <w:szCs w:val="56"/>
-    </w:rPr>
+    <w:tblPr>
+      <w:tblBorders>
+        <w:top w:val="single" w:sz="4" w:space="0" w:color="auto"/>
+        <w:left w:val="single" w:sz="4" w:space="0" w:color="auto"/>
+        <w:bottom w:val="single" w:sz="4" w:space="0" w:color="auto"/>
+        <w:right w:val="single" w:sz="4" w:space="0" w:color="auto"/>
+        <w:insideH w:val="single" w:sz="4" w:space="0" w:color="auto"/>
+        <w:insideV w:val="single" w:sz="4" w:space="0" w:color="auto"/>
+      </w:tblBorders>
+    </w:tblPr>
   </w:style>
-  <w:style w:type="character" w:customStyle="1" w:styleId="TitleChar">
-    <w:name w:val="Title Char"/>
-    <w:basedOn w:val="DefaultParagraphFont"/>
-    <w:link w:val="Title"/>
-    <w:uiPriority w:val="10"/>
-    <w:rsid w:val="006B76F9"/>
-    <w:rPr>
-      <w:rFonts w:asciiTheme="majorHAnsi" w:eastAsiaTheme="majorEastAsia" w:hAnsiTheme="majorHAnsi" w:cstheme="majorBidi"/>
-      <w:spacing w:val="-10"/>
-      <w:kern w:val="28"/>
-      <w:sz w:val="56"/>
-      <w:szCs w:val="56"/>
-    </w:rPr>
-  </w:style>
-  <w:style w:type="paragraph" w:styleId="Quote">
-    <w:name w:val="Quote"/>
-    <w:basedOn w:val="Normal"/>
-    <w:next w:val="Normal"/>
-    <w:link w:val="QuoteChar"/>
-    <w:uiPriority w:val="29"/>
-    <w:qFormat/>
-    <w:rsid w:val="00DA1027"/>
-    <w:pPr>
-      <w:spacing w:before="200"/>
-      <w:ind w:left="864" w:right="864"/>
-      <w:jc w:val="center"/>
-    </w:pPr>
-    <w:rPr>
-      <w:i/>
-      <w:iCs/>
-      <w:color w:val="404040" w:themeColor="text1" w:themeTint="BF"/>
-    </w:rPr>
-  </w:style>
-  <w:style w:type="character" w:customStyle="1" w:styleId="QuoteChar">
-    <w:name w:val="Quote Char"/>
-    <w:basedOn w:val="DefaultParagraphFont"/>
-    <w:link w:val="Quote"/>
-    <w:uiPriority w:val="29"/>
-    <w:rsid w:val="00DA1027"/>
-    <w:rPr>
-      <w:i/>
-      <w:iCs/>
-      <w:color w:val="404040" w:themeColor="text1" w:themeTint="BF"/>
-    </w:rPr>
-  </w:style>
-  <w:style w:type="paragraph" w:styleId="Subtitle">
-    <w:name w:val="Subtitle"/>
-    <w:basedOn w:val="Normal"/>
-    <w:next w:val="Normal"/>
-    <w:link w:val="SubtitleChar"/>
-    <w:uiPriority w:val="11"/>
-    <w:qFormat/>
-    <w:rsid w:val="00DA1027"/>
-    <w:pPr>
-      <w:numPr>
-        <w:ilvl w:val="1"/>
-      </w:numPr>
-    </w:pPr>
-    <w:rPr>
-      <w:rFonts w:eastAsiaTheme="minorEastAsia"/>
-      <w:color w:val="5A5A5A" w:themeColor="text1" w:themeTint="A5"/>
-      <w:spacing w:val="15"/>
-    </w:rPr>
-  </w:style>
-  <w:style w:type="character" w:customStyle="1" w:styleId="SubtitleChar">
-    <w:name w:val="Subtitle Char"/>
-    <w:basedOn w:val="DefaultParagraphFont"/>
-    <w:link w:val="Subtitle"/>
-    <w:uiPriority w:val="11"/>
-    <w:rsid w:val="00DA1027"/>
-    <w:rPr>
-      <w:rFonts w:eastAsiaTheme="minorEastAsia"/>
-      <w:color w:val="5A5A5A" w:themeColor="text1" w:themeTint="A5"/>
-      <w:spacing w:val="15"/>
-    </w:rPr>
-  </w:style>
-  <w:style w:type="character" w:customStyle="1" w:styleId="Heading4Char">
-    <w:name w:val="Heading 4 Char"/>
-    <w:basedOn w:val="DefaultParagraphFont"/>
-    <w:link w:val="Heading4"/>
-    <w:uiPriority w:val="9"/>
-    <w:semiHidden/>
-    <w:rsid w:val="006A5A8C"/>
-    <w:rPr>
-      <w:rFonts w:asciiTheme="majorHAnsi" w:eastAsiaTheme="majorEastAsia" w:hAnsiTheme="majorHAnsi" w:cstheme="majorBidi"/>
-      <w:i/>
-      <w:iCs/>
-      <w:color w:val="2E74B5" w:themeColor="accent1" w:themeShade="BF"/>
-    </w:rPr>
-  </w:style>
-  <w:style w:type="paragraph" w:styleId="HTMLPreformatted">
-    <w:name w:val="HTML Preformatted"/>
-    <w:basedOn w:val="Normal"/>
-    <w:link w:val="HTMLPreformattedChar"/>
-    <w:uiPriority w:val="99"/>
-    <w:unhideWhenUsed/>
-    <w:rsid w:val="00ED7C4B"/>
-    <w:pPr>
-      <w:tabs>
-        <w:tab w:val="left" w:pos="916"/>
-        <w:tab w:val="left" w:pos="1832"/>
-        <w:tab w:val="left" w:pos="2748"/>
-        <w:tab w:val="left" w:pos="3664"/>
-        <w:tab w:val="left" w:pos="4580"/>
-        <w:tab w:val="left" w:pos="5496"/>
-        <w:tab w:val="left" w:pos="6412"/>
-        <w:tab w:val="left" w:pos="7328"/>
-        <w:tab w:val="left" w:pos="8244"/>
-        <w:tab w:val="left" w:pos="9160"/>
-        <w:tab w:val="left" w:pos="10076"/>
-        <w:tab w:val="left" w:pos="10992"/>
-        <w:tab w:val="left" w:pos="11908"/>
-        <w:tab w:val="left" w:pos="12824"/>
-        <w:tab w:val="left" w:pos="13740"/>
-        <w:tab w:val="left" w:pos="14656"/>
-      </w:tabs>
-      <w:spacing w:after="0" w:line="240" w:lineRule="auto"/>
-    </w:pPr>
-    <w:rPr>
-      <w:rFonts w:ascii="Courier New" w:eastAsia="Times New Roman" w:hAnsi="Courier New" w:cs="Courier New"/>
-      <w:sz w:val="20"/>
-      <w:szCs w:val="20"/>
-    </w:rPr>
-  </w:style>
-  <w:style w:type="character" w:customStyle="1" w:styleId="HTMLPreformattedChar">
-    <w:name w:val="HTML Preformatted Char"/>
-    <w:basedOn w:val="DefaultParagraphFont"/>
-    <w:link w:val="HTMLPreformatted"/>
-    <w:uiPriority w:val="99"/>
-    <w:rsid w:val="00ED7C4B"/>
-    <w:rPr>
-      <w:rFonts w:ascii="Courier New" w:eastAsia="Times New Roman" w:hAnsi="Courier New" w:cs="Courier New"/>
-      <w:sz w:val="20"/>
-      <w:szCs w:val="20"/>
-    </w:rPr>
-  </w:style>
-  <w:style w:type="character" w:styleId="Hyperlink">
-    <w:name w:val="Hyperlink"/>
-    <w:basedOn w:val="DefaultParagraphFont"/>
-    <w:uiPriority w:val="99"/>
-    <w:unhideWhenUsed/>
-    <w:rsid w:val="00211885"/>
-    <w:rPr>
-      <w:color w:val="0563C1" w:themeColor="hyperlink"/>
-      <w:u w:val="single"/>
-    </w:rPr>
-  </w:style>
-  <w:style w:type="character" w:customStyle="1" w:styleId="UnresolvedMention">
-    <w:name w:val="Unresolved Mention"/>
-    <w:basedOn w:val="DefaultParagraphFont"/>
-    <w:uiPriority w:val="99"/>
-    <w:semiHidden/>
-    <w:unhideWhenUsed/>
-    <w:rsid w:val="00211885"/>
-    <w:rPr>
-      <w:color w:val="605E5C"/>
-      <w:shd w:val="clear" w:color="auto" w:fill="E1DFDD"/>
-    </w:rPr>
-  </w:style>
-  <w:style w:type="table" w:customStyle="1" w:styleId="GridTable5DarkAccent5">
-    <w:name w:val="Grid Table 5 Dark Accent 5"/>
+  <w:style w:type="table" w:styleId="GridTable4-Accent5">
+    <w:name w:val="Grid Table 4 Accent 5"/>
     <w:basedOn w:val="TableNormal"/>
-    <w:uiPriority w:val="50"/>
-    <w:rsid w:val="00AC023D"/>
+    <w:uiPriority w:val="49"/>
+    <w:rsid w:val="00885450"/>
     <w:pPr>
       <w:spacing w:after="0" w:line="240" w:lineRule="auto"/>
     </w:pPr>
     <w:tblPr>
       <w:tblStyleRowBandSize w:val="1"/>
       <w:tblStyleColBandSize w:val="1"/>
-      <w:tblInd w:w="0" w:type="dxa"/>
       <w:tblBorders>
-        <w:top w:val="single" w:sz="4" w:space="0" w:color="FFFFFF" w:themeColor="background1"/>
-        <w:left w:val="single" w:sz="4" w:space="0" w:color="FFFFFF" w:themeColor="background1"/>
-        <w:bottom w:val="single" w:sz="4" w:space="0" w:color="FFFFFF" w:themeColor="background1"/>
-        <w:right w:val="single" w:sz="4" w:space="0" w:color="FFFFFF" w:themeColor="background1"/>
-        <w:insideH w:val="single" w:sz="4" w:space="0" w:color="FFFFFF" w:themeColor="background1"/>
-        <w:insideV w:val="single" w:sz="4" w:space="0" w:color="FFFFFF" w:themeColor="background1"/>
+        <w:top w:val="single" w:sz="4" w:space="0" w:color="8EAADB" w:themeColor="accent5" w:themeTint="99"/>
+        <w:left w:val="single" w:sz="4" w:space="0" w:color="8EAADB" w:themeColor="accent5" w:themeTint="99"/>
+        <w:bottom w:val="single" w:sz="4" w:space="0" w:color="8EAADB" w:themeColor="accent5" w:themeTint="99"/>
+        <w:right w:val="single" w:sz="4" w:space="0" w:color="8EAADB" w:themeColor="accent5" w:themeTint="99"/>
+        <w:insideH w:val="single" w:sz="4" w:space="0" w:color="8EAADB" w:themeColor="accent5" w:themeTint="99"/>
+        <w:insideV w:val="single" w:sz="4" w:space="0" w:color="8EAADB" w:themeColor="accent5" w:themeTint="99"/>
       </w:tblBorders>
-      <w:tblCellMar>
-        <w:top w:w="0" w:type="dxa"/>
-        <w:left w:w="108" w:type="dxa"/>
-        <w:bottom w:w="0" w:type="dxa"/>
-        <w:right w:w="108" w:type="dxa"/>
-      </w:tblCellMar>
     </w:tblPr>
-    <w:tcPr>
-      <w:shd w:val="clear" w:color="auto" w:fill="D9E2F3" w:themeFill="accent5" w:themeFillTint="33"/>
-    </w:tcPr>
     <w:tblStylePr w:type="firstRow">
       <w:rPr>
         <w:b/>
@@ -9150,9 +11900,10 @@
       <w:tblPr/>
       <w:tcPr>
         <w:tcBorders>
-          <w:top w:val="single" w:sz="4" w:space="0" w:color="FFFFFF" w:themeColor="background1"/>
-          <w:left w:val="single" w:sz="4" w:space="0" w:color="FFFFFF" w:themeColor="background1"/>
-          <w:right w:val="single" w:sz="4" w:space="0" w:color="FFFFFF" w:themeColor="background1"/>
+          <w:top w:val="single" w:sz="4" w:space="0" w:color="4472C4" w:themeColor="accent5"/>
+          <w:left w:val="single" w:sz="4" w:space="0" w:color="4472C4" w:themeColor="accent5"/>
+          <w:bottom w:val="single" w:sz="4" w:space="0" w:color="4472C4" w:themeColor="accent5"/>
+          <w:right w:val="single" w:sz="4" w:space="0" w:color="4472C4" w:themeColor="accent5"/>
           <w:insideH w:val="nil"/>
           <w:insideV w:val="nil"/>
         </w:tcBorders>
@@ -9163,96 +11914,38 @@
       <w:rPr>
         <w:b/>
         <w:bCs/>
-        <w:color w:val="FFFFFF" w:themeColor="background1"/>
       </w:rPr>
       <w:tblPr/>
       <w:tcPr>
         <w:tcBorders>
-          <w:left w:val="single" w:sz="4" w:space="0" w:color="FFFFFF" w:themeColor="background1"/>
-          <w:bottom w:val="single" w:sz="4" w:space="0" w:color="FFFFFF" w:themeColor="background1"/>
-          <w:right w:val="single" w:sz="4" w:space="0" w:color="FFFFFF" w:themeColor="background1"/>
-          <w:insideH w:val="nil"/>
-          <w:insideV w:val="nil"/>
+          <w:top w:val="double" w:sz="4" w:space="0" w:color="4472C4" w:themeColor="accent5"/>
         </w:tcBorders>
-        <w:shd w:val="clear" w:color="auto" w:fill="4472C4" w:themeFill="accent5"/>
       </w:tcPr>
     </w:tblStylePr>
     <w:tblStylePr w:type="firstCol">
       <w:rPr>
         <w:b/>
         <w:bCs/>
-        <w:color w:val="FFFFFF" w:themeColor="background1"/>
-      </w:rPr>
-      <w:tblPr/>
-      <w:tcPr>
-        <w:tcBorders>
-          <w:top w:val="single" w:sz="4" w:space="0" w:color="FFFFFF" w:themeColor="background1"/>
-          <w:left w:val="single" w:sz="4" w:space="0" w:color="FFFFFF" w:themeColor="background1"/>
-          <w:bottom w:val="single" w:sz="4" w:space="0" w:color="FFFFFF" w:themeColor="background1"/>
-          <w:insideV w:val="nil"/>
-        </w:tcBorders>
-        <w:shd w:val="clear" w:color="auto" w:fill="4472C4" w:themeFill="accent5"/>
-      </w:tcPr>
+      </w:rPr>
     </w:tblStylePr>
     <w:tblStylePr w:type="lastCol">
       <w:rPr>
         <w:b/>
         <w:bCs/>
-        <w:color w:val="FFFFFF" w:themeColor="background1"/>
-      </w:rPr>
-      <w:tblPr/>
-      <w:tcPr>
-        <w:tcBorders>
-          <w:top w:val="single" w:sz="4" w:space="0" w:color="FFFFFF" w:themeColor="background1"/>
-          <w:bottom w:val="single" w:sz="4" w:space="0" w:color="FFFFFF" w:themeColor="background1"/>
-          <w:right w:val="single" w:sz="4" w:space="0" w:color="FFFFFF" w:themeColor="background1"/>
-          <w:insideV w:val="nil"/>
-        </w:tcBorders>
-        <w:shd w:val="clear" w:color="auto" w:fill="4472C4" w:themeFill="accent5"/>
-      </w:tcPr>
+      </w:rPr>
     </w:tblStylePr>
     <w:tblStylePr w:type="band1Vert">
       <w:tblPr/>
       <w:tcPr>
-        <w:shd w:val="clear" w:color="auto" w:fill="B4C6E7" w:themeFill="accent5" w:themeFillTint="66"/>
+        <w:shd w:val="clear" w:color="auto" w:fill="D9E2F3" w:themeFill="accent5" w:themeFillTint="33"/>
       </w:tcPr>
     </w:tblStylePr>
     <w:tblStylePr w:type="band1Horz">
       <w:tblPr/>
       <w:tcPr>
-        <w:shd w:val="clear" w:color="auto" w:fill="B4C6E7" w:themeFill="accent5" w:themeFillTint="66"/>
+        <w:shd w:val="clear" w:color="auto" w:fill="D9E2F3" w:themeFill="accent5" w:themeFillTint="33"/>
       </w:tcPr>
     </w:tblStylePr>
-  </w:style>
-  <w:style w:type="paragraph" w:styleId="BalloonText">
-    <w:name w:val="Balloon Text"/>
-    <w:basedOn w:val="Normal"/>
-    <w:link w:val="BalloonTextChar"/>
-    <w:uiPriority w:val="99"/>
-    <w:semiHidden/>
-    <w:unhideWhenUsed/>
-    <w:rsid w:val="00B63DBE"/>
-    <w:pPr>
-      <w:spacing w:after="0" w:line="240" w:lineRule="auto"/>
-    </w:pPr>
-    <w:rPr>
-      <w:rFonts w:ascii="Tahoma" w:hAnsi="Tahoma" w:cs="Tahoma"/>
-      <w:sz w:val="16"/>
-      <w:szCs w:val="16"/>
-    </w:rPr>
-  </w:style>
-  <w:style w:type="character" w:customStyle="1" w:styleId="BalloonTextChar">
-    <w:name w:val="Balloon Text Char"/>
-    <w:basedOn w:val="DefaultParagraphFont"/>
-    <w:link w:val="BalloonText"/>
-    <w:uiPriority w:val="99"/>
-    <w:semiHidden/>
-    <w:rsid w:val="00B63DBE"/>
-    <w:rPr>
-      <w:rFonts w:ascii="Tahoma" w:hAnsi="Tahoma" w:cs="Tahoma"/>
-      <w:sz w:val="16"/>
-      <w:szCs w:val="16"/>
-    </w:rPr>
   </w:style>
 </w:styles>
 </file>
@@ -9512,7 +12205,7 @@
   <a:extraClrSchemeLst/>
   <a:extLst>
     <a:ext uri="{05A4C25C-085E-4340-85A3-A5531E510DB2}">
-      <thm15:themeFamily xmlns:thm15="http://schemas.microsoft.com/office/thememl/2012/main" xmlns="" name="Office Theme" id="{62F939B6-93AF-4DB8-9C6B-D6C7DFDC589F}" vid="{4A3C46E8-61CC-4603-A589-7422A47A8E4A}"/>
+      <thm15:themeFamily xmlns:thm15="http://schemas.microsoft.com/office/thememl/2012/main" name="Office Theme" id="{62F939B6-93AF-4DB8-9C6B-D6C7DFDC589F}" vid="{4A3C46E8-61CC-4603-A589-7422A47A8E4A}"/>
     </a:ext>
   </a:extLst>
 </a:theme>

--- a/Report.docx
+++ b/Report.docx
@@ -2700,43 +2700,7 @@
           <w:sz w:val="32"/>
           <w:szCs w:val="32"/>
         </w:rPr>
-        <w:t xml:space="preserve"> With “</w:t>
-      </w:r>
-      <w:r>
-        <w:rPr>
-          <w:rFonts w:ascii="Comic Sans MS" w:hAnsi="Comic Sans MS"/>
-          <w:color w:val="002060"/>
-          <w:sz w:val="32"/>
-          <w:szCs w:val="32"/>
-        </w:rPr>
-        <w:t>lowCutoff=.5</w:t>
-      </w:r>
-      <w:r>
-        <w:rPr>
-          <w:rFonts w:ascii="Comic Sans MS" w:hAnsi="Comic Sans MS"/>
-          <w:color w:val="002060"/>
-          <w:sz w:val="32"/>
-          <w:szCs w:val="32"/>
-        </w:rPr>
-        <w:t>” &amp; “</w:t>
-      </w:r>
-      <w:r>
-        <w:rPr>
-          <w:rFonts w:ascii="Comic Sans MS" w:hAnsi="Comic Sans MS"/>
-          <w:color w:val="002060"/>
-          <w:sz w:val="32"/>
-          <w:szCs w:val="32"/>
-        </w:rPr>
-        <w:t>highCutoff=20</w:t>
-      </w:r>
-      <w:r>
-        <w:rPr>
-          <w:rFonts w:ascii="Comic Sans MS" w:hAnsi="Comic Sans MS"/>
-          <w:color w:val="002060"/>
-          <w:sz w:val="32"/>
-          <w:szCs w:val="32"/>
-        </w:rPr>
-        <w:t>”.</w:t>
+        <w:t xml:space="preserve"> With “lowCutoff=.5” &amp; “highCutoff=20”.</w:t>
       </w:r>
       <w:r>
         <w:rPr>
@@ -2792,40 +2756,7 @@
           <w:sz w:val="32"/>
           <w:szCs w:val="32"/>
         </w:rPr>
-        <w:t>Resample</w:t>
-      </w:r>
-      <w:r>
-        <w:rPr>
-          <w:rFonts w:ascii="Comic Sans MS" w:hAnsi="Comic Sans MS"/>
-          <w:b/>
-          <w:bCs/>
-          <w:color w:val="002060"/>
-          <w:sz w:val="32"/>
-          <w:szCs w:val="32"/>
-        </w:rPr>
-        <w:t xml:space="preserve"> </w:t>
-      </w:r>
-      <w:r>
-        <w:rPr>
-          <w:rFonts w:ascii="Comic Sans MS" w:hAnsi="Comic Sans MS"/>
-          <w:b/>
-          <w:bCs/>
-          <w:color w:val="002060"/>
-          <w:sz w:val="32"/>
-          <w:szCs w:val="32"/>
-        </w:rPr>
-        <w:t>(</w:t>
-      </w:r>
-      <w:r>
-        <w:rPr>
-          <w:rFonts w:ascii="Comic Sans MS" w:hAnsi="Comic Sans MS"/>
-          <w:b/>
-          <w:bCs/>
-          <w:color w:val="002060"/>
-          <w:sz w:val="32"/>
-          <w:szCs w:val="32"/>
-        </w:rPr>
-        <w:t>)</w:t>
+        <w:t>Resample ()</w:t>
       </w:r>
       <w:r>
         <w:rPr>
@@ -2917,51 +2848,7 @@
           <w:sz w:val="32"/>
           <w:szCs w:val="32"/>
         </w:rPr>
-        <w:t>Remove</w:t>
-      </w:r>
-      <w:r>
-        <w:rPr>
-          <w:rFonts w:ascii="Comic Sans MS" w:hAnsi="Comic Sans MS"/>
-          <w:b/>
-          <w:bCs/>
-          <w:color w:val="002060"/>
-          <w:sz w:val="32"/>
-          <w:szCs w:val="32"/>
-        </w:rPr>
-        <w:t xml:space="preserve"> </w:t>
-      </w:r>
-      <w:r>
-        <w:rPr>
-          <w:rFonts w:ascii="Comic Sans MS" w:hAnsi="Comic Sans MS"/>
-          <w:b/>
-          <w:bCs/>
-          <w:color w:val="002060"/>
-          <w:sz w:val="32"/>
-          <w:szCs w:val="32"/>
-        </w:rPr>
-        <w:t>DC</w:t>
-      </w:r>
-      <w:r>
-        <w:rPr>
-          <w:rFonts w:ascii="Comic Sans MS" w:hAnsi="Comic Sans MS"/>
-          <w:b/>
-          <w:bCs/>
-          <w:color w:val="002060"/>
-          <w:sz w:val="32"/>
-          <w:szCs w:val="32"/>
-        </w:rPr>
-        <w:t xml:space="preserve"> </w:t>
-      </w:r>
-      <w:r>
-        <w:rPr>
-          <w:rFonts w:ascii="Comic Sans MS" w:hAnsi="Comic Sans MS"/>
-          <w:b/>
-          <w:bCs/>
-          <w:color w:val="002060"/>
-          <w:sz w:val="32"/>
-          <w:szCs w:val="32"/>
-        </w:rPr>
-        <w:t>Component</w:t>
+        <w:t>Remove DC Component</w:t>
       </w:r>
       <w:r>
         <w:rPr>
@@ -3042,16 +2929,7 @@
           <w:sz w:val="32"/>
           <w:szCs w:val="32"/>
         </w:rPr>
-        <w:t>Yukari --&gt; Up</w:t>
-      </w:r>
-      <w:r>
-        <w:rPr>
-          <w:rFonts w:ascii="Comic Sans MS" w:hAnsi="Comic Sans MS"/>
-          <w:color w:val="002060"/>
-          <w:sz w:val="32"/>
-          <w:szCs w:val="32"/>
-        </w:rPr>
-        <w:t xml:space="preserve"> --&gt; 4</w:t>
+        <w:t>Yukari --&gt; Up --&gt; 4</w:t>
       </w:r>
       <w:r>
         <w:rPr>
@@ -3085,16 +2963,7 @@
           <w:sz w:val="32"/>
           <w:szCs w:val="32"/>
         </w:rPr>
-        <w:t>Asagi --&gt; Down</w:t>
-      </w:r>
-      <w:r>
-        <w:rPr>
-          <w:rFonts w:ascii="Comic Sans MS" w:hAnsi="Comic Sans MS"/>
-          <w:color w:val="002060"/>
-          <w:sz w:val="32"/>
-          <w:szCs w:val="32"/>
-        </w:rPr>
-        <w:t xml:space="preserve"> --&gt; </w:t>
+        <w:t xml:space="preserve">Asagi --&gt; Down --&gt; </w:t>
       </w:r>
       <w:r>
         <w:rPr>
@@ -3403,40 +3272,7 @@
           <w:sz w:val="32"/>
           <w:szCs w:val="32"/>
         </w:rPr>
-        <w:t xml:space="preserve">In </w:t>
-      </w:r>
-      <w:r>
-        <w:rPr>
-          <w:rFonts w:ascii="Comic Sans MS" w:hAnsi="Comic Sans MS" w:cstheme="minorBidi"/>
-          <w:b/>
-          <w:bCs/>
-          <w:color w:val="002060"/>
-          <w:sz w:val="32"/>
-          <w:szCs w:val="32"/>
-        </w:rPr>
-        <w:t>Frequency Domain Features</w:t>
-      </w:r>
-      <w:r>
-        <w:rPr>
-          <w:rFonts w:ascii="Comic Sans MS" w:hAnsi="Comic Sans MS" w:cstheme="minorBidi"/>
-          <w:b/>
-          <w:bCs/>
-          <w:color w:val="002060"/>
-          <w:sz w:val="32"/>
-          <w:szCs w:val="32"/>
-        </w:rPr>
-        <w:t>:</w:t>
-      </w:r>
-      <w:r>
-        <w:rPr>
-          <w:rFonts w:ascii="Comic Sans MS" w:hAnsi="Comic Sans MS" w:cstheme="minorBidi"/>
-          <w:b/>
-          <w:bCs/>
-          <w:color w:val="002060"/>
-          <w:sz w:val="32"/>
-          <w:szCs w:val="32"/>
-        </w:rPr>
-        <w:t xml:space="preserve"> </w:t>
+        <w:t xml:space="preserve">In Frequency Domain Features: </w:t>
       </w:r>
     </w:p>
     <w:p>
@@ -3461,16 +3297,7 @@
           <w:sz w:val="28"/>
           <w:szCs w:val="28"/>
         </w:rPr>
-        <w:t xml:space="preserve">Compute Statistical features from wavelet </w:t>
-      </w:r>
-      <w:r>
-        <w:rPr>
-          <w:rFonts w:ascii="Comic Sans MS" w:hAnsi="Comic Sans MS" w:cs="Times New Roman"/>
-          <w:color w:val="002060"/>
-          <w:sz w:val="28"/>
-          <w:szCs w:val="28"/>
-        </w:rPr>
-        <w:t>coefficients.</w:t>
+        <w:t>Compute Statistical features from wavelet coefficients.</w:t>
       </w:r>
     </w:p>
     <w:p>
@@ -3541,29 +3368,7 @@
           <w:sz w:val="32"/>
           <w:szCs w:val="32"/>
         </w:rPr>
-        <w:t xml:space="preserve">In </w:t>
-      </w:r>
-      <w:r>
-        <w:rPr>
-          <w:rFonts w:ascii="Comic Sans MS" w:hAnsi="Comic Sans MS" w:cstheme="minorBidi"/>
-          <w:b/>
-          <w:bCs/>
-          <w:color w:val="002060"/>
-          <w:sz w:val="32"/>
-          <w:szCs w:val="32"/>
-        </w:rPr>
-        <w:t>Time Domain Features</w:t>
-      </w:r>
-      <w:r>
-        <w:rPr>
-          <w:rFonts w:ascii="Comic Sans MS" w:hAnsi="Comic Sans MS" w:cstheme="minorBidi"/>
-          <w:b/>
-          <w:bCs/>
-          <w:color w:val="002060"/>
-          <w:sz w:val="32"/>
-          <w:szCs w:val="32"/>
-        </w:rPr>
-        <w:t>:</w:t>
+        <w:t>In Time Domain Features:</w:t>
       </w:r>
     </w:p>
     <w:p>
@@ -3588,16 +3393,7 @@
           <w:sz w:val="28"/>
           <w:szCs w:val="28"/>
         </w:rPr>
-        <w:t>Compute Morphological features from filtered signals</w:t>
-      </w:r>
-      <w:r>
-        <w:rPr>
-          <w:rFonts w:ascii="Comic Sans MS" w:hAnsi="Comic Sans MS" w:cs="Times New Roman"/>
-          <w:color w:val="002060"/>
-          <w:sz w:val="28"/>
-          <w:szCs w:val="28"/>
-        </w:rPr>
-        <w:t>:</w:t>
+        <w:t>Compute Morphological features from filtered signals:</w:t>
       </w:r>
     </w:p>
     <w:p>
@@ -3755,13 +3551,55 @@
           <w:sz w:val="28"/>
           <w:szCs w:val="28"/>
         </w:rPr>
-        <w:t>Auto Regression Coefficients.</w:t>
+        <w:t>Auto Regression Coefficients</w:t>
+      </w:r>
+      <w:r>
+        <w:rPr>
+          <w:rFonts w:ascii="Comic Sans MS" w:hAnsi="Comic Sans MS" w:cs="Times New Roman"/>
+          <w:color w:val="002060"/>
+          <w:sz w:val="28"/>
+          <w:szCs w:val="28"/>
+        </w:rPr>
+        <w:t xml:space="preserve">: </w:t>
+      </w:r>
+      <w:r>
+        <w:rPr>
+          <w:rFonts w:ascii="Comic Sans MS" w:hAnsi="Comic Sans MS" w:cs="Times New Roman"/>
+          <w:color w:val="002060"/>
+          <w:sz w:val="28"/>
+          <w:szCs w:val="28"/>
+        </w:rPr>
+        <w:t>A statistical model is autoregressive if it predicts future values based on past values.</w:t>
       </w:r>
     </w:p>
     <w:p>
       <w:pPr>
         <w:pStyle w:val="Subtitle"/>
         <w:spacing w:line="276" w:lineRule="auto"/>
+        <w:rPr>
+          <w:rFonts w:ascii="Comic Sans MS" w:hAnsi="Comic Sans MS"/>
+          <w:b/>
+          <w:bCs/>
+          <w:color w:val="1F3864" w:themeColor="accent5" w:themeShade="80"/>
+          <w:sz w:val="32"/>
+          <w:szCs w:val="32"/>
+          <w:u w:val="single"/>
+        </w:rPr>
+      </w:pPr>
+    </w:p>
+    <w:p>
+      <w:pPr>
+        <w:pStyle w:val="Subtitle"/>
+        <w:spacing w:line="276" w:lineRule="auto"/>
+        <w:rPr>
+          <w:rFonts w:ascii="Comic Sans MS" w:hAnsi="Comic Sans MS"/>
+          <w:color w:val="1F3864" w:themeColor="accent5" w:themeShade="80"/>
+          <w:sz w:val="36"/>
+          <w:szCs w:val="36"/>
+          <w:u w:val="single"/>
+        </w:rPr>
+      </w:pPr>
+      <w:r>
         <w:rPr>
           <w:rFonts w:ascii="Comic Sans MS" w:hAnsi="Comic Sans MS"/>
           <w:b/>
@@ -3771,20 +3609,8 @@
           <w:szCs w:val="36"/>
           <w:u w:val="single"/>
         </w:rPr>
-      </w:pPr>
-    </w:p>
-    <w:p>
-      <w:pPr>
-        <w:pStyle w:val="Subtitle"/>
-        <w:spacing w:line="276" w:lineRule="auto"/>
-        <w:rPr>
-          <w:rFonts w:ascii="Comic Sans MS" w:hAnsi="Comic Sans MS"/>
-          <w:color w:val="1F3864" w:themeColor="accent5" w:themeShade="80"/>
-          <w:sz w:val="36"/>
-          <w:szCs w:val="36"/>
-          <w:u w:val="single"/>
-        </w:rPr>
-      </w:pPr>
+        <w:t xml:space="preserve">3- </w:t>
+      </w:r>
       <w:r>
         <w:rPr>
           <w:rFonts w:ascii="Comic Sans MS" w:hAnsi="Comic Sans MS"/>
@@ -3795,7 +3621,7 @@
           <w:szCs w:val="36"/>
           <w:u w:val="single"/>
         </w:rPr>
-        <w:t xml:space="preserve">3- </w:t>
+        <w:t>Classification Models</w:t>
       </w:r>
       <w:r>
         <w:rPr>
@@ -3807,7 +3633,7 @@
           <w:szCs w:val="36"/>
           <w:u w:val="single"/>
         </w:rPr>
-        <w:t>Classification Models</w:t>
+        <w:t xml:space="preserve"> and parameters</w:t>
       </w:r>
       <w:r>
         <w:rPr>
@@ -3819,18 +3645,6 @@
           <w:szCs w:val="36"/>
           <w:u w:val="single"/>
         </w:rPr>
-        <w:t xml:space="preserve"> and parameters</w:t>
-      </w:r>
-      <w:r>
-        <w:rPr>
-          <w:rFonts w:ascii="Comic Sans MS" w:hAnsi="Comic Sans MS"/>
-          <w:b/>
-          <w:bCs/>
-          <w:color w:val="1F3864" w:themeColor="accent5" w:themeShade="80"/>
-          <w:sz w:val="36"/>
-          <w:szCs w:val="36"/>
-          <w:u w:val="single"/>
-        </w:rPr>
         <w:t>:</w:t>
       </w:r>
     </w:p>
@@ -3894,25 +3708,7 @@
           <w:sz w:val="28"/>
           <w:szCs w:val="28"/>
         </w:rPr>
-        <w:t>The parameters used for the KNeighborsClassifier</w:t>
-      </w:r>
-      <w:r>
-        <w:rPr>
-          <w:rFonts w:ascii="Comic Sans MS" w:hAnsi="Comic Sans MS"/>
-          <w:color w:val="002060"/>
-          <w:sz w:val="28"/>
-          <w:szCs w:val="28"/>
-        </w:rPr>
-        <w:t xml:space="preserve"> </w:t>
-      </w:r>
-      <w:r>
-        <w:rPr>
-          <w:rFonts w:ascii="Comic Sans MS" w:hAnsi="Comic Sans MS"/>
-          <w:color w:val="002060"/>
-          <w:sz w:val="28"/>
-          <w:szCs w:val="28"/>
-        </w:rPr>
-        <w:t xml:space="preserve">classifier are </w:t>
+        <w:t xml:space="preserve">The parameters used for the KNeighborsClassifier classifier are </w:t>
       </w:r>
       <w:r>
         <w:rPr>
@@ -4165,7 +3961,6 @@
         <w:t xml:space="preserve"> # Number of trees in the forest</w:t>
       </w:r>
     </w:p>
-    <w:p/>
     <w:p>
       <w:pPr>
         <w:pStyle w:val="Subtitle"/>
@@ -4579,18 +4374,7 @@
                 <w:sz w:val="28"/>
                 <w:szCs w:val="28"/>
               </w:rPr>
-              <w:t>Compute Morphological features from filtered signals</w:t>
-            </w:r>
-            <w:r>
-              <w:rPr>
-                <w:rFonts w:ascii="Comic Sans MS" w:hAnsi="Comic Sans MS" w:cs="Times New Roman"/>
-                <w:b/>
-                <w:bCs/>
-                <w:color w:val="002060"/>
-                <w:sz w:val="28"/>
-                <w:szCs w:val="28"/>
-              </w:rPr>
-              <w:t xml:space="preserve"> Using </w:t>
+              <w:t xml:space="preserve">Compute Morphological features from filtered signals Using </w:t>
             </w:r>
             <w:r>
               <w:rPr>
@@ -5028,34 +4812,7 @@
                 <w:sz w:val="28"/>
                 <w:szCs w:val="28"/>
               </w:rPr>
-              <w:t>50</w:t>
-            </w:r>
-            <w:r>
-              <w:rPr>
-                <w:rFonts w:ascii="Comic Sans MS" w:hAnsi="Comic Sans MS"/>
-                <w:color w:val="002060"/>
-                <w:sz w:val="28"/>
-                <w:szCs w:val="28"/>
-              </w:rPr>
-              <w:t xml:space="preserve"> ~ </w:t>
-            </w:r>
-            <w:r>
-              <w:rPr>
-                <w:rFonts w:ascii="Comic Sans MS" w:hAnsi="Comic Sans MS"/>
-                <w:color w:val="002060"/>
-                <w:sz w:val="28"/>
-                <w:szCs w:val="28"/>
-              </w:rPr>
-              <w:t>8</w:t>
-            </w:r>
-            <w:r>
-              <w:rPr>
-                <w:rFonts w:ascii="Comic Sans MS" w:hAnsi="Comic Sans MS"/>
-                <w:color w:val="002060"/>
-                <w:sz w:val="28"/>
-                <w:szCs w:val="28"/>
-              </w:rPr>
-              <w:t>0 %</w:t>
+              <w:t>50 ~ 80 %</w:t>
             </w:r>
           </w:p>
         </w:tc>
@@ -5137,34 +4894,7 @@
                 <w:sz w:val="28"/>
                 <w:szCs w:val="28"/>
               </w:rPr>
-              <w:t>30</w:t>
-            </w:r>
-            <w:r>
-              <w:rPr>
-                <w:rFonts w:ascii="Comic Sans MS" w:hAnsi="Comic Sans MS"/>
-                <w:color w:val="002060"/>
-                <w:sz w:val="28"/>
-                <w:szCs w:val="28"/>
-              </w:rPr>
-              <w:t xml:space="preserve"> ~ </w:t>
-            </w:r>
-            <w:r>
-              <w:rPr>
-                <w:rFonts w:ascii="Comic Sans MS" w:hAnsi="Comic Sans MS"/>
-                <w:color w:val="002060"/>
-                <w:sz w:val="28"/>
-                <w:szCs w:val="28"/>
-              </w:rPr>
-              <w:t>55</w:t>
-            </w:r>
-            <w:r>
-              <w:rPr>
-                <w:rFonts w:ascii="Comic Sans MS" w:hAnsi="Comic Sans MS"/>
-                <w:color w:val="002060"/>
-                <w:sz w:val="28"/>
-                <w:szCs w:val="28"/>
-              </w:rPr>
-              <w:t xml:space="preserve"> %</w:t>
+              <w:t>30 ~ 55 %</w:t>
             </w:r>
           </w:p>
         </w:tc>
@@ -5264,25 +4994,7 @@
                 <w:sz w:val="28"/>
                 <w:szCs w:val="28"/>
               </w:rPr>
-              <w:t>7</w:t>
-            </w:r>
-            <w:r>
-              <w:rPr>
-                <w:rFonts w:ascii="Comic Sans MS" w:hAnsi="Comic Sans MS"/>
-                <w:color w:val="002060"/>
-                <w:sz w:val="28"/>
-                <w:szCs w:val="28"/>
-              </w:rPr>
-              <w:t>0</w:t>
-            </w:r>
-            <w:r>
-              <w:rPr>
-                <w:rFonts w:ascii="Comic Sans MS" w:hAnsi="Comic Sans MS"/>
-                <w:color w:val="002060"/>
-                <w:sz w:val="28"/>
-                <w:szCs w:val="28"/>
-              </w:rPr>
-              <w:t xml:space="preserve"> ~ 100 %</w:t>
+              <w:t>70 ~ 100 %</w:t>
             </w:r>
           </w:p>
         </w:tc>
@@ -5373,34 +5085,7 @@
                 <w:sz w:val="28"/>
                 <w:szCs w:val="28"/>
               </w:rPr>
-              <w:t>40</w:t>
-            </w:r>
-            <w:r>
-              <w:rPr>
-                <w:rFonts w:ascii="Comic Sans MS" w:hAnsi="Comic Sans MS"/>
-                <w:color w:val="002060"/>
-                <w:sz w:val="28"/>
-                <w:szCs w:val="28"/>
-              </w:rPr>
-              <w:t xml:space="preserve"> ~ </w:t>
-            </w:r>
-            <w:r>
-              <w:rPr>
-                <w:rFonts w:ascii="Comic Sans MS" w:hAnsi="Comic Sans MS"/>
-                <w:color w:val="002060"/>
-                <w:sz w:val="28"/>
-                <w:szCs w:val="28"/>
-              </w:rPr>
-              <w:t>70</w:t>
-            </w:r>
-            <w:r>
-              <w:rPr>
-                <w:rFonts w:ascii="Comic Sans MS" w:hAnsi="Comic Sans MS"/>
-                <w:color w:val="002060"/>
-                <w:sz w:val="28"/>
-                <w:szCs w:val="28"/>
-              </w:rPr>
-              <w:t xml:space="preserve"> %</w:t>
+              <w:t>40 ~ 70 %</w:t>
             </w:r>
           </w:p>
         </w:tc>
@@ -5490,34 +5175,7 @@
                 <w:sz w:val="28"/>
                 <w:szCs w:val="28"/>
               </w:rPr>
-              <w:t>45</w:t>
-            </w:r>
-            <w:r>
-              <w:rPr>
-                <w:rFonts w:ascii="Comic Sans MS" w:hAnsi="Comic Sans MS"/>
-                <w:color w:val="002060"/>
-                <w:sz w:val="28"/>
-                <w:szCs w:val="28"/>
-              </w:rPr>
-              <w:t xml:space="preserve"> ~ </w:t>
-            </w:r>
-            <w:r>
-              <w:rPr>
-                <w:rFonts w:ascii="Comic Sans MS" w:hAnsi="Comic Sans MS"/>
-                <w:color w:val="002060"/>
-                <w:sz w:val="28"/>
-                <w:szCs w:val="28"/>
-              </w:rPr>
-              <w:t>80</w:t>
-            </w:r>
-            <w:r>
-              <w:rPr>
-                <w:rFonts w:ascii="Comic Sans MS" w:hAnsi="Comic Sans MS"/>
-                <w:color w:val="002060"/>
-                <w:sz w:val="28"/>
-                <w:szCs w:val="28"/>
-              </w:rPr>
-              <w:t xml:space="preserve"> %</w:t>
+              <w:t>45 ~ 80 %</w:t>
             </w:r>
           </w:p>
         </w:tc>
@@ -5765,37 +5423,7 @@
                 <w:sz w:val="28"/>
                 <w:szCs w:val="28"/>
               </w:rPr>
-              <w:t>80</w:t>
-            </w:r>
-            <w:r>
-              <w:rPr>
-                <w:rFonts w:ascii="Comic Sans MS" w:hAnsi="Comic Sans MS"/>
-                <w:b/>
-                <w:bCs/>
-                <w:sz w:val="28"/>
-                <w:szCs w:val="28"/>
-              </w:rPr>
-              <w:t xml:space="preserve"> ~ </w:t>
-            </w:r>
-            <w:r>
-              <w:rPr>
-                <w:rFonts w:ascii="Comic Sans MS" w:hAnsi="Comic Sans MS"/>
-                <w:b/>
-                <w:bCs/>
-                <w:sz w:val="28"/>
-                <w:szCs w:val="28"/>
-              </w:rPr>
-              <w:t>100</w:t>
-            </w:r>
-            <w:r>
-              <w:rPr>
-                <w:rFonts w:ascii="Comic Sans MS" w:hAnsi="Comic Sans MS"/>
-                <w:b/>
-                <w:bCs/>
-                <w:sz w:val="28"/>
-                <w:szCs w:val="28"/>
-              </w:rPr>
-              <w:t xml:space="preserve"> %</w:t>
+              <w:t>80 ~ 100 %</w:t>
             </w:r>
           </w:p>
         </w:tc>
@@ -5875,23 +5503,7 @@
                 <w:sz w:val="28"/>
                 <w:szCs w:val="28"/>
               </w:rPr>
-              <w:t xml:space="preserve">20 ~ </w:t>
-            </w:r>
-            <w:r>
-              <w:rPr>
-                <w:rFonts w:ascii="Comic Sans MS" w:hAnsi="Comic Sans MS"/>
-                <w:sz w:val="28"/>
-                <w:szCs w:val="28"/>
-              </w:rPr>
-              <w:t>4</w:t>
-            </w:r>
-            <w:r>
-              <w:rPr>
-                <w:rFonts w:ascii="Comic Sans MS" w:hAnsi="Comic Sans MS"/>
-                <w:sz w:val="28"/>
-                <w:szCs w:val="28"/>
-              </w:rPr>
-              <w:t>5 %</w:t>
+              <w:t>20 ~ 45 %</w:t>
             </w:r>
           </w:p>
         </w:tc>
@@ -5983,39 +5595,7 @@
                 <w:sz w:val="28"/>
                 <w:szCs w:val="28"/>
               </w:rPr>
-              <w:t>7</w:t>
-            </w:r>
-            <w:r>
-              <w:rPr>
-                <w:rFonts w:ascii="Comic Sans MS" w:hAnsi="Comic Sans MS"/>
-                <w:sz w:val="28"/>
-                <w:szCs w:val="28"/>
-              </w:rPr>
-              <w:t>0</w:t>
-            </w:r>
-            <w:r>
-              <w:rPr>
-                <w:rFonts w:ascii="Comic Sans MS" w:hAnsi="Comic Sans MS"/>
-                <w:sz w:val="28"/>
-                <w:szCs w:val="28"/>
-              </w:rPr>
-              <w:t xml:space="preserve"> ~ </w:t>
-            </w:r>
-            <w:r>
-              <w:rPr>
-                <w:rFonts w:ascii="Comic Sans MS" w:hAnsi="Comic Sans MS"/>
-                <w:sz w:val="28"/>
-                <w:szCs w:val="28"/>
-              </w:rPr>
-              <w:t>95</w:t>
-            </w:r>
-            <w:r>
-              <w:rPr>
-                <w:rFonts w:ascii="Comic Sans MS" w:hAnsi="Comic Sans MS"/>
-                <w:sz w:val="28"/>
-                <w:szCs w:val="28"/>
-              </w:rPr>
-              <w:t xml:space="preserve"> %</w:t>
+              <w:t>70 ~ 95 %</w:t>
             </w:r>
           </w:p>
         </w:tc>
@@ -6192,31 +5772,7 @@
                 <w:sz w:val="28"/>
                 <w:szCs w:val="28"/>
               </w:rPr>
-              <w:t>80</w:t>
-            </w:r>
-            <w:r>
-              <w:rPr>
-                <w:rFonts w:ascii="Comic Sans MS" w:hAnsi="Comic Sans MS"/>
-                <w:sz w:val="28"/>
-                <w:szCs w:val="28"/>
-              </w:rPr>
-              <w:t xml:space="preserve"> ~ </w:t>
-            </w:r>
-            <w:r>
-              <w:rPr>
-                <w:rFonts w:ascii="Comic Sans MS" w:hAnsi="Comic Sans MS"/>
-                <w:sz w:val="28"/>
-                <w:szCs w:val="28"/>
-              </w:rPr>
-              <w:t>9</w:t>
-            </w:r>
-            <w:r>
-              <w:rPr>
-                <w:rFonts w:ascii="Comic Sans MS" w:hAnsi="Comic Sans MS"/>
-                <w:sz w:val="28"/>
-                <w:szCs w:val="28"/>
-              </w:rPr>
-              <w:t>5 %</w:t>
+              <w:t>80 ~ 95 %</w:t>
             </w:r>
           </w:p>
         </w:tc>
@@ -6381,6 +5937,46 @@
           <w:szCs w:val="36"/>
         </w:rPr>
         <w:t xml:space="preserve"> :)</w:t>
+      </w:r>
+    </w:p>
+    <w:p>
+      <w:pPr>
+        <w:spacing w:before="240"/>
+        <w:ind w:left="6480" w:firstLine="720"/>
+        <w:jc w:val="center"/>
+        <w:rPr>
+          <w:rFonts w:ascii="Rage Italic" w:hAnsi="Rage Italic"/>
+          <w:b/>
+          <w:bCs/>
+          <w:sz w:val="44"/>
+          <w:szCs w:val="44"/>
+        </w:rPr>
+      </w:pPr>
+    </w:p>
+    <w:p>
+      <w:pPr>
+        <w:spacing w:before="240"/>
+        <w:ind w:left="6480" w:firstLine="720"/>
+        <w:jc w:val="center"/>
+        <w:rPr>
+          <w:rFonts w:ascii="Rage Italic" w:hAnsi="Rage Italic"/>
+          <w:b/>
+          <w:bCs/>
+          <w:sz w:val="44"/>
+          <w:szCs w:val="44"/>
+          <w:u w:val="single"/>
+        </w:rPr>
+      </w:pPr>
+      <w:r>
+        <w:rPr>
+          <w:rFonts w:ascii="Rage Italic" w:hAnsi="Rage Italic"/>
+          <w:b/>
+          <w:bCs/>
+          <w:sz w:val="44"/>
+          <w:szCs w:val="44"/>
+          <w:u w:val="single"/>
+        </w:rPr>
+        <w:t>By OT3A</w:t>
       </w:r>
     </w:p>
     <w:sectPr>
@@ -11097,7 +10693,7 @@
     <w:lsdException w:name="Table Web 2" w:semiHidden="1" w:unhideWhenUsed="1"/>
     <w:lsdException w:name="Table Web 3" w:semiHidden="1" w:unhideWhenUsed="1"/>
     <w:lsdException w:name="Balloon Text" w:semiHidden="1" w:unhideWhenUsed="1"/>
-    <w:lsdException w:name="Table Grid" w:semiHidden="1" w:uiPriority="39" w:unhideWhenUsed="1"/>
+    <w:lsdException w:name="Table Grid" w:uiPriority="39"/>
     <w:lsdException w:name="Table Theme" w:semiHidden="1" w:unhideWhenUsed="1"/>
     <w:lsdException w:name="Placeholder Text" w:semiHidden="1"/>
     <w:lsdException w:name="No Spacing" w:uiPriority="1" w:qFormat="1"/>
@@ -11393,6 +10989,7 @@
   <w:style w:type="character" w:default="1" w:styleId="DefaultParagraphFont">
     <w:name w:val="Default Paragraph Font"/>
     <w:uiPriority w:val="1"/>
+    <w:semiHidden/>
     <w:unhideWhenUsed/>
   </w:style>
   <w:style w:type="table" w:default="1" w:styleId="TableNormal">

--- a/Report.docx
+++ b/Report.docx
@@ -2387,7 +2387,7 @@
           <w:sz w:val="32"/>
           <w:szCs w:val="32"/>
         </w:rPr>
-        <w:t>do preprocessing on this Signals.</w:t>
+        <w:t>preprocessing on this Signals.</w:t>
       </w:r>
     </w:p>
     <w:p>
@@ -2412,7 +2412,7 @@
           <w:sz w:val="32"/>
           <w:szCs w:val="32"/>
         </w:rPr>
-        <w:t>Do Feature Extraction Using 5 Ways.</w:t>
+        <w:t>Feature Extraction Using 5 Ways.</w:t>
       </w:r>
     </w:p>
     <w:p>
@@ -3322,7 +3322,37 @@
           <w:sz w:val="28"/>
           <w:szCs w:val="28"/>
         </w:rPr>
-        <w:t>Power Spectral Density (PSD).</w:t>
+        <w:t>Power Spectral Density (PSD)</w:t>
+      </w:r>
+      <w:r>
+        <w:rPr>
+          <w:rFonts w:ascii="Comic Sans MS" w:hAnsi="Comic Sans MS" w:cs="Times New Roman"/>
+          <w:color w:val="002060"/>
+          <w:sz w:val="28"/>
+          <w:szCs w:val="28"/>
+        </w:rPr>
+        <w:t>:</w:t>
+      </w:r>
+      <w:r>
+        <w:t xml:space="preserve"> </w:t>
+      </w:r>
+      <w:r>
+        <w:rPr>
+          <w:rFonts w:ascii="Comic Sans MS" w:hAnsi="Comic Sans MS" w:cs="Times New Roman"/>
+          <w:color w:val="002060"/>
+          <w:sz w:val="28"/>
+          <w:szCs w:val="28"/>
+        </w:rPr>
+        <w:t>signal's power content versus frequency</w:t>
+      </w:r>
+      <w:r>
+        <w:rPr>
+          <w:rFonts w:ascii="Comic Sans MS" w:hAnsi="Comic Sans MS" w:cs="Times New Roman"/>
+          <w:color w:val="002060"/>
+          <w:sz w:val="28"/>
+          <w:szCs w:val="28"/>
+        </w:rPr>
+        <w:t>.</w:t>
       </w:r>
     </w:p>
     <w:p>
@@ -3517,17 +3547,6 @@
         </w:rPr>
         <w:t>curve.</w:t>
       </w:r>
-      <w:r>
-        <w:rPr>
-          <w:rFonts w:ascii="Comic Sans MS" w:hAnsi="Comic Sans MS" w:cs="Times New Roman"/>
-          <w:b/>
-          <w:bCs/>
-          <w:color w:val="002060"/>
-          <w:sz w:val="28"/>
-          <w:szCs w:val="28"/>
-        </w:rPr>
-        <w:t xml:space="preserve">     </w:t>
-      </w:r>
     </w:p>
     <w:p>
       <w:pPr>
@@ -3730,6 +3749,15 @@
         </w:rPr>
         <w:t># Number of nearest neighbors to consider</w:t>
       </w:r>
+      <w:r>
+        <w:rPr>
+          <w:rFonts w:ascii="Comic Sans MS" w:hAnsi="Comic Sans MS"/>
+          <w:color w:val="002060"/>
+          <w:sz w:val="28"/>
+          <w:szCs w:val="28"/>
+        </w:rPr>
+        <w:t>.</w:t>
+      </w:r>
     </w:p>
     <w:p>
       <w:pPr>
@@ -3844,6 +3872,17 @@
         </w:rPr>
         <w:t>(kernel='linear', C=1.0)</w:t>
       </w:r>
+      <w:r>
+        <w:rPr>
+          <w:rFonts w:ascii="Comic Sans MS" w:hAnsi="Comic Sans MS"/>
+          <w:b/>
+          <w:bCs/>
+          <w:color w:val="002060"/>
+          <w:sz w:val="28"/>
+          <w:szCs w:val="28"/>
+        </w:rPr>
+        <w:t>.</w:t>
+      </w:r>
     </w:p>
     <w:p>
       <w:pPr>
@@ -3904,6 +3943,17 @@
           <w:sz w:val="28"/>
           <w:szCs w:val="28"/>
         </w:rPr>
+        <w:t>s</w:t>
+      </w:r>
+      <w:r>
+        <w:rPr>
+          <w:rFonts w:ascii="Comic Sans MS" w:hAnsi="Comic Sans MS"/>
+          <w:b/>
+          <w:bCs/>
+          <w:color w:val="1F3864" w:themeColor="accent5" w:themeShade="80"/>
+          <w:sz w:val="28"/>
+          <w:szCs w:val="28"/>
+        </w:rPr>
         <w:t>:</w:t>
       </w:r>
     </w:p>
@@ -3929,7 +3979,7 @@
           <w:sz w:val="28"/>
           <w:szCs w:val="28"/>
         </w:rPr>
-        <w:t>The parameters used for the SVC classifier are</w:t>
+        <w:t xml:space="preserve">The parameters used for the </w:t>
       </w:r>
       <w:r>
         <w:rPr>
@@ -3938,6 +3988,24 @@
           <w:sz w:val="28"/>
           <w:szCs w:val="28"/>
         </w:rPr>
+        <w:t>RF</w:t>
+      </w:r>
+      <w:r>
+        <w:rPr>
+          <w:rFonts w:ascii="Comic Sans MS" w:hAnsi="Comic Sans MS"/>
+          <w:color w:val="002060"/>
+          <w:sz w:val="28"/>
+          <w:szCs w:val="28"/>
+        </w:rPr>
+        <w:t xml:space="preserve"> classifier are</w:t>
+      </w:r>
+      <w:r>
+        <w:rPr>
+          <w:rFonts w:ascii="Comic Sans MS" w:hAnsi="Comic Sans MS"/>
+          <w:color w:val="002060"/>
+          <w:sz w:val="28"/>
+          <w:szCs w:val="28"/>
+        </w:rPr>
         <w:t xml:space="preserve"> </w:t>
       </w:r>
       <w:r>
@@ -3959,6 +4027,15 @@
           <w:szCs w:val="28"/>
         </w:rPr>
         <w:t xml:space="preserve"> # Number of trees in the forest</w:t>
+      </w:r>
+      <w:r>
+        <w:rPr>
+          <w:rFonts w:ascii="Comic Sans MS" w:hAnsi="Comic Sans MS"/>
+          <w:color w:val="002060"/>
+          <w:sz w:val="28"/>
+          <w:szCs w:val="28"/>
+        </w:rPr>
+        <w:t>.</w:t>
       </w:r>
     </w:p>
     <w:p>
@@ -5219,7 +5296,29 @@
           <w:sz w:val="32"/>
           <w:szCs w:val="32"/>
         </w:rPr>
-        <w:t>est:</w:t>
+        <w:t>est</w:t>
+      </w:r>
+      <w:r>
+        <w:rPr>
+          <w:rFonts w:ascii="Comic Sans MS" w:hAnsi="Comic Sans MS"/>
+          <w:b/>
+          <w:bCs/>
+          <w:color w:val="1F3864" w:themeColor="accent5" w:themeShade="80"/>
+          <w:sz w:val="32"/>
+          <w:szCs w:val="32"/>
+        </w:rPr>
+        <w:t>s</w:t>
+      </w:r>
+      <w:r>
+        <w:rPr>
+          <w:rFonts w:ascii="Comic Sans MS" w:hAnsi="Comic Sans MS"/>
+          <w:b/>
+          <w:bCs/>
+          <w:color w:val="1F3864" w:themeColor="accent5" w:themeShade="80"/>
+          <w:sz w:val="32"/>
+          <w:szCs w:val="32"/>
+        </w:rPr>
+        <w:t>:</w:t>
       </w:r>
     </w:p>
     <w:p>
@@ -5395,7 +5494,7 @@
                 <w:sz w:val="28"/>
                 <w:szCs w:val="28"/>
               </w:rPr>
-              <w:t xml:space="preserve"> (“The Best Accuracy over All”)</w:t>
+              <w:t xml:space="preserve"> </w:t>
             </w:r>
           </w:p>
         </w:tc>
@@ -5409,8 +5508,6 @@
               <w:cnfStyle w:val="000000100000" w:firstRow="0" w:lastRow="0" w:firstColumn="0" w:lastColumn="0" w:oddVBand="0" w:evenVBand="0" w:oddHBand="1" w:evenHBand="0" w:firstRowFirstColumn="0" w:firstRowLastColumn="0" w:lastRowFirstColumn="0" w:lastRowLastColumn="0"/>
               <w:rPr>
                 <w:rFonts w:ascii="Comic Sans MS" w:hAnsi="Comic Sans MS"/>
-                <w:b/>
-                <w:bCs/>
                 <w:sz w:val="28"/>
                 <w:szCs w:val="28"/>
               </w:rPr>
@@ -5418,8 +5515,6 @@
             <w:r>
               <w:rPr>
                 <w:rFonts w:ascii="Comic Sans MS" w:hAnsi="Comic Sans MS"/>
-                <w:b/>
-                <w:bCs/>
                 <w:sz w:val="28"/>
                 <w:szCs w:val="28"/>
               </w:rPr>
@@ -5551,6 +5646,8 @@
               <w:cnfStyle w:val="000000100000" w:firstRow="0" w:lastRow="0" w:firstColumn="0" w:lastColumn="0" w:oddVBand="0" w:evenVBand="0" w:oddHBand="1" w:evenHBand="0" w:firstRowFirstColumn="0" w:firstRowLastColumn="0" w:lastRowFirstColumn="0" w:lastRowLastColumn="0"/>
               <w:rPr>
                 <w:rFonts w:ascii="Comic Sans MS" w:hAnsi="Comic Sans MS"/>
+                <w:b/>
+                <w:bCs/>
                 <w:sz w:val="28"/>
                 <w:szCs w:val="28"/>
               </w:rPr>
@@ -5558,20 +5655,13 @@
             <w:r>
               <w:rPr>
                 <w:rFonts w:ascii="Comic Sans MS" w:hAnsi="Comic Sans MS" w:cs="Times New Roman"/>
+                <w:b/>
+                <w:bCs/>
                 <w:color w:val="002060"/>
                 <w:sz w:val="28"/>
                 <w:szCs w:val="28"/>
               </w:rPr>
-              <w:t xml:space="preserve">Compute Morphological features from filtered signals Using </w:t>
-            </w:r>
-            <w:r>
-              <w:rPr>
-                <w:rFonts w:ascii="Comic Sans MS" w:hAnsi="Comic Sans MS" w:cs="Times New Roman"/>
-                <w:color w:val="002060"/>
-                <w:sz w:val="28"/>
-                <w:szCs w:val="28"/>
-              </w:rPr>
-              <w:t>Max peak values</w:t>
+              <w:t>Compute Morphological features from filtered signals Using Max peak values</w:t>
             </w:r>
           </w:p>
         </w:tc>
@@ -5595,7 +5685,23 @@
                 <w:sz w:val="28"/>
                 <w:szCs w:val="28"/>
               </w:rPr>
-              <w:t>70 ~ 95 %</w:t>
+              <w:t xml:space="preserve">70 ~ </w:t>
+            </w:r>
+            <w:r>
+              <w:rPr>
+                <w:rFonts w:ascii="Comic Sans MS" w:hAnsi="Comic Sans MS"/>
+                <w:sz w:val="28"/>
+                <w:szCs w:val="28"/>
+              </w:rPr>
+              <w:t>100</w:t>
+            </w:r>
+            <w:r>
+              <w:rPr>
+                <w:rFonts w:ascii="Comic Sans MS" w:hAnsi="Comic Sans MS"/>
+                <w:sz w:val="28"/>
+                <w:szCs w:val="28"/>
+              </w:rPr>
+              <w:t xml:space="preserve"> %</w:t>
             </w:r>
           </w:p>
         </w:tc>
